--- a/doc/基于imap协议的多账号邮件订阅分发系统-设计说明.docx
+++ b/doc/基于imap协议的多账号邮件订阅分发系统-设计说明.docx
@@ -32,7 +32,7 @@
               <w:pStyle w:val="afb"/>
               <w:jc w:val="left"/>
               <w:rPr>
-                <w:rFonts w:asciiTheme="minorEastAsia" w:hAnsiTheme="minorEastAsia" w:hint="eastAsia"/>
+                <w:rFonts w:asciiTheme="minorEastAsia" w:hAnsiTheme="minorEastAsia"/>
                 <w:sz w:val="48"/>
                 <w:szCs w:val="48"/>
                 <w:lang w:eastAsia="zh-CN"/>
@@ -113,7 +113,16 @@
                 <w:szCs w:val="48"/>
                 <w:lang w:val="en-US" w:eastAsia="zh-CN"/>
               </w:rPr>
-              <w:t>设计说明</w:t>
+              <w:t>使用</w:t>
+            </w:r>
+            <w:r>
+              <w:rPr>
+                <w:rFonts w:asciiTheme="minorEastAsia" w:hAnsiTheme="minorEastAsia" w:hint="eastAsia"/>
+                <w:sz w:val="48"/>
+                <w:szCs w:val="48"/>
+                <w:lang w:val="en-US" w:eastAsia="zh-CN"/>
+              </w:rPr>
+              <w:t>说明</w:t>
             </w:r>
           </w:p>
           <w:p>
@@ -149,8 +158,6 @@
                 <w:lang w:val="en-US" w:eastAsia="zh-CN"/>
               </w:rPr>
             </w:pPr>
-            <w:bookmarkStart w:id="0" w:name="_GoBack"/>
-            <w:bookmarkEnd w:id="0"/>
           </w:p>
           <w:p>
             <w:pPr>
@@ -271,16 +278,7 @@
                       <w:szCs w:val="21"/>
                       <w:lang w:val="en-US" w:eastAsia="zh-CN"/>
                     </w:rPr>
-                    <w:t>1</w:t>
-                  </w:r>
-                  <w:r>
-                    <w:rPr>
-                      <w:rFonts w:asciiTheme="minorEastAsia" w:hAnsiTheme="minorEastAsia" w:hint="eastAsia"/>
-                      <w:sz w:val="21"/>
-                      <w:szCs w:val="21"/>
-                      <w:lang w:val="en-US" w:eastAsia="zh-CN"/>
-                    </w:rPr>
-                    <w:t>.</w:t>
+                    <w:t>1.</w:t>
                   </w:r>
                   <w:r>
                     <w:rPr>
@@ -729,16 +727,7 @@
                       <w:szCs w:val="21"/>
                       <w:lang w:val="en-US" w:eastAsia="zh-CN"/>
                     </w:rPr>
-                    <w:t>2018</w:t>
-                  </w:r>
-                  <w:r>
-                    <w:rPr>
-                      <w:rFonts w:asciiTheme="minorEastAsia" w:hAnsiTheme="minorEastAsia" w:hint="eastAsia"/>
-                      <w:sz w:val="21"/>
-                      <w:szCs w:val="21"/>
-                      <w:lang w:val="en-US" w:eastAsia="zh-CN"/>
-                    </w:rPr>
-                    <w:t>年</w:t>
+                    <w:t>2018年</w:t>
                   </w:r>
                   <w:r>
                     <w:rPr>
@@ -1390,7 +1379,7 @@
               <w:pStyle w:val="11"/>
               <w:jc w:val="center"/>
               <w:rPr>
-                <w:rFonts w:asciiTheme="minorEastAsia" w:hAnsiTheme="minorEastAsia" w:cstheme="minorEastAsia" w:hint="eastAsia"/>
+                <w:rFonts w:asciiTheme="minorEastAsia" w:hAnsiTheme="minorEastAsia" w:cstheme="minorEastAsia"/>
                 <w:sz w:val="21"/>
                 <w:szCs w:val="21"/>
                 <w:lang w:eastAsia="zh-CN"/>
@@ -1593,16 +1582,7 @@
                 <w:szCs w:val="21"/>
                 <w:lang w:eastAsia="zh-CN"/>
               </w:rPr>
-              <w:t>功能模块</w:t>
-            </w:r>
-            <w:r>
-              <w:rPr>
-                <w:rFonts w:asciiTheme="minorEastAsia" w:hAnsiTheme="minorEastAsia" w:cstheme="minorEastAsia" w:hint="eastAsia"/>
-                <w:sz w:val="21"/>
-                <w:szCs w:val="21"/>
-                <w:lang w:eastAsia="zh-CN"/>
-              </w:rPr>
-              <w:t>及对外接口说明</w:t>
+              <w:t>功能模块及对外接口说明</w:t>
             </w:r>
           </w:p>
         </w:tc>
@@ -2300,12 +2280,13 @@
         </w:rPr>
       </w:pPr>
     </w:p>
-    <w:bookmarkStart w:id="1" w:name="_Toc22212_WPSOffice_Type3" w:displacedByCustomXml="next"/>
+    <w:bookmarkStart w:id="0" w:name="_Toc22212_WPSOffice_Type3" w:displacedByCustomXml="next"/>
     <w:sdt>
       <w:sdtPr>
         <w:rPr>
-          <w:rFonts w:ascii="宋体" w:eastAsia="宋体" w:hAnsi="宋体"/>
+          <w:rFonts w:ascii="宋体" w:eastAsia="宋体" w:hAnsi="宋体" w:cs="Times New Roman"/>
           <w:sz w:val="21"/>
+          <w:lang w:val="en-US" w:eastAsia="zh-CN"/>
         </w:rPr>
         <w:id w:val="-1070345663"/>
         <w:docPartObj>
@@ -2360,7 +2341,6 @@
                   <w:docPart w:val="{46fd34c0-fd26-4d16-b1a2-7dfe77d5c47d}"/>
                 </w:placeholder>
               </w:sdtPr>
-              <w:sdtEndPr/>
               <w:sdtContent>
                 <w:r>
                   <w:rPr>
@@ -2368,15 +2348,7 @@
                     <w:sz w:val="21"/>
                     <w:szCs w:val="21"/>
                   </w:rPr>
-                  <w:t xml:space="preserve">1 </w:t>
-                </w:r>
-                <w:r>
-                  <w:rPr>
-                    <w:rFonts w:asciiTheme="minorEastAsia" w:eastAsiaTheme="minorEastAsia" w:hAnsiTheme="minorEastAsia" w:cstheme="minorEastAsia" w:hint="eastAsia"/>
-                    <w:sz w:val="21"/>
-                    <w:szCs w:val="21"/>
-                  </w:rPr>
-                  <w:t>简介</w:t>
+                  <w:t>1 简介</w:t>
                 </w:r>
               </w:sdtContent>
             </w:sdt>
@@ -2388,7 +2360,7 @@
               </w:rPr>
               <w:tab/>
             </w:r>
-            <w:bookmarkStart w:id="2" w:name="_Toc5205_WPSOffice_Level1Page"/>
+            <w:bookmarkStart w:id="1" w:name="_Toc5205_WPSOffice_Level1Page"/>
             <w:r>
               <w:rPr>
                 <w:rFonts w:asciiTheme="minorEastAsia" w:eastAsiaTheme="minorEastAsia" w:hAnsiTheme="minorEastAsia" w:cstheme="minorEastAsia" w:hint="eastAsia"/>
@@ -2397,7 +2369,7 @@
               </w:rPr>
               <w:t>4</w:t>
             </w:r>
-            <w:bookmarkEnd w:id="2"/>
+            <w:bookmarkEnd w:id="1"/>
           </w:hyperlink>
         </w:p>
         <w:p>
@@ -2429,7 +2401,6 @@
                   <w:docPart w:val="{f1b96feb-6cb9-4b90-a554-407ad904f227}"/>
                 </w:placeholder>
               </w:sdtPr>
-              <w:sdtEndPr/>
               <w:sdtContent>
                 <w:r>
                   <w:rPr>
@@ -2438,16 +2409,7 @@
                     <w:szCs w:val="21"/>
                     <w:lang w:val="de-DE" w:eastAsia="en-US"/>
                   </w:rPr>
-                  <w:t xml:space="preserve">1.1 </w:t>
-                </w:r>
-                <w:r>
-                  <w:rPr>
-                    <w:rFonts w:asciiTheme="minorEastAsia" w:eastAsiaTheme="minorEastAsia" w:hAnsiTheme="minorEastAsia" w:cstheme="minorEastAsia" w:hint="eastAsia"/>
-                    <w:sz w:val="21"/>
-                    <w:szCs w:val="21"/>
-                    <w:lang w:val="de-DE" w:eastAsia="en-US"/>
-                  </w:rPr>
-                  <w:t>编写目的</w:t>
+                  <w:t>1.1 编写目的</w:t>
                 </w:r>
               </w:sdtContent>
             </w:sdt>
@@ -2460,7 +2422,7 @@
               </w:rPr>
               <w:tab/>
             </w:r>
-            <w:bookmarkStart w:id="3" w:name="_Toc22212_WPSOffice_Level2Page"/>
+            <w:bookmarkStart w:id="2" w:name="_Toc22212_WPSOffice_Level2Page"/>
             <w:r>
               <w:rPr>
                 <w:rFonts w:asciiTheme="minorEastAsia" w:eastAsiaTheme="minorEastAsia" w:hAnsiTheme="minorEastAsia" w:cstheme="minorEastAsia" w:hint="eastAsia"/>
@@ -2470,7 +2432,7 @@
               </w:rPr>
               <w:t>4</w:t>
             </w:r>
-            <w:bookmarkEnd w:id="3"/>
+            <w:bookmarkEnd w:id="2"/>
           </w:hyperlink>
         </w:p>
         <w:p>
@@ -2502,7 +2464,6 @@
                   <w:docPart w:val="{c282750c-c076-4c01-9432-ff136f450efc}"/>
                 </w:placeholder>
               </w:sdtPr>
-              <w:sdtEndPr/>
               <w:sdtContent>
                 <w:r>
                   <w:rPr>
@@ -2511,16 +2472,7 @@
                     <w:szCs w:val="21"/>
                     <w:lang w:val="de-DE" w:eastAsia="en-US"/>
                   </w:rPr>
-                  <w:t xml:space="preserve">1.2 </w:t>
-                </w:r>
-                <w:r>
-                  <w:rPr>
-                    <w:rFonts w:asciiTheme="minorEastAsia" w:eastAsiaTheme="minorEastAsia" w:hAnsiTheme="minorEastAsia" w:cstheme="minorEastAsia" w:hint="eastAsia"/>
-                    <w:sz w:val="21"/>
-                    <w:szCs w:val="21"/>
-                    <w:lang w:val="de-DE" w:eastAsia="en-US"/>
-                  </w:rPr>
-                  <w:t>使用对象</w:t>
+                  <w:t>1.2 使用对象</w:t>
                 </w:r>
               </w:sdtContent>
             </w:sdt>
@@ -2533,7 +2485,7 @@
               </w:rPr>
               <w:tab/>
             </w:r>
-            <w:bookmarkStart w:id="4" w:name="_Toc17897_WPSOffice_Level2Page"/>
+            <w:bookmarkStart w:id="3" w:name="_Toc17897_WPSOffice_Level2Page"/>
             <w:r>
               <w:rPr>
                 <w:rFonts w:asciiTheme="minorEastAsia" w:eastAsiaTheme="minorEastAsia" w:hAnsiTheme="minorEastAsia" w:cstheme="minorEastAsia" w:hint="eastAsia"/>
@@ -2543,7 +2495,7 @@
               </w:rPr>
               <w:t>4</w:t>
             </w:r>
-            <w:bookmarkEnd w:id="4"/>
+            <w:bookmarkEnd w:id="3"/>
           </w:hyperlink>
         </w:p>
         <w:p>
@@ -2574,7 +2526,6 @@
                   <w:docPart w:val="{c137bcf7-7d73-48ed-ac25-09922207c146}"/>
                 </w:placeholder>
               </w:sdtPr>
-              <w:sdtEndPr/>
               <w:sdtContent>
                 <w:r>
                   <w:rPr>
@@ -2583,16 +2534,7 @@
                     <w:szCs w:val="21"/>
                     <w:lang w:val="de-DE" w:eastAsia="en-US"/>
                   </w:rPr>
-                  <w:t xml:space="preserve">1.3 </w:t>
-                </w:r>
-                <w:r>
-                  <w:rPr>
-                    <w:rFonts w:asciiTheme="minorEastAsia" w:eastAsiaTheme="minorEastAsia" w:hAnsiTheme="minorEastAsia" w:cstheme="minorEastAsia" w:hint="eastAsia"/>
-                    <w:sz w:val="21"/>
-                    <w:szCs w:val="21"/>
-                    <w:lang w:val="de-DE" w:eastAsia="en-US"/>
-                  </w:rPr>
-                  <w:t>产品范围</w:t>
+                  <w:t>1.3 产品范围</w:t>
                 </w:r>
               </w:sdtContent>
             </w:sdt>
@@ -2605,7 +2547,7 @@
               </w:rPr>
               <w:tab/>
             </w:r>
-            <w:bookmarkStart w:id="5" w:name="_Toc10608_WPSOffice_Level2Page"/>
+            <w:bookmarkStart w:id="4" w:name="_Toc10608_WPSOffice_Level2Page"/>
             <w:r>
               <w:rPr>
                 <w:rFonts w:asciiTheme="minorEastAsia" w:eastAsiaTheme="minorEastAsia" w:hAnsiTheme="minorEastAsia" w:cstheme="minorEastAsia" w:hint="eastAsia"/>
@@ -2615,7 +2557,7 @@
               </w:rPr>
               <w:t>4</w:t>
             </w:r>
-            <w:bookmarkEnd w:id="5"/>
+            <w:bookmarkEnd w:id="4"/>
           </w:hyperlink>
         </w:p>
         <w:p>
@@ -2645,7 +2587,6 @@
                   <w:docPart w:val="{71f21584-7dbe-407b-b896-6267899ff6e4}"/>
                 </w:placeholder>
               </w:sdtPr>
-              <w:sdtEndPr/>
               <w:sdtContent>
                 <w:r>
                   <w:rPr>
@@ -2653,15 +2594,7 @@
                     <w:sz w:val="21"/>
                     <w:szCs w:val="21"/>
                   </w:rPr>
-                  <w:t xml:space="preserve">2 </w:t>
-                </w:r>
-                <w:r>
-                  <w:rPr>
-                    <w:rFonts w:asciiTheme="minorEastAsia" w:eastAsiaTheme="minorEastAsia" w:hAnsiTheme="minorEastAsia" w:cstheme="minorEastAsia" w:hint="eastAsia"/>
-                    <w:sz w:val="21"/>
-                    <w:szCs w:val="21"/>
-                  </w:rPr>
-                  <w:t>产品概述</w:t>
+                  <w:t>2 产品概述</w:t>
                 </w:r>
               </w:sdtContent>
             </w:sdt>
@@ -2673,7 +2606,7 @@
               </w:rPr>
               <w:tab/>
             </w:r>
-            <w:bookmarkStart w:id="6" w:name="_Toc22212_WPSOffice_Level1Page"/>
+            <w:bookmarkStart w:id="5" w:name="_Toc22212_WPSOffice_Level1Page"/>
             <w:r>
               <w:rPr>
                 <w:rFonts w:asciiTheme="minorEastAsia" w:eastAsiaTheme="minorEastAsia" w:hAnsiTheme="minorEastAsia" w:cstheme="minorEastAsia" w:hint="eastAsia"/>
@@ -2682,7 +2615,7 @@
               </w:rPr>
               <w:t>5</w:t>
             </w:r>
-            <w:bookmarkEnd w:id="6"/>
+            <w:bookmarkEnd w:id="5"/>
           </w:hyperlink>
         </w:p>
         <w:p>
@@ -2713,7 +2646,6 @@
                   <w:docPart w:val="{9a184021-8e9c-45dd-b19d-86fdc77d825e}"/>
                 </w:placeholder>
               </w:sdtPr>
-              <w:sdtEndPr/>
               <w:sdtContent>
                 <w:r>
                   <w:rPr>
@@ -2721,15 +2653,7 @@
                     <w:sz w:val="21"/>
                     <w:szCs w:val="21"/>
                   </w:rPr>
-                  <w:t xml:space="preserve">2.1 </w:t>
-                </w:r>
-                <w:r>
-                  <w:rPr>
-                    <w:rFonts w:asciiTheme="minorEastAsia" w:eastAsiaTheme="minorEastAsia" w:hAnsiTheme="minorEastAsia" w:cstheme="minorEastAsia" w:hint="eastAsia"/>
-                    <w:sz w:val="21"/>
-                    <w:szCs w:val="21"/>
-                  </w:rPr>
-                  <w:t>总体框架</w:t>
+                  <w:t>2.1 总体框架</w:t>
                 </w:r>
               </w:sdtContent>
             </w:sdt>
@@ -2741,7 +2665,7 @@
               </w:rPr>
               <w:tab/>
             </w:r>
-            <w:bookmarkStart w:id="7" w:name="_Toc27431_WPSOffice_Level2Page"/>
+            <w:bookmarkStart w:id="6" w:name="_Toc27431_WPSOffice_Level2Page"/>
             <w:r>
               <w:rPr>
                 <w:rFonts w:asciiTheme="minorEastAsia" w:eastAsiaTheme="minorEastAsia" w:hAnsiTheme="minorEastAsia" w:cstheme="minorEastAsia" w:hint="eastAsia"/>
@@ -2750,7 +2674,7 @@
               </w:rPr>
               <w:t>5</w:t>
             </w:r>
-            <w:bookmarkEnd w:id="7"/>
+            <w:bookmarkEnd w:id="6"/>
           </w:hyperlink>
         </w:p>
         <w:p>
@@ -2781,7 +2705,6 @@
                   <w:docPart w:val="{89a6abb0-36d6-4a62-9ec9-0a651d0af493}"/>
                 </w:placeholder>
               </w:sdtPr>
-              <w:sdtEndPr/>
               <w:sdtContent>
                 <w:r>
                   <w:rPr>
@@ -2789,15 +2712,7 @@
                     <w:sz w:val="21"/>
                     <w:szCs w:val="21"/>
                   </w:rPr>
-                  <w:t xml:space="preserve">2.2 </w:t>
-                </w:r>
-                <w:r>
-                  <w:rPr>
-                    <w:rFonts w:asciiTheme="minorEastAsia" w:eastAsiaTheme="minorEastAsia" w:hAnsiTheme="minorEastAsia" w:cstheme="minorEastAsia" w:hint="eastAsia"/>
-                    <w:sz w:val="21"/>
-                    <w:szCs w:val="21"/>
-                  </w:rPr>
-                  <w:t>系统架构</w:t>
+                  <w:t>2.2 系统架构</w:t>
                 </w:r>
               </w:sdtContent>
             </w:sdt>
@@ -2809,7 +2724,7 @@
               </w:rPr>
               <w:tab/>
             </w:r>
-            <w:bookmarkStart w:id="8" w:name="_Toc9097_WPSOffice_Level2Page"/>
+            <w:bookmarkStart w:id="7" w:name="_Toc9097_WPSOffice_Level2Page"/>
             <w:r>
               <w:rPr>
                 <w:rFonts w:asciiTheme="minorEastAsia" w:eastAsiaTheme="minorEastAsia" w:hAnsiTheme="minorEastAsia" w:cstheme="minorEastAsia" w:hint="eastAsia"/>
@@ -2818,7 +2733,7 @@
               </w:rPr>
               <w:t>5</w:t>
             </w:r>
-            <w:bookmarkEnd w:id="8"/>
+            <w:bookmarkEnd w:id="7"/>
           </w:hyperlink>
         </w:p>
         <w:p>
@@ -2849,7 +2764,6 @@
                   <w:docPart w:val="{1b52a043-cbd3-4795-97e9-cdc377d5fcd2}"/>
                 </w:placeholder>
               </w:sdtPr>
-              <w:sdtEndPr/>
               <w:sdtContent>
                 <w:r>
                   <w:rPr>
@@ -2857,15 +2771,7 @@
                     <w:sz w:val="21"/>
                     <w:szCs w:val="21"/>
                   </w:rPr>
-                  <w:t xml:space="preserve">2.3 </w:t>
-                </w:r>
-                <w:r>
-                  <w:rPr>
-                    <w:rFonts w:asciiTheme="minorEastAsia" w:eastAsiaTheme="minorEastAsia" w:hAnsiTheme="minorEastAsia" w:cstheme="minorEastAsia" w:hint="eastAsia"/>
-                    <w:sz w:val="21"/>
-                    <w:szCs w:val="21"/>
-                  </w:rPr>
-                  <w:t>模块描述</w:t>
+                  <w:t>2.3 模块描述</w:t>
                 </w:r>
               </w:sdtContent>
             </w:sdt>
@@ -2877,7 +2783,7 @@
               </w:rPr>
               <w:tab/>
             </w:r>
-            <w:bookmarkStart w:id="9" w:name="_Toc31361_WPSOffice_Level2Page"/>
+            <w:bookmarkStart w:id="8" w:name="_Toc31361_WPSOffice_Level2Page"/>
             <w:r>
               <w:rPr>
                 <w:rFonts w:asciiTheme="minorEastAsia" w:eastAsiaTheme="minorEastAsia" w:hAnsiTheme="minorEastAsia" w:cstheme="minorEastAsia" w:hint="eastAsia"/>
@@ -2886,7 +2792,7 @@
               </w:rPr>
               <w:t>6</w:t>
             </w:r>
-            <w:bookmarkEnd w:id="9"/>
+            <w:bookmarkEnd w:id="8"/>
           </w:hyperlink>
         </w:p>
         <w:p>
@@ -2916,7 +2822,6 @@
                   <w:docPart w:val="{1fb013a5-4a36-4ced-a59d-7aecf1c3fdef}"/>
                 </w:placeholder>
               </w:sdtPr>
-              <w:sdtEndPr/>
               <w:sdtContent>
                 <w:r>
                   <w:rPr>
@@ -2924,15 +2829,7 @@
                     <w:sz w:val="21"/>
                     <w:szCs w:val="21"/>
                   </w:rPr>
-                  <w:t xml:space="preserve">3 </w:t>
-                </w:r>
-                <w:r>
-                  <w:rPr>
-                    <w:rFonts w:asciiTheme="minorEastAsia" w:eastAsiaTheme="minorEastAsia" w:hAnsiTheme="minorEastAsia" w:cstheme="minorEastAsia" w:hint="eastAsia"/>
-                    <w:sz w:val="21"/>
-                    <w:szCs w:val="21"/>
-                  </w:rPr>
-                  <w:t>使用说明</w:t>
+                  <w:t>3 使用说明</w:t>
                 </w:r>
               </w:sdtContent>
             </w:sdt>
@@ -2944,7 +2841,7 @@
               </w:rPr>
               <w:tab/>
             </w:r>
-            <w:bookmarkStart w:id="10" w:name="_Toc17897_WPSOffice_Level1Page"/>
+            <w:bookmarkStart w:id="9" w:name="_Toc17897_WPSOffice_Level1Page"/>
             <w:r>
               <w:rPr>
                 <w:rFonts w:asciiTheme="minorEastAsia" w:eastAsiaTheme="minorEastAsia" w:hAnsiTheme="minorEastAsia" w:cstheme="minorEastAsia" w:hint="eastAsia"/>
@@ -2953,7 +2850,7 @@
               </w:rPr>
               <w:t>7</w:t>
             </w:r>
-            <w:bookmarkEnd w:id="10"/>
+            <w:bookmarkEnd w:id="9"/>
           </w:hyperlink>
         </w:p>
         <w:p>
@@ -2984,7 +2881,6 @@
                   <w:docPart w:val="{af9a99d2-4001-4370-8547-98a84330e94c}"/>
                 </w:placeholder>
               </w:sdtPr>
-              <w:sdtEndPr/>
               <w:sdtContent>
                 <w:r>
                   <w:rPr>
@@ -2992,15 +2888,7 @@
                     <w:sz w:val="21"/>
                     <w:szCs w:val="21"/>
                   </w:rPr>
-                  <w:t xml:space="preserve">3.1 </w:t>
-                </w:r>
-                <w:r>
-                  <w:rPr>
-                    <w:rFonts w:asciiTheme="minorEastAsia" w:eastAsiaTheme="minorEastAsia" w:hAnsiTheme="minorEastAsia" w:cstheme="minorEastAsia" w:hint="eastAsia"/>
-                    <w:sz w:val="21"/>
-                    <w:szCs w:val="21"/>
-                  </w:rPr>
-                  <w:t>业务流程说明</w:t>
+                  <w:t>3.1 业务流程说明</w:t>
                 </w:r>
               </w:sdtContent>
             </w:sdt>
@@ -3012,7 +2900,7 @@
               </w:rPr>
               <w:tab/>
             </w:r>
-            <w:bookmarkStart w:id="11" w:name="_Toc19250_WPSOffice_Level2Page"/>
+            <w:bookmarkStart w:id="10" w:name="_Toc19250_WPSOffice_Level2Page"/>
             <w:r>
               <w:rPr>
                 <w:rFonts w:asciiTheme="minorEastAsia" w:eastAsiaTheme="minorEastAsia" w:hAnsiTheme="minorEastAsia" w:cstheme="minorEastAsia" w:hint="eastAsia"/>
@@ -3021,7 +2909,7 @@
               </w:rPr>
               <w:t>7</w:t>
             </w:r>
-            <w:bookmarkEnd w:id="11"/>
+            <w:bookmarkEnd w:id="10"/>
           </w:hyperlink>
         </w:p>
         <w:p>
@@ -3052,7 +2940,6 @@
                   <w:docPart w:val="{aad01f26-d809-4b81-acad-79bfef7ae079}"/>
                 </w:placeholder>
               </w:sdtPr>
-              <w:sdtEndPr/>
               <w:sdtContent>
                 <w:r>
                   <w:rPr>
@@ -3060,15 +2947,7 @@
                     <w:sz w:val="21"/>
                     <w:szCs w:val="21"/>
                   </w:rPr>
-                  <w:t xml:space="preserve">3.1.1 </w:t>
-                </w:r>
-                <w:r>
-                  <w:rPr>
-                    <w:rFonts w:asciiTheme="minorEastAsia" w:eastAsiaTheme="minorEastAsia" w:hAnsiTheme="minorEastAsia" w:cstheme="minorEastAsia" w:hint="eastAsia"/>
-                    <w:sz w:val="21"/>
-                    <w:szCs w:val="21"/>
-                  </w:rPr>
-                  <w:t>整体业务流程</w:t>
+                  <w:t>3.1.1 整体业务流程</w:t>
                 </w:r>
               </w:sdtContent>
             </w:sdt>
@@ -3080,7 +2959,7 @@
               </w:rPr>
               <w:tab/>
             </w:r>
-            <w:bookmarkStart w:id="12" w:name="_Toc478_WPSOffice_Level3Page"/>
+            <w:bookmarkStart w:id="11" w:name="_Toc478_WPSOffice_Level3Page"/>
             <w:r>
               <w:rPr>
                 <w:rFonts w:asciiTheme="minorEastAsia" w:eastAsiaTheme="minorEastAsia" w:hAnsiTheme="minorEastAsia" w:cstheme="minorEastAsia" w:hint="eastAsia"/>
@@ -3089,7 +2968,7 @@
               </w:rPr>
               <w:t>7</w:t>
             </w:r>
-            <w:bookmarkEnd w:id="12"/>
+            <w:bookmarkEnd w:id="11"/>
           </w:hyperlink>
         </w:p>
         <w:p>
@@ -3121,7 +3000,6 @@
                   <w:docPart w:val="{d1a8f773-44cf-4586-8dc7-8766ec04a5d7}"/>
                 </w:placeholder>
               </w:sdtPr>
-              <w:sdtEndPr/>
               <w:sdtContent>
                 <w:r>
                   <w:rPr>
@@ -3130,16 +3008,7 @@
                     <w:szCs w:val="21"/>
                     <w:lang w:val="de-DE" w:eastAsia="en-US"/>
                   </w:rPr>
-                  <w:t xml:space="preserve">3.1.2 </w:t>
-                </w:r>
-                <w:r>
-                  <w:rPr>
-                    <w:rFonts w:asciiTheme="minorEastAsia" w:eastAsiaTheme="minorEastAsia" w:hAnsiTheme="minorEastAsia" w:cstheme="minorEastAsia" w:hint="eastAsia"/>
-                    <w:sz w:val="21"/>
-                    <w:szCs w:val="21"/>
-                    <w:lang w:val="de-DE" w:eastAsia="en-US"/>
-                  </w:rPr>
-                  <w:t>交易处理流程</w:t>
+                  <w:t>3.1.2 交易处理流程</w:t>
                 </w:r>
               </w:sdtContent>
             </w:sdt>
@@ -3152,7 +3021,7 @@
               </w:rPr>
               <w:tab/>
             </w:r>
-            <w:bookmarkStart w:id="13" w:name="_Toc20420_WPSOffice_Level3Page"/>
+            <w:bookmarkStart w:id="12" w:name="_Toc20420_WPSOffice_Level3Page"/>
             <w:r>
               <w:rPr>
                 <w:rFonts w:asciiTheme="minorEastAsia" w:eastAsiaTheme="minorEastAsia" w:hAnsiTheme="minorEastAsia" w:cstheme="minorEastAsia" w:hint="eastAsia"/>
@@ -3162,7 +3031,7 @@
               </w:rPr>
               <w:t>7</w:t>
             </w:r>
-            <w:bookmarkEnd w:id="13"/>
+            <w:bookmarkEnd w:id="12"/>
           </w:hyperlink>
         </w:p>
         <w:p>
@@ -3193,7 +3062,6 @@
                   <w:docPart w:val="{2344bdf9-c33a-4dd4-b0d6-3c0f89d1028d}"/>
                 </w:placeholder>
               </w:sdtPr>
-              <w:sdtEndPr/>
               <w:sdtContent>
                 <w:r>
                   <w:rPr>
@@ -3202,16 +3070,7 @@
                     <w:szCs w:val="21"/>
                     <w:lang w:val="de-DE" w:eastAsia="en-US"/>
                   </w:rPr>
-                  <w:t xml:space="preserve">3.1.3 </w:t>
-                </w:r>
-                <w:r>
-                  <w:rPr>
-                    <w:rFonts w:asciiTheme="minorEastAsia" w:eastAsiaTheme="minorEastAsia" w:hAnsiTheme="minorEastAsia" w:cstheme="minorEastAsia" w:hint="eastAsia"/>
-                    <w:sz w:val="21"/>
-                    <w:szCs w:val="21"/>
-                    <w:lang w:val="de-DE" w:eastAsia="en-US"/>
-                  </w:rPr>
-                  <w:t>资源访问流程</w:t>
+                  <w:t>3.1.3 资源访问流程</w:t>
                 </w:r>
               </w:sdtContent>
             </w:sdt>
@@ -3224,7 +3083,7 @@
               </w:rPr>
               <w:tab/>
             </w:r>
-            <w:bookmarkStart w:id="14" w:name="_Toc6215_WPSOffice_Level3Page"/>
+            <w:bookmarkStart w:id="13" w:name="_Toc6215_WPSOffice_Level3Page"/>
             <w:r>
               <w:rPr>
                 <w:rFonts w:asciiTheme="minorEastAsia" w:eastAsiaTheme="minorEastAsia" w:hAnsiTheme="minorEastAsia" w:cstheme="minorEastAsia" w:hint="eastAsia"/>
@@ -3234,7 +3093,7 @@
               </w:rPr>
               <w:t>8</w:t>
             </w:r>
-            <w:bookmarkEnd w:id="14"/>
+            <w:bookmarkEnd w:id="13"/>
           </w:hyperlink>
         </w:p>
         <w:p>
@@ -3266,7 +3125,6 @@
                   <w:docPart w:val="{d719cf87-1904-4518-b97f-ea04cf73e44d}"/>
                 </w:placeholder>
               </w:sdtPr>
-              <w:sdtEndPr/>
               <w:sdtContent>
                 <w:r>
                   <w:rPr>
@@ -3275,16 +3133,7 @@
                     <w:szCs w:val="21"/>
                     <w:lang w:val="de-DE" w:eastAsia="en-US"/>
                   </w:rPr>
-                  <w:t xml:space="preserve">3.2 </w:t>
-                </w:r>
-                <w:r>
-                  <w:rPr>
-                    <w:rFonts w:asciiTheme="minorEastAsia" w:eastAsiaTheme="minorEastAsia" w:hAnsiTheme="minorEastAsia" w:cstheme="minorEastAsia" w:hint="eastAsia"/>
-                    <w:sz w:val="21"/>
-                    <w:szCs w:val="21"/>
-                    <w:lang w:val="de-DE" w:eastAsia="en-US"/>
-                  </w:rPr>
-                  <w:t>功能模块说明</w:t>
+                  <w:t>3.2 功能模块说明</w:t>
                 </w:r>
               </w:sdtContent>
             </w:sdt>
@@ -3297,7 +3146,7 @@
               </w:rPr>
               <w:tab/>
             </w:r>
-            <w:bookmarkStart w:id="15" w:name="_Toc5761_WPSOffice_Level2Page"/>
+            <w:bookmarkStart w:id="14" w:name="_Toc5761_WPSOffice_Level2Page"/>
             <w:r>
               <w:rPr>
                 <w:rFonts w:asciiTheme="minorEastAsia" w:eastAsiaTheme="minorEastAsia" w:hAnsiTheme="minorEastAsia" w:cstheme="minorEastAsia" w:hint="eastAsia"/>
@@ -3307,7 +3156,7 @@
               </w:rPr>
               <w:t>8</w:t>
             </w:r>
-            <w:bookmarkEnd w:id="15"/>
+            <w:bookmarkEnd w:id="14"/>
           </w:hyperlink>
         </w:p>
         <w:p>
@@ -3338,7 +3187,6 @@
                   <w:docPart w:val="{b90b2a18-8c3c-409d-81f5-40f70d2cfdf2}"/>
                 </w:placeholder>
               </w:sdtPr>
-              <w:sdtEndPr/>
               <w:sdtContent>
                 <w:r>
                   <w:rPr>
@@ -3346,15 +3194,7 @@
                     <w:sz w:val="21"/>
                     <w:szCs w:val="21"/>
                   </w:rPr>
-                  <w:t xml:space="preserve">3.2.1 </w:t>
-                </w:r>
-                <w:r>
-                  <w:rPr>
-                    <w:rFonts w:asciiTheme="minorEastAsia" w:eastAsiaTheme="minorEastAsia" w:hAnsiTheme="minorEastAsia" w:cstheme="minorEastAsia" w:hint="eastAsia"/>
-                    <w:sz w:val="21"/>
-                    <w:szCs w:val="21"/>
-                  </w:rPr>
-                  <w:t>资源服务模块</w:t>
+                  <w:t>3.2.1 资源服务模块</w:t>
                 </w:r>
               </w:sdtContent>
             </w:sdt>
@@ -3366,7 +3206,7 @@
               </w:rPr>
               <w:tab/>
             </w:r>
-            <w:bookmarkStart w:id="16" w:name="_Toc5205_WPSOffice_Level3Page"/>
+            <w:bookmarkStart w:id="15" w:name="_Toc5205_WPSOffice_Level3Page"/>
             <w:r>
               <w:rPr>
                 <w:rFonts w:asciiTheme="minorEastAsia" w:eastAsiaTheme="minorEastAsia" w:hAnsiTheme="minorEastAsia" w:cstheme="minorEastAsia" w:hint="eastAsia"/>
@@ -3375,7 +3215,7 @@
               </w:rPr>
               <w:t>8</w:t>
             </w:r>
-            <w:bookmarkEnd w:id="16"/>
+            <w:bookmarkEnd w:id="15"/>
           </w:hyperlink>
         </w:p>
         <w:p>
@@ -3406,7 +3246,6 @@
                   <w:docPart w:val="{2cf5b736-7034-4988-86d3-9a38f85b6f23}"/>
                 </w:placeholder>
               </w:sdtPr>
-              <w:sdtEndPr/>
               <w:sdtContent>
                 <w:r>
                   <w:rPr>
@@ -3414,15 +3253,7 @@
                     <w:sz w:val="21"/>
                     <w:szCs w:val="21"/>
                   </w:rPr>
-                  <w:t xml:space="preserve">3.2.2 </w:t>
-                </w:r>
-                <w:r>
-                  <w:rPr>
-                    <w:rFonts w:asciiTheme="minorEastAsia" w:eastAsiaTheme="minorEastAsia" w:hAnsiTheme="minorEastAsia" w:cstheme="minorEastAsia" w:hint="eastAsia"/>
-                    <w:sz w:val="21"/>
-                    <w:szCs w:val="21"/>
-                  </w:rPr>
-                  <w:t>交易服务路由模块</w:t>
+                  <w:t>3.2.2 交易服务路由模块</w:t>
                 </w:r>
               </w:sdtContent>
             </w:sdt>
@@ -3434,7 +3265,7 @@
               </w:rPr>
               <w:tab/>
             </w:r>
-            <w:bookmarkStart w:id="17" w:name="_Toc13850_WPSOffice_Level3Page"/>
+            <w:bookmarkStart w:id="16" w:name="_Toc13850_WPSOffice_Level3Page"/>
             <w:r>
               <w:rPr>
                 <w:rFonts w:asciiTheme="minorEastAsia" w:eastAsiaTheme="minorEastAsia" w:hAnsiTheme="minorEastAsia" w:cstheme="minorEastAsia" w:hint="eastAsia"/>
@@ -3443,7 +3274,7 @@
               </w:rPr>
               <w:t>8</w:t>
             </w:r>
-            <w:bookmarkEnd w:id="17"/>
+            <w:bookmarkEnd w:id="16"/>
           </w:hyperlink>
         </w:p>
         <w:p>
@@ -3474,7 +3305,6 @@
                   <w:docPart w:val="{452fa9dd-60ce-4a5f-8d4c-4785f37f62c7}"/>
                 </w:placeholder>
               </w:sdtPr>
-              <w:sdtEndPr/>
               <w:sdtContent>
                 <w:r>
                   <w:rPr>
@@ -3482,15 +3312,7 @@
                     <w:sz w:val="21"/>
                     <w:szCs w:val="21"/>
                   </w:rPr>
-                  <w:t xml:space="preserve">3.2.3 </w:t>
-                </w:r>
-                <w:r>
-                  <w:rPr>
-                    <w:rFonts w:asciiTheme="minorEastAsia" w:eastAsiaTheme="minorEastAsia" w:hAnsiTheme="minorEastAsia" w:cstheme="minorEastAsia" w:hint="eastAsia"/>
-                    <w:sz w:val="21"/>
-                    <w:szCs w:val="21"/>
-                  </w:rPr>
-                  <w:t>后台连接模块</w:t>
+                  <w:t>3.2.3 后台连接模块</w:t>
                 </w:r>
               </w:sdtContent>
             </w:sdt>
@@ -3502,7 +3324,7 @@
               </w:rPr>
               <w:tab/>
             </w:r>
-            <w:bookmarkStart w:id="18" w:name="_Toc2801_WPSOffice_Level3Page"/>
+            <w:bookmarkStart w:id="17" w:name="_Toc2801_WPSOffice_Level3Page"/>
             <w:r>
               <w:rPr>
                 <w:rFonts w:asciiTheme="minorEastAsia" w:eastAsiaTheme="minorEastAsia" w:hAnsiTheme="minorEastAsia" w:cstheme="minorEastAsia" w:hint="eastAsia"/>
@@ -3511,7 +3333,7 @@
               </w:rPr>
               <w:t>9</w:t>
             </w:r>
-            <w:bookmarkEnd w:id="18"/>
+            <w:bookmarkEnd w:id="17"/>
           </w:hyperlink>
         </w:p>
         <w:p>
@@ -3542,7 +3364,6 @@
                   <w:docPart w:val="{5843a1fd-f9e5-4110-b405-12788b2e342a}"/>
                 </w:placeholder>
               </w:sdtPr>
-              <w:sdtEndPr/>
               <w:sdtContent>
                 <w:r>
                   <w:rPr>
@@ -3550,15 +3371,7 @@
                     <w:sz w:val="21"/>
                     <w:szCs w:val="21"/>
                   </w:rPr>
-                  <w:t xml:space="preserve">3.2.4 </w:t>
-                </w:r>
-                <w:r>
-                  <w:rPr>
-                    <w:rFonts w:asciiTheme="minorEastAsia" w:eastAsiaTheme="minorEastAsia" w:hAnsiTheme="minorEastAsia" w:cstheme="minorEastAsia" w:hint="eastAsia"/>
-                    <w:sz w:val="21"/>
-                    <w:szCs w:val="21"/>
-                  </w:rPr>
-                  <w:t>通用服务模块</w:t>
+                  <w:t>3.2.4 通用服务模块</w:t>
                 </w:r>
               </w:sdtContent>
             </w:sdt>
@@ -3570,7 +3383,7 @@
               </w:rPr>
               <w:tab/>
             </w:r>
-            <w:bookmarkStart w:id="19" w:name="_Toc10796_WPSOffice_Level3Page"/>
+            <w:bookmarkStart w:id="18" w:name="_Toc10796_WPSOffice_Level3Page"/>
             <w:r>
               <w:rPr>
                 <w:rFonts w:asciiTheme="minorEastAsia" w:eastAsiaTheme="minorEastAsia" w:hAnsiTheme="minorEastAsia" w:cstheme="minorEastAsia" w:hint="eastAsia"/>
@@ -3579,7 +3392,7 @@
               </w:rPr>
               <w:t>9</w:t>
             </w:r>
-            <w:bookmarkEnd w:id="19"/>
+            <w:bookmarkEnd w:id="18"/>
           </w:hyperlink>
         </w:p>
         <w:p>
@@ -3611,7 +3424,6 @@
                   <w:docPart w:val="{e7f4d4d7-a8c4-49c0-8416-38405b594f67}"/>
                 </w:placeholder>
               </w:sdtPr>
-              <w:sdtEndPr/>
               <w:sdtContent>
                 <w:r>
                   <w:rPr>
@@ -3620,16 +3432,7 @@
                     <w:szCs w:val="21"/>
                     <w:lang w:val="de-DE" w:eastAsia="en-US"/>
                   </w:rPr>
-                  <w:t xml:space="preserve">3.3 </w:t>
-                </w:r>
-                <w:r>
-                  <w:rPr>
-                    <w:rFonts w:asciiTheme="minorEastAsia" w:eastAsiaTheme="minorEastAsia" w:hAnsiTheme="minorEastAsia" w:cstheme="minorEastAsia" w:hint="eastAsia"/>
-                    <w:sz w:val="21"/>
-                    <w:szCs w:val="21"/>
-                    <w:lang w:val="de-DE" w:eastAsia="en-US"/>
-                  </w:rPr>
-                  <w:t>对外接口说明</w:t>
+                  <w:t>3.3 对外接口说明</w:t>
                 </w:r>
               </w:sdtContent>
             </w:sdt>
@@ -3642,7 +3445,7 @@
               </w:rPr>
               <w:tab/>
             </w:r>
-            <w:bookmarkStart w:id="20" w:name="_Toc478_WPSOffice_Level2Page"/>
+            <w:bookmarkStart w:id="19" w:name="_Toc478_WPSOffice_Level2Page"/>
             <w:r>
               <w:rPr>
                 <w:rFonts w:asciiTheme="minorEastAsia" w:eastAsiaTheme="minorEastAsia" w:hAnsiTheme="minorEastAsia" w:cstheme="minorEastAsia" w:hint="eastAsia"/>
@@ -3652,7 +3455,7 @@
               </w:rPr>
               <w:t>9</w:t>
             </w:r>
-            <w:bookmarkEnd w:id="20"/>
+            <w:bookmarkEnd w:id="19"/>
           </w:hyperlink>
         </w:p>
         <w:p>
@@ -3683,7 +3486,6 @@
                   <w:docPart w:val="{5edfe361-3848-4a8b-9f99-75c5102d1422}"/>
                 </w:placeholder>
               </w:sdtPr>
-              <w:sdtEndPr/>
               <w:sdtContent>
                 <w:r>
                   <w:rPr>
@@ -3691,15 +3493,7 @@
                     <w:sz w:val="21"/>
                     <w:szCs w:val="21"/>
                   </w:rPr>
-                  <w:t xml:space="preserve">3.3.1 </w:t>
-                </w:r>
-                <w:r>
-                  <w:rPr>
-                    <w:rFonts w:asciiTheme="minorEastAsia" w:eastAsiaTheme="minorEastAsia" w:hAnsiTheme="minorEastAsia" w:cstheme="minorEastAsia" w:hint="eastAsia"/>
-                    <w:sz w:val="21"/>
-                    <w:szCs w:val="21"/>
-                  </w:rPr>
-                  <w:t>与终端机系统接口</w:t>
+                  <w:t>3.3.1 与终端机系统接口</w:t>
                 </w:r>
               </w:sdtContent>
             </w:sdt>
@@ -3711,7 +3505,7 @@
               </w:rPr>
               <w:tab/>
             </w:r>
-            <w:bookmarkStart w:id="21" w:name="_Toc20137_WPSOffice_Level3Page"/>
+            <w:bookmarkStart w:id="20" w:name="_Toc20137_WPSOffice_Level3Page"/>
             <w:r>
               <w:rPr>
                 <w:rFonts w:asciiTheme="minorEastAsia" w:eastAsiaTheme="minorEastAsia" w:hAnsiTheme="minorEastAsia" w:cstheme="minorEastAsia" w:hint="eastAsia"/>
@@ -3720,7 +3514,7 @@
               </w:rPr>
               <w:t>9</w:t>
             </w:r>
-            <w:bookmarkEnd w:id="21"/>
+            <w:bookmarkEnd w:id="20"/>
           </w:hyperlink>
         </w:p>
         <w:p>
@@ -3751,7 +3545,6 @@
                   <w:docPart w:val="{e5a9b0d7-13e0-4c23-adc5-8b8b9fba7b09}"/>
                 </w:placeholder>
               </w:sdtPr>
-              <w:sdtEndPr/>
               <w:sdtContent>
                 <w:r>
                   <w:rPr>
@@ -3759,15 +3552,7 @@
                     <w:sz w:val="21"/>
                     <w:szCs w:val="21"/>
                   </w:rPr>
-                  <w:t xml:space="preserve">3.3.2 </w:t>
-                </w:r>
-                <w:r>
-                  <w:rPr>
-                    <w:rFonts w:asciiTheme="minorEastAsia" w:eastAsiaTheme="minorEastAsia" w:hAnsiTheme="minorEastAsia" w:cstheme="minorEastAsia" w:hint="eastAsia"/>
-                    <w:sz w:val="21"/>
-                    <w:szCs w:val="21"/>
-                  </w:rPr>
-                  <w:t>与银行后台服务系统接口</w:t>
+                  <w:t>3.3.2 与银行后台服务系统接口</w:t>
                 </w:r>
               </w:sdtContent>
             </w:sdt>
@@ -3779,7 +3564,7 @@
               </w:rPr>
               <w:tab/>
             </w:r>
-            <w:bookmarkStart w:id="22" w:name="_Toc29834_WPSOffice_Level3Page"/>
+            <w:bookmarkStart w:id="21" w:name="_Toc29834_WPSOffice_Level3Page"/>
             <w:r>
               <w:rPr>
                 <w:rFonts w:asciiTheme="minorEastAsia" w:eastAsiaTheme="minorEastAsia" w:hAnsiTheme="minorEastAsia" w:cstheme="minorEastAsia" w:hint="eastAsia"/>
@@ -3788,20 +3573,20 @@
               </w:rPr>
               <w:t>12</w:t>
             </w:r>
-            <w:bookmarkEnd w:id="22"/>
+            <w:bookmarkEnd w:id="21"/>
           </w:hyperlink>
         </w:p>
-        <w:bookmarkEnd w:id="1" w:displacedByCustomXml="next"/>
-        <w:bookmarkStart w:id="23" w:name="_Toc5205_WPSOffice_Level1" w:displacedByCustomXml="next"/>
-        <w:bookmarkStart w:id="24" w:name="_Toc12218" w:displacedByCustomXml="next"/>
-        <w:bookmarkStart w:id="25" w:name="_Toc17678" w:displacedByCustomXml="next"/>
-        <w:bookmarkStart w:id="26" w:name="_Toc25060" w:displacedByCustomXml="next"/>
+        <w:bookmarkEnd w:id="0" w:displacedByCustomXml="next"/>
+        <w:bookmarkStart w:id="22" w:name="_Toc5711" w:displacedByCustomXml="next"/>
+        <w:bookmarkStart w:id="23" w:name="_Toc14361" w:displacedByCustomXml="next"/>
+        <w:bookmarkStart w:id="24" w:name="_Toc31313" w:displacedByCustomXml="next"/>
+        <w:bookmarkStart w:id="25" w:name="_Toc28220" w:displacedByCustomXml="next"/>
+        <w:bookmarkStart w:id="26" w:name="_Toc28414_WPSOffice_Level1" w:displacedByCustomXml="next"/>
         <w:bookmarkStart w:id="27" w:name="_Toc21212" w:displacedByCustomXml="next"/>
-        <w:bookmarkStart w:id="28" w:name="_Toc28414_WPSOffice_Level1" w:displacedByCustomXml="next"/>
-        <w:bookmarkStart w:id="29" w:name="_Toc28220" w:displacedByCustomXml="next"/>
-        <w:bookmarkStart w:id="30" w:name="_Toc31313" w:displacedByCustomXml="next"/>
-        <w:bookmarkStart w:id="31" w:name="_Toc14361" w:displacedByCustomXml="next"/>
-        <w:bookmarkStart w:id="32" w:name="_Toc5711" w:displacedByCustomXml="next"/>
+        <w:bookmarkStart w:id="28" w:name="_Toc25060" w:displacedByCustomXml="next"/>
+        <w:bookmarkStart w:id="29" w:name="_Toc17678" w:displacedByCustomXml="next"/>
+        <w:bookmarkStart w:id="30" w:name="_Toc12218" w:displacedByCustomXml="next"/>
+        <w:bookmarkStart w:id="31" w:name="_Toc5205_WPSOffice_Level1" w:displacedByCustomXml="next"/>
       </w:sdtContent>
     </w:sdt>
     <w:p>
@@ -3822,7 +3607,6 @@
         <w:lastRenderedPageBreak/>
         <w:t>简介</w:t>
       </w:r>
-      <w:bookmarkEnd w:id="32"/>
       <w:bookmarkEnd w:id="31"/>
       <w:bookmarkEnd w:id="30"/>
       <w:bookmarkEnd w:id="29"/>
@@ -3832,6 +3616,7 @@
       <w:bookmarkEnd w:id="25"/>
       <w:bookmarkEnd w:id="24"/>
       <w:bookmarkEnd w:id="23"/>
+      <w:bookmarkEnd w:id="22"/>
     </w:p>
     <w:p>
       <w:pPr>
@@ -3847,7 +3632,7 @@
           <w:szCs w:val="21"/>
           <w:lang w:bidi="ar"/>
         </w:rPr>
-        <w:t>自国务院印发《推进普惠金融发展规划（</w:t>
+        <w:t>邮件作为互联网领域最常用的传递信息的方式，被国内外各大电商平台以及企政网站选为</w:t>
       </w:r>
       <w:r>
         <w:rPr>
@@ -3856,7 +3641,7 @@
           <w:szCs w:val="21"/>
           <w:lang w:bidi="ar"/>
         </w:rPr>
-        <w:t>2016</w:t>
+        <w:t>与客户沟通</w:t>
       </w:r>
       <w:r>
         <w:rPr>
@@ -3865,7 +3650,7 @@
           <w:szCs w:val="21"/>
           <w:lang w:bidi="ar"/>
         </w:rPr>
-        <w:t>—</w:t>
+        <w:t>渠道的主要方式</w:t>
       </w:r>
       <w:r>
         <w:rPr>
@@ -3874,7 +3659,7 @@
           <w:szCs w:val="21"/>
           <w:lang w:bidi="ar"/>
         </w:rPr>
-        <w:t>2020</w:t>
+        <w:t>。</w:t>
       </w:r>
       <w:r>
         <w:rPr>
@@ -3883,7 +3668,7 @@
           <w:szCs w:val="21"/>
           <w:lang w:bidi="ar"/>
         </w:rPr>
-        <w:t>年）》通知以来，各省、自治区、直辖市人民政府、国务院各部委各直属机构积极响应，认真贯彻执行，普惠金融发展已经进入了高潮阶段，</w:t>
+        <w:t>在</w:t>
       </w:r>
       <w:r>
         <w:rPr>
@@ -3892,7 +3677,7 @@
           <w:szCs w:val="21"/>
           <w:lang w:bidi="ar"/>
         </w:rPr>
-        <w:t>xxx</w:t>
+        <w:t>帐号</w:t>
       </w:r>
       <w:r>
         <w:rPr>
@@ -3901,7 +3686,7 @@
           <w:szCs w:val="21"/>
           <w:lang w:bidi="ar"/>
         </w:rPr>
-        <w:t>公司紧跟时代潮流，推出了“</w:t>
+        <w:t>注册、客服工单、订单通知、广告营销等领域都起到了重要的作用，邮件客户端都采用的imap协议，不支持</w:t>
       </w:r>
       <w:r>
         <w:rPr>
@@ -3910,7 +3695,7 @@
           <w:szCs w:val="21"/>
           <w:lang w:bidi="ar"/>
         </w:rPr>
-        <w:t>xxxxx</w:t>
+        <w:t>邮件订阅</w:t>
       </w:r>
       <w:r>
         <w:rPr>
@@ -3919,7 +3704,7 @@
           <w:szCs w:val="21"/>
           <w:lang w:bidi="ar"/>
         </w:rPr>
-        <w:t>系统”，该系统作为终端机和</w:t>
+        <w:t>，只能主动拉取</w:t>
       </w:r>
       <w:r>
         <w:rPr>
@@ -3928,7 +3713,7 @@
           <w:szCs w:val="21"/>
           <w:lang w:bidi="ar"/>
         </w:rPr>
-        <w:t>xxxx</w:t>
+        <w:t>，容易错过重要短信，不利于处理时效要求高的邮件。本人为了解决这一难题开发了“</w:t>
       </w:r>
       <w:r>
         <w:rPr>
@@ -3937,7 +3722,28 @@
           <w:szCs w:val="21"/>
           <w:lang w:bidi="ar"/>
         </w:rPr>
-        <w:t>的中间层，有效地将业务处理和技术平台结合起来，实现通讯管理、交易预处理、报文转换处理、交易合法性检查、金融业务等功能，极大的缓解了银行服务器的负荷，帮助银行高效的为社会各阶层和群体提供安全可靠的金融服务，提高我国金融服务的覆盖率。</w:t>
+        <w:t>基于imap协议的多账号邮件订阅分发系统</w:t>
+      </w:r>
+      <w:r>
+        <w:rPr>
+          <w:rFonts w:ascii="宋体" w:eastAsia="宋体" w:hAnsi="宋体" w:cs="宋体" w:hint="eastAsia"/>
+          <w:sz w:val="21"/>
+          <w:szCs w:val="21"/>
+          <w:lang w:bidi="ar"/>
+        </w:rPr>
+        <w:t>”，该系统作为客户端和第三方邮件服务端的中间层，有效的为客户端提供邮件订阅推送功能，集发送邮件、回复邮件、订阅指定邮箱、按权重分配推送数据、附件发送记录持久化，以及邮件内容敏感词过滤等功能</w:t>
+      </w:r>
+      <w:r>
+        <w:rPr>
+          <w:rFonts w:ascii="宋体" w:eastAsia="宋体" w:hAnsi="宋体" w:cs="宋体" w:hint="eastAsia"/>
+          <w:sz w:val="21"/>
+          <w:szCs w:val="21"/>
+          <w:lang w:bidi="ar"/>
+        </w:rPr>
+        <w:t>，极大地提升邮件回复效率，帮助平台缩短邮件响应的时间，提高用户交互体验。</w:t>
+      </w:r>
+      <w:r>
+        <w:t xml:space="preserve"> </w:t>
       </w:r>
     </w:p>
     <w:p>
@@ -3948,16 +3754,16 @@
           <w:lang w:val="en-US" w:eastAsia="zh-CN"/>
         </w:rPr>
       </w:pPr>
-      <w:bookmarkStart w:id="33" w:name="_Toc32390"/>
-      <w:bookmarkStart w:id="34" w:name="_Toc10871"/>
-      <w:bookmarkStart w:id="35" w:name="_Toc7694"/>
-      <w:bookmarkStart w:id="36" w:name="_Toc31334"/>
-      <w:bookmarkStart w:id="37" w:name="_Toc28960"/>
-      <w:bookmarkStart w:id="38" w:name="_Toc6522"/>
-      <w:bookmarkStart w:id="39" w:name="_Toc19773"/>
-      <w:bookmarkStart w:id="40" w:name="_Toc9400"/>
-      <w:bookmarkStart w:id="41" w:name="_Toc22902_WPSOffice_Level2"/>
-      <w:bookmarkStart w:id="42" w:name="_Toc22212_WPSOffice_Level2"/>
+      <w:bookmarkStart w:id="32" w:name="_Toc32390"/>
+      <w:bookmarkStart w:id="33" w:name="_Toc10871"/>
+      <w:bookmarkStart w:id="34" w:name="_Toc7694"/>
+      <w:bookmarkStart w:id="35" w:name="_Toc31334"/>
+      <w:bookmarkStart w:id="36" w:name="_Toc28960"/>
+      <w:bookmarkStart w:id="37" w:name="_Toc6522"/>
+      <w:bookmarkStart w:id="38" w:name="_Toc19773"/>
+      <w:bookmarkStart w:id="39" w:name="_Toc9400"/>
+      <w:bookmarkStart w:id="40" w:name="_Toc22902_WPSOffice_Level2"/>
+      <w:bookmarkStart w:id="41" w:name="_Toc22212_WPSOffice_Level2"/>
       <w:r>
         <w:rPr>
           <w:rFonts w:asciiTheme="minorEastAsia" w:hAnsiTheme="minorEastAsia" w:hint="eastAsia"/>
@@ -3965,6 +3771,7 @@
         </w:rPr>
         <w:t>编写目的</w:t>
       </w:r>
+      <w:bookmarkEnd w:id="32"/>
       <w:bookmarkEnd w:id="33"/>
       <w:bookmarkEnd w:id="34"/>
       <w:bookmarkEnd w:id="35"/>
@@ -3974,7 +3781,6 @@
       <w:bookmarkEnd w:id="39"/>
       <w:bookmarkEnd w:id="40"/>
       <w:bookmarkEnd w:id="41"/>
-      <w:bookmarkEnd w:id="42"/>
     </w:p>
     <w:p>
       <w:pPr>
@@ -3996,16 +3802,7 @@
           <w:szCs w:val="21"/>
           <w:lang w:bidi="ar"/>
         </w:rPr>
-        <w:t>本文档为使用说明</w:t>
-      </w:r>
-      <w:r>
-        <w:rPr>
-          <w:rFonts w:ascii="宋体" w:eastAsia="宋体" w:hAnsi="宋体" w:cs="宋体" w:hint="eastAsia"/>
-          <w:sz w:val="21"/>
-          <w:szCs w:val="21"/>
-          <w:lang w:bidi="ar"/>
-        </w:rPr>
-        <w:t>文档，为产品的使用与维护提供信息基础。</w:t>
+        <w:t>本文档为使用说明文档，为产品的使用与维护提供信息基础。</w:t>
       </w:r>
     </w:p>
     <w:p>
@@ -4016,16 +3813,16 @@
           <w:lang w:val="en-US" w:eastAsia="zh-CN"/>
         </w:rPr>
       </w:pPr>
-      <w:bookmarkStart w:id="43" w:name="_Toc17993"/>
-      <w:bookmarkStart w:id="44" w:name="_Toc17897_WPSOffice_Level2"/>
-      <w:bookmarkStart w:id="45" w:name="_Toc2925"/>
-      <w:bookmarkStart w:id="46" w:name="_Toc24588"/>
-      <w:bookmarkStart w:id="47" w:name="_Toc28616_WPSOffice_Level2"/>
-      <w:bookmarkStart w:id="48" w:name="_Toc16232"/>
-      <w:bookmarkStart w:id="49" w:name="_Toc16904"/>
-      <w:bookmarkStart w:id="50" w:name="_Toc8583"/>
-      <w:bookmarkStart w:id="51" w:name="_Toc16291"/>
-      <w:bookmarkStart w:id="52" w:name="_Toc30787"/>
+      <w:bookmarkStart w:id="42" w:name="_Toc17993"/>
+      <w:bookmarkStart w:id="43" w:name="_Toc17897_WPSOffice_Level2"/>
+      <w:bookmarkStart w:id="44" w:name="_Toc2925"/>
+      <w:bookmarkStart w:id="45" w:name="_Toc24588"/>
+      <w:bookmarkStart w:id="46" w:name="_Toc28616_WPSOffice_Level2"/>
+      <w:bookmarkStart w:id="47" w:name="_Toc16232"/>
+      <w:bookmarkStart w:id="48" w:name="_Toc16904"/>
+      <w:bookmarkStart w:id="49" w:name="_Toc8583"/>
+      <w:bookmarkStart w:id="50" w:name="_Toc16291"/>
+      <w:bookmarkStart w:id="51" w:name="_Toc30787"/>
       <w:r>
         <w:rPr>
           <w:rFonts w:asciiTheme="minorEastAsia" w:hAnsiTheme="minorEastAsia" w:hint="eastAsia"/>
@@ -4033,6 +3830,7 @@
         </w:rPr>
         <w:t>使用对象</w:t>
       </w:r>
+      <w:bookmarkEnd w:id="42"/>
       <w:bookmarkEnd w:id="43"/>
       <w:bookmarkEnd w:id="44"/>
       <w:bookmarkEnd w:id="45"/>
@@ -4042,7 +3840,6 @@
       <w:bookmarkEnd w:id="49"/>
       <w:bookmarkEnd w:id="50"/>
       <w:bookmarkEnd w:id="51"/>
-      <w:bookmarkEnd w:id="52"/>
     </w:p>
     <w:p>
       <w:pPr>
@@ -4075,16 +3872,16 @@
           <w:lang w:val="en-US" w:eastAsia="zh-CN"/>
         </w:rPr>
       </w:pPr>
-      <w:bookmarkStart w:id="53" w:name="_Toc10740_WPSOffice_Level2"/>
-      <w:bookmarkStart w:id="54" w:name="_Toc505"/>
-      <w:bookmarkStart w:id="55" w:name="_Toc10608_WPSOffice_Level2"/>
-      <w:bookmarkStart w:id="56" w:name="_Toc11404"/>
-      <w:bookmarkStart w:id="57" w:name="_Toc21642"/>
-      <w:bookmarkStart w:id="58" w:name="_Toc28724"/>
-      <w:bookmarkStart w:id="59" w:name="_Toc14489"/>
-      <w:bookmarkStart w:id="60" w:name="_Toc12866"/>
-      <w:bookmarkStart w:id="61" w:name="_Toc7540"/>
-      <w:bookmarkStart w:id="62" w:name="_Toc26719"/>
+      <w:bookmarkStart w:id="52" w:name="_Toc10740_WPSOffice_Level2"/>
+      <w:bookmarkStart w:id="53" w:name="_Toc505"/>
+      <w:bookmarkStart w:id="54" w:name="_Toc10608_WPSOffice_Level2"/>
+      <w:bookmarkStart w:id="55" w:name="_Toc11404"/>
+      <w:bookmarkStart w:id="56" w:name="_Toc21642"/>
+      <w:bookmarkStart w:id="57" w:name="_Toc28724"/>
+      <w:bookmarkStart w:id="58" w:name="_Toc14489"/>
+      <w:bookmarkStart w:id="59" w:name="_Toc12866"/>
+      <w:bookmarkStart w:id="60" w:name="_Toc7540"/>
+      <w:bookmarkStart w:id="61" w:name="_Toc26719"/>
       <w:r>
         <w:rPr>
           <w:rFonts w:asciiTheme="minorEastAsia" w:hAnsiTheme="minorEastAsia" w:hint="eastAsia"/>
@@ -4092,6 +3889,7 @@
         </w:rPr>
         <w:t>产品范围</w:t>
       </w:r>
+      <w:bookmarkEnd w:id="52"/>
       <w:bookmarkEnd w:id="53"/>
       <w:bookmarkEnd w:id="54"/>
       <w:bookmarkEnd w:id="55"/>
@@ -4101,7 +3899,6 @@
       <w:bookmarkEnd w:id="59"/>
       <w:bookmarkEnd w:id="60"/>
       <w:bookmarkEnd w:id="61"/>
-      <w:bookmarkEnd w:id="62"/>
     </w:p>
     <w:p>
       <w:pPr>
@@ -4123,7 +3920,18 @@
           <w:szCs w:val="21"/>
           <w:lang w:bidi="ar"/>
         </w:rPr>
-        <w:t>本系统主要专注于为银行等金融公司提供前置处理服务，在该系统中实现通讯管理、交易预处理、报文转换处理、交易合法性检查、金融业务等功能，提前剔除了非法交易，实现报文转换，缓解银行服务器压力，主要包括如下模块，</w:t>
+        <w:t>本系统主要专注于</w:t>
+      </w:r>
+      <w:bookmarkStart w:id="62" w:name="_GoBack"/>
+      <w:bookmarkEnd w:id="62"/>
+      <w:r>
+        <w:rPr>
+          <w:rFonts w:ascii="宋体" w:eastAsia="宋体" w:hAnsi="宋体" w:cs="宋体" w:hint="eastAsia"/>
+          <w:sz w:val="21"/>
+          <w:szCs w:val="21"/>
+          <w:lang w:bidi="ar"/>
+        </w:rPr>
+        <w:t>为银行等金融公司提供前置处理服务，在该系统中实现通讯管理、交易预处理、报文转换处理、交易合法性检查、金融业务等功能，提前剔除了非法交易，实现报文转换，缓解银行服务器压力，主要包括如下模块，</w:t>
       </w:r>
     </w:p>
     <w:p>
@@ -4195,25 +4003,7 @@
           <w:szCs w:val="21"/>
           <w:lang w:bidi="ar"/>
         </w:rPr>
-        <w:t>包括资源的获取，更新和提交，主要面向</w:t>
-      </w:r>
-      <w:r>
-        <w:rPr>
-          <w:rFonts w:ascii="宋体" w:eastAsia="宋体" w:hAnsi="宋体" w:cs="宋体" w:hint="eastAsia"/>
-          <w:sz w:val="21"/>
-          <w:szCs w:val="21"/>
-          <w:lang w:bidi="ar"/>
-        </w:rPr>
-        <w:t>STM/ATM</w:t>
-      </w:r>
-      <w:r>
-        <w:rPr>
-          <w:rFonts w:ascii="宋体" w:eastAsia="宋体" w:hAnsi="宋体" w:cs="宋体" w:hint="eastAsia"/>
-          <w:sz w:val="21"/>
-          <w:szCs w:val="21"/>
-          <w:lang w:bidi="ar"/>
-        </w:rPr>
-        <w:t>终端提供服务。</w:t>
+        <w:t>包括资源的获取，更新和提交，主要面向STM/ATM终端提供服务。</w:t>
       </w:r>
     </w:p>
     <w:p>
@@ -4357,25 +4147,7 @@
           <w:szCs w:val="21"/>
           <w:lang w:bidi="ar"/>
         </w:rPr>
-        <w:t>包括报文转换、通讯管理和</w:t>
-      </w:r>
-      <w:r>
-        <w:rPr>
-          <w:rFonts w:ascii="宋体" w:eastAsia="宋体" w:hAnsi="宋体" w:cs="宋体" w:hint="eastAsia"/>
-          <w:sz w:val="21"/>
-          <w:szCs w:val="21"/>
-          <w:lang w:bidi="ar"/>
-        </w:rPr>
-        <w:t>WISDOM</w:t>
-      </w:r>
-      <w:r>
-        <w:rPr>
-          <w:rFonts w:ascii="宋体" w:eastAsia="宋体" w:hAnsi="宋体" w:cs="宋体" w:hint="eastAsia"/>
-          <w:sz w:val="21"/>
-          <w:szCs w:val="21"/>
-          <w:lang w:bidi="ar"/>
-        </w:rPr>
-        <w:t>平台组件。</w:t>
+        <w:t>包括报文转换、通讯管理和WISDOM平台组件。</w:t>
       </w:r>
     </w:p>
     <w:p>
@@ -4613,43 +4385,7 @@
           <w:szCs w:val="21"/>
           <w:lang w:bidi="ar"/>
         </w:rPr>
-        <w:t>通过该接口与银行服务器（</w:t>
-      </w:r>
-      <w:r>
-        <w:rPr>
-          <w:rFonts w:ascii="宋体" w:eastAsia="宋体" w:hAnsi="宋体" w:cs="宋体" w:hint="eastAsia"/>
-          <w:sz w:val="21"/>
-          <w:szCs w:val="21"/>
-          <w:lang w:bidi="ar"/>
-        </w:rPr>
-        <w:t>ESB</w:t>
-      </w:r>
-      <w:r>
-        <w:rPr>
-          <w:rFonts w:ascii="宋体" w:eastAsia="宋体" w:hAnsi="宋体" w:cs="宋体" w:hint="eastAsia"/>
-          <w:sz w:val="21"/>
-          <w:szCs w:val="21"/>
-          <w:lang w:bidi="ar"/>
-        </w:rPr>
-        <w:t>）进行对接，</w:t>
-      </w:r>
-      <w:r>
-        <w:rPr>
-          <w:rFonts w:ascii="宋体" w:eastAsia="宋体" w:hAnsi="宋体" w:cs="宋体" w:hint="eastAsia"/>
-          <w:sz w:val="21"/>
-          <w:szCs w:val="21"/>
-          <w:lang w:bidi="ar"/>
-        </w:rPr>
-        <w:t>ESB</w:t>
-      </w:r>
-      <w:r>
-        <w:rPr>
-          <w:rFonts w:ascii="宋体" w:eastAsia="宋体" w:hAnsi="宋体" w:cs="宋体" w:hint="eastAsia"/>
-          <w:sz w:val="21"/>
-          <w:szCs w:val="21"/>
-          <w:lang w:bidi="ar"/>
-        </w:rPr>
-        <w:t>为其提供交易数据。</w:t>
+        <w:t>通过该接口与银行服务器（ESB）进行对接，ESB为其提供交易数据。</w:t>
       </w:r>
     </w:p>
     <w:p>
@@ -4777,151 +4513,7 @@
           <w:szCs w:val="21"/>
           <w:lang w:eastAsia="zh-CN"/>
         </w:rPr>
-        <w:t>Xxx</w:t>
-      </w:r>
-      <w:r>
-        <w:rPr>
-          <w:rFonts w:asciiTheme="minorEastAsia" w:hAnsiTheme="minorEastAsia" w:cstheme="minorEastAsia" w:hint="eastAsia"/>
-          <w:sz w:val="21"/>
-          <w:szCs w:val="21"/>
-          <w:lang w:eastAsia="zh-CN"/>
-        </w:rPr>
-        <w:t>处理</w:t>
-      </w:r>
-      <w:r>
-        <w:rPr>
-          <w:rFonts w:asciiTheme="minorEastAsia" w:hAnsiTheme="minorEastAsia" w:cstheme="minorEastAsia" w:hint="eastAsia"/>
-          <w:sz w:val="21"/>
-          <w:szCs w:val="21"/>
-          <w:lang w:eastAsia="zh-CN"/>
-        </w:rPr>
-        <w:t>系统（</w:t>
-      </w:r>
-      <w:r>
-        <w:rPr>
-          <w:rFonts w:asciiTheme="minorEastAsia" w:hAnsiTheme="minorEastAsia" w:cstheme="minorEastAsia" w:hint="eastAsia"/>
-          <w:sz w:val="21"/>
-          <w:szCs w:val="21"/>
-          <w:lang w:eastAsia="zh-CN"/>
-        </w:rPr>
-        <w:t>P</w:t>
-      </w:r>
-      <w:r>
-        <w:rPr>
-          <w:rFonts w:asciiTheme="minorEastAsia" w:hAnsiTheme="minorEastAsia" w:cstheme="minorEastAsia" w:hint="eastAsia"/>
-          <w:sz w:val="21"/>
-          <w:szCs w:val="21"/>
-          <w:lang w:eastAsia="zh-CN"/>
-        </w:rPr>
-        <w:t>）作为自助终端</w:t>
-      </w:r>
-      <w:r>
-        <w:rPr>
-          <w:rFonts w:asciiTheme="minorEastAsia" w:hAnsiTheme="minorEastAsia" w:cstheme="minorEastAsia" w:hint="eastAsia"/>
-          <w:sz w:val="21"/>
-          <w:szCs w:val="21"/>
-          <w:lang w:eastAsia="zh-CN"/>
-        </w:rPr>
-        <w:t>（</w:t>
-      </w:r>
-      <w:r>
-        <w:rPr>
-          <w:rFonts w:asciiTheme="minorEastAsia" w:hAnsiTheme="minorEastAsia" w:cstheme="minorEastAsia" w:hint="eastAsia"/>
-          <w:sz w:val="21"/>
-          <w:szCs w:val="21"/>
-          <w:lang w:eastAsia="zh-CN"/>
-        </w:rPr>
-        <w:t>C</w:t>
-      </w:r>
-      <w:r>
-        <w:rPr>
-          <w:rFonts w:asciiTheme="minorEastAsia" w:hAnsiTheme="minorEastAsia" w:cstheme="minorEastAsia" w:hint="eastAsia"/>
-          <w:sz w:val="21"/>
-          <w:szCs w:val="21"/>
-          <w:lang w:eastAsia="zh-CN"/>
-        </w:rPr>
-        <w:t>）</w:t>
-      </w:r>
-      <w:r>
-        <w:rPr>
-          <w:rFonts w:asciiTheme="minorEastAsia" w:hAnsiTheme="minorEastAsia" w:cstheme="minorEastAsia" w:hint="eastAsia"/>
-          <w:sz w:val="21"/>
-          <w:szCs w:val="21"/>
-          <w:lang w:eastAsia="zh-CN"/>
-        </w:rPr>
-        <w:t>和</w:t>
-      </w:r>
-      <w:r>
-        <w:rPr>
-          <w:rFonts w:asciiTheme="minorEastAsia" w:hAnsiTheme="minorEastAsia" w:cstheme="minorEastAsia" w:hint="eastAsia"/>
-          <w:sz w:val="21"/>
-          <w:szCs w:val="21"/>
-          <w:lang w:eastAsia="zh-CN"/>
-        </w:rPr>
-        <w:t>银行后台服务器（</w:t>
-      </w:r>
-      <w:r>
-        <w:rPr>
-          <w:rFonts w:asciiTheme="minorEastAsia" w:hAnsiTheme="minorEastAsia" w:cstheme="minorEastAsia" w:hint="eastAsia"/>
-          <w:sz w:val="21"/>
-          <w:szCs w:val="21"/>
-          <w:lang w:eastAsia="zh-CN"/>
-        </w:rPr>
-        <w:t>ESB</w:t>
-      </w:r>
-      <w:r>
-        <w:rPr>
-          <w:rFonts w:asciiTheme="minorEastAsia" w:hAnsiTheme="minorEastAsia" w:cstheme="minorEastAsia" w:hint="eastAsia"/>
-          <w:sz w:val="21"/>
-          <w:szCs w:val="21"/>
-          <w:lang w:eastAsia="zh-CN"/>
-        </w:rPr>
-        <w:t>）</w:t>
-      </w:r>
-      <w:r>
-        <w:rPr>
-          <w:rFonts w:asciiTheme="minorEastAsia" w:hAnsiTheme="minorEastAsia" w:cstheme="minorEastAsia" w:hint="eastAsia"/>
-          <w:sz w:val="21"/>
-          <w:szCs w:val="21"/>
-          <w:lang w:eastAsia="zh-CN"/>
-        </w:rPr>
-        <w:t>的中间层</w:t>
-      </w:r>
-      <w:r>
-        <w:rPr>
-          <w:rFonts w:asciiTheme="minorEastAsia" w:hAnsiTheme="minorEastAsia" w:cstheme="minorEastAsia" w:hint="eastAsia"/>
-          <w:sz w:val="21"/>
-          <w:szCs w:val="21"/>
-          <w:lang w:eastAsia="zh-CN"/>
-        </w:rPr>
-        <w:t>，</w:t>
-      </w:r>
-      <w:r>
-        <w:rPr>
-          <w:rFonts w:asciiTheme="minorEastAsia" w:hAnsiTheme="minorEastAsia" w:cstheme="minorEastAsia" w:hint="eastAsia"/>
-          <w:sz w:val="21"/>
-          <w:szCs w:val="21"/>
-          <w:lang w:eastAsia="zh-CN"/>
-        </w:rPr>
-        <w:t>总体框架如图</w:t>
-      </w:r>
-      <w:r>
-        <w:rPr>
-          <w:rFonts w:asciiTheme="minorEastAsia" w:hAnsiTheme="minorEastAsia" w:cstheme="minorEastAsia" w:hint="eastAsia"/>
-          <w:sz w:val="21"/>
-          <w:szCs w:val="21"/>
-          <w:lang w:eastAsia="zh-CN"/>
-        </w:rPr>
-        <w:t>2-1</w:t>
-      </w:r>
-      <w:r>
-        <w:rPr>
-          <w:rFonts w:asciiTheme="minorEastAsia" w:hAnsiTheme="minorEastAsia" w:cstheme="minorEastAsia" w:hint="eastAsia"/>
-          <w:sz w:val="21"/>
-          <w:szCs w:val="21"/>
-          <w:lang w:eastAsia="zh-CN"/>
-        </w:rPr>
-        <w:t>总体框架图所示。</w:t>
+        <w:t>Xxx处理系统（P）作为自助终端（C）和银行后台服务器（ESB）的中间层，总体框架如图2-1总体框架图所示。</w:t>
       </w:r>
     </w:p>
     <w:p>
@@ -5014,18 +4606,7 @@
           <w:szCs w:val="21"/>
           <w:lang w:eastAsia="zh-CN"/>
         </w:rPr>
-        <w:t xml:space="preserve"> 2-1 </w:t>
-      </w:r>
-      <w:r>
-        <w:rPr>
-          <w:rFonts w:ascii="仿宋" w:eastAsia="仿宋" w:hAnsi="仿宋" w:cs="仿宋" w:hint="eastAsia"/>
-          <w:b/>
-          <w:bCs/>
-          <w:sz w:val="21"/>
-          <w:szCs w:val="21"/>
-          <w:lang w:eastAsia="zh-CN"/>
-        </w:rPr>
-        <w:t>总体框架图</w:t>
+        <w:t xml:space="preserve"> 2-1 总体框架图</w:t>
       </w:r>
       <w:bookmarkEnd w:id="146"/>
     </w:p>
@@ -5126,250 +4707,7 @@
           <w:szCs w:val="21"/>
           <w:lang w:eastAsia="zh-CN" w:bidi="ar"/>
         </w:rPr>
-        <w:t>本系统主要使用</w:t>
-      </w:r>
-      <w:r>
-        <w:rPr>
-          <w:rFonts w:ascii="宋体" w:eastAsia="宋体" w:hAnsi="宋体" w:cs="宋体" w:hint="eastAsia"/>
-          <w:sz w:val="21"/>
-          <w:szCs w:val="21"/>
-          <w:lang w:eastAsia="zh-CN" w:bidi="ar"/>
-        </w:rPr>
-        <w:t xml:space="preserve">Apache </w:t>
-      </w:r>
-      <w:r>
-        <w:rPr>
-          <w:rFonts w:ascii="宋体" w:eastAsia="宋体" w:hAnsi="宋体" w:cs="宋体" w:hint="eastAsia"/>
-          <w:sz w:val="21"/>
-          <w:szCs w:val="21"/>
-          <w:lang w:eastAsia="zh-CN" w:bidi="ar"/>
-        </w:rPr>
-        <w:t>Camel</w:t>
-      </w:r>
-      <w:r>
-        <w:rPr>
-          <w:rFonts w:ascii="宋体" w:eastAsia="宋体" w:hAnsi="宋体" w:cs="宋体" w:hint="eastAsia"/>
-          <w:sz w:val="21"/>
-          <w:szCs w:val="21"/>
-          <w:lang w:eastAsia="zh-CN" w:bidi="ar"/>
-        </w:rPr>
-        <w:t>框架，主要开发语言为</w:t>
-      </w:r>
-      <w:r>
-        <w:rPr>
-          <w:rFonts w:ascii="宋体" w:eastAsia="宋体" w:hAnsi="宋体" w:cs="宋体" w:hint="eastAsia"/>
-          <w:sz w:val="21"/>
-          <w:szCs w:val="21"/>
-          <w:lang w:eastAsia="zh-CN" w:bidi="ar"/>
-        </w:rPr>
-        <w:t>Java</w:t>
-      </w:r>
-      <w:r>
-        <w:rPr>
-          <w:rFonts w:ascii="宋体" w:eastAsia="宋体" w:hAnsi="宋体" w:cs="宋体" w:hint="eastAsia"/>
-          <w:sz w:val="21"/>
-          <w:szCs w:val="21"/>
-          <w:lang w:eastAsia="zh-CN" w:bidi="ar"/>
-        </w:rPr>
-        <w:t>和</w:t>
-      </w:r>
-      <w:r>
-        <w:rPr>
-          <w:rFonts w:ascii="宋体" w:eastAsia="宋体" w:hAnsi="宋体" w:cs="宋体" w:hint="eastAsia"/>
-          <w:sz w:val="21"/>
-          <w:szCs w:val="21"/>
-          <w:lang w:eastAsia="zh-CN" w:bidi="ar"/>
-        </w:rPr>
-        <w:t>Groovy</w:t>
-      </w:r>
-      <w:r>
-        <w:rPr>
-          <w:rFonts w:ascii="宋体" w:eastAsia="宋体" w:hAnsi="宋体" w:cs="宋体" w:hint="eastAsia"/>
-          <w:sz w:val="21"/>
-          <w:szCs w:val="21"/>
-          <w:lang w:eastAsia="zh-CN" w:bidi="ar"/>
-        </w:rPr>
-        <w:t>，数据库采用的是</w:t>
-      </w:r>
-      <w:r>
-        <w:rPr>
-          <w:rFonts w:ascii="宋体" w:eastAsia="宋体" w:hAnsi="宋体" w:cs="宋体" w:hint="eastAsia"/>
-          <w:sz w:val="21"/>
-          <w:szCs w:val="21"/>
-          <w:lang w:eastAsia="zh-CN" w:bidi="ar"/>
-        </w:rPr>
-        <w:t>Oracle</w:t>
-      </w:r>
-      <w:r>
-        <w:rPr>
-          <w:rFonts w:ascii="宋体" w:eastAsia="宋体" w:hAnsi="宋体" w:cs="宋体" w:hint="eastAsia"/>
-          <w:sz w:val="21"/>
-          <w:szCs w:val="21"/>
-          <w:lang w:eastAsia="zh-CN" w:bidi="ar"/>
-        </w:rPr>
-        <w:t>。图</w:t>
-      </w:r>
-      <w:r>
-        <w:rPr>
-          <w:rFonts w:ascii="宋体" w:eastAsia="宋体" w:hAnsi="宋体" w:cs="宋体" w:hint="eastAsia"/>
-          <w:sz w:val="21"/>
-          <w:szCs w:val="21"/>
-          <w:lang w:eastAsia="zh-CN" w:bidi="ar"/>
-        </w:rPr>
-        <w:t>2-2</w:t>
-      </w:r>
-      <w:r>
-        <w:rPr>
-          <w:rFonts w:ascii="宋体" w:eastAsia="宋体" w:hAnsi="宋体" w:cs="宋体" w:hint="eastAsia"/>
-          <w:sz w:val="21"/>
-          <w:szCs w:val="21"/>
-          <w:lang w:eastAsia="zh-CN" w:bidi="ar"/>
-        </w:rPr>
-        <w:t>中，上半部分主要是接口和业务规则描述</w:t>
-      </w:r>
-      <w:r>
-        <w:rPr>
-          <w:rFonts w:ascii="宋体" w:eastAsia="宋体" w:hAnsi="宋体" w:cs="宋体" w:hint="eastAsia"/>
-          <w:sz w:val="21"/>
-          <w:szCs w:val="21"/>
-          <w:lang w:eastAsia="zh-CN" w:bidi="ar"/>
-        </w:rPr>
-        <w:t>,</w:t>
-      </w:r>
-      <w:r>
-        <w:rPr>
-          <w:rFonts w:ascii="宋体" w:eastAsia="宋体" w:hAnsi="宋体" w:cs="宋体" w:hint="eastAsia"/>
-          <w:sz w:val="21"/>
-          <w:szCs w:val="21"/>
-          <w:lang w:eastAsia="zh-CN" w:bidi="ar"/>
-        </w:rPr>
-        <w:t>其核心采用</w:t>
-      </w:r>
-      <w:r>
-        <w:rPr>
-          <w:rFonts w:ascii="宋体" w:eastAsia="宋体" w:hAnsi="宋体" w:cs="宋体" w:hint="eastAsia"/>
-          <w:sz w:val="21"/>
-          <w:szCs w:val="21"/>
-          <w:lang w:eastAsia="zh-CN" w:bidi="ar"/>
-        </w:rPr>
-        <w:t>Apache Camel</w:t>
-      </w:r>
-      <w:r>
-        <w:rPr>
-          <w:rFonts w:ascii="宋体" w:eastAsia="宋体" w:hAnsi="宋体" w:cs="宋体" w:hint="eastAsia"/>
-          <w:sz w:val="21"/>
-          <w:szCs w:val="21"/>
-          <w:lang w:eastAsia="zh-CN" w:bidi="ar"/>
-        </w:rPr>
-        <w:t>（</w:t>
-      </w:r>
-      <w:r>
-        <w:rPr>
-          <w:rFonts w:ascii="宋体" w:eastAsia="宋体" w:hAnsi="宋体" w:cs="宋体" w:hint="eastAsia"/>
-          <w:sz w:val="21"/>
-          <w:szCs w:val="21"/>
-          <w:lang w:eastAsia="zh-CN" w:bidi="ar"/>
-        </w:rPr>
-        <w:t>ESB</w:t>
-      </w:r>
-      <w:r>
-        <w:rPr>
-          <w:rFonts w:ascii="宋体" w:eastAsia="宋体" w:hAnsi="宋体" w:cs="宋体" w:hint="eastAsia"/>
-          <w:sz w:val="21"/>
-          <w:szCs w:val="21"/>
-          <w:lang w:eastAsia="zh-CN" w:bidi="ar"/>
-        </w:rPr>
-        <w:t>框架）实现。下半部分是公共服务，使用</w:t>
-      </w:r>
-      <w:r>
-        <w:rPr>
-          <w:rFonts w:ascii="宋体" w:eastAsia="宋体" w:hAnsi="宋体" w:cs="宋体" w:hint="eastAsia"/>
-          <w:sz w:val="21"/>
-          <w:szCs w:val="21"/>
-          <w:lang w:eastAsia="zh-CN" w:bidi="ar"/>
-        </w:rPr>
-        <w:t>WISDOM</w:t>
-      </w:r>
-      <w:r>
-        <w:rPr>
-          <w:rFonts w:ascii="宋体" w:eastAsia="宋体" w:hAnsi="宋体" w:cs="宋体" w:hint="eastAsia"/>
-          <w:sz w:val="21"/>
-          <w:szCs w:val="21"/>
-          <w:lang w:eastAsia="zh-CN" w:bidi="ar"/>
-        </w:rPr>
-        <w:t>平台组件或者基于平台进行项目扩展。资源服务层主要功能是面向</w:t>
-      </w:r>
-      <w:r>
-        <w:rPr>
-          <w:rFonts w:ascii="宋体" w:eastAsia="宋体" w:hAnsi="宋体" w:cs="宋体" w:hint="eastAsia"/>
-          <w:sz w:val="21"/>
-          <w:szCs w:val="21"/>
-          <w:lang w:eastAsia="zh-CN" w:bidi="ar"/>
-        </w:rPr>
-        <w:t>STM/ATM</w:t>
-      </w:r>
-      <w:r>
-        <w:rPr>
-          <w:rFonts w:ascii="宋体" w:eastAsia="宋体" w:hAnsi="宋体" w:cs="宋体" w:hint="eastAsia"/>
-          <w:sz w:val="21"/>
-          <w:szCs w:val="21"/>
-          <w:lang w:eastAsia="zh-CN" w:bidi="ar"/>
-        </w:rPr>
-        <w:t>终端提供服务。接口采用</w:t>
-      </w:r>
-      <w:r>
-        <w:rPr>
-          <w:rFonts w:ascii="宋体" w:eastAsia="宋体" w:hAnsi="宋体" w:cs="宋体" w:hint="eastAsia"/>
-          <w:sz w:val="21"/>
-          <w:szCs w:val="21"/>
-          <w:lang w:eastAsia="zh-CN" w:bidi="ar"/>
-        </w:rPr>
-        <w:t>REST</w:t>
-      </w:r>
-      <w:r>
-        <w:rPr>
-          <w:rFonts w:ascii="宋体" w:eastAsia="宋体" w:hAnsi="宋体" w:cs="宋体" w:hint="eastAsia"/>
-          <w:sz w:val="21"/>
-          <w:szCs w:val="21"/>
-          <w:lang w:eastAsia="zh-CN" w:bidi="ar"/>
-        </w:rPr>
-        <w:t>定义。交易服务路由层主要实现具体交易的业务逻辑和交易路由，如联网核查、业务签约、存取款等等。后台连接层实现与不同的后台系统进行交互</w:t>
-      </w:r>
-      <w:r>
-        <w:rPr>
-          <w:rFonts w:ascii="宋体" w:eastAsia="宋体" w:hAnsi="宋体" w:cs="宋体" w:hint="eastAsia"/>
-          <w:sz w:val="21"/>
-          <w:szCs w:val="21"/>
-          <w:lang w:eastAsia="zh-CN" w:bidi="ar"/>
-        </w:rPr>
-        <w:t>,</w:t>
-      </w:r>
-      <w:r>
-        <w:rPr>
-          <w:rFonts w:ascii="宋体" w:eastAsia="宋体" w:hAnsi="宋体" w:cs="宋体" w:hint="eastAsia"/>
-          <w:sz w:val="21"/>
-          <w:szCs w:val="21"/>
-          <w:lang w:eastAsia="zh-CN" w:bidi="ar"/>
-        </w:rPr>
-        <w:t>系统架构如图</w:t>
-      </w:r>
-      <w:r>
-        <w:rPr>
-          <w:rFonts w:ascii="宋体" w:eastAsia="宋体" w:hAnsi="宋体" w:cs="宋体" w:hint="eastAsia"/>
-          <w:sz w:val="21"/>
-          <w:szCs w:val="21"/>
-          <w:lang w:eastAsia="zh-CN" w:bidi="ar"/>
-        </w:rPr>
-        <w:t>2-2</w:t>
-      </w:r>
-      <w:r>
-        <w:rPr>
-          <w:rFonts w:ascii="宋体" w:eastAsia="宋体" w:hAnsi="宋体" w:cs="宋体" w:hint="eastAsia"/>
-          <w:sz w:val="21"/>
-          <w:szCs w:val="21"/>
-          <w:lang w:eastAsia="zh-CN" w:bidi="ar"/>
-        </w:rPr>
-        <w:t>所示。</w:t>
+        <w:t>本系统主要使用Apache Camel框架，主要开发语言为Java和Groovy，数据库采用的是Oracle。图2-2中，上半部分主要是接口和业务规则描述,其核心采用Apache Camel（ESB框架）实现。下半部分是公共服务，使用WISDOM平台组件或者基于平台进行项目扩展。资源服务层主要功能是面向STM/ATM终端提供服务。接口采用REST定义。交易服务路由层主要实现具体交易的业务逻辑和交易路由，如联网核查、业务签约、存取款等等。后台连接层实现与不同的后台系统进行交互,系统架构如图2-2所示。</w:t>
       </w:r>
     </w:p>
     <w:p>
@@ -5492,29 +4830,7 @@
           <w:szCs w:val="21"/>
           <w:lang w:eastAsia="zh-CN"/>
         </w:rPr>
-        <w:t xml:space="preserve"> 2-2 </w:t>
-      </w:r>
-      <w:r>
-        <w:rPr>
-          <w:rFonts w:ascii="仿宋" w:eastAsia="仿宋" w:hAnsi="仿宋" w:cs="仿宋" w:hint="eastAsia"/>
-          <w:b/>
-          <w:bCs/>
-          <w:sz w:val="21"/>
-          <w:szCs w:val="21"/>
-          <w:lang w:eastAsia="zh-CN"/>
-        </w:rPr>
-        <w:t>系统架构</w:t>
-      </w:r>
-      <w:r>
-        <w:rPr>
-          <w:rFonts w:ascii="仿宋" w:eastAsia="仿宋" w:hAnsi="仿宋" w:cs="仿宋" w:hint="eastAsia"/>
-          <w:b/>
-          <w:bCs/>
-          <w:sz w:val="21"/>
-          <w:szCs w:val="21"/>
-          <w:lang w:eastAsia="zh-CN"/>
-        </w:rPr>
-        <w:t>图</w:t>
+        <w:t xml:space="preserve"> 2-2 系统架构图</w:t>
       </w:r>
       <w:bookmarkEnd w:id="149"/>
     </w:p>
@@ -5591,43 +4907,7 @@
           <w:szCs w:val="21"/>
           <w:lang w:bidi="ar"/>
         </w:rPr>
-        <w:t>资源服务模块主要功能是面向</w:t>
-      </w:r>
-      <w:r>
-        <w:rPr>
-          <w:rFonts w:ascii="宋体" w:eastAsia="宋体" w:hAnsi="宋体" w:cs="宋体" w:hint="eastAsia"/>
-          <w:sz w:val="21"/>
-          <w:szCs w:val="21"/>
-          <w:lang w:bidi="ar"/>
-        </w:rPr>
-        <w:t>STM/ATM</w:t>
-      </w:r>
-      <w:r>
-        <w:rPr>
-          <w:rFonts w:ascii="宋体" w:eastAsia="宋体" w:hAnsi="宋体" w:cs="宋体" w:hint="eastAsia"/>
-          <w:sz w:val="21"/>
-          <w:szCs w:val="21"/>
-          <w:lang w:bidi="ar"/>
-        </w:rPr>
-        <w:t>终端提供服务。接口采用</w:t>
-      </w:r>
-      <w:r>
-        <w:rPr>
-          <w:rFonts w:ascii="宋体" w:eastAsia="宋体" w:hAnsi="宋体" w:cs="宋体" w:hint="eastAsia"/>
-          <w:sz w:val="21"/>
-          <w:szCs w:val="21"/>
-          <w:lang w:bidi="ar"/>
-        </w:rPr>
-        <w:t>REST</w:t>
-      </w:r>
-      <w:r>
-        <w:rPr>
-          <w:rFonts w:ascii="宋体" w:eastAsia="宋体" w:hAnsi="宋体" w:cs="宋体" w:hint="eastAsia"/>
-          <w:sz w:val="21"/>
-          <w:szCs w:val="21"/>
-          <w:lang w:bidi="ar"/>
-        </w:rPr>
-        <w:t>定义。终端可以通过调用这一层次获取资源、更新资源或者提交数据。例如，获取可以执行的交易列表、获取格式声明、上传客户身份证照片、提交交易请求等等。</w:t>
+        <w:t>资源服务模块主要功能是面向STM/ATM终端提供服务。接口采用REST定义。终端可以通过调用这一层次获取资源、更新资源或者提交数据。例如，获取可以执行的交易列表、获取格式声明、上传客户身份证照片、提交交易请求等等。</w:t>
       </w:r>
     </w:p>
     <w:p>
@@ -5676,61 +4956,7 @@
           <w:szCs w:val="21"/>
           <w:lang w:bidi="ar"/>
         </w:rPr>
-        <w:t>交易服务路由层主要实现具体交易的业务逻辑和交易路由，如联网核查、业务签约、存取款等等。交易服务通过</w:t>
-      </w:r>
-      <w:r>
-        <w:rPr>
-          <w:rFonts w:ascii="宋体" w:eastAsia="宋体" w:hAnsi="宋体" w:cs="宋体" w:hint="eastAsia"/>
-          <w:sz w:val="21"/>
-          <w:szCs w:val="21"/>
-          <w:lang w:bidi="ar"/>
-        </w:rPr>
-        <w:t>Apache Camel</w:t>
-      </w:r>
-      <w:r>
-        <w:rPr>
-          <w:rFonts w:ascii="宋体" w:eastAsia="宋体" w:hAnsi="宋体" w:cs="宋体" w:hint="eastAsia"/>
-          <w:sz w:val="21"/>
-          <w:szCs w:val="21"/>
-          <w:lang w:bidi="ar"/>
-        </w:rPr>
-        <w:t>的</w:t>
-      </w:r>
-      <w:r>
-        <w:rPr>
-          <w:rFonts w:ascii="宋体" w:eastAsia="宋体" w:hAnsi="宋体" w:cs="宋体" w:hint="eastAsia"/>
-          <w:sz w:val="21"/>
-          <w:szCs w:val="21"/>
-          <w:lang w:bidi="ar"/>
-        </w:rPr>
-        <w:t>Groovy DSL</w:t>
-      </w:r>
-      <w:r>
-        <w:rPr>
-          <w:rFonts w:ascii="宋体" w:eastAsia="宋体" w:hAnsi="宋体" w:cs="宋体" w:hint="eastAsia"/>
-          <w:sz w:val="21"/>
-          <w:szCs w:val="21"/>
-          <w:lang w:bidi="ar"/>
-        </w:rPr>
-        <w:t>实现。交易路由（发送到单一后台系统或者多个后台系统）在每个交易的</w:t>
-      </w:r>
-      <w:r>
-        <w:rPr>
-          <w:rFonts w:ascii="宋体" w:eastAsia="宋体" w:hAnsi="宋体" w:cs="宋体" w:hint="eastAsia"/>
-          <w:sz w:val="21"/>
-          <w:szCs w:val="21"/>
-          <w:lang w:bidi="ar"/>
-        </w:rPr>
-        <w:t>Groovy DSL</w:t>
-      </w:r>
-      <w:r>
-        <w:rPr>
-          <w:rFonts w:ascii="宋体" w:eastAsia="宋体" w:hAnsi="宋体" w:cs="宋体" w:hint="eastAsia"/>
-          <w:sz w:val="21"/>
-          <w:szCs w:val="21"/>
-          <w:lang w:bidi="ar"/>
-        </w:rPr>
-        <w:t>中描述。</w:t>
+        <w:t>交易服务路由层主要实现具体交易的业务逻辑和交易路由，如联网核查、业务签约、存取款等等。交易服务通过Apache Camel的Groovy DSL实现。交易路由（发送到单一后台系统或者多个后台系统）在每个交易的Groovy DSL中描述。</w:t>
       </w:r>
     </w:p>
     <w:p>
@@ -5779,61 +5005,7 @@
           <w:szCs w:val="21"/>
           <w:lang w:bidi="ar"/>
         </w:rPr>
-        <w:t>后台连接层实现与不同的后台系统进行交互。根据需要，报文转换及通讯管理可以通过</w:t>
-      </w:r>
-      <w:r>
-        <w:rPr>
-          <w:rFonts w:ascii="宋体" w:eastAsia="宋体" w:hAnsi="宋体" w:cs="宋体" w:hint="eastAsia"/>
-          <w:sz w:val="21"/>
-          <w:szCs w:val="21"/>
-          <w:lang w:bidi="ar"/>
-        </w:rPr>
-        <w:t>Camel</w:t>
-      </w:r>
-      <w:r>
-        <w:rPr>
-          <w:rFonts w:ascii="宋体" w:eastAsia="宋体" w:hAnsi="宋体" w:cs="宋体" w:hint="eastAsia"/>
-          <w:sz w:val="21"/>
-          <w:szCs w:val="21"/>
-          <w:lang w:bidi="ar"/>
-        </w:rPr>
-        <w:t>自带的模块或者</w:t>
-      </w:r>
-      <w:r>
-        <w:rPr>
-          <w:rFonts w:ascii="宋体" w:eastAsia="宋体" w:hAnsi="宋体" w:cs="宋体" w:hint="eastAsia"/>
-          <w:sz w:val="21"/>
-          <w:szCs w:val="21"/>
-          <w:lang w:bidi="ar"/>
-        </w:rPr>
-        <w:t>WISDOM</w:t>
-      </w:r>
-      <w:r>
-        <w:rPr>
-          <w:rFonts w:ascii="宋体" w:eastAsia="宋体" w:hAnsi="宋体" w:cs="宋体" w:hint="eastAsia"/>
-          <w:sz w:val="21"/>
-          <w:szCs w:val="21"/>
-          <w:lang w:bidi="ar"/>
-        </w:rPr>
-        <w:t>平台组件（</w:t>
-      </w:r>
-      <w:r>
-        <w:rPr>
-          <w:rFonts w:ascii="宋体" w:eastAsia="宋体" w:hAnsi="宋体" w:cs="宋体" w:hint="eastAsia"/>
-          <w:sz w:val="21"/>
-          <w:szCs w:val="21"/>
-          <w:lang w:bidi="ar"/>
-        </w:rPr>
-        <w:t>Connector</w:t>
-      </w:r>
-      <w:r>
-        <w:rPr>
-          <w:rFonts w:ascii="宋体" w:eastAsia="宋体" w:hAnsi="宋体" w:cs="宋体" w:hint="eastAsia"/>
-          <w:sz w:val="21"/>
-          <w:szCs w:val="21"/>
-          <w:lang w:bidi="ar"/>
-        </w:rPr>
-        <w:t>）实现，也可以在项目中进行实现和扩展。</w:t>
+        <w:t>后台连接层实现与不同的后台系统进行交互。根据需要，报文转换及通讯管理可以通过Camel自带的模块或者WISDOM平台组件（Connector）实现，也可以在项目中进行实现和扩展。</w:t>
       </w:r>
     </w:p>
     <w:p>
@@ -5881,43 +5053,7 @@
           <w:szCs w:val="21"/>
           <w:lang w:bidi="ar"/>
         </w:rPr>
-        <w:t>通用服务模块主要是提供公共服务，使用</w:t>
-      </w:r>
-      <w:r>
-        <w:rPr>
-          <w:rFonts w:ascii="宋体" w:eastAsia="宋体" w:hAnsi="宋体" w:cs="宋体" w:hint="eastAsia"/>
-          <w:sz w:val="21"/>
-          <w:szCs w:val="21"/>
-          <w:lang w:bidi="ar"/>
-        </w:rPr>
-        <w:t>WISDOM</w:t>
-      </w:r>
-      <w:r>
-        <w:rPr>
-          <w:rFonts w:ascii="宋体" w:eastAsia="宋体" w:hAnsi="宋体" w:cs="宋体" w:hint="eastAsia"/>
-          <w:sz w:val="21"/>
-          <w:szCs w:val="21"/>
-          <w:lang w:bidi="ar"/>
-        </w:rPr>
-        <w:t>平台组件或者基于平台进行项目扩展。主要是通过</w:t>
-      </w:r>
-      <w:r>
-        <w:rPr>
-          <w:rFonts w:ascii="宋体" w:eastAsia="宋体" w:hAnsi="宋体" w:cs="宋体" w:hint="eastAsia"/>
-          <w:sz w:val="21"/>
-          <w:szCs w:val="21"/>
-          <w:lang w:bidi="ar"/>
-        </w:rPr>
-        <w:t>Java</w:t>
-      </w:r>
-      <w:r>
-        <w:rPr>
-          <w:rFonts w:ascii="宋体" w:eastAsia="宋体" w:hAnsi="宋体" w:cs="宋体" w:hint="eastAsia"/>
-          <w:sz w:val="21"/>
-          <w:szCs w:val="21"/>
-          <w:lang w:bidi="ar"/>
-        </w:rPr>
-        <w:t>代码实现，提供终端验证、卡片验证、用户验证、交易日志、账务服务等功能。</w:t>
+        <w:t>通用服务模块主要是提供公共服务，使用WISDOM平台组件或者基于平台进行项目扩展。主要是通过Java代码实现，提供终端验证、卡片验证、用户验证、交易日志、账务服务等功能。</w:t>
       </w:r>
     </w:p>
     <w:p>
@@ -6022,17 +5158,7 @@
           <w:sz w:val="21"/>
           <w:szCs w:val="21"/>
         </w:rPr>
-        <w:t>整体</w:t>
-      </w:r>
-      <w:r>
-        <w:rPr>
-          <w:rFonts w:hint="eastAsia"/>
-          <w:b/>
-          <w:bCs/>
-          <w:sz w:val="21"/>
-          <w:szCs w:val="21"/>
-        </w:rPr>
-        <w:t>业务流程</w:t>
+        <w:t>整体业务流程</w:t>
       </w:r>
       <w:bookmarkEnd w:id="171"/>
       <w:bookmarkEnd w:id="172"/>
@@ -6063,25 +5189,7 @@
           <w:szCs w:val="21"/>
           <w:lang w:eastAsia="zh-CN"/>
         </w:rPr>
-        <w:t>详细流程如图</w:t>
-      </w:r>
-      <w:r>
-        <w:rPr>
-          <w:rFonts w:asciiTheme="minorEastAsia" w:hAnsiTheme="minorEastAsia" w:cstheme="minorEastAsia" w:hint="eastAsia"/>
-          <w:sz w:val="21"/>
-          <w:szCs w:val="21"/>
-          <w:lang w:eastAsia="zh-CN"/>
-        </w:rPr>
-        <w:t xml:space="preserve">3-1 </w:t>
-      </w:r>
-      <w:r>
-        <w:rPr>
-          <w:rFonts w:asciiTheme="minorEastAsia" w:hAnsiTheme="minorEastAsia" w:cstheme="minorEastAsia" w:hint="eastAsia"/>
-          <w:sz w:val="21"/>
-          <w:szCs w:val="21"/>
-          <w:lang w:eastAsia="zh-CN"/>
-        </w:rPr>
-        <w:t>交易时序图所示。</w:t>
+        <w:t>详细流程如图3-1 交易时序图所示。</w:t>
       </w:r>
     </w:p>
     <w:p>
@@ -6133,16 +5241,7 @@
           <w:szCs w:val="21"/>
           <w:lang w:eastAsia="zh-CN"/>
         </w:rPr>
-        <w:t>C</w:t>
-      </w:r>
-      <w:r>
-        <w:rPr>
-          <w:rFonts w:asciiTheme="minorEastAsia" w:hAnsiTheme="minorEastAsia" w:cstheme="minorEastAsia" w:hint="eastAsia"/>
-          <w:sz w:val="21"/>
-          <w:szCs w:val="21"/>
-          <w:lang w:eastAsia="zh-CN"/>
-        </w:rPr>
-        <w:t>端</w:t>
+        <w:t>C端</w:t>
       </w:r>
       <w:r>
         <w:rPr>
@@ -6212,7 +5311,16 @@
           <w:szCs w:val="21"/>
           <w:lang w:eastAsia="zh-CN"/>
         </w:rPr>
-        <w:t>P</w:t>
+        <w:t>P端</w:t>
+      </w:r>
+      <w:r>
+        <w:rPr>
+          <w:rFonts w:asciiTheme="minorEastAsia" w:hAnsiTheme="minorEastAsia" w:cstheme="minorEastAsia" w:hint="eastAsia"/>
+          <w:sz w:val="21"/>
+          <w:szCs w:val="21"/>
+          <w:lang w:val="de-DE" w:eastAsia="zh-CN"/>
+        </w:rPr>
+        <w:t>）解析发送过来的报文，根据交易类型的不同对报文做不同的处理，按照</w:t>
       </w:r>
       <w:r>
         <w:rPr>
@@ -6221,7 +5329,32 @@
           <w:szCs w:val="21"/>
           <w:lang w:eastAsia="zh-CN"/>
         </w:rPr>
-        <w:t>端</w:t>
+        <w:t>ESB的规范封装报文，再将报文发送到ESB。</w:t>
+      </w:r>
+    </w:p>
+    <w:p>
+      <w:pPr>
+        <w:pStyle w:val="Text"/>
+        <w:numPr>
+          <w:ilvl w:val="0"/>
+          <w:numId w:val="7"/>
+        </w:numPr>
+        <w:spacing w:line="360" w:lineRule="auto"/>
+        <w:rPr>
+          <w:rFonts w:asciiTheme="minorEastAsia" w:hAnsiTheme="minorEastAsia" w:cstheme="minorEastAsia"/>
+          <w:sz w:val="21"/>
+          <w:szCs w:val="21"/>
+          <w:lang w:val="de-DE" w:eastAsia="zh-CN"/>
+        </w:rPr>
+      </w:pPr>
+      <w:r>
+        <w:rPr>
+          <w:rFonts w:asciiTheme="minorEastAsia" w:hAnsiTheme="minorEastAsia" w:cstheme="minorEastAsia" w:hint="eastAsia"/>
+          <w:sz w:val="21"/>
+          <w:szCs w:val="21"/>
+          <w:lang w:eastAsia="zh-CN"/>
+        </w:rPr>
+        <w:t>xxxxxx</w:t>
       </w:r>
       <w:r>
         <w:rPr>
@@ -6230,7 +5363,7 @@
           <w:szCs w:val="21"/>
           <w:lang w:val="de-DE" w:eastAsia="zh-CN"/>
         </w:rPr>
-        <w:t>）解析发送过来的报文，根据交易类型的不同对报文做不同的处理，按照</w:t>
+        <w:t>系统（</w:t>
       </w:r>
       <w:r>
         <w:rPr>
@@ -6239,7 +5372,16 @@
           <w:szCs w:val="21"/>
           <w:lang w:eastAsia="zh-CN"/>
         </w:rPr>
-        <w:t>ESB</w:t>
+        <w:t>P端</w:t>
+      </w:r>
+      <w:r>
+        <w:rPr>
+          <w:rFonts w:asciiTheme="minorEastAsia" w:hAnsiTheme="minorEastAsia" w:cstheme="minorEastAsia" w:hint="eastAsia"/>
+          <w:sz w:val="21"/>
+          <w:szCs w:val="21"/>
+          <w:lang w:val="de-DE" w:eastAsia="zh-CN"/>
+        </w:rPr>
+        <w:t>）解析</w:t>
       </w:r>
       <w:r>
         <w:rPr>
@@ -6248,7 +5390,16 @@
           <w:szCs w:val="21"/>
           <w:lang w:eastAsia="zh-CN"/>
         </w:rPr>
-        <w:t>的规范封装报文，再将报文发送到</w:t>
+        <w:t>ESB返回的报文，</w:t>
+      </w:r>
+      <w:r>
+        <w:rPr>
+          <w:rFonts w:asciiTheme="minorEastAsia" w:hAnsiTheme="minorEastAsia" w:cstheme="minorEastAsia" w:hint="eastAsia"/>
+          <w:sz w:val="21"/>
+          <w:szCs w:val="21"/>
+          <w:lang w:val="de-DE" w:eastAsia="zh-CN"/>
+        </w:rPr>
+        <w:t>根据交易类型的不同对报文做不同的处理，按照终端设备（</w:t>
       </w:r>
       <w:r>
         <w:rPr>
@@ -6257,7 +5408,16 @@
           <w:szCs w:val="21"/>
           <w:lang w:eastAsia="zh-CN"/>
         </w:rPr>
-        <w:t>ESB</w:t>
+        <w:t>C端</w:t>
+      </w:r>
+      <w:r>
+        <w:rPr>
+          <w:rFonts w:asciiTheme="minorEastAsia" w:hAnsiTheme="minorEastAsia" w:cstheme="minorEastAsia" w:hint="eastAsia"/>
+          <w:sz w:val="21"/>
+          <w:szCs w:val="21"/>
+          <w:lang w:val="de-DE" w:eastAsia="zh-CN"/>
+        </w:rPr>
+        <w:t>）的需求封装报文并返回</w:t>
       </w:r>
       <w:r>
         <w:rPr>
@@ -6278,12 +5438,19 @@
         </w:numPr>
         <w:spacing w:line="360" w:lineRule="auto"/>
         <w:rPr>
-          <w:rFonts w:asciiTheme="minorEastAsia" w:hAnsiTheme="minorEastAsia" w:cstheme="minorEastAsia"/>
+          <w:sz w:val="21"/>
+          <w:szCs w:val="21"/>
+        </w:rPr>
+      </w:pPr>
+      <w:r>
+        <w:rPr>
+          <w:rFonts w:asciiTheme="minorEastAsia" w:hAnsiTheme="minorEastAsia" w:cstheme="minorEastAsia" w:hint="eastAsia"/>
           <w:sz w:val="21"/>
           <w:szCs w:val="21"/>
           <w:lang w:val="de-DE" w:eastAsia="zh-CN"/>
         </w:rPr>
-      </w:pPr>
+        <w:t>终端设备（</w:t>
+      </w:r>
       <w:r>
         <w:rPr>
           <w:rFonts w:asciiTheme="minorEastAsia" w:hAnsiTheme="minorEastAsia" w:cstheme="minorEastAsia" w:hint="eastAsia"/>
@@ -6291,7 +5458,7 @@
           <w:szCs w:val="21"/>
           <w:lang w:eastAsia="zh-CN"/>
         </w:rPr>
-        <w:t>xxxxxx</w:t>
+        <w:t>C端</w:t>
       </w:r>
       <w:r>
         <w:rPr>
@@ -6300,7 +5467,7 @@
           <w:szCs w:val="21"/>
           <w:lang w:val="de-DE" w:eastAsia="zh-CN"/>
         </w:rPr>
-        <w:t>系统（</w:t>
+        <w:t>）处理</w:t>
       </w:r>
       <w:r>
         <w:rPr>
@@ -6309,7 +5476,16 @@
           <w:szCs w:val="21"/>
           <w:lang w:eastAsia="zh-CN"/>
         </w:rPr>
-        <w:t>P</w:t>
+        <w:t>xxxxxxxx</w:t>
+      </w:r>
+      <w:r>
+        <w:rPr>
+          <w:rFonts w:asciiTheme="minorEastAsia" w:hAnsiTheme="minorEastAsia" w:cstheme="minorEastAsia" w:hint="eastAsia"/>
+          <w:sz w:val="21"/>
+          <w:szCs w:val="21"/>
+          <w:lang w:val="de-DE" w:eastAsia="zh-CN"/>
+        </w:rPr>
+        <w:t>系统（</w:t>
       </w:r>
       <w:r>
         <w:rPr>
@@ -6318,165 +5494,7 @@
           <w:szCs w:val="21"/>
           <w:lang w:eastAsia="zh-CN"/>
         </w:rPr>
-        <w:t>端</w:t>
-      </w:r>
-      <w:r>
-        <w:rPr>
-          <w:rFonts w:asciiTheme="minorEastAsia" w:hAnsiTheme="minorEastAsia" w:cstheme="minorEastAsia" w:hint="eastAsia"/>
-          <w:sz w:val="21"/>
-          <w:szCs w:val="21"/>
-          <w:lang w:val="de-DE" w:eastAsia="zh-CN"/>
-        </w:rPr>
-        <w:t>）解析</w:t>
-      </w:r>
-      <w:r>
-        <w:rPr>
-          <w:rFonts w:asciiTheme="minorEastAsia" w:hAnsiTheme="minorEastAsia" w:cstheme="minorEastAsia" w:hint="eastAsia"/>
-          <w:sz w:val="21"/>
-          <w:szCs w:val="21"/>
-          <w:lang w:eastAsia="zh-CN"/>
-        </w:rPr>
-        <w:t>ESB</w:t>
-      </w:r>
-      <w:r>
-        <w:rPr>
-          <w:rFonts w:asciiTheme="minorEastAsia" w:hAnsiTheme="minorEastAsia" w:cstheme="minorEastAsia" w:hint="eastAsia"/>
-          <w:sz w:val="21"/>
-          <w:szCs w:val="21"/>
-          <w:lang w:eastAsia="zh-CN"/>
-        </w:rPr>
-        <w:t>返回的报文，</w:t>
-      </w:r>
-      <w:r>
-        <w:rPr>
-          <w:rFonts w:asciiTheme="minorEastAsia" w:hAnsiTheme="minorEastAsia" w:cstheme="minorEastAsia" w:hint="eastAsia"/>
-          <w:sz w:val="21"/>
-          <w:szCs w:val="21"/>
-          <w:lang w:val="de-DE" w:eastAsia="zh-CN"/>
-        </w:rPr>
-        <w:t>根据交易类型的不同对报文做不同的处理，按照终端设备（</w:t>
-      </w:r>
-      <w:r>
-        <w:rPr>
-          <w:rFonts w:asciiTheme="minorEastAsia" w:hAnsiTheme="minorEastAsia" w:cstheme="minorEastAsia" w:hint="eastAsia"/>
-          <w:sz w:val="21"/>
-          <w:szCs w:val="21"/>
-          <w:lang w:eastAsia="zh-CN"/>
-        </w:rPr>
-        <w:t>C</w:t>
-      </w:r>
-      <w:r>
-        <w:rPr>
-          <w:rFonts w:asciiTheme="minorEastAsia" w:hAnsiTheme="minorEastAsia" w:cstheme="minorEastAsia" w:hint="eastAsia"/>
-          <w:sz w:val="21"/>
-          <w:szCs w:val="21"/>
-          <w:lang w:eastAsia="zh-CN"/>
-        </w:rPr>
-        <w:t>端</w:t>
-      </w:r>
-      <w:r>
-        <w:rPr>
-          <w:rFonts w:asciiTheme="minorEastAsia" w:hAnsiTheme="minorEastAsia" w:cstheme="minorEastAsia" w:hint="eastAsia"/>
-          <w:sz w:val="21"/>
-          <w:szCs w:val="21"/>
-          <w:lang w:val="de-DE" w:eastAsia="zh-CN"/>
-        </w:rPr>
-        <w:t>）的需求封装报文并返回</w:t>
-      </w:r>
-      <w:r>
-        <w:rPr>
-          <w:rFonts w:asciiTheme="minorEastAsia" w:hAnsiTheme="minorEastAsia" w:cstheme="minorEastAsia" w:hint="eastAsia"/>
-          <w:sz w:val="21"/>
-          <w:szCs w:val="21"/>
-          <w:lang w:eastAsia="zh-CN"/>
-        </w:rPr>
-        <w:t>。</w:t>
-      </w:r>
-    </w:p>
-    <w:p>
-      <w:pPr>
-        <w:pStyle w:val="Text"/>
-        <w:numPr>
-          <w:ilvl w:val="0"/>
-          <w:numId w:val="7"/>
-        </w:numPr>
-        <w:spacing w:line="360" w:lineRule="auto"/>
-        <w:rPr>
-          <w:sz w:val="21"/>
-          <w:szCs w:val="21"/>
-        </w:rPr>
-      </w:pPr>
-      <w:r>
-        <w:rPr>
-          <w:rFonts w:asciiTheme="minorEastAsia" w:hAnsiTheme="minorEastAsia" w:cstheme="minorEastAsia" w:hint="eastAsia"/>
-          <w:sz w:val="21"/>
-          <w:szCs w:val="21"/>
-          <w:lang w:val="de-DE" w:eastAsia="zh-CN"/>
-        </w:rPr>
-        <w:t>终端设备（</w:t>
-      </w:r>
-      <w:r>
-        <w:rPr>
-          <w:rFonts w:asciiTheme="minorEastAsia" w:hAnsiTheme="minorEastAsia" w:cstheme="minorEastAsia" w:hint="eastAsia"/>
-          <w:sz w:val="21"/>
-          <w:szCs w:val="21"/>
-          <w:lang w:eastAsia="zh-CN"/>
-        </w:rPr>
-        <w:t>C</w:t>
-      </w:r>
-      <w:r>
-        <w:rPr>
-          <w:rFonts w:asciiTheme="minorEastAsia" w:hAnsiTheme="minorEastAsia" w:cstheme="minorEastAsia" w:hint="eastAsia"/>
-          <w:sz w:val="21"/>
-          <w:szCs w:val="21"/>
-          <w:lang w:eastAsia="zh-CN"/>
-        </w:rPr>
-        <w:t>端</w:t>
-      </w:r>
-      <w:r>
-        <w:rPr>
-          <w:rFonts w:asciiTheme="minorEastAsia" w:hAnsiTheme="minorEastAsia" w:cstheme="minorEastAsia" w:hint="eastAsia"/>
-          <w:sz w:val="21"/>
-          <w:szCs w:val="21"/>
-          <w:lang w:val="de-DE" w:eastAsia="zh-CN"/>
-        </w:rPr>
-        <w:t>）处理</w:t>
-      </w:r>
-      <w:r>
-        <w:rPr>
-          <w:rFonts w:asciiTheme="minorEastAsia" w:hAnsiTheme="minorEastAsia" w:cstheme="minorEastAsia" w:hint="eastAsia"/>
-          <w:sz w:val="21"/>
-          <w:szCs w:val="21"/>
-          <w:lang w:eastAsia="zh-CN"/>
-        </w:rPr>
-        <w:t>xxxxxxxx</w:t>
-      </w:r>
-      <w:r>
-        <w:rPr>
-          <w:rFonts w:asciiTheme="minorEastAsia" w:hAnsiTheme="minorEastAsia" w:cstheme="minorEastAsia" w:hint="eastAsia"/>
-          <w:sz w:val="21"/>
-          <w:szCs w:val="21"/>
-          <w:lang w:val="de-DE" w:eastAsia="zh-CN"/>
-        </w:rPr>
-        <w:t>系统（</w:t>
-      </w:r>
-      <w:r>
-        <w:rPr>
-          <w:rFonts w:asciiTheme="minorEastAsia" w:hAnsiTheme="minorEastAsia" w:cstheme="minorEastAsia" w:hint="eastAsia"/>
-          <w:sz w:val="21"/>
-          <w:szCs w:val="21"/>
-          <w:lang w:eastAsia="zh-CN"/>
-        </w:rPr>
-        <w:t>P</w:t>
-      </w:r>
-      <w:r>
-        <w:rPr>
-          <w:rFonts w:asciiTheme="minorEastAsia" w:hAnsiTheme="minorEastAsia" w:cstheme="minorEastAsia" w:hint="eastAsia"/>
-          <w:sz w:val="21"/>
-          <w:szCs w:val="21"/>
-          <w:lang w:eastAsia="zh-CN"/>
-        </w:rPr>
-        <w:t>端</w:t>
+        <w:t>P端</w:t>
       </w:r>
       <w:r>
         <w:rPr>
@@ -6582,18 +5600,7 @@
           <w:szCs w:val="21"/>
           <w:lang w:eastAsia="zh-CN"/>
         </w:rPr>
-        <w:t xml:space="preserve"> 3-1 </w:t>
-      </w:r>
-      <w:r>
-        <w:rPr>
-          <w:rFonts w:ascii="仿宋" w:eastAsia="仿宋" w:hAnsi="仿宋" w:cs="仿宋" w:hint="eastAsia"/>
-          <w:b/>
-          <w:bCs/>
-          <w:sz w:val="21"/>
-          <w:szCs w:val="21"/>
-          <w:lang w:eastAsia="zh-CN"/>
-        </w:rPr>
-        <w:t>系统架构图</w:t>
+        <w:t xml:space="preserve"> 3-1 系统架构图</w:t>
       </w:r>
       <w:bookmarkEnd w:id="180"/>
     </w:p>
@@ -6617,17 +5624,7 @@
           <w:sz w:val="21"/>
           <w:szCs w:val="21"/>
         </w:rPr>
-        <w:t>交易处理</w:t>
-      </w:r>
-      <w:r>
-        <w:rPr>
-          <w:rFonts w:asciiTheme="minorEastAsia" w:hAnsiTheme="minorEastAsia" w:cstheme="minorEastAsia" w:hint="eastAsia"/>
-          <w:b/>
-          <w:bCs/>
-          <w:sz w:val="21"/>
-          <w:szCs w:val="21"/>
-        </w:rPr>
-        <w:t>流程</w:t>
+        <w:t>交易处理流程</w:t>
       </w:r>
       <w:bookmarkEnd w:id="181"/>
     </w:p>
@@ -6671,70 +5668,7 @@
           <w:szCs w:val="21"/>
           <w:lang w:eastAsia="zh-CN"/>
         </w:rPr>
-        <w:t>1</w:t>
-      </w:r>
-      <w:r>
-        <w:rPr>
-          <w:rFonts w:asciiTheme="minorEastAsia" w:hAnsiTheme="minorEastAsia" w:cstheme="minorEastAsia" w:hint="eastAsia"/>
-          <w:sz w:val="21"/>
-          <w:szCs w:val="21"/>
-          <w:lang w:eastAsia="zh-CN"/>
-        </w:rPr>
-        <w:t>）资源服务层收到</w:t>
-      </w:r>
-      <w:r>
-        <w:rPr>
-          <w:rFonts w:asciiTheme="minorEastAsia" w:hAnsiTheme="minorEastAsia" w:cstheme="minorEastAsia" w:hint="eastAsia"/>
-          <w:sz w:val="21"/>
-          <w:szCs w:val="21"/>
-          <w:lang w:eastAsia="zh-CN"/>
-        </w:rPr>
-        <w:t>REST</w:t>
-      </w:r>
-      <w:r>
-        <w:rPr>
-          <w:rFonts w:asciiTheme="minorEastAsia" w:hAnsiTheme="minorEastAsia" w:cstheme="minorEastAsia" w:hint="eastAsia"/>
-          <w:sz w:val="21"/>
-          <w:szCs w:val="21"/>
-          <w:lang w:eastAsia="zh-CN"/>
-        </w:rPr>
-        <w:t>的</w:t>
-      </w:r>
-      <w:r>
-        <w:rPr>
-          <w:rFonts w:asciiTheme="minorEastAsia" w:hAnsiTheme="minorEastAsia" w:cstheme="minorEastAsia" w:hint="eastAsia"/>
-          <w:sz w:val="21"/>
-          <w:szCs w:val="21"/>
-          <w:lang w:eastAsia="zh-CN"/>
-        </w:rPr>
-        <w:t>post transaction</w:t>
-      </w:r>
-      <w:r>
-        <w:rPr>
-          <w:rFonts w:asciiTheme="minorEastAsia" w:hAnsiTheme="minorEastAsia" w:cstheme="minorEastAsia" w:hint="eastAsia"/>
-          <w:sz w:val="21"/>
-          <w:szCs w:val="21"/>
-          <w:lang w:eastAsia="zh-CN"/>
-        </w:rPr>
-        <w:t>请求，根据请求内容，创建交易对象，并将请求数据填入交易对象中，交易对象放入</w:t>
-      </w:r>
-      <w:r>
-        <w:rPr>
-          <w:rFonts w:asciiTheme="minorEastAsia" w:hAnsiTheme="minorEastAsia" w:cstheme="minorEastAsia" w:hint="eastAsia"/>
-          <w:sz w:val="21"/>
-          <w:szCs w:val="21"/>
-          <w:lang w:eastAsia="zh-CN"/>
-        </w:rPr>
-        <w:t>Exchange.in.body</w:t>
-      </w:r>
-      <w:r>
-        <w:rPr>
-          <w:rFonts w:asciiTheme="minorEastAsia" w:hAnsiTheme="minorEastAsia" w:cstheme="minorEastAsia" w:hint="eastAsia"/>
-          <w:sz w:val="21"/>
-          <w:szCs w:val="21"/>
-          <w:lang w:eastAsia="zh-CN"/>
-        </w:rPr>
-        <w:t>。</w:t>
+        <w:t>1）资源服务层收到REST的post transaction请求，根据请求内容，创建交易对象，并将请求数据填入交易对象中，交易对象放入Exchange.in.body。</w:t>
       </w:r>
     </w:p>
     <w:p>
@@ -6755,34 +5689,7 @@
           <w:szCs w:val="21"/>
           <w:lang w:eastAsia="zh-CN"/>
         </w:rPr>
-        <w:t>2</w:t>
-      </w:r>
-      <w:r>
-        <w:rPr>
-          <w:rFonts w:asciiTheme="minorEastAsia" w:hAnsiTheme="minorEastAsia" w:cstheme="minorEastAsia" w:hint="eastAsia"/>
-          <w:sz w:val="21"/>
-          <w:szCs w:val="21"/>
-          <w:lang w:eastAsia="zh-CN"/>
-        </w:rPr>
-        <w:t>）资源服务层将请求发送到</w:t>
-      </w:r>
-      <w:r>
-        <w:rPr>
-          <w:rFonts w:asciiTheme="minorEastAsia" w:hAnsiTheme="minorEastAsia" w:cstheme="minorEastAsia" w:hint="eastAsia"/>
-          <w:sz w:val="21"/>
-          <w:szCs w:val="21"/>
-          <w:lang w:eastAsia="zh-CN"/>
-        </w:rPr>
-        <w:t>transaction service Endpoint</w:t>
-      </w:r>
-      <w:r>
-        <w:rPr>
-          <w:rFonts w:asciiTheme="minorEastAsia" w:hAnsiTheme="minorEastAsia" w:cstheme="minorEastAsia" w:hint="eastAsia"/>
-          <w:sz w:val="21"/>
-          <w:szCs w:val="21"/>
-          <w:lang w:eastAsia="zh-CN"/>
-        </w:rPr>
-        <w:t>。</w:t>
+        <w:t>2）资源服务层将请求发送到transaction service Endpoint。</w:t>
       </w:r>
     </w:p>
     <w:p>
@@ -6803,70 +5710,7 @@
           <w:szCs w:val="21"/>
           <w:lang w:eastAsia="zh-CN"/>
         </w:rPr>
-        <w:t>3</w:t>
-      </w:r>
-      <w:r>
-        <w:rPr>
-          <w:rFonts w:asciiTheme="minorEastAsia" w:hAnsiTheme="minorEastAsia" w:cstheme="minorEastAsia" w:hint="eastAsia"/>
-          <w:sz w:val="21"/>
-          <w:szCs w:val="21"/>
-          <w:lang w:eastAsia="zh-CN"/>
-        </w:rPr>
-        <w:t>）交易服务层中的交易分发路由接收包含交易对象的</w:t>
-      </w:r>
-      <w:r>
-        <w:rPr>
-          <w:rFonts w:asciiTheme="minorEastAsia" w:hAnsiTheme="minorEastAsia" w:cstheme="minorEastAsia" w:hint="eastAsia"/>
-          <w:sz w:val="21"/>
-          <w:szCs w:val="21"/>
-          <w:lang w:eastAsia="zh-CN"/>
-        </w:rPr>
-        <w:t>Exchange</w:t>
-      </w:r>
-      <w:r>
-        <w:rPr>
-          <w:rFonts w:asciiTheme="minorEastAsia" w:hAnsiTheme="minorEastAsia" w:cstheme="minorEastAsia" w:hint="eastAsia"/>
-          <w:sz w:val="21"/>
-          <w:szCs w:val="21"/>
-          <w:lang w:eastAsia="zh-CN"/>
-        </w:rPr>
-        <w:t>对象，根据交易对象要素，计算出需要交易入口</w:t>
-      </w:r>
-      <w:r>
-        <w:rPr>
-          <w:rFonts w:asciiTheme="minorEastAsia" w:hAnsiTheme="minorEastAsia" w:cstheme="minorEastAsia" w:hint="eastAsia"/>
-          <w:sz w:val="21"/>
-          <w:szCs w:val="21"/>
-          <w:lang w:eastAsia="zh-CN"/>
-        </w:rPr>
-        <w:t>Endpoint</w:t>
-      </w:r>
-      <w:r>
-        <w:rPr>
-          <w:rFonts w:asciiTheme="minorEastAsia" w:hAnsiTheme="minorEastAsia" w:cstheme="minorEastAsia" w:hint="eastAsia"/>
-          <w:sz w:val="21"/>
-          <w:szCs w:val="21"/>
-          <w:lang w:eastAsia="zh-CN"/>
-        </w:rPr>
-        <w:t>，并转发至该</w:t>
-      </w:r>
-      <w:r>
-        <w:rPr>
-          <w:rFonts w:asciiTheme="minorEastAsia" w:hAnsiTheme="minorEastAsia" w:cstheme="minorEastAsia" w:hint="eastAsia"/>
-          <w:sz w:val="21"/>
-          <w:szCs w:val="21"/>
-          <w:lang w:eastAsia="zh-CN"/>
-        </w:rPr>
-        <w:t>Endpoint</w:t>
-      </w:r>
-      <w:r>
-        <w:rPr>
-          <w:rFonts w:asciiTheme="minorEastAsia" w:hAnsiTheme="minorEastAsia" w:cstheme="minorEastAsia" w:hint="eastAsia"/>
-          <w:sz w:val="21"/>
-          <w:szCs w:val="21"/>
-          <w:lang w:eastAsia="zh-CN"/>
-        </w:rPr>
-        <w:t>。</w:t>
+        <w:t>3）交易服务层中的交易分发路由接收包含交易对象的Exchange对象，根据交易对象要素，计算出需要交易入口Endpoint，并转发至该Endpoint。</w:t>
       </w:r>
     </w:p>
     <w:p>
@@ -6888,124 +5732,7 @@
           <w:lang w:eastAsia="zh-CN"/>
         </w:rPr>
         <w:lastRenderedPageBreak/>
-        <w:t>4</w:t>
-      </w:r>
-      <w:r>
-        <w:rPr>
-          <w:rFonts w:asciiTheme="minorEastAsia" w:hAnsiTheme="minorEastAsia" w:cstheme="minorEastAsia" w:hint="eastAsia"/>
-          <w:sz w:val="21"/>
-          <w:szCs w:val="21"/>
-          <w:lang w:eastAsia="zh-CN"/>
-        </w:rPr>
-        <w:t>）交易服务层中，不同的交易逻辑分别定义各自的</w:t>
-      </w:r>
-      <w:r>
-        <w:rPr>
-          <w:rFonts w:asciiTheme="minorEastAsia" w:hAnsiTheme="minorEastAsia" w:cstheme="minorEastAsia" w:hint="eastAsia"/>
-          <w:sz w:val="21"/>
-          <w:szCs w:val="21"/>
-          <w:lang w:eastAsia="zh-CN"/>
-        </w:rPr>
-        <w:t>route</w:t>
-      </w:r>
-      <w:r>
-        <w:rPr>
-          <w:rFonts w:asciiTheme="minorEastAsia" w:hAnsiTheme="minorEastAsia" w:cstheme="minorEastAsia" w:hint="eastAsia"/>
-          <w:sz w:val="21"/>
-          <w:szCs w:val="21"/>
-          <w:lang w:eastAsia="zh-CN"/>
-        </w:rPr>
-        <w:t>和</w:t>
-      </w:r>
-      <w:r>
-        <w:rPr>
-          <w:rFonts w:asciiTheme="minorEastAsia" w:hAnsiTheme="minorEastAsia" w:cstheme="minorEastAsia" w:hint="eastAsia"/>
-          <w:sz w:val="21"/>
-          <w:szCs w:val="21"/>
-          <w:lang w:eastAsia="zh-CN"/>
-        </w:rPr>
-        <w:t>Endpoint</w:t>
-      </w:r>
-      <w:r>
-        <w:rPr>
-          <w:rFonts w:asciiTheme="minorEastAsia" w:hAnsiTheme="minorEastAsia" w:cstheme="minorEastAsia" w:hint="eastAsia"/>
-          <w:sz w:val="21"/>
-          <w:szCs w:val="21"/>
-          <w:lang w:eastAsia="zh-CN"/>
-        </w:rPr>
-        <w:t>入口（</w:t>
-      </w:r>
-      <w:r>
-        <w:rPr>
-          <w:rFonts w:asciiTheme="minorEastAsia" w:hAnsiTheme="minorEastAsia" w:cstheme="minorEastAsia" w:hint="eastAsia"/>
-          <w:sz w:val="21"/>
-          <w:szCs w:val="21"/>
-          <w:lang w:eastAsia="zh-CN"/>
-        </w:rPr>
-        <w:t>Consumer</w:t>
-      </w:r>
-      <w:r>
-        <w:rPr>
-          <w:rFonts w:asciiTheme="minorEastAsia" w:hAnsiTheme="minorEastAsia" w:cstheme="minorEastAsia" w:hint="eastAsia"/>
-          <w:sz w:val="21"/>
-          <w:szCs w:val="21"/>
-          <w:lang w:eastAsia="zh-CN"/>
-        </w:rPr>
-        <w:t>）。在</w:t>
-      </w:r>
-      <w:r>
-        <w:rPr>
-          <w:rFonts w:asciiTheme="minorEastAsia" w:hAnsiTheme="minorEastAsia" w:cstheme="minorEastAsia" w:hint="eastAsia"/>
-          <w:sz w:val="21"/>
-          <w:szCs w:val="21"/>
-          <w:lang w:eastAsia="zh-CN"/>
-        </w:rPr>
-        <w:t>route</w:t>
-      </w:r>
-      <w:r>
-        <w:rPr>
-          <w:rFonts w:asciiTheme="minorEastAsia" w:hAnsiTheme="minorEastAsia" w:cstheme="minorEastAsia" w:hint="eastAsia"/>
-          <w:sz w:val="21"/>
-          <w:szCs w:val="21"/>
-          <w:lang w:eastAsia="zh-CN"/>
-        </w:rPr>
-        <w:t>中可以直接通过</w:t>
-      </w:r>
-      <w:r>
-        <w:rPr>
-          <w:rFonts w:asciiTheme="minorEastAsia" w:hAnsiTheme="minorEastAsia" w:cstheme="minorEastAsia" w:hint="eastAsia"/>
-          <w:sz w:val="21"/>
-          <w:szCs w:val="21"/>
-          <w:lang w:eastAsia="zh-CN"/>
-        </w:rPr>
-        <w:t>process</w:t>
-      </w:r>
-      <w:r>
-        <w:rPr>
-          <w:rFonts w:asciiTheme="minorEastAsia" w:hAnsiTheme="minorEastAsia" w:cstheme="minorEastAsia" w:hint="eastAsia"/>
-          <w:sz w:val="21"/>
-          <w:szCs w:val="21"/>
-          <w:lang w:eastAsia="zh-CN"/>
-        </w:rPr>
-        <w:t>脚本对交易对象进行加工，也可以通过调用通用的服务对交易进行处理。当交易完成本地处理，需要进一步向后台系统发起授权请求时，路由转向相应后台系统</w:t>
-      </w:r>
-      <w:r>
-        <w:rPr>
-          <w:rFonts w:asciiTheme="minorEastAsia" w:hAnsiTheme="minorEastAsia" w:cstheme="minorEastAsia" w:hint="eastAsia"/>
-          <w:sz w:val="21"/>
-          <w:szCs w:val="21"/>
-          <w:lang w:eastAsia="zh-CN"/>
-        </w:rPr>
-        <w:t>Endpoint</w:t>
-      </w:r>
-      <w:r>
-        <w:rPr>
-          <w:rFonts w:asciiTheme="minorEastAsia" w:hAnsiTheme="minorEastAsia" w:cstheme="minorEastAsia" w:hint="eastAsia"/>
-          <w:sz w:val="21"/>
-          <w:szCs w:val="21"/>
-          <w:lang w:eastAsia="zh-CN"/>
-        </w:rPr>
-        <w:t>。</w:t>
+        <w:t>4）交易服务层中，不同的交易逻辑分别定义各自的route和Endpoint入口（Consumer）。在route中可以直接通过process脚本对交易对象进行加工，也可以通过调用通用的服务对交易进行处理。当交易完成本地处理，需要进一步向后台系统发起授权请求时，路由转向相应后台系统Endpoint。</w:t>
       </w:r>
     </w:p>
     <w:p>
@@ -7026,88 +5753,7 @@
           <w:szCs w:val="21"/>
           <w:lang w:eastAsia="zh-CN"/>
         </w:rPr>
-        <w:t>5</w:t>
-      </w:r>
-      <w:r>
-        <w:rPr>
-          <w:rFonts w:asciiTheme="minorEastAsia" w:hAnsiTheme="minorEastAsia" w:cstheme="minorEastAsia" w:hint="eastAsia"/>
-          <w:sz w:val="21"/>
-          <w:szCs w:val="21"/>
-          <w:lang w:eastAsia="zh-CN"/>
-        </w:rPr>
-        <w:t>）后台连接层中，不同的后台系统分别定义各自的</w:t>
-      </w:r>
-      <w:r>
-        <w:rPr>
-          <w:rFonts w:asciiTheme="minorEastAsia" w:hAnsiTheme="minorEastAsia" w:cstheme="minorEastAsia" w:hint="eastAsia"/>
-          <w:sz w:val="21"/>
-          <w:szCs w:val="21"/>
-          <w:lang w:eastAsia="zh-CN"/>
-        </w:rPr>
-        <w:t>route</w:t>
-      </w:r>
-      <w:r>
-        <w:rPr>
-          <w:rFonts w:asciiTheme="minorEastAsia" w:hAnsiTheme="minorEastAsia" w:cstheme="minorEastAsia" w:hint="eastAsia"/>
-          <w:sz w:val="21"/>
-          <w:szCs w:val="21"/>
-          <w:lang w:eastAsia="zh-CN"/>
-        </w:rPr>
-        <w:t>和</w:t>
-      </w:r>
-      <w:r>
-        <w:rPr>
-          <w:rFonts w:asciiTheme="minorEastAsia" w:hAnsiTheme="minorEastAsia" w:cstheme="minorEastAsia" w:hint="eastAsia"/>
-          <w:sz w:val="21"/>
-          <w:szCs w:val="21"/>
-          <w:lang w:eastAsia="zh-CN"/>
-        </w:rPr>
-        <w:t>Endpoint</w:t>
-      </w:r>
-      <w:r>
-        <w:rPr>
-          <w:rFonts w:asciiTheme="minorEastAsia" w:hAnsiTheme="minorEastAsia" w:cstheme="minorEastAsia" w:hint="eastAsia"/>
-          <w:sz w:val="21"/>
-          <w:szCs w:val="21"/>
-          <w:lang w:eastAsia="zh-CN"/>
-        </w:rPr>
-        <w:t>入口。根据后台系统的接入规范，调用</w:t>
-      </w:r>
-      <w:r>
-        <w:rPr>
-          <w:rFonts w:asciiTheme="minorEastAsia" w:hAnsiTheme="minorEastAsia" w:cstheme="minorEastAsia" w:hint="eastAsia"/>
-          <w:sz w:val="21"/>
-          <w:szCs w:val="21"/>
-          <w:lang w:eastAsia="zh-CN"/>
-        </w:rPr>
-        <w:t>Connector</w:t>
-      </w:r>
-      <w:r>
-        <w:rPr>
-          <w:rFonts w:asciiTheme="minorEastAsia" w:hAnsiTheme="minorEastAsia" w:cstheme="minorEastAsia" w:hint="eastAsia"/>
-          <w:sz w:val="21"/>
-          <w:szCs w:val="21"/>
-          <w:lang w:eastAsia="zh-CN"/>
-        </w:rPr>
-        <w:t>组件或者</w:t>
-      </w:r>
-      <w:r>
-        <w:rPr>
-          <w:rFonts w:asciiTheme="minorEastAsia" w:hAnsiTheme="minorEastAsia" w:cstheme="minorEastAsia" w:hint="eastAsia"/>
-          <w:sz w:val="21"/>
-          <w:szCs w:val="21"/>
-          <w:lang w:eastAsia="zh-CN"/>
-        </w:rPr>
-        <w:t>Camel</w:t>
-      </w:r>
-      <w:r>
-        <w:rPr>
-          <w:rFonts w:asciiTheme="minorEastAsia" w:hAnsiTheme="minorEastAsia" w:cstheme="minorEastAsia" w:hint="eastAsia"/>
-          <w:sz w:val="21"/>
-          <w:szCs w:val="21"/>
-          <w:lang w:eastAsia="zh-CN"/>
-        </w:rPr>
-        <w:t>的相关模块实现交易对象到报文格式的转换以及与后台系统的通讯。</w:t>
+        <w:t>5）后台连接层中，不同的后台系统分别定义各自的route和Endpoint入口。根据后台系统的接入规范，调用Connector组件或者Camel的相关模块实现交易对象到报文格式的转换以及与后台系统的通讯。</w:t>
       </w:r>
     </w:p>
     <w:p>
@@ -7131,17 +5777,7 @@
           <w:sz w:val="21"/>
           <w:szCs w:val="21"/>
         </w:rPr>
-        <w:t>资源访</w:t>
-      </w:r>
-      <w:r>
-        <w:rPr>
-          <w:rFonts w:asciiTheme="minorEastAsia" w:hAnsiTheme="minorEastAsia" w:cstheme="minorEastAsia" w:hint="eastAsia"/>
-          <w:b/>
-          <w:bCs/>
-          <w:sz w:val="21"/>
-          <w:szCs w:val="21"/>
-        </w:rPr>
-        <w:t>问流程</w:t>
+        <w:t>资源访问流程</w:t>
       </w:r>
       <w:bookmarkEnd w:id="182"/>
     </w:p>
@@ -7162,43 +5798,7 @@
           <w:szCs w:val="21"/>
           <w:lang w:eastAsia="zh-CN"/>
         </w:rPr>
-        <w:t>资源访问采用</w:t>
-      </w:r>
-      <w:r>
-        <w:rPr>
-          <w:rFonts w:asciiTheme="minorEastAsia" w:hAnsiTheme="minorEastAsia" w:cstheme="minorEastAsia" w:hint="eastAsia"/>
-          <w:sz w:val="21"/>
-          <w:szCs w:val="21"/>
-          <w:lang w:eastAsia="zh-CN"/>
-        </w:rPr>
-        <w:t>REST</w:t>
-      </w:r>
-      <w:r>
-        <w:rPr>
-          <w:rFonts w:asciiTheme="minorEastAsia" w:hAnsiTheme="minorEastAsia" w:cstheme="minorEastAsia" w:hint="eastAsia"/>
-          <w:sz w:val="21"/>
-          <w:szCs w:val="21"/>
-          <w:lang w:eastAsia="zh-CN"/>
-        </w:rPr>
-        <w:t>的定义，通过</w:t>
-      </w:r>
-      <w:r>
-        <w:rPr>
-          <w:rFonts w:asciiTheme="minorEastAsia" w:hAnsiTheme="minorEastAsia" w:cstheme="minorEastAsia" w:hint="eastAsia"/>
-          <w:sz w:val="21"/>
-          <w:szCs w:val="21"/>
-          <w:lang w:eastAsia="zh-CN"/>
-        </w:rPr>
-        <w:t>HTTP get/put/post/patch/delete</w:t>
-      </w:r>
-      <w:r>
-        <w:rPr>
-          <w:rFonts w:asciiTheme="minorEastAsia" w:hAnsiTheme="minorEastAsia" w:cstheme="minorEastAsia" w:hint="eastAsia"/>
-          <w:sz w:val="21"/>
-          <w:szCs w:val="21"/>
-          <w:lang w:eastAsia="zh-CN"/>
-        </w:rPr>
-        <w:t>等方法完成。例如：</w:t>
+        <w:t>资源访问采用REST的定义，通过HTTP get/put/post/patch/delete等方法完成。例如：</w:t>
       </w:r>
     </w:p>
     <w:p>
@@ -7219,72 +5819,15 @@
           <w:szCs w:val="21"/>
           <w:lang w:val="en-US" w:eastAsia="zh-CN"/>
         </w:rPr>
-        <w:t>1</w:t>
+        <w:t>1）</w:t>
       </w:r>
       <w:r>
         <w:rPr>
           <w:rFonts w:asciiTheme="minorEastAsia" w:hAnsiTheme="minorEastAsia" w:cstheme="minorEastAsia" w:hint="eastAsia"/>
           <w:sz w:val="21"/>
           <w:szCs w:val="21"/>
-          <w:lang w:val="en-US" w:eastAsia="zh-CN"/>
-        </w:rPr>
-        <w:t>）</w:t>
-      </w:r>
-      <w:r>
-        <w:rPr>
-          <w:rFonts w:asciiTheme="minorEastAsia" w:hAnsiTheme="minorEastAsia" w:cstheme="minorEastAsia" w:hint="eastAsia"/>
-          <w:sz w:val="21"/>
-          <w:szCs w:val="21"/>
-        </w:rPr>
-        <w:t>资源服务层收到</w:t>
-      </w:r>
-      <w:r>
-        <w:rPr>
-          <w:rFonts w:asciiTheme="minorEastAsia" w:hAnsiTheme="minorEastAsia" w:cstheme="minorEastAsia" w:hint="eastAsia"/>
-          <w:sz w:val="21"/>
-          <w:szCs w:val="21"/>
-        </w:rPr>
-        <w:t>REST</w:t>
-      </w:r>
-      <w:r>
-        <w:rPr>
-          <w:rFonts w:asciiTheme="minorEastAsia" w:hAnsiTheme="minorEastAsia" w:cstheme="minorEastAsia" w:hint="eastAsia"/>
-          <w:sz w:val="21"/>
-          <w:szCs w:val="21"/>
-        </w:rPr>
-        <w:t>的</w:t>
-      </w:r>
-      <w:r>
-        <w:rPr>
-          <w:rFonts w:asciiTheme="minorEastAsia" w:hAnsiTheme="minorEastAsia" w:cstheme="minorEastAsia" w:hint="eastAsia"/>
-          <w:sz w:val="21"/>
-          <w:szCs w:val="21"/>
-        </w:rPr>
-        <w:t>get</w:t>
-      </w:r>
-      <w:r>
-        <w:rPr>
-          <w:rFonts w:asciiTheme="minorEastAsia" w:hAnsiTheme="minorEastAsia" w:cstheme="minorEastAsia" w:hint="eastAsia"/>
-          <w:sz w:val="21"/>
-          <w:szCs w:val="21"/>
-        </w:rPr>
-        <w:t>请求，根据请求内容，可以调用相应的服务</w:t>
-      </w:r>
-      <w:r>
-        <w:rPr>
-          <w:rFonts w:asciiTheme="minorEastAsia" w:hAnsiTheme="minorEastAsia" w:cstheme="minorEastAsia" w:hint="eastAsia"/>
-          <w:sz w:val="21"/>
-          <w:szCs w:val="21"/>
-        </w:rPr>
-        <w:t>bean</w:t>
-      </w:r>
-      <w:r>
-        <w:rPr>
-          <w:rFonts w:asciiTheme="minorEastAsia" w:hAnsiTheme="minorEastAsia" w:cstheme="minorEastAsia" w:hint="eastAsia"/>
-          <w:sz w:val="21"/>
-          <w:szCs w:val="21"/>
-        </w:rPr>
-        <w:t>获取资源</w:t>
+        </w:rPr>
+        <w:t>资源服务层收到REST的get请求，根据请求内容，可以调用相应的服务bean获取资源</w:t>
       </w:r>
       <w:r>
         <w:rPr>
@@ -7301,23 +5844,7 @@
           <w:sz w:val="21"/>
           <w:szCs w:val="21"/>
         </w:rPr>
-        <w:t>也可以将请求转到</w:t>
-      </w:r>
-      <w:r>
-        <w:rPr>
-          <w:rFonts w:asciiTheme="minorEastAsia" w:hAnsiTheme="minorEastAsia" w:cstheme="minorEastAsia" w:hint="eastAsia"/>
-          <w:sz w:val="21"/>
-          <w:szCs w:val="21"/>
-        </w:rPr>
-        <w:t>route</w:t>
-      </w:r>
-      <w:r>
-        <w:rPr>
-          <w:rFonts w:asciiTheme="minorEastAsia" w:hAnsiTheme="minorEastAsia" w:cstheme="minorEastAsia" w:hint="eastAsia"/>
-          <w:sz w:val="21"/>
-          <w:szCs w:val="21"/>
-        </w:rPr>
-        <w:t>进行后续处理获取资源，并返回资源。</w:t>
+        <w:t>也可以将请求转到route进行后续处理获取资源，并返回资源。</w:t>
       </w:r>
     </w:p>
     <w:p>
@@ -7339,104 +5866,15 @@
           <w:szCs w:val="21"/>
           <w:lang w:val="en-US" w:eastAsia="zh-CN"/>
         </w:rPr>
-        <w:t>2</w:t>
+        <w:t>2）</w:t>
       </w:r>
       <w:r>
         <w:rPr>
           <w:rFonts w:asciiTheme="minorEastAsia" w:hAnsiTheme="minorEastAsia" w:cstheme="minorEastAsia" w:hint="eastAsia"/>
           <w:sz w:val="21"/>
           <w:szCs w:val="21"/>
-          <w:lang w:val="en-US" w:eastAsia="zh-CN"/>
-        </w:rPr>
-        <w:t>）</w:t>
-      </w:r>
-      <w:r>
-        <w:rPr>
-          <w:rFonts w:asciiTheme="minorEastAsia" w:hAnsiTheme="minorEastAsia" w:cstheme="minorEastAsia" w:hint="eastAsia"/>
-          <w:sz w:val="21"/>
-          <w:szCs w:val="21"/>
-        </w:rPr>
-        <w:t>资源服务层收到</w:t>
-      </w:r>
-      <w:r>
-        <w:rPr>
-          <w:rFonts w:asciiTheme="minorEastAsia" w:hAnsiTheme="minorEastAsia" w:cstheme="minorEastAsia" w:hint="eastAsia"/>
-          <w:sz w:val="21"/>
-          <w:szCs w:val="21"/>
-        </w:rPr>
-        <w:t>REST</w:t>
-      </w:r>
-      <w:r>
-        <w:rPr>
-          <w:rFonts w:asciiTheme="minorEastAsia" w:hAnsiTheme="minorEastAsia" w:cstheme="minorEastAsia" w:hint="eastAsia"/>
-          <w:sz w:val="21"/>
-          <w:szCs w:val="21"/>
-        </w:rPr>
-        <w:t>的</w:t>
-      </w:r>
-      <w:r>
-        <w:rPr>
-          <w:rFonts w:asciiTheme="minorEastAsia" w:hAnsiTheme="minorEastAsia" w:cstheme="minorEastAsia" w:hint="eastAsia"/>
-          <w:sz w:val="21"/>
-          <w:szCs w:val="21"/>
-        </w:rPr>
-        <w:t>put</w:t>
-      </w:r>
-      <w:r>
-        <w:rPr>
-          <w:rFonts w:asciiTheme="minorEastAsia" w:hAnsiTheme="minorEastAsia" w:cstheme="minorEastAsia" w:hint="eastAsia"/>
-          <w:sz w:val="21"/>
-          <w:szCs w:val="21"/>
-        </w:rPr>
-        <w:t>或者</w:t>
-      </w:r>
-      <w:r>
-        <w:rPr>
-          <w:rFonts w:asciiTheme="minorEastAsia" w:hAnsiTheme="minorEastAsia" w:cstheme="minorEastAsia" w:hint="eastAsia"/>
-          <w:sz w:val="21"/>
-          <w:szCs w:val="21"/>
-        </w:rPr>
-        <w:t>patch</w:t>
-      </w:r>
-      <w:r>
-        <w:rPr>
-          <w:rFonts w:asciiTheme="minorEastAsia" w:hAnsiTheme="minorEastAsia" w:cstheme="minorEastAsia" w:hint="eastAsia"/>
-          <w:sz w:val="21"/>
-          <w:szCs w:val="21"/>
-        </w:rPr>
-        <w:t>请求，根据请求内容调用</w:t>
-      </w:r>
-      <w:r>
-        <w:rPr>
-          <w:rFonts w:asciiTheme="minorEastAsia" w:hAnsiTheme="minorEastAsia" w:cstheme="minorEastAsia" w:hint="eastAsia"/>
-          <w:sz w:val="21"/>
-          <w:szCs w:val="21"/>
-        </w:rPr>
-        <w:t>bean</w:t>
-      </w:r>
-      <w:r>
-        <w:rPr>
-          <w:rFonts w:asciiTheme="minorEastAsia" w:hAnsiTheme="minorEastAsia" w:cstheme="minorEastAsia" w:hint="eastAsia"/>
-          <w:sz w:val="21"/>
-          <w:szCs w:val="21"/>
-        </w:rPr>
-        <w:t>或者转到</w:t>
-      </w:r>
-      <w:r>
-        <w:rPr>
-          <w:rFonts w:asciiTheme="minorEastAsia" w:hAnsiTheme="minorEastAsia" w:cstheme="minorEastAsia" w:hint="eastAsia"/>
-          <w:sz w:val="21"/>
-          <w:szCs w:val="21"/>
-        </w:rPr>
-        <w:t>route</w:t>
-      </w:r>
-      <w:r>
-        <w:rPr>
-          <w:rFonts w:asciiTheme="minorEastAsia" w:hAnsiTheme="minorEastAsia" w:cstheme="minorEastAsia" w:hint="eastAsia"/>
-          <w:sz w:val="21"/>
-          <w:szCs w:val="21"/>
-        </w:rPr>
-        <w:t>进行资源更新。</w:t>
+        </w:rPr>
+        <w:t>资源服务层收到REST的put或者patch请求，根据请求内容调用bean或者转到route进行资源更新。</w:t>
       </w:r>
     </w:p>
     <w:p>
@@ -7532,43 +5970,7 @@
           <w:szCs w:val="21"/>
           <w:lang w:bidi="ar"/>
         </w:rPr>
-        <w:t>资源服务模块主要功能是面向</w:t>
-      </w:r>
-      <w:r>
-        <w:rPr>
-          <w:rFonts w:asciiTheme="minorEastAsia" w:eastAsiaTheme="minorEastAsia" w:hAnsiTheme="minorEastAsia" w:cstheme="minorEastAsia" w:hint="eastAsia"/>
-          <w:sz w:val="21"/>
-          <w:szCs w:val="21"/>
-          <w:lang w:bidi="ar"/>
-        </w:rPr>
-        <w:t>STM/ATM</w:t>
-      </w:r>
-      <w:r>
-        <w:rPr>
-          <w:rFonts w:asciiTheme="minorEastAsia" w:eastAsiaTheme="minorEastAsia" w:hAnsiTheme="minorEastAsia" w:cstheme="minorEastAsia" w:hint="eastAsia"/>
-          <w:sz w:val="21"/>
-          <w:szCs w:val="21"/>
-          <w:lang w:bidi="ar"/>
-        </w:rPr>
-        <w:t>终端提供服务。接口采用</w:t>
-      </w:r>
-      <w:r>
-        <w:rPr>
-          <w:rFonts w:asciiTheme="minorEastAsia" w:eastAsiaTheme="minorEastAsia" w:hAnsiTheme="minorEastAsia" w:cstheme="minorEastAsia" w:hint="eastAsia"/>
-          <w:sz w:val="21"/>
-          <w:szCs w:val="21"/>
-          <w:lang w:bidi="ar"/>
-        </w:rPr>
-        <w:t>REST</w:t>
-      </w:r>
-      <w:r>
-        <w:rPr>
-          <w:rFonts w:asciiTheme="minorEastAsia" w:eastAsiaTheme="minorEastAsia" w:hAnsiTheme="minorEastAsia" w:cstheme="minorEastAsia" w:hint="eastAsia"/>
-          <w:sz w:val="21"/>
-          <w:szCs w:val="21"/>
-          <w:lang w:bidi="ar"/>
-        </w:rPr>
-        <w:t>定义。终端可以通过调用这一层次获取资源、更新资源或者提交数据。</w:t>
+        <w:t>资源服务模块主要功能是面向STM/ATM终端提供服务。接口采用REST定义。终端可以通过调用这一层次获取资源、更新资源或者提交数据。</w:t>
       </w:r>
     </w:p>
     <w:p>
@@ -7659,23 +6061,7 @@
           <w:sz w:val="21"/>
           <w:szCs w:val="21"/>
         </w:rPr>
-        <w:t>上传</w:t>
-      </w:r>
-      <w:r>
-        <w:rPr>
-          <w:rFonts w:asciiTheme="minorEastAsia" w:eastAsiaTheme="minorEastAsia" w:hAnsiTheme="minorEastAsia" w:cstheme="minorEastAsia" w:hint="eastAsia"/>
-          <w:sz w:val="21"/>
-          <w:szCs w:val="21"/>
-        </w:rPr>
-        <w:t>/</w:t>
-      </w:r>
-      <w:r>
-        <w:rPr>
-          <w:rFonts w:asciiTheme="minorEastAsia" w:eastAsiaTheme="minorEastAsia" w:hAnsiTheme="minorEastAsia" w:cstheme="minorEastAsia" w:hint="eastAsia"/>
-          <w:sz w:val="21"/>
-          <w:szCs w:val="21"/>
-        </w:rPr>
-        <w:t>获取信息</w:t>
+        <w:t>上传/获取信息</w:t>
       </w:r>
     </w:p>
     <w:p>
@@ -7755,70 +6141,7 @@
           <w:szCs w:val="21"/>
           <w:lang w:eastAsia="zh-CN" w:bidi="ar"/>
         </w:rPr>
-        <w:t>交易服务路由层主要实现具体交易的业务逻辑和交易路由，如联网核查、业务签约、存取款等等。交易服务通过</w:t>
-      </w:r>
-      <w:r>
-        <w:rPr>
-          <w:rFonts w:asciiTheme="minorEastAsia" w:hAnsiTheme="minorEastAsia" w:cstheme="minorEastAsia" w:hint="eastAsia"/>
-          <w:sz w:val="21"/>
-          <w:szCs w:val="21"/>
-          <w:lang w:eastAsia="zh-CN" w:bidi="ar"/>
-        </w:rPr>
-        <w:t xml:space="preserve">Apache </w:t>
-      </w:r>
-      <w:r>
-        <w:rPr>
-          <w:rFonts w:asciiTheme="minorEastAsia" w:hAnsiTheme="minorEastAsia" w:cstheme="minorEastAsia" w:hint="eastAsia"/>
-          <w:sz w:val="21"/>
-          <w:szCs w:val="21"/>
-          <w:lang w:eastAsia="zh-CN" w:bidi="ar"/>
-        </w:rPr>
-        <w:t>Camel</w:t>
-      </w:r>
-      <w:r>
-        <w:rPr>
-          <w:rFonts w:asciiTheme="minorEastAsia" w:hAnsiTheme="minorEastAsia" w:cstheme="minorEastAsia" w:hint="eastAsia"/>
-          <w:sz w:val="21"/>
-          <w:szCs w:val="21"/>
-          <w:lang w:eastAsia="zh-CN" w:bidi="ar"/>
-        </w:rPr>
-        <w:t>的</w:t>
-      </w:r>
-      <w:r>
-        <w:rPr>
-          <w:rFonts w:asciiTheme="minorEastAsia" w:hAnsiTheme="minorEastAsia" w:cstheme="minorEastAsia" w:hint="eastAsia"/>
-          <w:sz w:val="21"/>
-          <w:szCs w:val="21"/>
-          <w:lang w:eastAsia="zh-CN" w:bidi="ar"/>
-        </w:rPr>
-        <w:t>Groovy DSL</w:t>
-      </w:r>
-      <w:r>
-        <w:rPr>
-          <w:rFonts w:asciiTheme="minorEastAsia" w:hAnsiTheme="minorEastAsia" w:cstheme="minorEastAsia" w:hint="eastAsia"/>
-          <w:sz w:val="21"/>
-          <w:szCs w:val="21"/>
-          <w:lang w:eastAsia="zh-CN" w:bidi="ar"/>
-        </w:rPr>
-        <w:t>实现。交易路由（发送到单一后台系统或者多个后台系统）在每个交易的</w:t>
-      </w:r>
-      <w:r>
-        <w:rPr>
-          <w:rFonts w:asciiTheme="minorEastAsia" w:hAnsiTheme="minorEastAsia" w:cstheme="minorEastAsia" w:hint="eastAsia"/>
-          <w:sz w:val="21"/>
-          <w:szCs w:val="21"/>
-          <w:lang w:eastAsia="zh-CN" w:bidi="ar"/>
-        </w:rPr>
-        <w:t>Groovy DSL</w:t>
-      </w:r>
-      <w:r>
-        <w:rPr>
-          <w:rFonts w:asciiTheme="minorEastAsia" w:hAnsiTheme="minorEastAsia" w:cstheme="minorEastAsia" w:hint="eastAsia"/>
-          <w:sz w:val="21"/>
-          <w:szCs w:val="21"/>
-          <w:lang w:eastAsia="zh-CN" w:bidi="ar"/>
-        </w:rPr>
-        <w:t>中描述。</w:t>
+        <w:t>交易服务路由层主要实现具体交易的业务逻辑和交易路由，如联网核查、业务签约、存取款等等。交易服务通过Apache Camel的Groovy DSL实现。交易路由（发送到单一后台系统或者多个后台系统）在每个交易的Groovy DSL中描述。</w:t>
       </w:r>
     </w:p>
     <w:p>
@@ -7978,61 +6301,7 @@
           <w:szCs w:val="21"/>
           <w:lang w:eastAsia="zh-CN" w:bidi="ar"/>
         </w:rPr>
-        <w:t>后台连接层实现与不同的后台系统进行交互。根据需要，报文转换及通讯管理可以通过</w:t>
-      </w:r>
-      <w:r>
-        <w:rPr>
-          <w:rFonts w:asciiTheme="minorEastAsia" w:hAnsiTheme="minorEastAsia" w:cstheme="minorEastAsia" w:hint="eastAsia"/>
-          <w:sz w:val="21"/>
-          <w:szCs w:val="21"/>
-          <w:lang w:eastAsia="zh-CN" w:bidi="ar"/>
-        </w:rPr>
-        <w:t>Camel</w:t>
-      </w:r>
-      <w:r>
-        <w:rPr>
-          <w:rFonts w:asciiTheme="minorEastAsia" w:hAnsiTheme="minorEastAsia" w:cstheme="minorEastAsia" w:hint="eastAsia"/>
-          <w:sz w:val="21"/>
-          <w:szCs w:val="21"/>
-          <w:lang w:eastAsia="zh-CN" w:bidi="ar"/>
-        </w:rPr>
-        <w:t>自带的模块或者</w:t>
-      </w:r>
-      <w:r>
-        <w:rPr>
-          <w:rFonts w:asciiTheme="minorEastAsia" w:hAnsiTheme="minorEastAsia" w:cstheme="minorEastAsia" w:hint="eastAsia"/>
-          <w:sz w:val="21"/>
-          <w:szCs w:val="21"/>
-          <w:lang w:eastAsia="zh-CN" w:bidi="ar"/>
-        </w:rPr>
-        <w:t>WISDOM</w:t>
-      </w:r>
-      <w:r>
-        <w:rPr>
-          <w:rFonts w:asciiTheme="minorEastAsia" w:hAnsiTheme="minorEastAsia" w:cstheme="minorEastAsia" w:hint="eastAsia"/>
-          <w:sz w:val="21"/>
-          <w:szCs w:val="21"/>
-          <w:lang w:eastAsia="zh-CN" w:bidi="ar"/>
-        </w:rPr>
-        <w:t>平台组件（</w:t>
-      </w:r>
-      <w:r>
-        <w:rPr>
-          <w:rFonts w:asciiTheme="minorEastAsia" w:hAnsiTheme="minorEastAsia" w:cstheme="minorEastAsia" w:hint="eastAsia"/>
-          <w:sz w:val="21"/>
-          <w:szCs w:val="21"/>
-          <w:lang w:eastAsia="zh-CN" w:bidi="ar"/>
-        </w:rPr>
-        <w:t>Connector</w:t>
-      </w:r>
-      <w:r>
-        <w:rPr>
-          <w:rFonts w:asciiTheme="minorEastAsia" w:hAnsiTheme="minorEastAsia" w:cstheme="minorEastAsia" w:hint="eastAsia"/>
-          <w:sz w:val="21"/>
-          <w:szCs w:val="21"/>
-          <w:lang w:eastAsia="zh-CN" w:bidi="ar"/>
-        </w:rPr>
-        <w:t>）实现，也可以在项目中进行实现和扩展。</w:t>
+        <w:t>后台连接层实现与不同的后台系统进行交互。根据需要，报文转换及通讯管理可以通过Camel自带的模块或者WISDOM平台组件（Connector）实现，也可以在项目中进行实现和扩展。</w:t>
       </w:r>
     </w:p>
     <w:p>
@@ -8144,39 +6413,7 @@
           <w:sz w:val="21"/>
           <w:szCs w:val="21"/>
         </w:rPr>
-        <w:t>该模块可以通过</w:t>
-      </w:r>
-      <w:r>
-        <w:rPr>
-          <w:rFonts w:asciiTheme="minorEastAsia" w:eastAsiaTheme="minorEastAsia" w:hAnsiTheme="minorEastAsia" w:cstheme="minorEastAsia" w:hint="eastAsia"/>
-          <w:sz w:val="21"/>
-          <w:szCs w:val="21"/>
-        </w:rPr>
-        <w:t>Netty</w:t>
-      </w:r>
-      <w:r>
-        <w:rPr>
-          <w:rFonts w:asciiTheme="minorEastAsia" w:eastAsiaTheme="minorEastAsia" w:hAnsiTheme="minorEastAsia" w:cstheme="minorEastAsia" w:hint="eastAsia"/>
-          <w:sz w:val="21"/>
-          <w:szCs w:val="21"/>
-        </w:rPr>
-        <w:t>与银行后台服务器端建立</w:t>
-      </w:r>
-      <w:r>
-        <w:rPr>
-          <w:rFonts w:asciiTheme="minorEastAsia" w:eastAsiaTheme="minorEastAsia" w:hAnsiTheme="minorEastAsia" w:cstheme="minorEastAsia" w:hint="eastAsia"/>
-          <w:sz w:val="21"/>
-          <w:szCs w:val="21"/>
-        </w:rPr>
-        <w:t>TCP/IP</w:t>
-      </w:r>
-      <w:r>
-        <w:rPr>
-          <w:rFonts w:asciiTheme="minorEastAsia" w:eastAsiaTheme="minorEastAsia" w:hAnsiTheme="minorEastAsia" w:cstheme="minorEastAsia" w:hint="eastAsia"/>
-          <w:sz w:val="21"/>
-          <w:szCs w:val="21"/>
-        </w:rPr>
-        <w:t>链接，实现与银行后台服务器的通讯连接，互相传送报文信息。</w:t>
+        <w:t>该模块可以通过Netty与银行后台服务器端建立TCP/IP链接，实现与银行后台服务器的通讯连接，互相传送报文信息。</w:t>
       </w:r>
     </w:p>
     <w:p>
@@ -8235,70 +6472,7 @@
           <w:szCs w:val="21"/>
           <w:lang w:val="en-GB" w:eastAsia="zh-CN"/>
         </w:rPr>
-        <w:t>通用服务模块主要是提供</w:t>
-      </w:r>
-      <w:r>
-        <w:rPr>
-          <w:rFonts w:asciiTheme="minorEastAsia" w:hAnsiTheme="minorEastAsia" w:cstheme="minorEastAsia" w:hint="eastAsia"/>
-          <w:sz w:val="21"/>
-          <w:szCs w:val="21"/>
-          <w:lang w:val="en-GB" w:eastAsia="zh-CN"/>
-        </w:rPr>
-        <w:t>公</w:t>
-      </w:r>
-      <w:r>
-        <w:rPr>
-          <w:rFonts w:asciiTheme="minorEastAsia" w:hAnsiTheme="minorEastAsia" w:cstheme="minorEastAsia" w:hint="eastAsia"/>
-          <w:sz w:val="21"/>
-          <w:szCs w:val="21"/>
-          <w:lang w:val="en-GB" w:eastAsia="zh-CN"/>
-        </w:rPr>
-        <w:t>共服务，使用</w:t>
-      </w:r>
-      <w:r>
-        <w:rPr>
-          <w:rFonts w:asciiTheme="minorEastAsia" w:hAnsiTheme="minorEastAsia" w:cstheme="minorEastAsia" w:hint="eastAsia"/>
-          <w:sz w:val="21"/>
-          <w:szCs w:val="21"/>
-          <w:lang w:val="en-GB" w:eastAsia="zh-CN"/>
-        </w:rPr>
-        <w:t>WISDOM</w:t>
-      </w:r>
-      <w:r>
-        <w:rPr>
-          <w:rFonts w:asciiTheme="minorEastAsia" w:hAnsiTheme="minorEastAsia" w:cstheme="minorEastAsia" w:hint="eastAsia"/>
-          <w:sz w:val="21"/>
-          <w:szCs w:val="21"/>
-          <w:lang w:val="en-GB" w:eastAsia="zh-CN"/>
-        </w:rPr>
-        <w:t>平台组件或者基于平台进行项目扩展，主要是通过</w:t>
-      </w:r>
-      <w:r>
-        <w:rPr>
-          <w:rFonts w:asciiTheme="minorEastAsia" w:hAnsiTheme="minorEastAsia" w:cstheme="minorEastAsia" w:hint="eastAsia"/>
-          <w:sz w:val="21"/>
-          <w:szCs w:val="21"/>
-          <w:lang w:val="en-GB" w:eastAsia="zh-CN"/>
-        </w:rPr>
-        <w:t>Java</w:t>
-      </w:r>
-      <w:r>
-        <w:rPr>
-          <w:rFonts w:asciiTheme="minorEastAsia" w:hAnsiTheme="minorEastAsia" w:cstheme="minorEastAsia" w:hint="eastAsia"/>
-          <w:sz w:val="21"/>
-          <w:szCs w:val="21"/>
-          <w:lang w:val="en-GB" w:eastAsia="zh-CN"/>
-        </w:rPr>
-        <w:t>代码实现</w:t>
-      </w:r>
-      <w:r>
-        <w:rPr>
-          <w:rFonts w:asciiTheme="minorEastAsia" w:hAnsiTheme="minorEastAsia" w:cstheme="minorEastAsia" w:hint="eastAsia"/>
-          <w:sz w:val="21"/>
-          <w:szCs w:val="21"/>
-          <w:lang w:val="en-GB" w:eastAsia="zh-CN"/>
-        </w:rPr>
-        <w:t>。</w:t>
+        <w:t>通用服务模块主要是提供公共服务，使用WISDOM平台组件或者基于平台进行项目扩展，主要是通过Java代码实现。</w:t>
       </w:r>
     </w:p>
     <w:p>
@@ -8659,34 +6833,7 @@
           <w:szCs w:val="22"/>
           <w:lang w:eastAsia="zh-CN"/>
         </w:rPr>
-        <w:t>等，普惠金融前置</w:t>
-      </w:r>
-      <w:r>
-        <w:rPr>
-          <w:rFonts w:asciiTheme="minorEastAsia" w:hAnsiTheme="minorEastAsia" w:cstheme="minorEastAsia" w:hint="eastAsia"/>
-          <w:sz w:val="21"/>
-          <w:szCs w:val="22"/>
-          <w:lang w:eastAsia="zh-CN"/>
-        </w:rPr>
-        <w:t>处理</w:t>
-      </w:r>
-      <w:r>
-        <w:rPr>
-          <w:rFonts w:asciiTheme="minorEastAsia" w:hAnsiTheme="minorEastAsia" w:cstheme="minorEastAsia" w:hint="eastAsia"/>
-          <w:sz w:val="21"/>
-          <w:szCs w:val="22"/>
-          <w:lang w:eastAsia="zh-CN"/>
-        </w:rPr>
-        <w:t>系统提供了与终端机进行交互通信的接口，以申请密钥为例</w:t>
-      </w:r>
-      <w:r>
-        <w:rPr>
-          <w:rFonts w:asciiTheme="minorEastAsia" w:hAnsiTheme="minorEastAsia" w:cstheme="minorEastAsia" w:hint="eastAsia"/>
-          <w:sz w:val="21"/>
-          <w:szCs w:val="22"/>
-          <w:lang w:eastAsia="zh-CN"/>
-        </w:rPr>
-        <w:t>，如下所示：</w:t>
+        <w:t>等，普惠金融前置处理系统提供了与终端机进行交互通信的接口，以申请密钥为例，如下所示：</w:t>
       </w:r>
     </w:p>
     <w:p>
@@ -8714,37 +6861,7 @@
           <w:lang w:eastAsia="zh-CN"/>
         </w:rPr>
         <w:lastRenderedPageBreak/>
-        <w:t>通讯包头参数</w:t>
-      </w:r>
-      <w:r>
-        <w:rPr>
-          <w:rFonts w:asciiTheme="minorEastAsia" w:hAnsiTheme="minorEastAsia" w:cstheme="minorEastAsia" w:hint="eastAsia"/>
-          <w:sz w:val="21"/>
-          <w:szCs w:val="21"/>
-          <w:shd w:val="clear" w:color="auto" w:fill="FFFFFF"/>
-          <w:lang w:eastAsia="zh-CN"/>
-        </w:rPr>
-        <w:t>，如表</w:t>
-      </w:r>
-      <w:r>
-        <w:rPr>
-          <w:rFonts w:asciiTheme="minorEastAsia" w:hAnsiTheme="minorEastAsia" w:cstheme="minorEastAsia" w:hint="eastAsia"/>
-          <w:sz w:val="21"/>
-          <w:szCs w:val="21"/>
-          <w:shd w:val="clear" w:color="auto" w:fill="FFFFFF"/>
-          <w:lang w:eastAsia="zh-CN"/>
-        </w:rPr>
-        <w:t>3-1</w:t>
-      </w:r>
-      <w:r>
-        <w:rPr>
-          <w:rFonts w:asciiTheme="minorEastAsia" w:hAnsiTheme="minorEastAsia" w:cstheme="minorEastAsia" w:hint="eastAsia"/>
-          <w:sz w:val="21"/>
-          <w:szCs w:val="21"/>
-          <w:shd w:val="clear" w:color="auto" w:fill="FFFFFF"/>
-          <w:lang w:eastAsia="zh-CN"/>
-        </w:rPr>
-        <w:t>所示。</w:t>
+        <w:t>通讯包头参数，如表3-1所示。</w:t>
       </w:r>
     </w:p>
     <w:p>
@@ -8771,29 +6888,7 @@
           <w:szCs w:val="21"/>
           <w:lang w:eastAsia="zh-CN"/>
         </w:rPr>
-        <w:t>表</w:t>
-      </w:r>
-      <w:r>
-        <w:rPr>
-          <w:rFonts w:ascii="仿宋" w:eastAsia="仿宋" w:hAnsi="仿宋" w:cs="仿宋" w:hint="eastAsia"/>
-          <w:b/>
-          <w:bCs/>
-          <w:sz w:val="21"/>
-          <w:szCs w:val="21"/>
-          <w:lang w:eastAsia="zh-CN"/>
-        </w:rPr>
-        <w:t xml:space="preserve"> 3-1 </w:t>
-      </w:r>
-      <w:r>
-        <w:rPr>
-          <w:rFonts w:ascii="仿宋" w:eastAsia="仿宋" w:hAnsi="仿宋" w:cs="仿宋" w:hint="eastAsia"/>
-          <w:b/>
-          <w:bCs/>
-          <w:sz w:val="21"/>
-          <w:szCs w:val="21"/>
-          <w:lang w:eastAsia="zh-CN"/>
-        </w:rPr>
-        <w:t>通讯包头参数表</w:t>
+        <w:t>表 3-1 通讯包头参数表</w:t>
       </w:r>
       <w:bookmarkEnd w:id="241"/>
     </w:p>
@@ -9079,25 +7174,7 @@
                 <w:szCs w:val="21"/>
                 <w:lang w:eastAsia="zh-CN"/>
               </w:rPr>
-              <w:t>（</w:t>
-            </w:r>
-            <w:r>
-              <w:rPr>
-                <w:rFonts w:asciiTheme="minorEastAsia" w:hAnsiTheme="minorEastAsia" w:cstheme="minorEastAsia" w:hint="eastAsia"/>
-                <w:sz w:val="21"/>
-                <w:szCs w:val="21"/>
-                <w:lang w:eastAsia="zh-CN"/>
-              </w:rPr>
-              <w:t>ASCII</w:t>
-            </w:r>
-            <w:r>
-              <w:rPr>
-                <w:rFonts w:asciiTheme="minorEastAsia" w:hAnsiTheme="minorEastAsia" w:cstheme="minorEastAsia" w:hint="eastAsia"/>
-                <w:sz w:val="21"/>
-                <w:szCs w:val="21"/>
-                <w:lang w:eastAsia="zh-CN"/>
-              </w:rPr>
-              <w:t>）</w:t>
+              <w:t>（ASCII）</w:t>
             </w:r>
           </w:p>
         </w:tc>
@@ -9139,37 +7216,7 @@
           <w:shd w:val="clear" w:color="auto" w:fill="FFFFFF"/>
           <w:lang w:eastAsia="zh-CN"/>
         </w:rPr>
-        <w:t>交易包头参数</w:t>
-      </w:r>
-      <w:r>
-        <w:rPr>
-          <w:rFonts w:asciiTheme="minorEastAsia" w:hAnsiTheme="minorEastAsia" w:cstheme="minorEastAsia" w:hint="eastAsia"/>
-          <w:sz w:val="21"/>
-          <w:szCs w:val="21"/>
-          <w:shd w:val="clear" w:color="auto" w:fill="FFFFFF"/>
-          <w:lang w:eastAsia="zh-CN"/>
-        </w:rPr>
-        <w:t>，如表</w:t>
-      </w:r>
-      <w:r>
-        <w:rPr>
-          <w:rFonts w:asciiTheme="minorEastAsia" w:hAnsiTheme="minorEastAsia" w:cstheme="minorEastAsia" w:hint="eastAsia"/>
-          <w:sz w:val="21"/>
-          <w:szCs w:val="21"/>
-          <w:shd w:val="clear" w:color="auto" w:fill="FFFFFF"/>
-          <w:lang w:eastAsia="zh-CN"/>
-        </w:rPr>
-        <w:t>3-2</w:t>
-      </w:r>
-      <w:r>
-        <w:rPr>
-          <w:rFonts w:asciiTheme="minorEastAsia" w:hAnsiTheme="minorEastAsia" w:cstheme="minorEastAsia" w:hint="eastAsia"/>
-          <w:sz w:val="21"/>
-          <w:szCs w:val="21"/>
-          <w:shd w:val="clear" w:color="auto" w:fill="FFFFFF"/>
-          <w:lang w:eastAsia="zh-CN"/>
-        </w:rPr>
-        <w:t>所示。</w:t>
+        <w:t>交易包头参数，如表3-2所示。</w:t>
       </w:r>
     </w:p>
     <w:p>
@@ -9194,29 +7241,7 @@
           <w:szCs w:val="21"/>
           <w:lang w:eastAsia="zh-CN"/>
         </w:rPr>
-        <w:t>表</w:t>
-      </w:r>
-      <w:r>
-        <w:rPr>
-          <w:rFonts w:ascii="仿宋" w:eastAsia="仿宋" w:hAnsi="仿宋" w:cs="仿宋" w:hint="eastAsia"/>
-          <w:b/>
-          <w:bCs/>
-          <w:sz w:val="21"/>
-          <w:szCs w:val="21"/>
-          <w:lang w:eastAsia="zh-CN"/>
-        </w:rPr>
-        <w:t xml:space="preserve"> 3-2 </w:t>
-      </w:r>
-      <w:r>
-        <w:rPr>
-          <w:rFonts w:ascii="仿宋" w:eastAsia="仿宋" w:hAnsi="仿宋" w:cs="仿宋" w:hint="eastAsia"/>
-          <w:b/>
-          <w:bCs/>
-          <w:sz w:val="21"/>
-          <w:szCs w:val="21"/>
-          <w:lang w:eastAsia="zh-CN"/>
-        </w:rPr>
-        <w:t>交易包头参数表</w:t>
+        <w:t>表 3-2 交易包头参数表</w:t>
       </w:r>
       <w:bookmarkEnd w:id="242"/>
     </w:p>
@@ -10155,23 +8180,7 @@
                 <w:sz w:val="21"/>
                 <w:szCs w:val="21"/>
               </w:rPr>
-              <w:t>钱箱</w:t>
-            </w:r>
-            <w:r>
-              <w:rPr>
-                <w:rFonts w:asciiTheme="minorEastAsia" w:hAnsiTheme="minorEastAsia" w:cstheme="minorEastAsia" w:hint="eastAsia"/>
-                <w:sz w:val="21"/>
-                <w:szCs w:val="21"/>
-              </w:rPr>
-              <w:t>1</w:t>
-            </w:r>
-            <w:r>
-              <w:rPr>
-                <w:rFonts w:asciiTheme="minorEastAsia" w:hAnsiTheme="minorEastAsia" w:cstheme="minorEastAsia" w:hint="eastAsia"/>
-                <w:sz w:val="21"/>
-                <w:szCs w:val="21"/>
-              </w:rPr>
-              <w:t>类型</w:t>
+              <w:t>钱箱1类型</w:t>
             </w:r>
           </w:p>
         </w:tc>
@@ -10326,23 +8335,7 @@
                 <w:sz w:val="21"/>
                 <w:szCs w:val="21"/>
               </w:rPr>
-              <w:t>钱箱</w:t>
-            </w:r>
-            <w:r>
-              <w:rPr>
-                <w:rFonts w:asciiTheme="minorEastAsia" w:hAnsiTheme="minorEastAsia" w:cstheme="minorEastAsia" w:hint="eastAsia"/>
-                <w:sz w:val="21"/>
-                <w:szCs w:val="21"/>
-              </w:rPr>
-              <w:t>1</w:t>
-            </w:r>
-            <w:r>
-              <w:rPr>
-                <w:rFonts w:asciiTheme="minorEastAsia" w:hAnsiTheme="minorEastAsia" w:cstheme="minorEastAsia" w:hint="eastAsia"/>
-                <w:sz w:val="21"/>
-                <w:szCs w:val="21"/>
-              </w:rPr>
-              <w:t>状态</w:t>
+              <w:t>钱箱1状态</w:t>
             </w:r>
           </w:p>
         </w:tc>
@@ -10489,23 +8482,7 @@
                 <w:sz w:val="21"/>
                 <w:szCs w:val="21"/>
               </w:rPr>
-              <w:t>钱箱</w:t>
-            </w:r>
-            <w:r>
-              <w:rPr>
-                <w:rFonts w:asciiTheme="minorEastAsia" w:hAnsiTheme="minorEastAsia" w:cstheme="minorEastAsia" w:hint="eastAsia"/>
-                <w:sz w:val="21"/>
-                <w:szCs w:val="21"/>
-              </w:rPr>
-              <w:t>1</w:t>
-            </w:r>
-            <w:r>
-              <w:rPr>
-                <w:rFonts w:asciiTheme="minorEastAsia" w:hAnsiTheme="minorEastAsia" w:cstheme="minorEastAsia" w:hint="eastAsia"/>
-                <w:sz w:val="21"/>
-                <w:szCs w:val="21"/>
-              </w:rPr>
-              <w:t>的钞张数</w:t>
+              <w:t>钱箱1的钞张数</w:t>
             </w:r>
           </w:p>
         </w:tc>
@@ -10660,23 +8637,7 @@
                 <w:sz w:val="21"/>
                 <w:szCs w:val="21"/>
               </w:rPr>
-              <w:t>钱箱</w:t>
-            </w:r>
-            <w:r>
-              <w:rPr>
-                <w:rFonts w:asciiTheme="minorEastAsia" w:hAnsiTheme="minorEastAsia" w:cstheme="minorEastAsia" w:hint="eastAsia"/>
-                <w:sz w:val="21"/>
-                <w:szCs w:val="21"/>
-              </w:rPr>
-              <w:t>2</w:t>
-            </w:r>
-            <w:r>
-              <w:rPr>
-                <w:rFonts w:asciiTheme="minorEastAsia" w:hAnsiTheme="minorEastAsia" w:cstheme="minorEastAsia" w:hint="eastAsia"/>
-                <w:sz w:val="21"/>
-                <w:szCs w:val="21"/>
-              </w:rPr>
-              <w:t>类型</w:t>
+              <w:t>钱箱2类型</w:t>
             </w:r>
           </w:p>
         </w:tc>
@@ -10831,23 +8792,7 @@
                 <w:sz w:val="21"/>
                 <w:szCs w:val="21"/>
               </w:rPr>
-              <w:t>钱箱</w:t>
-            </w:r>
-            <w:r>
-              <w:rPr>
-                <w:rFonts w:asciiTheme="minorEastAsia" w:hAnsiTheme="minorEastAsia" w:cstheme="minorEastAsia" w:hint="eastAsia"/>
-                <w:sz w:val="21"/>
-                <w:szCs w:val="21"/>
-              </w:rPr>
-              <w:t>2</w:t>
-            </w:r>
-            <w:r>
-              <w:rPr>
-                <w:rFonts w:asciiTheme="minorEastAsia" w:hAnsiTheme="minorEastAsia" w:cstheme="minorEastAsia" w:hint="eastAsia"/>
-                <w:sz w:val="21"/>
-                <w:szCs w:val="21"/>
-              </w:rPr>
-              <w:t>状态</w:t>
+              <w:t>钱箱2状态</w:t>
             </w:r>
           </w:p>
         </w:tc>
@@ -10994,23 +8939,7 @@
                 <w:sz w:val="21"/>
                 <w:szCs w:val="21"/>
               </w:rPr>
-              <w:t>钱箱</w:t>
-            </w:r>
-            <w:r>
-              <w:rPr>
-                <w:rFonts w:asciiTheme="minorEastAsia" w:hAnsiTheme="minorEastAsia" w:cstheme="minorEastAsia" w:hint="eastAsia"/>
-                <w:sz w:val="21"/>
-                <w:szCs w:val="21"/>
-              </w:rPr>
-              <w:t>2</w:t>
-            </w:r>
-            <w:r>
-              <w:rPr>
-                <w:rFonts w:asciiTheme="minorEastAsia" w:hAnsiTheme="minorEastAsia" w:cstheme="minorEastAsia" w:hint="eastAsia"/>
-                <w:sz w:val="21"/>
-                <w:szCs w:val="21"/>
-              </w:rPr>
-              <w:t>的钞张数</w:t>
+              <w:t>钱箱2的钞张数</w:t>
             </w:r>
           </w:p>
         </w:tc>
@@ -11165,23 +9094,7 @@
                 <w:sz w:val="21"/>
                 <w:szCs w:val="21"/>
               </w:rPr>
-              <w:t>钱箱</w:t>
-            </w:r>
-            <w:r>
-              <w:rPr>
-                <w:rFonts w:asciiTheme="minorEastAsia" w:hAnsiTheme="minorEastAsia" w:cstheme="minorEastAsia" w:hint="eastAsia"/>
-                <w:sz w:val="21"/>
-                <w:szCs w:val="21"/>
-              </w:rPr>
-              <w:t>3</w:t>
-            </w:r>
-            <w:r>
-              <w:rPr>
-                <w:rFonts w:asciiTheme="minorEastAsia" w:hAnsiTheme="minorEastAsia" w:cstheme="minorEastAsia" w:hint="eastAsia"/>
-                <w:sz w:val="21"/>
-                <w:szCs w:val="21"/>
-              </w:rPr>
-              <w:t>类型</w:t>
+              <w:t>钱箱3类型</w:t>
             </w:r>
           </w:p>
         </w:tc>
@@ -11336,23 +9249,7 @@
                 <w:sz w:val="21"/>
                 <w:szCs w:val="21"/>
               </w:rPr>
-              <w:t>钱箱</w:t>
-            </w:r>
-            <w:r>
-              <w:rPr>
-                <w:rFonts w:asciiTheme="minorEastAsia" w:hAnsiTheme="minorEastAsia" w:cstheme="minorEastAsia" w:hint="eastAsia"/>
-                <w:sz w:val="21"/>
-                <w:szCs w:val="21"/>
-              </w:rPr>
-              <w:t>3</w:t>
-            </w:r>
-            <w:r>
-              <w:rPr>
-                <w:rFonts w:asciiTheme="minorEastAsia" w:hAnsiTheme="minorEastAsia" w:cstheme="minorEastAsia" w:hint="eastAsia"/>
-                <w:sz w:val="21"/>
-                <w:szCs w:val="21"/>
-              </w:rPr>
-              <w:t>状态</w:t>
+              <w:t>钱箱3状态</w:t>
             </w:r>
           </w:p>
         </w:tc>
@@ -11499,23 +9396,7 @@
                 <w:sz w:val="21"/>
                 <w:szCs w:val="21"/>
               </w:rPr>
-              <w:t>钱箱</w:t>
-            </w:r>
-            <w:r>
-              <w:rPr>
-                <w:rFonts w:asciiTheme="minorEastAsia" w:hAnsiTheme="minorEastAsia" w:cstheme="minorEastAsia" w:hint="eastAsia"/>
-                <w:sz w:val="21"/>
-                <w:szCs w:val="21"/>
-              </w:rPr>
-              <w:t>3</w:t>
-            </w:r>
-            <w:r>
-              <w:rPr>
-                <w:rFonts w:asciiTheme="minorEastAsia" w:hAnsiTheme="minorEastAsia" w:cstheme="minorEastAsia" w:hint="eastAsia"/>
-                <w:sz w:val="21"/>
-                <w:szCs w:val="21"/>
-              </w:rPr>
-              <w:t>的钞张数</w:t>
+              <w:t>钱箱3的钞张数</w:t>
             </w:r>
           </w:p>
         </w:tc>
@@ -11670,23 +9551,7 @@
                 <w:sz w:val="21"/>
                 <w:szCs w:val="21"/>
               </w:rPr>
-              <w:t>钱箱</w:t>
-            </w:r>
-            <w:r>
-              <w:rPr>
-                <w:rFonts w:asciiTheme="minorEastAsia" w:hAnsiTheme="minorEastAsia" w:cstheme="minorEastAsia" w:hint="eastAsia"/>
-                <w:sz w:val="21"/>
-                <w:szCs w:val="21"/>
-              </w:rPr>
-              <w:t>4</w:t>
-            </w:r>
-            <w:r>
-              <w:rPr>
-                <w:rFonts w:asciiTheme="minorEastAsia" w:hAnsiTheme="minorEastAsia" w:cstheme="minorEastAsia" w:hint="eastAsia"/>
-                <w:sz w:val="21"/>
-                <w:szCs w:val="21"/>
-              </w:rPr>
-              <w:t>类型</w:t>
+              <w:t>钱箱4类型</w:t>
             </w:r>
           </w:p>
         </w:tc>
@@ -11841,23 +9706,7 @@
                 <w:sz w:val="21"/>
                 <w:szCs w:val="21"/>
               </w:rPr>
-              <w:t>钱箱</w:t>
-            </w:r>
-            <w:r>
-              <w:rPr>
-                <w:rFonts w:asciiTheme="minorEastAsia" w:hAnsiTheme="minorEastAsia" w:cstheme="minorEastAsia" w:hint="eastAsia"/>
-                <w:sz w:val="21"/>
-                <w:szCs w:val="21"/>
-              </w:rPr>
-              <w:t>4</w:t>
-            </w:r>
-            <w:r>
-              <w:rPr>
-                <w:rFonts w:asciiTheme="minorEastAsia" w:hAnsiTheme="minorEastAsia" w:cstheme="minorEastAsia" w:hint="eastAsia"/>
-                <w:sz w:val="21"/>
-                <w:szCs w:val="21"/>
-              </w:rPr>
-              <w:t>状态</w:t>
+              <w:t>钱箱4状态</w:t>
             </w:r>
           </w:p>
         </w:tc>
@@ -12004,23 +9853,7 @@
                 <w:sz w:val="21"/>
                 <w:szCs w:val="21"/>
               </w:rPr>
-              <w:t>钱箱</w:t>
-            </w:r>
-            <w:r>
-              <w:rPr>
-                <w:rFonts w:asciiTheme="minorEastAsia" w:hAnsiTheme="minorEastAsia" w:cstheme="minorEastAsia" w:hint="eastAsia"/>
-                <w:sz w:val="21"/>
-                <w:szCs w:val="21"/>
-              </w:rPr>
-              <w:t>4</w:t>
-            </w:r>
-            <w:r>
-              <w:rPr>
-                <w:rFonts w:asciiTheme="minorEastAsia" w:hAnsiTheme="minorEastAsia" w:cstheme="minorEastAsia" w:hint="eastAsia"/>
-                <w:sz w:val="21"/>
-                <w:szCs w:val="21"/>
-              </w:rPr>
-              <w:t>的钞张数</w:t>
+              <w:t>钱箱4的钞张数</w:t>
             </w:r>
           </w:p>
         </w:tc>
@@ -12175,23 +10008,7 @@
                 <w:sz w:val="21"/>
                 <w:szCs w:val="21"/>
               </w:rPr>
-              <w:t>钱箱</w:t>
-            </w:r>
-            <w:r>
-              <w:rPr>
-                <w:rFonts w:asciiTheme="minorEastAsia" w:hAnsiTheme="minorEastAsia" w:cstheme="minorEastAsia" w:hint="eastAsia"/>
-                <w:sz w:val="21"/>
-                <w:szCs w:val="21"/>
-              </w:rPr>
-              <w:t>5</w:t>
-            </w:r>
-            <w:r>
-              <w:rPr>
-                <w:rFonts w:asciiTheme="minorEastAsia" w:hAnsiTheme="minorEastAsia" w:cstheme="minorEastAsia" w:hint="eastAsia"/>
-                <w:sz w:val="21"/>
-                <w:szCs w:val="21"/>
-              </w:rPr>
-              <w:t>类型</w:t>
+              <w:t>钱箱5类型</w:t>
             </w:r>
           </w:p>
         </w:tc>
@@ -12346,23 +10163,7 @@
                 <w:sz w:val="21"/>
                 <w:szCs w:val="21"/>
               </w:rPr>
-              <w:t>钱箱</w:t>
-            </w:r>
-            <w:r>
-              <w:rPr>
-                <w:rFonts w:asciiTheme="minorEastAsia" w:hAnsiTheme="minorEastAsia" w:cstheme="minorEastAsia" w:hint="eastAsia"/>
-                <w:sz w:val="21"/>
-                <w:szCs w:val="21"/>
-              </w:rPr>
-              <w:t>5</w:t>
-            </w:r>
-            <w:r>
-              <w:rPr>
-                <w:rFonts w:asciiTheme="minorEastAsia" w:hAnsiTheme="minorEastAsia" w:cstheme="minorEastAsia" w:hint="eastAsia"/>
-                <w:sz w:val="21"/>
-                <w:szCs w:val="21"/>
-              </w:rPr>
-              <w:t>状态</w:t>
+              <w:t>钱箱5状态</w:t>
             </w:r>
           </w:p>
         </w:tc>
@@ -12509,23 +10310,7 @@
                 <w:sz w:val="21"/>
                 <w:szCs w:val="21"/>
               </w:rPr>
-              <w:t>钱箱</w:t>
-            </w:r>
-            <w:r>
-              <w:rPr>
-                <w:rFonts w:asciiTheme="minorEastAsia" w:hAnsiTheme="minorEastAsia" w:cstheme="minorEastAsia" w:hint="eastAsia"/>
-                <w:sz w:val="21"/>
-                <w:szCs w:val="21"/>
-              </w:rPr>
-              <w:t>5</w:t>
-            </w:r>
-            <w:r>
-              <w:rPr>
-                <w:rFonts w:asciiTheme="minorEastAsia" w:hAnsiTheme="minorEastAsia" w:cstheme="minorEastAsia" w:hint="eastAsia"/>
-                <w:sz w:val="21"/>
-                <w:szCs w:val="21"/>
-              </w:rPr>
-              <w:t>的钞张数</w:t>
+              <w:t>钱箱5的钞张数</w:t>
             </w:r>
           </w:p>
         </w:tc>
@@ -12680,23 +10465,7 @@
                 <w:sz w:val="21"/>
                 <w:szCs w:val="21"/>
               </w:rPr>
-              <w:t>钱箱</w:t>
-            </w:r>
-            <w:r>
-              <w:rPr>
-                <w:rFonts w:asciiTheme="minorEastAsia" w:hAnsiTheme="minorEastAsia" w:cstheme="minorEastAsia" w:hint="eastAsia"/>
-                <w:sz w:val="21"/>
-                <w:szCs w:val="21"/>
-              </w:rPr>
-              <w:t>6</w:t>
-            </w:r>
-            <w:r>
-              <w:rPr>
-                <w:rFonts w:asciiTheme="minorEastAsia" w:hAnsiTheme="minorEastAsia" w:cstheme="minorEastAsia" w:hint="eastAsia"/>
-                <w:sz w:val="21"/>
-                <w:szCs w:val="21"/>
-              </w:rPr>
-              <w:t>类型</w:t>
+              <w:t>钱箱6类型</w:t>
             </w:r>
           </w:p>
         </w:tc>
@@ -12851,23 +10620,7 @@
                 <w:sz w:val="21"/>
                 <w:szCs w:val="21"/>
               </w:rPr>
-              <w:t>钱箱</w:t>
-            </w:r>
-            <w:r>
-              <w:rPr>
-                <w:rFonts w:asciiTheme="minorEastAsia" w:hAnsiTheme="minorEastAsia" w:cstheme="minorEastAsia" w:hint="eastAsia"/>
-                <w:sz w:val="21"/>
-                <w:szCs w:val="21"/>
-              </w:rPr>
-              <w:t>6</w:t>
-            </w:r>
-            <w:r>
-              <w:rPr>
-                <w:rFonts w:asciiTheme="minorEastAsia" w:hAnsiTheme="minorEastAsia" w:cstheme="minorEastAsia" w:hint="eastAsia"/>
-                <w:sz w:val="21"/>
-                <w:szCs w:val="21"/>
-              </w:rPr>
-              <w:t>状态</w:t>
+              <w:t>钱箱6状态</w:t>
             </w:r>
           </w:p>
         </w:tc>
@@ -13014,23 +10767,7 @@
                 <w:sz w:val="21"/>
                 <w:szCs w:val="21"/>
               </w:rPr>
-              <w:t>钱箱</w:t>
-            </w:r>
-            <w:r>
-              <w:rPr>
-                <w:rFonts w:asciiTheme="minorEastAsia" w:hAnsiTheme="minorEastAsia" w:cstheme="minorEastAsia" w:hint="eastAsia"/>
-                <w:sz w:val="21"/>
-                <w:szCs w:val="21"/>
-              </w:rPr>
-              <w:t>6</w:t>
-            </w:r>
-            <w:r>
-              <w:rPr>
-                <w:rFonts w:asciiTheme="minorEastAsia" w:hAnsiTheme="minorEastAsia" w:cstheme="minorEastAsia" w:hint="eastAsia"/>
-                <w:sz w:val="21"/>
-                <w:szCs w:val="21"/>
-              </w:rPr>
-              <w:t>的钞张数</w:t>
+              <w:t>钱箱6的钞张数</w:t>
             </w:r>
           </w:p>
         </w:tc>
@@ -13185,23 +10922,7 @@
                 <w:sz w:val="21"/>
                 <w:szCs w:val="21"/>
               </w:rPr>
-              <w:t>钱箱</w:t>
-            </w:r>
-            <w:r>
-              <w:rPr>
-                <w:rFonts w:asciiTheme="minorEastAsia" w:hAnsiTheme="minorEastAsia" w:cstheme="minorEastAsia" w:hint="eastAsia"/>
-                <w:sz w:val="21"/>
-                <w:szCs w:val="21"/>
-              </w:rPr>
-              <w:t>7</w:t>
-            </w:r>
-            <w:r>
-              <w:rPr>
-                <w:rFonts w:asciiTheme="minorEastAsia" w:hAnsiTheme="minorEastAsia" w:cstheme="minorEastAsia" w:hint="eastAsia"/>
-                <w:sz w:val="21"/>
-                <w:szCs w:val="21"/>
-              </w:rPr>
-              <w:t>类型</w:t>
+              <w:t>钱箱7类型</w:t>
             </w:r>
           </w:p>
         </w:tc>
@@ -13356,23 +11077,7 @@
                 <w:sz w:val="21"/>
                 <w:szCs w:val="21"/>
               </w:rPr>
-              <w:t>钱箱</w:t>
-            </w:r>
-            <w:r>
-              <w:rPr>
-                <w:rFonts w:asciiTheme="minorEastAsia" w:hAnsiTheme="minorEastAsia" w:cstheme="minorEastAsia" w:hint="eastAsia"/>
-                <w:sz w:val="21"/>
-                <w:szCs w:val="21"/>
-              </w:rPr>
-              <w:t>7</w:t>
-            </w:r>
-            <w:r>
-              <w:rPr>
-                <w:rFonts w:asciiTheme="minorEastAsia" w:hAnsiTheme="minorEastAsia" w:cstheme="minorEastAsia" w:hint="eastAsia"/>
-                <w:sz w:val="21"/>
-                <w:szCs w:val="21"/>
-              </w:rPr>
-              <w:t>状态</w:t>
+              <w:t>钱箱7状态</w:t>
             </w:r>
           </w:p>
         </w:tc>
@@ -13519,23 +11224,7 @@
                 <w:sz w:val="21"/>
                 <w:szCs w:val="21"/>
               </w:rPr>
-              <w:t>钱箱</w:t>
-            </w:r>
-            <w:r>
-              <w:rPr>
-                <w:rFonts w:asciiTheme="minorEastAsia" w:hAnsiTheme="minorEastAsia" w:cstheme="minorEastAsia" w:hint="eastAsia"/>
-                <w:sz w:val="21"/>
-                <w:szCs w:val="21"/>
-              </w:rPr>
-              <w:t>7</w:t>
-            </w:r>
-            <w:r>
-              <w:rPr>
-                <w:rFonts w:asciiTheme="minorEastAsia" w:hAnsiTheme="minorEastAsia" w:cstheme="minorEastAsia" w:hint="eastAsia"/>
-                <w:sz w:val="21"/>
-                <w:szCs w:val="21"/>
-              </w:rPr>
-              <w:t>的钞张数</w:t>
+              <w:t>钱箱7的钞张数</w:t>
             </w:r>
           </w:p>
         </w:tc>
@@ -13691,23 +11380,7 @@
                 <w:sz w:val="21"/>
                 <w:szCs w:val="21"/>
               </w:rPr>
-              <w:t>钱箱</w:t>
-            </w:r>
-            <w:r>
-              <w:rPr>
-                <w:rFonts w:asciiTheme="minorEastAsia" w:hAnsiTheme="minorEastAsia" w:cstheme="minorEastAsia" w:hint="eastAsia"/>
-                <w:sz w:val="21"/>
-                <w:szCs w:val="21"/>
-              </w:rPr>
-              <w:t>7</w:t>
-            </w:r>
-            <w:r>
-              <w:rPr>
-                <w:rFonts w:asciiTheme="minorEastAsia" w:hAnsiTheme="minorEastAsia" w:cstheme="minorEastAsia" w:hint="eastAsia"/>
-                <w:sz w:val="21"/>
-                <w:szCs w:val="21"/>
-              </w:rPr>
-              <w:t>类型</w:t>
+              <w:t>钱箱7类型</w:t>
             </w:r>
           </w:p>
         </w:tc>
@@ -13862,23 +11535,7 @@
                 <w:sz w:val="21"/>
                 <w:szCs w:val="21"/>
               </w:rPr>
-              <w:t>钱箱</w:t>
-            </w:r>
-            <w:r>
-              <w:rPr>
-                <w:rFonts w:asciiTheme="minorEastAsia" w:hAnsiTheme="minorEastAsia" w:cstheme="minorEastAsia" w:hint="eastAsia"/>
-                <w:sz w:val="21"/>
-                <w:szCs w:val="21"/>
-              </w:rPr>
-              <w:t>8</w:t>
-            </w:r>
-            <w:r>
-              <w:rPr>
-                <w:rFonts w:asciiTheme="minorEastAsia" w:hAnsiTheme="minorEastAsia" w:cstheme="minorEastAsia" w:hint="eastAsia"/>
-                <w:sz w:val="21"/>
-                <w:szCs w:val="21"/>
-              </w:rPr>
-              <w:t>状态</w:t>
+              <w:t>钱箱8状态</w:t>
             </w:r>
           </w:p>
         </w:tc>
@@ -14025,23 +11682,7 @@
                 <w:sz w:val="21"/>
                 <w:szCs w:val="21"/>
               </w:rPr>
-              <w:t>钱箱</w:t>
-            </w:r>
-            <w:r>
-              <w:rPr>
-                <w:rFonts w:asciiTheme="minorEastAsia" w:hAnsiTheme="minorEastAsia" w:cstheme="minorEastAsia" w:hint="eastAsia"/>
-                <w:sz w:val="21"/>
-                <w:szCs w:val="21"/>
-              </w:rPr>
-              <w:t>8</w:t>
-            </w:r>
-            <w:r>
-              <w:rPr>
-                <w:rFonts w:asciiTheme="minorEastAsia" w:hAnsiTheme="minorEastAsia" w:cstheme="minorEastAsia" w:hint="eastAsia"/>
-                <w:sz w:val="21"/>
-                <w:szCs w:val="21"/>
-              </w:rPr>
-              <w:t>的钞张数</w:t>
+              <w:t>钱箱8的钞张数</w:t>
             </w:r>
           </w:p>
         </w:tc>
@@ -14816,23 +12457,7 @@
                 <w:sz w:val="21"/>
                 <w:szCs w:val="21"/>
               </w:rPr>
-              <w:t>宽行打印机模块状态</w:t>
-            </w:r>
-            <w:r>
-              <w:rPr>
-                <w:rFonts w:asciiTheme="minorEastAsia" w:hAnsiTheme="minorEastAsia" w:cstheme="minorEastAsia" w:hint="eastAsia"/>
-                <w:sz w:val="21"/>
-                <w:szCs w:val="21"/>
-              </w:rPr>
-              <w:t>(PP200</w:t>
-            </w:r>
-            <w:r>
-              <w:rPr>
-                <w:rFonts w:asciiTheme="minorEastAsia" w:hAnsiTheme="minorEastAsia" w:cstheme="minorEastAsia" w:hint="eastAsia"/>
-                <w:sz w:val="21"/>
-                <w:szCs w:val="21"/>
-              </w:rPr>
-              <w:t>明细）</w:t>
+              <w:t>宽行打印机模块状态(PP200明细）</w:t>
             </w:r>
           </w:p>
         </w:tc>
@@ -15755,71 +13380,7 @@
                 <w:sz w:val="21"/>
                 <w:szCs w:val="21"/>
               </w:rPr>
-              <w:t>设备运行状</w:t>
-            </w:r>
-            <w:r>
-              <w:rPr>
-                <w:rFonts w:asciiTheme="minorEastAsia" w:hAnsiTheme="minorEastAsia" w:cstheme="minorEastAsia" w:hint="eastAsia"/>
-                <w:sz w:val="21"/>
-                <w:szCs w:val="21"/>
-              </w:rPr>
-              <w:t>O</w:t>
-            </w:r>
-            <w:r>
-              <w:rPr>
-                <w:rFonts w:asciiTheme="minorEastAsia" w:hAnsiTheme="minorEastAsia" w:cstheme="minorEastAsia" w:hint="eastAsia"/>
-                <w:sz w:val="21"/>
-                <w:szCs w:val="21"/>
-              </w:rPr>
-              <w:t>—</w:t>
-            </w:r>
-            <w:r>
-              <w:rPr>
-                <w:rFonts w:asciiTheme="minorEastAsia" w:hAnsiTheme="minorEastAsia" w:cstheme="minorEastAsia" w:hint="eastAsia"/>
-                <w:sz w:val="21"/>
-                <w:szCs w:val="21"/>
-              </w:rPr>
-              <w:t>open ,C</w:t>
-            </w:r>
-            <w:r>
-              <w:rPr>
-                <w:rFonts w:asciiTheme="minorEastAsia" w:hAnsiTheme="minorEastAsia" w:cstheme="minorEastAsia" w:hint="eastAsia"/>
-                <w:sz w:val="21"/>
-                <w:szCs w:val="21"/>
-              </w:rPr>
-              <w:t>—</w:t>
-            </w:r>
-            <w:r>
-              <w:rPr>
-                <w:rFonts w:asciiTheme="minorEastAsia" w:hAnsiTheme="minorEastAsia" w:cstheme="minorEastAsia" w:hint="eastAsia"/>
-                <w:sz w:val="21"/>
-                <w:szCs w:val="21"/>
-              </w:rPr>
-              <w:t xml:space="preserve">close , </w:t>
-            </w:r>
-            <w:r>
-              <w:rPr>
-                <w:rFonts w:asciiTheme="minorEastAsia" w:hAnsiTheme="minorEastAsia" w:cstheme="minorEastAsia" w:hint="eastAsia"/>
-                <w:sz w:val="21"/>
-                <w:szCs w:val="21"/>
-              </w:rPr>
-              <w:t>一般是‘</w:t>
-            </w:r>
-            <w:r>
-              <w:rPr>
-                <w:rFonts w:asciiTheme="minorEastAsia" w:hAnsiTheme="minorEastAsia" w:cstheme="minorEastAsia" w:hint="eastAsia"/>
-                <w:sz w:val="21"/>
-                <w:szCs w:val="21"/>
-              </w:rPr>
-              <w:t>O</w:t>
-            </w:r>
-            <w:r>
-              <w:rPr>
-                <w:rFonts w:asciiTheme="minorEastAsia" w:hAnsiTheme="minorEastAsia" w:cstheme="minorEastAsia" w:hint="eastAsia"/>
-                <w:sz w:val="21"/>
-                <w:szCs w:val="21"/>
-              </w:rPr>
-              <w:t>’</w:t>
+              <w:t>设备运行状O—open ,C—close , 一般是‘O’</w:t>
             </w:r>
           </w:p>
         </w:tc>
@@ -15860,37 +13421,7 @@
           <w:shd w:val="clear" w:color="auto" w:fill="FFFFFF"/>
           <w:lang w:eastAsia="zh-CN"/>
         </w:rPr>
-        <w:t>申请密钥参数</w:t>
-      </w:r>
-      <w:r>
-        <w:rPr>
-          <w:rFonts w:asciiTheme="minorEastAsia" w:hAnsiTheme="minorEastAsia" w:cstheme="minorEastAsia" w:hint="eastAsia"/>
-          <w:sz w:val="21"/>
-          <w:szCs w:val="21"/>
-          <w:shd w:val="clear" w:color="auto" w:fill="FFFFFF"/>
-          <w:lang w:eastAsia="zh-CN"/>
-        </w:rPr>
-        <w:t>，如表</w:t>
-      </w:r>
-      <w:r>
-        <w:rPr>
-          <w:rFonts w:asciiTheme="minorEastAsia" w:hAnsiTheme="minorEastAsia" w:cstheme="minorEastAsia" w:hint="eastAsia"/>
-          <w:sz w:val="21"/>
-          <w:szCs w:val="21"/>
-          <w:shd w:val="clear" w:color="auto" w:fill="FFFFFF"/>
-          <w:lang w:eastAsia="zh-CN"/>
-        </w:rPr>
-        <w:t>3-3</w:t>
-      </w:r>
-      <w:r>
-        <w:rPr>
-          <w:rFonts w:asciiTheme="minorEastAsia" w:hAnsiTheme="minorEastAsia" w:cstheme="minorEastAsia" w:hint="eastAsia"/>
-          <w:sz w:val="21"/>
-          <w:szCs w:val="21"/>
-          <w:shd w:val="clear" w:color="auto" w:fill="FFFFFF"/>
-          <w:lang w:eastAsia="zh-CN"/>
-        </w:rPr>
-        <w:t>所示。</w:t>
+        <w:t>申请密钥参数，如表3-3所示。</w:t>
       </w:r>
     </w:p>
     <w:p>
@@ -15915,29 +13446,7 @@
           <w:szCs w:val="21"/>
           <w:lang w:eastAsia="zh-CN"/>
         </w:rPr>
-        <w:t>表</w:t>
-      </w:r>
-      <w:r>
-        <w:rPr>
-          <w:rFonts w:ascii="仿宋" w:eastAsia="仿宋" w:hAnsi="仿宋" w:cs="仿宋" w:hint="eastAsia"/>
-          <w:b/>
-          <w:bCs/>
-          <w:sz w:val="21"/>
-          <w:szCs w:val="21"/>
-          <w:lang w:eastAsia="zh-CN"/>
-        </w:rPr>
-        <w:t xml:space="preserve"> 3-3 </w:t>
-      </w:r>
-      <w:r>
-        <w:rPr>
-          <w:rFonts w:ascii="仿宋" w:eastAsia="仿宋" w:hAnsi="仿宋" w:cs="仿宋" w:hint="eastAsia"/>
-          <w:b/>
-          <w:bCs/>
-          <w:sz w:val="21"/>
-          <w:szCs w:val="21"/>
-          <w:lang w:eastAsia="zh-CN"/>
-        </w:rPr>
-        <w:t>申请密钥参数表</w:t>
+        <w:t>表 3-3 申请密钥参数表</w:t>
       </w:r>
       <w:bookmarkEnd w:id="243"/>
     </w:p>
@@ -16533,47 +14042,7 @@
                 <w:sz w:val="21"/>
                 <w:szCs w:val="21"/>
               </w:rPr>
-              <w:t>‘</w:t>
-            </w:r>
-            <w:r>
-              <w:rPr>
-                <w:rFonts w:asciiTheme="minorEastAsia" w:hAnsiTheme="minorEastAsia" w:cstheme="minorEastAsia" w:hint="eastAsia"/>
-                <w:sz w:val="21"/>
-                <w:szCs w:val="21"/>
-              </w:rPr>
-              <w:t>C</w:t>
-            </w:r>
-            <w:r>
-              <w:rPr>
-                <w:rFonts w:asciiTheme="minorEastAsia" w:hAnsiTheme="minorEastAsia" w:cstheme="minorEastAsia" w:hint="eastAsia"/>
-                <w:sz w:val="21"/>
-                <w:szCs w:val="21"/>
-              </w:rPr>
-              <w:t>’</w:t>
-            </w:r>
-            <w:r>
-              <w:rPr>
-                <w:rFonts w:asciiTheme="minorEastAsia" w:hAnsiTheme="minorEastAsia" w:cstheme="minorEastAsia" w:hint="eastAsia"/>
-                <w:sz w:val="21"/>
-                <w:szCs w:val="21"/>
-              </w:rPr>
-              <w:t>or</w:t>
-            </w:r>
-            <w:r>
-              <w:rPr>
-                <w:rFonts w:asciiTheme="minorEastAsia" w:hAnsiTheme="minorEastAsia" w:cstheme="minorEastAsia" w:hint="eastAsia"/>
-                <w:sz w:val="21"/>
-                <w:szCs w:val="21"/>
-              </w:rPr>
-              <w:t>‘</w:t>
-            </w:r>
-            <w:r>
-              <w:rPr>
-                <w:rFonts w:asciiTheme="minorEastAsia" w:hAnsiTheme="minorEastAsia" w:cstheme="minorEastAsia" w:hint="eastAsia"/>
-                <w:sz w:val="21"/>
-                <w:szCs w:val="21"/>
-              </w:rPr>
-              <w:t>S</w:t>
+              <w:t>‘C’or‘S</w:t>
             </w:r>
           </w:p>
         </w:tc>
@@ -16603,119 +14072,7 @@
                 <w:sz w:val="21"/>
                 <w:szCs w:val="21"/>
               </w:rPr>
-              <w:t>‘</w:t>
-            </w:r>
-            <w:r>
-              <w:rPr>
-                <w:rFonts w:asciiTheme="minorEastAsia" w:hAnsiTheme="minorEastAsia" w:cstheme="minorEastAsia" w:hint="eastAsia"/>
-                <w:sz w:val="21"/>
-                <w:szCs w:val="21"/>
-              </w:rPr>
-              <w:t>C</w:t>
-            </w:r>
-            <w:r>
-              <w:rPr>
-                <w:rFonts w:asciiTheme="minorEastAsia" w:hAnsiTheme="minorEastAsia" w:cstheme="minorEastAsia" w:hint="eastAsia"/>
-                <w:sz w:val="21"/>
-                <w:szCs w:val="21"/>
-              </w:rPr>
-              <w:t>’</w:t>
-            </w:r>
-            <w:r>
-              <w:rPr>
-                <w:rFonts w:asciiTheme="minorEastAsia" w:hAnsiTheme="minorEastAsia" w:cstheme="minorEastAsia" w:hint="eastAsia"/>
-                <w:sz w:val="21"/>
-                <w:szCs w:val="21"/>
-              </w:rPr>
-              <w:t xml:space="preserve">= </w:t>
-            </w:r>
-            <w:r>
-              <w:rPr>
-                <w:rFonts w:asciiTheme="minorEastAsia" w:hAnsiTheme="minorEastAsia" w:cstheme="minorEastAsia" w:hint="eastAsia"/>
-                <w:sz w:val="21"/>
-                <w:szCs w:val="21"/>
-              </w:rPr>
-              <w:t>冷启动</w:t>
-            </w:r>
-            <w:r>
-              <w:rPr>
-                <w:rFonts w:asciiTheme="minorEastAsia" w:hAnsiTheme="minorEastAsia" w:cstheme="minorEastAsia" w:hint="eastAsia"/>
-                <w:sz w:val="21"/>
-                <w:szCs w:val="21"/>
-              </w:rPr>
-              <w:t xml:space="preserve"> </w:t>
-            </w:r>
-            <w:r>
-              <w:rPr>
-                <w:rFonts w:asciiTheme="minorEastAsia" w:hAnsiTheme="minorEastAsia" w:cstheme="minorEastAsia" w:hint="eastAsia"/>
-                <w:sz w:val="21"/>
-                <w:szCs w:val="21"/>
-              </w:rPr>
-              <w:t>‘</w:t>
-            </w:r>
-            <w:r>
-              <w:rPr>
-                <w:rFonts w:asciiTheme="minorEastAsia" w:hAnsiTheme="minorEastAsia" w:cstheme="minorEastAsia" w:hint="eastAsia"/>
-                <w:sz w:val="21"/>
-                <w:szCs w:val="21"/>
-              </w:rPr>
-              <w:t>S</w:t>
-            </w:r>
-            <w:r>
-              <w:rPr>
-                <w:rFonts w:asciiTheme="minorEastAsia" w:hAnsiTheme="minorEastAsia" w:cstheme="minorEastAsia" w:hint="eastAsia"/>
-                <w:sz w:val="21"/>
-                <w:szCs w:val="21"/>
-              </w:rPr>
-              <w:t>’</w:t>
-            </w:r>
-            <w:r>
-              <w:rPr>
-                <w:rFonts w:asciiTheme="minorEastAsia" w:hAnsiTheme="minorEastAsia" w:cstheme="minorEastAsia" w:hint="eastAsia"/>
-                <w:sz w:val="21"/>
-                <w:szCs w:val="21"/>
-              </w:rPr>
-              <w:t>=</w:t>
-            </w:r>
-            <w:r>
-              <w:rPr>
-                <w:rFonts w:asciiTheme="minorEastAsia" w:hAnsiTheme="minorEastAsia" w:cstheme="minorEastAsia" w:hint="eastAsia"/>
-                <w:sz w:val="21"/>
-                <w:szCs w:val="21"/>
-              </w:rPr>
-              <w:t>管理员</w:t>
-            </w:r>
-            <w:r>
-              <w:rPr>
-                <w:rFonts w:asciiTheme="minorEastAsia" w:hAnsiTheme="minorEastAsia" w:cstheme="minorEastAsia" w:hint="eastAsia"/>
-                <w:sz w:val="21"/>
-                <w:szCs w:val="21"/>
-              </w:rPr>
-              <w:t xml:space="preserve">, </w:t>
-            </w:r>
-            <w:r>
-              <w:rPr>
-                <w:rFonts w:asciiTheme="minorEastAsia" w:hAnsiTheme="minorEastAsia" w:cstheme="minorEastAsia" w:hint="eastAsia"/>
-                <w:sz w:val="21"/>
-                <w:szCs w:val="21"/>
-              </w:rPr>
-              <w:t>一般是‘</w:t>
-            </w:r>
-            <w:r>
-              <w:rPr>
-                <w:rFonts w:asciiTheme="minorEastAsia" w:hAnsiTheme="minorEastAsia" w:cstheme="minorEastAsia" w:hint="eastAsia"/>
-                <w:sz w:val="21"/>
-                <w:szCs w:val="21"/>
-              </w:rPr>
-              <w:t>C</w:t>
-            </w:r>
-            <w:r>
-              <w:rPr>
-                <w:rFonts w:asciiTheme="minorEastAsia" w:hAnsiTheme="minorEastAsia" w:cstheme="minorEastAsia" w:hint="eastAsia"/>
-                <w:sz w:val="21"/>
-                <w:szCs w:val="21"/>
-              </w:rPr>
-              <w:t>’</w:t>
+              <w:t>‘C’= 冷启动 ‘S’=管理员, 一般是‘C’</w:t>
             </w:r>
           </w:p>
         </w:tc>
@@ -16899,37 +14256,7 @@
           <w:shd w:val="clear" w:color="auto" w:fill="FFFFFF"/>
           <w:lang w:eastAsia="zh-CN"/>
         </w:rPr>
-        <w:t>交易成功返回参数</w:t>
-      </w:r>
-      <w:r>
-        <w:rPr>
-          <w:rFonts w:asciiTheme="minorEastAsia" w:hAnsiTheme="minorEastAsia" w:cstheme="minorEastAsia" w:hint="eastAsia"/>
-          <w:sz w:val="21"/>
-          <w:szCs w:val="21"/>
-          <w:shd w:val="clear" w:color="auto" w:fill="FFFFFF"/>
-          <w:lang w:eastAsia="zh-CN"/>
-        </w:rPr>
-        <w:t>，如表</w:t>
-      </w:r>
-      <w:r>
-        <w:rPr>
-          <w:rFonts w:asciiTheme="minorEastAsia" w:hAnsiTheme="minorEastAsia" w:cstheme="minorEastAsia" w:hint="eastAsia"/>
-          <w:sz w:val="21"/>
-          <w:szCs w:val="21"/>
-          <w:shd w:val="clear" w:color="auto" w:fill="FFFFFF"/>
-          <w:lang w:eastAsia="zh-CN"/>
-        </w:rPr>
-        <w:t>3-4</w:t>
-      </w:r>
-      <w:r>
-        <w:rPr>
-          <w:rFonts w:asciiTheme="minorEastAsia" w:hAnsiTheme="minorEastAsia" w:cstheme="minorEastAsia" w:hint="eastAsia"/>
-          <w:sz w:val="21"/>
-          <w:szCs w:val="21"/>
-          <w:shd w:val="clear" w:color="auto" w:fill="FFFFFF"/>
-          <w:lang w:eastAsia="zh-CN"/>
-        </w:rPr>
-        <w:t>所示。</w:t>
+        <w:t>交易成功返回参数，如表3-4所示。</w:t>
       </w:r>
     </w:p>
     <w:p>
@@ -16954,29 +14281,7 @@
           <w:szCs w:val="21"/>
           <w:lang w:eastAsia="zh-CN"/>
         </w:rPr>
-        <w:t>表</w:t>
-      </w:r>
-      <w:r>
-        <w:rPr>
-          <w:rFonts w:ascii="仿宋" w:eastAsia="仿宋" w:hAnsi="仿宋" w:cs="仿宋" w:hint="eastAsia"/>
-          <w:b/>
-          <w:bCs/>
-          <w:sz w:val="21"/>
-          <w:szCs w:val="21"/>
-          <w:lang w:eastAsia="zh-CN"/>
-        </w:rPr>
-        <w:t xml:space="preserve"> 3-4 </w:t>
-      </w:r>
-      <w:r>
-        <w:rPr>
-          <w:rFonts w:ascii="仿宋" w:eastAsia="仿宋" w:hAnsi="仿宋" w:cs="仿宋" w:hint="eastAsia"/>
-          <w:b/>
-          <w:bCs/>
-          <w:sz w:val="21"/>
-          <w:szCs w:val="21"/>
-          <w:lang w:eastAsia="zh-CN"/>
-        </w:rPr>
-        <w:t>交易成功返回参数表</w:t>
+        <w:t>表 3-4 交易成功返回参数表</w:t>
       </w:r>
       <w:bookmarkEnd w:id="244"/>
     </w:p>
@@ -17242,15 +14547,7 @@
                 <w:sz w:val="21"/>
                 <w:szCs w:val="21"/>
               </w:rPr>
-              <w:t>#</w:t>
-            </w:r>
-            <w:r>
-              <w:rPr>
-                <w:rFonts w:asciiTheme="minorEastAsia" w:hAnsiTheme="minorEastAsia" w:cstheme="minorEastAsia" w:hint="eastAsia"/>
-                <w:sz w:val="21"/>
-                <w:szCs w:val="21"/>
-              </w:rPr>
-              <w:t>通讯包头</w:t>
+              <w:t>#通讯包头</w:t>
             </w:r>
           </w:p>
         </w:tc>
@@ -17348,23 +14645,7 @@
                 <w:sz w:val="21"/>
                 <w:szCs w:val="21"/>
               </w:rPr>
-              <w:t>“</w:t>
-            </w:r>
-            <w:r>
-              <w:rPr>
-                <w:rFonts w:asciiTheme="minorEastAsia" w:hAnsiTheme="minorEastAsia" w:cstheme="minorEastAsia" w:hint="eastAsia"/>
-                <w:sz w:val="21"/>
-                <w:szCs w:val="21"/>
-              </w:rPr>
-              <w:t>ACD</w:t>
-            </w:r>
-            <w:r>
-              <w:rPr>
-                <w:rFonts w:asciiTheme="minorEastAsia" w:hAnsiTheme="minorEastAsia" w:cstheme="minorEastAsia" w:hint="eastAsia"/>
-                <w:sz w:val="21"/>
-                <w:szCs w:val="21"/>
-              </w:rPr>
-              <w:t>”</w:t>
+              <w:t>“ACD”</w:t>
             </w:r>
           </w:p>
         </w:tc>
@@ -17388,15 +14669,7 @@
                 <w:sz w:val="21"/>
                 <w:szCs w:val="21"/>
               </w:rPr>
-              <w:t>#</w:t>
-            </w:r>
-            <w:r>
-              <w:rPr>
-                <w:rFonts w:asciiTheme="minorEastAsia" w:hAnsiTheme="minorEastAsia" w:cstheme="minorEastAsia" w:hint="eastAsia"/>
-                <w:sz w:val="21"/>
-                <w:szCs w:val="21"/>
-              </w:rPr>
-              <w:t>返回码</w:t>
+              <w:t>#返回码</w:t>
             </w:r>
           </w:p>
         </w:tc>
@@ -17510,15 +14783,7 @@
                 <w:sz w:val="21"/>
                 <w:szCs w:val="21"/>
               </w:rPr>
-              <w:t>#</w:t>
-            </w:r>
-            <w:r>
-              <w:rPr>
-                <w:rFonts w:asciiTheme="minorEastAsia" w:hAnsiTheme="minorEastAsia" w:cstheme="minorEastAsia" w:hint="eastAsia"/>
-                <w:sz w:val="21"/>
-                <w:szCs w:val="21"/>
-              </w:rPr>
-              <w:t>设备号</w:t>
+              <w:t>#设备号</w:t>
             </w:r>
           </w:p>
         </w:tc>
@@ -17632,15 +14897,7 @@
                 <w:sz w:val="21"/>
                 <w:szCs w:val="21"/>
               </w:rPr>
-              <w:t>#</w:t>
-            </w:r>
-            <w:r>
-              <w:rPr>
-                <w:rFonts w:asciiTheme="minorEastAsia" w:hAnsiTheme="minorEastAsia" w:cstheme="minorEastAsia" w:hint="eastAsia"/>
-                <w:sz w:val="21"/>
-                <w:szCs w:val="21"/>
-              </w:rPr>
-              <w:t>交易流水号</w:t>
+              <w:t>#交易流水号</w:t>
             </w:r>
           </w:p>
         </w:tc>
@@ -17754,15 +15011,7 @@
                 <w:sz w:val="21"/>
                 <w:szCs w:val="21"/>
               </w:rPr>
-              <w:t>#</w:t>
-            </w:r>
-            <w:r>
-              <w:rPr>
-                <w:rFonts w:asciiTheme="minorEastAsia" w:hAnsiTheme="minorEastAsia" w:cstheme="minorEastAsia" w:hint="eastAsia"/>
-                <w:sz w:val="21"/>
-                <w:szCs w:val="21"/>
-              </w:rPr>
-              <w:t>账号</w:t>
+              <w:t>#账号</w:t>
             </w:r>
           </w:p>
         </w:tc>
@@ -17877,15 +15126,7 @@
                 <w:sz w:val="21"/>
                 <w:szCs w:val="21"/>
               </w:rPr>
-              <w:t>#</w:t>
-            </w:r>
-            <w:r>
-              <w:rPr>
-                <w:rFonts w:asciiTheme="minorEastAsia" w:hAnsiTheme="minorEastAsia" w:cstheme="minorEastAsia" w:hint="eastAsia"/>
-                <w:sz w:val="21"/>
-                <w:szCs w:val="21"/>
-              </w:rPr>
-              <w:t>交易金额</w:t>
+              <w:t>#交易金额</w:t>
             </w:r>
           </w:p>
         </w:tc>
@@ -17999,15 +15240,7 @@
                 <w:sz w:val="21"/>
                 <w:szCs w:val="21"/>
               </w:rPr>
-              <w:t>#</w:t>
-            </w:r>
-            <w:r>
-              <w:rPr>
-                <w:rFonts w:asciiTheme="minorEastAsia" w:hAnsiTheme="minorEastAsia" w:cstheme="minorEastAsia" w:hint="eastAsia"/>
-                <w:sz w:val="21"/>
-                <w:szCs w:val="21"/>
-              </w:rPr>
-              <w:t>手续费</w:t>
+              <w:t>#手续费</w:t>
             </w:r>
           </w:p>
         </w:tc>
@@ -18121,15 +15354,7 @@
                 <w:sz w:val="21"/>
                 <w:szCs w:val="21"/>
               </w:rPr>
-              <w:t>#</w:t>
-            </w:r>
-            <w:r>
-              <w:rPr>
-                <w:rFonts w:asciiTheme="minorEastAsia" w:hAnsiTheme="minorEastAsia" w:cstheme="minorEastAsia" w:hint="eastAsia"/>
-                <w:sz w:val="21"/>
-                <w:szCs w:val="21"/>
-              </w:rPr>
-              <w:t>主机交易流水号</w:t>
+              <w:t>#主机交易流水号</w:t>
             </w:r>
           </w:p>
         </w:tc>
@@ -18243,23 +15468,7 @@
                 <w:sz w:val="21"/>
                 <w:szCs w:val="21"/>
               </w:rPr>
-              <w:t>#</w:t>
-            </w:r>
-            <w:r>
-              <w:rPr>
-                <w:rFonts w:asciiTheme="minorEastAsia" w:hAnsiTheme="minorEastAsia" w:cstheme="minorEastAsia" w:hint="eastAsia"/>
-                <w:sz w:val="21"/>
-                <w:szCs w:val="21"/>
-              </w:rPr>
-              <w:t>帐务日期</w:t>
-            </w:r>
-            <w:r>
-              <w:rPr>
-                <w:rFonts w:asciiTheme="minorEastAsia" w:hAnsiTheme="minorEastAsia" w:cstheme="minorEastAsia" w:hint="eastAsia"/>
-                <w:sz w:val="21"/>
-                <w:szCs w:val="21"/>
-              </w:rPr>
-              <w:t>(YYYYMMDD</w:t>
+              <w:t>#帐务日期(YYYYMMDD</w:t>
             </w:r>
           </w:p>
         </w:tc>
@@ -18404,17 +15613,19 @@
                 <w:sz w:val="21"/>
                 <w:szCs w:val="21"/>
               </w:rPr>
-              <w:t>0-</w:t>
-            </w:r>
-            <w:r>
-              <w:rPr>
-                <w:rFonts w:asciiTheme="minorEastAsia" w:hAnsiTheme="minorEastAsia" w:cstheme="minorEastAsia" w:hint="eastAsia"/>
+              <w:t>0-实时   1-非实时</w:t>
+            </w:r>
+          </w:p>
+          <w:p>
+            <w:pPr>
+              <w:jc w:val="center"/>
+              <w:rPr>
+                <w:rFonts w:asciiTheme="minorEastAsia" w:hAnsiTheme="minorEastAsia" w:cstheme="minorEastAsia"/>
                 <w:color w:val="000000" w:themeColor="text1"/>
                 <w:sz w:val="21"/>
                 <w:szCs w:val="21"/>
               </w:rPr>
-              <w:t>实时</w:t>
-            </w:r>
+            </w:pPr>
             <w:r>
               <w:rPr>
                 <w:rFonts w:asciiTheme="minorEastAsia" w:hAnsiTheme="minorEastAsia" w:cstheme="minorEastAsia" w:hint="eastAsia"/>
@@ -18422,72 +15633,7 @@
                 <w:sz w:val="21"/>
                 <w:szCs w:val="21"/>
               </w:rPr>
-              <w:t xml:space="preserve">   1-</w:t>
-            </w:r>
-            <w:r>
-              <w:rPr>
-                <w:rFonts w:asciiTheme="minorEastAsia" w:hAnsiTheme="minorEastAsia" w:cstheme="minorEastAsia" w:hint="eastAsia"/>
-                <w:color w:val="000000" w:themeColor="text1"/>
-                <w:sz w:val="21"/>
-                <w:szCs w:val="21"/>
-              </w:rPr>
-              <w:t>非实时</w:t>
-            </w:r>
-          </w:p>
-          <w:p>
-            <w:pPr>
-              <w:jc w:val="center"/>
-              <w:rPr>
-                <w:rFonts w:asciiTheme="minorEastAsia" w:hAnsiTheme="minorEastAsia" w:cstheme="minorEastAsia"/>
-                <w:color w:val="000000" w:themeColor="text1"/>
-                <w:sz w:val="21"/>
-                <w:szCs w:val="21"/>
-              </w:rPr>
-            </w:pPr>
-            <w:r>
-              <w:rPr>
-                <w:rFonts w:asciiTheme="minorEastAsia" w:hAnsiTheme="minorEastAsia" w:cstheme="minorEastAsia" w:hint="eastAsia"/>
-                <w:color w:val="000000" w:themeColor="text1"/>
-                <w:sz w:val="21"/>
-                <w:szCs w:val="21"/>
-              </w:rPr>
-              <w:t>(</w:t>
-            </w:r>
-            <w:r>
-              <w:rPr>
-                <w:rFonts w:asciiTheme="minorEastAsia" w:hAnsiTheme="minorEastAsia" w:cstheme="minorEastAsia" w:hint="eastAsia"/>
-                <w:color w:val="000000" w:themeColor="text1"/>
-                <w:sz w:val="21"/>
-                <w:szCs w:val="21"/>
-              </w:rPr>
-              <w:t>注：此标识只在</w:t>
-            </w:r>
-            <w:r>
-              <w:rPr>
-                <w:rFonts w:asciiTheme="minorEastAsia" w:hAnsiTheme="minorEastAsia" w:cstheme="minorEastAsia" w:hint="eastAsia"/>
-                <w:color w:val="000000" w:themeColor="text1"/>
-                <w:sz w:val="21"/>
-                <w:szCs w:val="21"/>
-              </w:rPr>
-              <w:t>TFR</w:t>
-            </w:r>
-            <w:r>
-              <w:rPr>
-                <w:rFonts w:asciiTheme="minorEastAsia" w:hAnsiTheme="minorEastAsia" w:cstheme="minorEastAsia" w:hint="eastAsia"/>
-                <w:color w:val="000000" w:themeColor="text1"/>
-                <w:sz w:val="21"/>
-                <w:szCs w:val="21"/>
-              </w:rPr>
-              <w:t>转账中使用</w:t>
-            </w:r>
-            <w:r>
-              <w:rPr>
-                <w:rFonts w:asciiTheme="minorEastAsia" w:hAnsiTheme="minorEastAsia" w:cstheme="minorEastAsia" w:hint="eastAsia"/>
-                <w:color w:val="000000" w:themeColor="text1"/>
-                <w:sz w:val="21"/>
-                <w:szCs w:val="21"/>
-              </w:rPr>
-              <w:t>)</w:t>
+              <w:t>(注：此标识只在TFR转账中使用)</w:t>
             </w:r>
           </w:p>
         </w:tc>
@@ -18645,37 +15791,7 @@
           <w:shd w:val="clear" w:color="auto" w:fill="FFFFFF"/>
           <w:lang w:eastAsia="zh-CN"/>
         </w:rPr>
-        <w:t>交易失败返回参数</w:t>
-      </w:r>
-      <w:r>
-        <w:rPr>
-          <w:rFonts w:asciiTheme="minorEastAsia" w:hAnsiTheme="minorEastAsia" w:cstheme="minorEastAsia" w:hint="eastAsia"/>
-          <w:sz w:val="21"/>
-          <w:szCs w:val="21"/>
-          <w:shd w:val="clear" w:color="auto" w:fill="FFFFFF"/>
-          <w:lang w:eastAsia="zh-CN"/>
-        </w:rPr>
-        <w:t>，如表</w:t>
-      </w:r>
-      <w:r>
-        <w:rPr>
-          <w:rFonts w:asciiTheme="minorEastAsia" w:hAnsiTheme="minorEastAsia" w:cstheme="minorEastAsia" w:hint="eastAsia"/>
-          <w:sz w:val="21"/>
-          <w:szCs w:val="21"/>
-          <w:shd w:val="clear" w:color="auto" w:fill="FFFFFF"/>
-          <w:lang w:eastAsia="zh-CN"/>
-        </w:rPr>
-        <w:t>3-5</w:t>
-      </w:r>
-      <w:r>
-        <w:rPr>
-          <w:rFonts w:asciiTheme="minorEastAsia" w:hAnsiTheme="minorEastAsia" w:cstheme="minorEastAsia" w:hint="eastAsia"/>
-          <w:sz w:val="21"/>
-          <w:szCs w:val="21"/>
-          <w:shd w:val="clear" w:color="auto" w:fill="FFFFFF"/>
-          <w:lang w:eastAsia="zh-CN"/>
-        </w:rPr>
-        <w:t>所示。</w:t>
+        <w:t>交易失败返回参数，如表3-5所示。</w:t>
       </w:r>
     </w:p>
     <w:p>
@@ -18700,29 +15816,7 @@
           <w:szCs w:val="21"/>
           <w:lang w:eastAsia="zh-CN"/>
         </w:rPr>
-        <w:t>表</w:t>
-      </w:r>
-      <w:r>
-        <w:rPr>
-          <w:rFonts w:ascii="仿宋" w:eastAsia="仿宋" w:hAnsi="仿宋" w:cs="仿宋" w:hint="eastAsia"/>
-          <w:b/>
-          <w:bCs/>
-          <w:sz w:val="21"/>
-          <w:szCs w:val="21"/>
-          <w:lang w:eastAsia="zh-CN"/>
-        </w:rPr>
-        <w:t xml:space="preserve"> 3-5 </w:t>
-      </w:r>
-      <w:r>
-        <w:rPr>
-          <w:rFonts w:ascii="仿宋" w:eastAsia="仿宋" w:hAnsi="仿宋" w:cs="仿宋" w:hint="eastAsia"/>
-          <w:b/>
-          <w:bCs/>
-          <w:sz w:val="21"/>
-          <w:szCs w:val="21"/>
-          <w:lang w:eastAsia="zh-CN"/>
-        </w:rPr>
-        <w:t>交易失败返回参数表</w:t>
+        <w:t>表 3-5 交易失败返回参数表</w:t>
       </w:r>
       <w:bookmarkEnd w:id="245"/>
     </w:p>
@@ -18988,15 +16082,7 @@
                 <w:sz w:val="21"/>
                 <w:szCs w:val="21"/>
               </w:rPr>
-              <w:t>#</w:t>
-            </w:r>
-            <w:r>
-              <w:rPr>
-                <w:rFonts w:asciiTheme="minorEastAsia" w:hAnsiTheme="minorEastAsia" w:cstheme="minorEastAsia" w:hint="eastAsia"/>
-                <w:sz w:val="21"/>
-                <w:szCs w:val="21"/>
-              </w:rPr>
-              <w:t>通讯包头</w:t>
+              <w:t>#通讯包头</w:t>
             </w:r>
           </w:p>
         </w:tc>
@@ -19094,23 +16180,7 @@
                 <w:sz w:val="21"/>
                 <w:szCs w:val="21"/>
               </w:rPr>
-              <w:t>“</w:t>
-            </w:r>
-            <w:r>
-              <w:rPr>
-                <w:rFonts w:asciiTheme="minorEastAsia" w:hAnsiTheme="minorEastAsia" w:cstheme="minorEastAsia" w:hint="eastAsia"/>
-                <w:sz w:val="21"/>
-                <w:szCs w:val="21"/>
-              </w:rPr>
-              <w:t>RJA</w:t>
-            </w:r>
-            <w:r>
-              <w:rPr>
-                <w:rFonts w:asciiTheme="minorEastAsia" w:hAnsiTheme="minorEastAsia" w:cstheme="minorEastAsia" w:hint="eastAsia"/>
-                <w:sz w:val="21"/>
-                <w:szCs w:val="21"/>
-              </w:rPr>
-              <w:t>”</w:t>
+              <w:t>“RJA”</w:t>
             </w:r>
           </w:p>
         </w:tc>
@@ -19134,15 +16204,7 @@
                 <w:sz w:val="21"/>
                 <w:szCs w:val="21"/>
               </w:rPr>
-              <w:t>#</w:t>
-            </w:r>
-            <w:r>
-              <w:rPr>
-                <w:rFonts w:asciiTheme="minorEastAsia" w:hAnsiTheme="minorEastAsia" w:cstheme="minorEastAsia" w:hint="eastAsia"/>
-                <w:sz w:val="21"/>
-                <w:szCs w:val="21"/>
-              </w:rPr>
-              <w:t>返回码</w:t>
+              <w:t>#返回码</w:t>
             </w:r>
           </w:p>
         </w:tc>
@@ -19256,15 +16318,7 @@
                 <w:sz w:val="21"/>
                 <w:szCs w:val="21"/>
               </w:rPr>
-              <w:t>#</w:t>
-            </w:r>
-            <w:r>
-              <w:rPr>
-                <w:rFonts w:asciiTheme="minorEastAsia" w:hAnsiTheme="minorEastAsia" w:cstheme="minorEastAsia" w:hint="eastAsia"/>
-                <w:sz w:val="21"/>
-                <w:szCs w:val="21"/>
-              </w:rPr>
-              <w:t>设备号</w:t>
+              <w:t>#设备号</w:t>
             </w:r>
           </w:p>
         </w:tc>
@@ -19378,15 +16432,7 @@
                 <w:sz w:val="21"/>
                 <w:szCs w:val="21"/>
               </w:rPr>
-              <w:t>#</w:t>
-            </w:r>
-            <w:r>
-              <w:rPr>
-                <w:rFonts w:asciiTheme="minorEastAsia" w:hAnsiTheme="minorEastAsia" w:cstheme="minorEastAsia" w:hint="eastAsia"/>
-                <w:sz w:val="21"/>
-                <w:szCs w:val="21"/>
-              </w:rPr>
-              <w:t>交易流水号</w:t>
+              <w:t>#交易流水号</w:t>
             </w:r>
           </w:p>
         </w:tc>
@@ -19500,15 +16546,7 @@
                 <w:sz w:val="21"/>
                 <w:szCs w:val="21"/>
               </w:rPr>
-              <w:t>#</w:t>
-            </w:r>
-            <w:r>
-              <w:rPr>
-                <w:rFonts w:asciiTheme="minorEastAsia" w:hAnsiTheme="minorEastAsia" w:cstheme="minorEastAsia" w:hint="eastAsia"/>
-                <w:sz w:val="21"/>
-                <w:szCs w:val="21"/>
-              </w:rPr>
-              <w:t>账号</w:t>
+              <w:t>#账号</w:t>
             </w:r>
           </w:p>
         </w:tc>
@@ -19622,15 +16660,7 @@
                 <w:sz w:val="21"/>
                 <w:szCs w:val="21"/>
               </w:rPr>
-              <w:t>#</w:t>
-            </w:r>
-            <w:r>
-              <w:rPr>
-                <w:rFonts w:asciiTheme="minorEastAsia" w:hAnsiTheme="minorEastAsia" w:cstheme="minorEastAsia" w:hint="eastAsia"/>
-                <w:sz w:val="21"/>
-                <w:szCs w:val="21"/>
-              </w:rPr>
-              <w:t>拒绝码</w:t>
+              <w:t>#拒绝码</w:t>
             </w:r>
           </w:p>
         </w:tc>
@@ -19709,25 +16739,7 @@
           <w:szCs w:val="21"/>
           <w:lang w:eastAsia="zh-CN"/>
         </w:rPr>
-        <w:t>后台服务系统指进行交易数据处理的银行后台</w:t>
-      </w:r>
-      <w:r>
-        <w:rPr>
-          <w:rFonts w:ascii="宋体" w:eastAsia="宋体" w:hAnsi="宋体" w:cs="宋体" w:hint="eastAsia"/>
-          <w:sz w:val="21"/>
-          <w:szCs w:val="21"/>
-          <w:lang w:eastAsia="zh-CN"/>
-        </w:rPr>
-        <w:t>ESB</w:t>
-      </w:r>
-      <w:r>
-        <w:rPr>
-          <w:rFonts w:ascii="宋体" w:eastAsia="宋体" w:hAnsi="宋体" w:cs="宋体" w:hint="eastAsia"/>
-          <w:sz w:val="21"/>
-          <w:szCs w:val="21"/>
-          <w:lang w:eastAsia="zh-CN"/>
-        </w:rPr>
-        <w:t>系统，账户金额增减，用户信息的更改等操作都需要通过该系统来完成，以账户信息查询为例，参数如下所示：</w:t>
+        <w:t>后台服务系统指进行交易数据处理的银行后台ESB系统，账户金额增减，用户信息的更改等操作都需要通过该系统来完成，以账户信息查询为例，参数如下所示：</w:t>
       </w:r>
     </w:p>
     <w:p>
@@ -19754,34 +16766,7 @@
           <w:szCs w:val="21"/>
           <w:lang w:val="en-US" w:eastAsia="zh-CN"/>
         </w:rPr>
-        <w:t>账户信息查询请求参数</w:t>
-      </w:r>
-      <w:r>
-        <w:rPr>
-          <w:rFonts w:asciiTheme="minorEastAsia" w:hAnsiTheme="minorEastAsia" w:cstheme="minorEastAsia" w:hint="eastAsia"/>
-          <w:sz w:val="21"/>
-          <w:szCs w:val="21"/>
-          <w:lang w:val="en-US" w:eastAsia="zh-CN"/>
-        </w:rPr>
-        <w:t>，如表</w:t>
-      </w:r>
-      <w:r>
-        <w:rPr>
-          <w:rFonts w:asciiTheme="minorEastAsia" w:hAnsiTheme="minorEastAsia" w:cstheme="minorEastAsia" w:hint="eastAsia"/>
-          <w:sz w:val="21"/>
-          <w:szCs w:val="21"/>
-          <w:lang w:val="en-US" w:eastAsia="zh-CN"/>
-        </w:rPr>
-        <w:t>3-6</w:t>
-      </w:r>
-      <w:r>
-        <w:rPr>
-          <w:rFonts w:asciiTheme="minorEastAsia" w:hAnsiTheme="minorEastAsia" w:cstheme="minorEastAsia" w:hint="eastAsia"/>
-          <w:sz w:val="21"/>
-          <w:szCs w:val="21"/>
-          <w:lang w:val="en-US" w:eastAsia="zh-CN"/>
-        </w:rPr>
-        <w:t>所示。</w:t>
+        <w:t>账户信息查询请求参数，如表3-6所示。</w:t>
       </w:r>
     </w:p>
     <w:p>
@@ -19805,29 +16790,7 @@
           <w:szCs w:val="21"/>
           <w:lang w:eastAsia="zh-CN"/>
         </w:rPr>
-        <w:t>表</w:t>
-      </w:r>
-      <w:r>
-        <w:rPr>
-          <w:rFonts w:ascii="仿宋" w:eastAsia="仿宋" w:hAnsi="仿宋" w:cs="仿宋" w:hint="eastAsia"/>
-          <w:b/>
-          <w:bCs/>
-          <w:sz w:val="21"/>
-          <w:szCs w:val="21"/>
-          <w:lang w:eastAsia="zh-CN"/>
-        </w:rPr>
-        <w:t xml:space="preserve"> 3-6 </w:t>
-      </w:r>
-      <w:r>
-        <w:rPr>
-          <w:rFonts w:ascii="仿宋" w:eastAsia="仿宋" w:hAnsi="仿宋" w:cs="仿宋" w:hint="eastAsia"/>
-          <w:b/>
-          <w:bCs/>
-          <w:sz w:val="21"/>
-          <w:szCs w:val="21"/>
-          <w:lang w:eastAsia="zh-CN"/>
-        </w:rPr>
-        <w:t>账户信息查询请求参数表</w:t>
+        <w:t>表 3-6 账户信息查询请求参数表</w:t>
       </w:r>
       <w:bookmarkEnd w:id="254"/>
     </w:p>
@@ -20178,16 +17141,7 @@
                 <w:szCs w:val="21"/>
                 <w:lang w:val="en-US" w:eastAsia="zh-CN" w:bidi="ar"/>
               </w:rPr>
-              <w:t>9</w:t>
-            </w:r>
-            <w:r>
-              <w:rPr>
-                <w:rFonts w:asciiTheme="minorEastAsia" w:hAnsiTheme="minorEastAsia" w:cstheme="minorEastAsia" w:hint="eastAsia"/>
-                <w:sz w:val="21"/>
-                <w:szCs w:val="21"/>
-                <w:lang w:val="en-US" w:eastAsia="zh-CN" w:bidi="ar"/>
-              </w:rPr>
-              <w:t>：查询</w:t>
+              <w:t>9：查询</w:t>
             </w:r>
           </w:p>
         </w:tc>
@@ -20221,16 +17175,7 @@
                 <w:szCs w:val="21"/>
                 <w:lang w:val="en-US" w:eastAsia="zh-CN" w:bidi="ar"/>
               </w:rPr>
-              <w:t>9</w:t>
-            </w:r>
-            <w:r>
-              <w:rPr>
-                <w:rFonts w:asciiTheme="minorEastAsia" w:hAnsiTheme="minorEastAsia" w:cstheme="minorEastAsia" w:hint="eastAsia"/>
-                <w:sz w:val="21"/>
-                <w:szCs w:val="21"/>
-                <w:lang w:val="en-US" w:eastAsia="zh-CN" w:bidi="ar"/>
-              </w:rPr>
-              <w:t>：查询</w:t>
+              <w:t>9：查询</w:t>
             </w:r>
           </w:p>
         </w:tc>
@@ -20379,87 +17324,7 @@
                 <w:lang w:val="en-US" w:eastAsia="zh-CN" w:bidi="ar"/>
               </w:rPr>
               <w:br/>
-            </w:r>
-            <w:r>
-              <w:rPr>
-                <w:rFonts w:asciiTheme="minorEastAsia" w:hAnsiTheme="minorEastAsia" w:cstheme="minorEastAsia" w:hint="eastAsia"/>
-                <w:sz w:val="21"/>
-                <w:szCs w:val="21"/>
-                <w:lang w:val="en-US" w:eastAsia="zh-CN" w:bidi="ar"/>
-              </w:rPr>
-              <w:t>活期</w:t>
-            </w:r>
-            <w:r>
-              <w:rPr>
-                <w:rFonts w:asciiTheme="minorEastAsia" w:hAnsiTheme="minorEastAsia" w:cstheme="minorEastAsia" w:hint="eastAsia"/>
-                <w:sz w:val="21"/>
-                <w:szCs w:val="21"/>
-                <w:lang w:val="en-US" w:eastAsia="zh-CN" w:bidi="ar"/>
-              </w:rPr>
-              <w:t>/</w:t>
-            </w:r>
-            <w:r>
-              <w:rPr>
-                <w:rFonts w:asciiTheme="minorEastAsia" w:hAnsiTheme="minorEastAsia" w:cstheme="minorEastAsia" w:hint="eastAsia"/>
-                <w:sz w:val="21"/>
-                <w:szCs w:val="21"/>
-                <w:lang w:val="en-US" w:eastAsia="zh-CN" w:bidi="ar"/>
-              </w:rPr>
-              <w:t>定期</w:t>
-            </w:r>
-            <w:r>
-              <w:rPr>
-                <w:rFonts w:asciiTheme="minorEastAsia" w:hAnsiTheme="minorEastAsia" w:cstheme="minorEastAsia" w:hint="eastAsia"/>
-                <w:sz w:val="21"/>
-                <w:szCs w:val="21"/>
-                <w:lang w:val="en-US" w:eastAsia="zh-CN" w:bidi="ar"/>
-              </w:rPr>
-              <w:t>/</w:t>
-            </w:r>
-            <w:r>
-              <w:rPr>
-                <w:rFonts w:asciiTheme="minorEastAsia" w:hAnsiTheme="minorEastAsia" w:cstheme="minorEastAsia" w:hint="eastAsia"/>
-                <w:sz w:val="21"/>
-                <w:szCs w:val="21"/>
-                <w:lang w:val="en-US" w:eastAsia="zh-CN" w:bidi="ar"/>
-              </w:rPr>
-              <w:t>卡</w:t>
-            </w:r>
-            <w:r>
-              <w:rPr>
-                <w:rFonts w:asciiTheme="minorEastAsia" w:hAnsiTheme="minorEastAsia" w:cstheme="minorEastAsia" w:hint="eastAsia"/>
-                <w:sz w:val="21"/>
-                <w:szCs w:val="21"/>
-                <w:lang w:val="en-US" w:eastAsia="zh-CN" w:bidi="ar"/>
-              </w:rPr>
-              <w:t>/</w:t>
-            </w:r>
-            <w:r>
-              <w:rPr>
-                <w:rFonts w:asciiTheme="minorEastAsia" w:hAnsiTheme="minorEastAsia" w:cstheme="minorEastAsia" w:hint="eastAsia"/>
-                <w:sz w:val="21"/>
-                <w:szCs w:val="21"/>
-                <w:lang w:val="en-US" w:eastAsia="zh-CN" w:bidi="ar"/>
-              </w:rPr>
-              <w:t>内部户</w:t>
-            </w:r>
-            <w:r>
-              <w:rPr>
-                <w:rFonts w:asciiTheme="minorEastAsia" w:hAnsiTheme="minorEastAsia" w:cstheme="minorEastAsia" w:hint="eastAsia"/>
-                <w:sz w:val="21"/>
-                <w:szCs w:val="21"/>
-                <w:lang w:val="en-US" w:eastAsia="zh-CN" w:bidi="ar"/>
-              </w:rPr>
-              <w:t>/</w:t>
-            </w:r>
-            <w:r>
-              <w:rPr>
-                <w:rFonts w:asciiTheme="minorEastAsia" w:hAnsiTheme="minorEastAsia" w:cstheme="minorEastAsia" w:hint="eastAsia"/>
-                <w:sz w:val="21"/>
-                <w:szCs w:val="21"/>
-                <w:lang w:val="en-US" w:eastAsia="zh-CN" w:bidi="ar"/>
-              </w:rPr>
-              <w:t>贷款账号</w:t>
+              <w:t>活期/定期/卡/内部户/贷款账号</w:t>
             </w:r>
           </w:p>
         </w:tc>
@@ -20632,25 +17497,7 @@
                 <w:szCs w:val="21"/>
                 <w:lang w:val="en-US" w:eastAsia="zh-CN" w:bidi="ar"/>
               </w:rPr>
-              <w:t>详见数据字典</w:t>
-            </w:r>
-            <w:r>
-              <w:rPr>
-                <w:rFonts w:asciiTheme="minorEastAsia" w:hAnsiTheme="minorEastAsia" w:cstheme="minorEastAsia" w:hint="eastAsia"/>
-                <w:sz w:val="21"/>
-                <w:szCs w:val="21"/>
-                <w:lang w:val="en-US" w:eastAsia="zh-CN" w:bidi="ar"/>
-              </w:rPr>
-              <w:t>-</w:t>
-            </w:r>
-            <w:r>
-              <w:rPr>
-                <w:rFonts w:asciiTheme="minorEastAsia" w:hAnsiTheme="minorEastAsia" w:cstheme="minorEastAsia" w:hint="eastAsia"/>
-                <w:sz w:val="21"/>
-                <w:szCs w:val="21"/>
-                <w:lang w:val="en-US" w:eastAsia="zh-CN" w:bidi="ar"/>
-              </w:rPr>
-              <w:t>币别</w:t>
+              <w:t>详见数据字典-币别</w:t>
             </w:r>
           </w:p>
         </w:tc>
@@ -20684,25 +17531,7 @@
                 <w:szCs w:val="21"/>
                 <w:lang w:val="en-US" w:eastAsia="zh-CN" w:bidi="ar"/>
               </w:rPr>
-              <w:t>可选输入，详见数据字典</w:t>
-            </w:r>
-            <w:r>
-              <w:rPr>
-                <w:rFonts w:asciiTheme="minorEastAsia" w:hAnsiTheme="minorEastAsia" w:cstheme="minorEastAsia" w:hint="eastAsia"/>
-                <w:sz w:val="21"/>
-                <w:szCs w:val="21"/>
-                <w:lang w:val="en-US" w:eastAsia="zh-CN" w:bidi="ar"/>
-              </w:rPr>
-              <w:t>-</w:t>
-            </w:r>
-            <w:r>
-              <w:rPr>
-                <w:rFonts w:asciiTheme="minorEastAsia" w:hAnsiTheme="minorEastAsia" w:cstheme="minorEastAsia" w:hint="eastAsia"/>
-                <w:sz w:val="21"/>
-                <w:szCs w:val="21"/>
-                <w:lang w:val="en-US" w:eastAsia="zh-CN" w:bidi="ar"/>
-              </w:rPr>
-              <w:t>币别和币种</w:t>
+              <w:t>可选输入，详见数据字典-币别和币种</w:t>
             </w:r>
           </w:p>
         </w:tc>
@@ -20841,16 +17670,7 @@
                 <w:szCs w:val="21"/>
                 <w:lang w:val="en-US" w:eastAsia="zh-CN" w:bidi="ar"/>
               </w:rPr>
-              <w:t>0</w:t>
-            </w:r>
-            <w:r>
-              <w:rPr>
-                <w:rFonts w:asciiTheme="minorEastAsia" w:hAnsiTheme="minorEastAsia" w:cstheme="minorEastAsia" w:hint="eastAsia"/>
-                <w:sz w:val="21"/>
-                <w:szCs w:val="21"/>
-                <w:lang w:val="en-US" w:eastAsia="zh-CN" w:bidi="ar"/>
-              </w:rPr>
-              <w:t>：钞</w:t>
+              <w:t>0：钞</w:t>
             </w:r>
             <w:r>
               <w:rPr>
@@ -20860,16 +17680,7 @@
                 <w:lang w:val="en-US" w:eastAsia="zh-CN" w:bidi="ar"/>
               </w:rPr>
               <w:br/>
-              <w:t>1</w:t>
-            </w:r>
-            <w:r>
-              <w:rPr>
-                <w:rFonts w:asciiTheme="minorEastAsia" w:hAnsiTheme="minorEastAsia" w:cstheme="minorEastAsia" w:hint="eastAsia"/>
-                <w:sz w:val="21"/>
-                <w:szCs w:val="21"/>
-                <w:lang w:val="en-US" w:eastAsia="zh-CN" w:bidi="ar"/>
-              </w:rPr>
-              <w:t>：汇</w:t>
+              <w:t>1：汇</w:t>
             </w:r>
           </w:p>
         </w:tc>
@@ -20913,16 +17724,7 @@
                 <w:lang w:val="en-US" w:eastAsia="zh-CN" w:bidi="ar"/>
               </w:rPr>
               <w:br/>
-              <w:t>0</w:t>
-            </w:r>
-            <w:r>
-              <w:rPr>
-                <w:rFonts w:asciiTheme="minorEastAsia" w:hAnsiTheme="minorEastAsia" w:cstheme="minorEastAsia" w:hint="eastAsia"/>
-                <w:sz w:val="21"/>
-                <w:szCs w:val="21"/>
-                <w:lang w:val="en-US" w:eastAsia="zh-CN" w:bidi="ar"/>
-              </w:rPr>
-              <w:t>：钞</w:t>
+              <w:t>0：钞</w:t>
             </w:r>
             <w:r>
               <w:rPr>
@@ -20932,16 +17734,7 @@
                 <w:lang w:val="en-US" w:eastAsia="zh-CN" w:bidi="ar"/>
               </w:rPr>
               <w:br/>
-              <w:t>1</w:t>
-            </w:r>
-            <w:r>
-              <w:rPr>
-                <w:rFonts w:asciiTheme="minorEastAsia" w:hAnsiTheme="minorEastAsia" w:cstheme="minorEastAsia" w:hint="eastAsia"/>
-                <w:sz w:val="21"/>
-                <w:szCs w:val="21"/>
-                <w:lang w:val="en-US" w:eastAsia="zh-CN" w:bidi="ar"/>
-              </w:rPr>
-              <w:t>：汇</w:t>
+              <w:t>1：汇</w:t>
             </w:r>
           </w:p>
         </w:tc>
@@ -21205,16 +17998,7 @@
                 <w:szCs w:val="21"/>
                 <w:lang w:val="en-US" w:eastAsia="zh-CN" w:bidi="ar"/>
               </w:rPr>
-              <w:t>存折印刷号</w:t>
-            </w:r>
-            <w:r>
-              <w:rPr>
-                <w:rFonts w:asciiTheme="minorEastAsia" w:hAnsiTheme="minorEastAsia" w:cstheme="minorEastAsia" w:hint="eastAsia"/>
-                <w:sz w:val="21"/>
-                <w:szCs w:val="21"/>
-                <w:lang w:val="en-US" w:eastAsia="zh-CN" w:bidi="ar"/>
-              </w:rPr>
-              <w:t>1</w:t>
+              <w:t>存折印刷号1</w:t>
             </w:r>
           </w:p>
         </w:tc>
@@ -21326,14 +18110,6 @@
                 <w:lang w:val="en-US" w:eastAsia="zh-CN" w:bidi="ar"/>
               </w:rPr>
               <w:br/>
-            </w:r>
-            <w:r>
-              <w:rPr>
-                <w:rFonts w:asciiTheme="minorEastAsia" w:hAnsiTheme="minorEastAsia" w:cstheme="minorEastAsia" w:hint="eastAsia"/>
-                <w:sz w:val="21"/>
-                <w:szCs w:val="21"/>
-                <w:lang w:val="en-US" w:eastAsia="zh-CN" w:bidi="ar"/>
-              </w:rPr>
               <w:t>否则校验存折印刷号是否正确</w:t>
             </w:r>
           </w:p>
@@ -21517,14 +18293,6 @@
                 <w:lang w:val="en-US" w:eastAsia="zh-CN" w:bidi="ar"/>
               </w:rPr>
               <w:br/>
-            </w:r>
-            <w:r>
-              <w:rPr>
-                <w:rFonts w:asciiTheme="minorEastAsia" w:hAnsiTheme="minorEastAsia" w:cstheme="minorEastAsia" w:hint="eastAsia"/>
-                <w:sz w:val="21"/>
-                <w:szCs w:val="21"/>
-                <w:lang w:val="en-US" w:eastAsia="zh-CN" w:bidi="ar"/>
-              </w:rPr>
               <w:t>（查询某一笔账户信息，返回余额等信息）</w:t>
             </w:r>
           </w:p>
@@ -21664,25 +18432,7 @@
                 <w:szCs w:val="21"/>
                 <w:lang w:val="en-US" w:eastAsia="zh-CN" w:bidi="ar"/>
               </w:rPr>
-              <w:t>详见数据字典</w:t>
-            </w:r>
-            <w:r>
-              <w:rPr>
-                <w:rFonts w:asciiTheme="minorEastAsia" w:hAnsiTheme="minorEastAsia" w:cstheme="minorEastAsia" w:hint="eastAsia"/>
-                <w:sz w:val="21"/>
-                <w:szCs w:val="21"/>
-                <w:lang w:val="en-US" w:eastAsia="zh-CN" w:bidi="ar"/>
-              </w:rPr>
-              <w:t>-</w:t>
-            </w:r>
-            <w:r>
-              <w:rPr>
-                <w:rFonts w:asciiTheme="minorEastAsia" w:hAnsiTheme="minorEastAsia" w:cstheme="minorEastAsia" w:hint="eastAsia"/>
-                <w:sz w:val="21"/>
-                <w:szCs w:val="21"/>
-                <w:lang w:val="en-US" w:eastAsia="zh-CN" w:bidi="ar"/>
-              </w:rPr>
-              <w:t>证件类型</w:t>
+              <w:t>详见数据字典-证件类型</w:t>
             </w:r>
           </w:p>
         </w:tc>
@@ -21726,14 +18476,6 @@
                 <w:lang w:val="en-US" w:eastAsia="zh-CN" w:bidi="ar"/>
               </w:rPr>
               <w:br/>
-            </w:r>
-            <w:r>
-              <w:rPr>
-                <w:rFonts w:asciiTheme="minorEastAsia" w:hAnsiTheme="minorEastAsia" w:cstheme="minorEastAsia" w:hint="eastAsia"/>
-                <w:sz w:val="21"/>
-                <w:szCs w:val="21"/>
-                <w:lang w:val="en-US" w:eastAsia="zh-CN" w:bidi="ar"/>
-              </w:rPr>
               <w:t>否则校验（凭证件支取时）</w:t>
             </w:r>
           </w:p>
@@ -21917,14 +18659,6 @@
                 <w:lang w:val="en-US" w:eastAsia="zh-CN" w:bidi="ar"/>
               </w:rPr>
               <w:br/>
-            </w:r>
-            <w:r>
-              <w:rPr>
-                <w:rFonts w:asciiTheme="minorEastAsia" w:hAnsiTheme="minorEastAsia" w:cstheme="minorEastAsia" w:hint="eastAsia"/>
-                <w:sz w:val="21"/>
-                <w:szCs w:val="21"/>
-                <w:lang w:val="en-US" w:eastAsia="zh-CN" w:bidi="ar"/>
-              </w:rPr>
               <w:t>否则校验（凭证件支取时）</w:t>
             </w:r>
           </w:p>
@@ -22108,14 +18842,6 @@
                 <w:lang w:val="en-US" w:eastAsia="zh-CN" w:bidi="ar"/>
               </w:rPr>
               <w:br/>
-            </w:r>
-            <w:r>
-              <w:rPr>
-                <w:rFonts w:asciiTheme="minorEastAsia" w:hAnsiTheme="minorEastAsia" w:cstheme="minorEastAsia" w:hint="eastAsia"/>
-                <w:sz w:val="21"/>
-                <w:szCs w:val="21"/>
-                <w:lang w:val="en-US" w:eastAsia="zh-CN" w:bidi="ar"/>
-              </w:rPr>
               <w:t>送值校验二磁</w:t>
             </w:r>
           </w:p>
@@ -22505,34 +19231,7 @@
           <w:szCs w:val="21"/>
           <w:lang w:val="en-US" w:eastAsia="zh-CN"/>
         </w:rPr>
-        <w:t>账户信息查询响应参数</w:t>
-      </w:r>
-      <w:r>
-        <w:rPr>
-          <w:rFonts w:asciiTheme="minorEastAsia" w:hAnsiTheme="minorEastAsia" w:cstheme="minorEastAsia" w:hint="eastAsia"/>
-          <w:sz w:val="21"/>
-          <w:szCs w:val="21"/>
-          <w:lang w:val="en-US" w:eastAsia="zh-CN"/>
-        </w:rPr>
-        <w:t>，如表</w:t>
-      </w:r>
-      <w:r>
-        <w:rPr>
-          <w:rFonts w:asciiTheme="minorEastAsia" w:hAnsiTheme="minorEastAsia" w:cstheme="minorEastAsia" w:hint="eastAsia"/>
-          <w:sz w:val="21"/>
-          <w:szCs w:val="21"/>
-          <w:lang w:val="en-US" w:eastAsia="zh-CN"/>
-        </w:rPr>
-        <w:t>3-7</w:t>
-      </w:r>
-      <w:r>
-        <w:rPr>
-          <w:rFonts w:asciiTheme="minorEastAsia" w:hAnsiTheme="minorEastAsia" w:cstheme="minorEastAsia" w:hint="eastAsia"/>
-          <w:sz w:val="21"/>
-          <w:szCs w:val="21"/>
-          <w:lang w:val="en-US" w:eastAsia="zh-CN"/>
-        </w:rPr>
-        <w:t>所示。</w:t>
+        <w:t>账户信息查询响应参数，如表3-7所示。</w:t>
       </w:r>
     </w:p>
     <w:p>
@@ -22556,29 +19255,7 @@
           <w:szCs w:val="21"/>
           <w:lang w:eastAsia="zh-CN"/>
         </w:rPr>
-        <w:t>表</w:t>
-      </w:r>
-      <w:r>
-        <w:rPr>
-          <w:rFonts w:ascii="仿宋" w:eastAsia="仿宋" w:hAnsi="仿宋" w:cs="仿宋" w:hint="eastAsia"/>
-          <w:b/>
-          <w:bCs/>
-          <w:sz w:val="21"/>
-          <w:szCs w:val="21"/>
-          <w:lang w:eastAsia="zh-CN"/>
-        </w:rPr>
-        <w:t xml:space="preserve"> 3-7 </w:t>
-      </w:r>
-      <w:r>
-        <w:rPr>
-          <w:rFonts w:ascii="仿宋" w:eastAsia="仿宋" w:hAnsi="仿宋" w:cs="仿宋" w:hint="eastAsia"/>
-          <w:b/>
-          <w:bCs/>
-          <w:sz w:val="21"/>
-          <w:szCs w:val="21"/>
-          <w:lang w:eastAsia="zh-CN"/>
-        </w:rPr>
-        <w:t>账户信息查询响应参数表</w:t>
+        <w:t>表 3-7 账户信息查询响应参数表</w:t>
       </w:r>
       <w:bookmarkEnd w:id="255"/>
     </w:p>
@@ -23542,6 +20219,7 @@
                 <w:lang w:val="en-US" w:eastAsia="zh-CN" w:bidi="ar"/>
               </w:rPr>
               <w:br/>
+              <w:t>卡活期的余额；</w:t>
             </w:r>
             <w:r>
               <w:rPr>
@@ -23551,7 +20229,8 @@
                 <w:szCs w:val="21"/>
                 <w:lang w:val="en-US" w:eastAsia="zh-CN" w:bidi="ar"/>
               </w:rPr>
-              <w:t>卡活期的余额；</w:t>
+              <w:br/>
+              <w:t>定活一本通某笔开户金额；</w:t>
             </w:r>
             <w:r>
               <w:rPr>
@@ -23562,6 +20241,7 @@
                 <w:lang w:val="en-US" w:eastAsia="zh-CN" w:bidi="ar"/>
               </w:rPr>
               <w:br/>
+              <w:t>定期存单的开户金额；</w:t>
             </w:r>
             <w:r>
               <w:rPr>
@@ -23571,46 +20251,7 @@
                 <w:szCs w:val="21"/>
                 <w:lang w:val="en-US" w:eastAsia="zh-CN" w:bidi="ar"/>
               </w:rPr>
-              <w:t>定活一本通某笔开户金额；</w:t>
-            </w:r>
-            <w:r>
-              <w:rPr>
-                <w:rFonts w:asciiTheme="minorEastAsia" w:hAnsiTheme="minorEastAsia" w:cstheme="minorEastAsia" w:hint="eastAsia"/>
-                <w:color w:val="000000"/>
-                <w:sz w:val="21"/>
-                <w:szCs w:val="21"/>
-                <w:lang w:val="en-US" w:eastAsia="zh-CN" w:bidi="ar"/>
-              </w:rPr>
               <w:br/>
-            </w:r>
-            <w:r>
-              <w:rPr>
-                <w:rFonts w:asciiTheme="minorEastAsia" w:hAnsiTheme="minorEastAsia" w:cstheme="minorEastAsia" w:hint="eastAsia"/>
-                <w:color w:val="000000"/>
-                <w:sz w:val="21"/>
-                <w:szCs w:val="21"/>
-                <w:lang w:val="en-US" w:eastAsia="zh-CN" w:bidi="ar"/>
-              </w:rPr>
-              <w:t>定期存单的开户金额；</w:t>
-            </w:r>
-            <w:r>
-              <w:rPr>
-                <w:rFonts w:asciiTheme="minorEastAsia" w:hAnsiTheme="minorEastAsia" w:cstheme="minorEastAsia" w:hint="eastAsia"/>
-                <w:color w:val="000000"/>
-                <w:sz w:val="21"/>
-                <w:szCs w:val="21"/>
-                <w:lang w:val="en-US" w:eastAsia="zh-CN" w:bidi="ar"/>
-              </w:rPr>
-              <w:br/>
-            </w:r>
-            <w:r>
-              <w:rPr>
-                <w:rFonts w:asciiTheme="minorEastAsia" w:hAnsiTheme="minorEastAsia" w:cstheme="minorEastAsia" w:hint="eastAsia"/>
-                <w:color w:val="000000"/>
-                <w:sz w:val="21"/>
-                <w:szCs w:val="21"/>
-                <w:lang w:val="en-US" w:eastAsia="zh-CN" w:bidi="ar"/>
-              </w:rPr>
               <w:t>零整教育储蓄类账户</w:t>
             </w:r>
             <w:r>
@@ -23633,15 +20274,6 @@
                 <w:lang w:val="en-US" w:eastAsia="zh-CN" w:bidi="ar"/>
               </w:rPr>
               <w:br/>
-            </w:r>
-            <w:r>
-              <w:rPr>
-                <w:rFonts w:asciiTheme="minorEastAsia" w:hAnsiTheme="minorEastAsia" w:cstheme="minorEastAsia" w:hint="eastAsia"/>
-                <w:color w:val="000000"/>
-                <w:sz w:val="21"/>
-                <w:szCs w:val="21"/>
-                <w:lang w:val="en-US" w:eastAsia="zh-CN" w:bidi="ar"/>
-              </w:rPr>
               <w:t>（带小数点，左对齐，右补空格）</w:t>
             </w:r>
           </w:p>
@@ -24020,7 +20652,7 @@
                 <w:lang w:val="en-US" w:eastAsia="zh-CN" w:bidi="ar"/>
               </w:rPr>
               <w:br/>
-              <w:t>0</w:t>
+              <w:t>0：不自动转存</w:t>
             </w:r>
             <w:r>
               <w:rPr>
@@ -24030,7 +20662,8 @@
                 <w:szCs w:val="21"/>
                 <w:lang w:val="en-US" w:eastAsia="zh-CN" w:bidi="ar"/>
               </w:rPr>
-              <w:t>：不自动转存</w:t>
+              <w:br/>
+              <w:t>1：本息转存</w:t>
             </w:r>
             <w:r>
               <w:rPr>
@@ -24041,38 +20674,7 @@
                 <w:lang w:val="en-US" w:eastAsia="zh-CN" w:bidi="ar"/>
               </w:rPr>
               <w:br/>
-              <w:t>1</w:t>
-            </w:r>
-            <w:r>
-              <w:rPr>
-                <w:rFonts w:asciiTheme="minorEastAsia" w:hAnsiTheme="minorEastAsia" w:cstheme="minorEastAsia" w:hint="eastAsia"/>
-                <w:color w:val="000000"/>
-                <w:sz w:val="21"/>
-                <w:szCs w:val="21"/>
-                <w:lang w:val="en-US" w:eastAsia="zh-CN" w:bidi="ar"/>
-              </w:rPr>
-              <w:t>：本息转存</w:t>
-            </w:r>
-            <w:r>
-              <w:rPr>
-                <w:rFonts w:asciiTheme="minorEastAsia" w:hAnsiTheme="minorEastAsia" w:cstheme="minorEastAsia" w:hint="eastAsia"/>
-                <w:color w:val="000000"/>
-                <w:sz w:val="21"/>
-                <w:szCs w:val="21"/>
-                <w:lang w:val="en-US" w:eastAsia="zh-CN" w:bidi="ar"/>
-              </w:rPr>
-              <w:br/>
-              <w:t>2</w:t>
-            </w:r>
-            <w:r>
-              <w:rPr>
-                <w:rFonts w:asciiTheme="minorEastAsia" w:hAnsiTheme="minorEastAsia" w:cstheme="minorEastAsia" w:hint="eastAsia"/>
-                <w:color w:val="000000"/>
-                <w:sz w:val="21"/>
-                <w:szCs w:val="21"/>
-                <w:lang w:val="en-US" w:eastAsia="zh-CN" w:bidi="ar"/>
-              </w:rPr>
-              <w:t>：本金转存</w:t>
+              <w:t>2：本金转存</w:t>
             </w:r>
           </w:p>
         </w:tc>
@@ -24253,7 +20855,7 @@
                 <w:szCs w:val="21"/>
                 <w:lang w:val="en-US" w:eastAsia="zh-CN" w:bidi="ar"/>
               </w:rPr>
-              <w:t>0</w:t>
+              <w:t>0：正常</w:t>
             </w:r>
             <w:r>
               <w:rPr>
@@ -24263,7 +20865,8 @@
                 <w:szCs w:val="21"/>
                 <w:lang w:val="en-US" w:eastAsia="zh-CN" w:bidi="ar"/>
               </w:rPr>
-              <w:t>：正常</w:t>
+              <w:br/>
+              <w:t>1：销户</w:t>
             </w:r>
             <w:r>
               <w:rPr>
@@ -24274,7 +20877,7 @@
                 <w:lang w:val="en-US" w:eastAsia="zh-CN" w:bidi="ar"/>
               </w:rPr>
               <w:br/>
-              <w:t>1</w:t>
+              <w:t>2：结清</w:t>
             </w:r>
             <w:r>
               <w:rPr>
@@ -24284,7 +20887,8 @@
                 <w:szCs w:val="21"/>
                 <w:lang w:val="en-US" w:eastAsia="zh-CN" w:bidi="ar"/>
               </w:rPr>
-              <w:t>：销户</w:t>
+              <w:br/>
+              <w:t>3：待睡眠</w:t>
             </w:r>
             <w:r>
               <w:rPr>
@@ -24295,7 +20899,7 @@
                 <w:lang w:val="en-US" w:eastAsia="zh-CN" w:bidi="ar"/>
               </w:rPr>
               <w:br/>
-              <w:t>2</w:t>
+              <w:t>4：睡眠</w:t>
             </w:r>
             <w:r>
               <w:rPr>
@@ -24305,70 +20909,8 @@
                 <w:szCs w:val="21"/>
                 <w:lang w:val="en-US" w:eastAsia="zh-CN" w:bidi="ar"/>
               </w:rPr>
-              <w:t>：结清</w:t>
-            </w:r>
-            <w:r>
-              <w:rPr>
-                <w:rFonts w:asciiTheme="minorEastAsia" w:hAnsiTheme="minorEastAsia" w:cstheme="minorEastAsia" w:hint="eastAsia"/>
-                <w:color w:val="000000"/>
-                <w:sz w:val="21"/>
-                <w:szCs w:val="21"/>
-                <w:lang w:val="en-US" w:eastAsia="zh-CN" w:bidi="ar"/>
-              </w:rPr>
               <w:br/>
-              <w:t>3</w:t>
-            </w:r>
-            <w:r>
-              <w:rPr>
-                <w:rFonts w:asciiTheme="minorEastAsia" w:hAnsiTheme="minorEastAsia" w:cstheme="minorEastAsia" w:hint="eastAsia"/>
-                <w:color w:val="000000"/>
-                <w:sz w:val="21"/>
-                <w:szCs w:val="21"/>
-                <w:lang w:val="en-US" w:eastAsia="zh-CN" w:bidi="ar"/>
-              </w:rPr>
-              <w:t>：待睡眠</w:t>
-            </w:r>
-            <w:r>
-              <w:rPr>
-                <w:rFonts w:asciiTheme="minorEastAsia" w:hAnsiTheme="minorEastAsia" w:cstheme="minorEastAsia" w:hint="eastAsia"/>
-                <w:color w:val="000000"/>
-                <w:sz w:val="21"/>
-                <w:szCs w:val="21"/>
-                <w:lang w:val="en-US" w:eastAsia="zh-CN" w:bidi="ar"/>
-              </w:rPr>
-              <w:br/>
-              <w:t>4</w:t>
-            </w:r>
-            <w:r>
-              <w:rPr>
-                <w:rFonts w:asciiTheme="minorEastAsia" w:hAnsiTheme="minorEastAsia" w:cstheme="minorEastAsia" w:hint="eastAsia"/>
-                <w:color w:val="000000"/>
-                <w:sz w:val="21"/>
-                <w:szCs w:val="21"/>
-                <w:lang w:val="en-US" w:eastAsia="zh-CN" w:bidi="ar"/>
-              </w:rPr>
-              <w:t>：睡眠</w:t>
-            </w:r>
-            <w:r>
-              <w:rPr>
-                <w:rFonts w:asciiTheme="minorEastAsia" w:hAnsiTheme="minorEastAsia" w:cstheme="minorEastAsia" w:hint="eastAsia"/>
-                <w:color w:val="000000"/>
-                <w:sz w:val="21"/>
-                <w:szCs w:val="21"/>
-                <w:lang w:val="en-US" w:eastAsia="zh-CN" w:bidi="ar"/>
-              </w:rPr>
-              <w:br/>
-              <w:t>5</w:t>
-            </w:r>
-            <w:r>
-              <w:rPr>
-                <w:rFonts w:asciiTheme="minorEastAsia" w:hAnsiTheme="minorEastAsia" w:cstheme="minorEastAsia" w:hint="eastAsia"/>
-                <w:color w:val="000000"/>
-                <w:sz w:val="21"/>
-                <w:szCs w:val="21"/>
-                <w:lang w:val="en-US" w:eastAsia="zh-CN" w:bidi="ar"/>
-              </w:rPr>
-              <w:t>：营业外</w:t>
+              <w:t>5：营业外</w:t>
             </w:r>
           </w:p>
         </w:tc>
@@ -24448,7 +20990,7 @@
             <w:r>
               <w:rPr>
                 <w:rStyle w:val="font11"/>
-                <w:rFonts w:asciiTheme="minorEastAsia" w:eastAsiaTheme="minorEastAsia" w:hAnsiTheme="minorEastAsia" w:cstheme="minorEastAsia"/>
+                <w:rFonts w:asciiTheme="minorEastAsia" w:eastAsiaTheme="minorEastAsia" w:hAnsiTheme="minorEastAsia" w:cstheme="minorEastAsia" w:hint="default"/>
                 <w:sz w:val="21"/>
                 <w:szCs w:val="21"/>
                 <w:lang w:val="en-US" w:eastAsia="zh-CN" w:bidi="ar"/>
@@ -24559,7 +21101,7 @@
                 <w:szCs w:val="21"/>
                 <w:lang w:val="en-US" w:eastAsia="zh-CN" w:bidi="ar"/>
               </w:rPr>
-              <w:t>0</w:t>
+              <w:t>0：正常</w:t>
             </w:r>
             <w:r>
               <w:rPr>
@@ -24569,7 +21111,8 @@
                 <w:szCs w:val="21"/>
                 <w:lang w:val="en-US" w:eastAsia="zh-CN" w:bidi="ar"/>
               </w:rPr>
-              <w:t>：正常</w:t>
+              <w:br/>
+              <w:t>1：部分冻结</w:t>
             </w:r>
             <w:r>
               <w:rPr>
@@ -24580,6 +21123,7 @@
                 <w:lang w:val="en-US" w:eastAsia="zh-CN" w:bidi="ar"/>
               </w:rPr>
               <w:br/>
+              <w:t>2：全部冻结</w:t>
             </w:r>
             <w:r>
               <w:rPr>
@@ -24589,7 +21133,8 @@
                 <w:szCs w:val="21"/>
                 <w:lang w:val="en-US" w:eastAsia="zh-CN" w:bidi="ar"/>
               </w:rPr>
-              <w:t>1</w:t>
+              <w:br/>
+              <w:t>3：单向冻结</w:t>
             </w:r>
             <w:r>
               <w:rPr>
@@ -24599,7 +21144,8 @@
                 <w:szCs w:val="21"/>
                 <w:lang w:val="en-US" w:eastAsia="zh-CN" w:bidi="ar"/>
               </w:rPr>
-              <w:t>：部分冻结</w:t>
+              <w:br/>
+              <w:t>4：部分/全部冻结</w:t>
             </w:r>
             <w:r>
               <w:rPr>
@@ -24610,120 +21156,7 @@
                 <w:lang w:val="en-US" w:eastAsia="zh-CN" w:bidi="ar"/>
               </w:rPr>
               <w:br/>
-              <w:t>2</w:t>
-            </w:r>
-            <w:r>
-              <w:rPr>
-                <w:rFonts w:asciiTheme="minorEastAsia" w:hAnsiTheme="minorEastAsia" w:cstheme="minorEastAsia" w:hint="eastAsia"/>
-                <w:color w:val="000000"/>
-                <w:sz w:val="21"/>
-                <w:szCs w:val="21"/>
-                <w:lang w:val="en-US" w:eastAsia="zh-CN" w:bidi="ar"/>
-              </w:rPr>
-              <w:t>：全部冻结</w:t>
-            </w:r>
-            <w:r>
-              <w:rPr>
-                <w:rFonts w:asciiTheme="minorEastAsia" w:hAnsiTheme="minorEastAsia" w:cstheme="minorEastAsia" w:hint="eastAsia"/>
-                <w:color w:val="000000"/>
-                <w:sz w:val="21"/>
-                <w:szCs w:val="21"/>
-                <w:lang w:val="en-US" w:eastAsia="zh-CN" w:bidi="ar"/>
-              </w:rPr>
-              <w:br/>
-              <w:t>3</w:t>
-            </w:r>
-            <w:r>
-              <w:rPr>
-                <w:rFonts w:asciiTheme="minorEastAsia" w:hAnsiTheme="minorEastAsia" w:cstheme="minorEastAsia" w:hint="eastAsia"/>
-                <w:color w:val="000000"/>
-                <w:sz w:val="21"/>
-                <w:szCs w:val="21"/>
-                <w:lang w:val="en-US" w:eastAsia="zh-CN" w:bidi="ar"/>
-              </w:rPr>
-              <w:t>：单向冻结</w:t>
-            </w:r>
-            <w:r>
-              <w:rPr>
-                <w:rFonts w:asciiTheme="minorEastAsia" w:hAnsiTheme="minorEastAsia" w:cstheme="minorEastAsia" w:hint="eastAsia"/>
-                <w:color w:val="000000"/>
-                <w:sz w:val="21"/>
-                <w:szCs w:val="21"/>
-                <w:lang w:val="en-US" w:eastAsia="zh-CN" w:bidi="ar"/>
-              </w:rPr>
-              <w:br/>
-              <w:t>4</w:t>
-            </w:r>
-            <w:r>
-              <w:rPr>
-                <w:rFonts w:asciiTheme="minorEastAsia" w:hAnsiTheme="minorEastAsia" w:cstheme="minorEastAsia" w:hint="eastAsia"/>
-                <w:color w:val="000000"/>
-                <w:sz w:val="21"/>
-                <w:szCs w:val="21"/>
-                <w:lang w:val="en-US" w:eastAsia="zh-CN" w:bidi="ar"/>
-              </w:rPr>
-              <w:t>：部分</w:t>
-            </w:r>
-            <w:r>
-              <w:rPr>
-                <w:rFonts w:asciiTheme="minorEastAsia" w:hAnsiTheme="minorEastAsia" w:cstheme="minorEastAsia" w:hint="eastAsia"/>
-                <w:color w:val="000000"/>
-                <w:sz w:val="21"/>
-                <w:szCs w:val="21"/>
-                <w:lang w:val="en-US" w:eastAsia="zh-CN" w:bidi="ar"/>
-              </w:rPr>
-              <w:t>/</w:t>
-            </w:r>
-            <w:r>
-              <w:rPr>
-                <w:rFonts w:asciiTheme="minorEastAsia" w:hAnsiTheme="minorEastAsia" w:cstheme="minorEastAsia" w:hint="eastAsia"/>
-                <w:color w:val="000000"/>
-                <w:sz w:val="21"/>
-                <w:szCs w:val="21"/>
-                <w:lang w:val="en-US" w:eastAsia="zh-CN" w:bidi="ar"/>
-              </w:rPr>
-              <w:t>全部冻结</w:t>
-            </w:r>
-            <w:r>
-              <w:rPr>
-                <w:rFonts w:asciiTheme="minorEastAsia" w:hAnsiTheme="minorEastAsia" w:cstheme="minorEastAsia" w:hint="eastAsia"/>
-                <w:color w:val="000000"/>
-                <w:sz w:val="21"/>
-                <w:szCs w:val="21"/>
-                <w:lang w:val="en-US" w:eastAsia="zh-CN" w:bidi="ar"/>
-              </w:rPr>
-              <w:br/>
-              <w:t>5</w:t>
-            </w:r>
-            <w:r>
-              <w:rPr>
-                <w:rFonts w:asciiTheme="minorEastAsia" w:hAnsiTheme="minorEastAsia" w:cstheme="minorEastAsia" w:hint="eastAsia"/>
-                <w:color w:val="000000"/>
-                <w:sz w:val="21"/>
-                <w:szCs w:val="21"/>
-                <w:lang w:val="en-US" w:eastAsia="zh-CN" w:bidi="ar"/>
-              </w:rPr>
-              <w:t>：部分</w:t>
-            </w:r>
-            <w:r>
-              <w:rPr>
-                <w:rFonts w:asciiTheme="minorEastAsia" w:hAnsiTheme="minorEastAsia" w:cstheme="minorEastAsia" w:hint="eastAsia"/>
-                <w:color w:val="000000"/>
-                <w:sz w:val="21"/>
-                <w:szCs w:val="21"/>
-                <w:lang w:val="en-US" w:eastAsia="zh-CN" w:bidi="ar"/>
-              </w:rPr>
-              <w:t>/</w:t>
-            </w:r>
-            <w:r>
-              <w:rPr>
-                <w:rFonts w:asciiTheme="minorEastAsia" w:hAnsiTheme="minorEastAsia" w:cstheme="minorEastAsia" w:hint="eastAsia"/>
-                <w:color w:val="000000"/>
-                <w:sz w:val="21"/>
-                <w:szCs w:val="21"/>
-                <w:lang w:val="en-US" w:eastAsia="zh-CN" w:bidi="ar"/>
-              </w:rPr>
-              <w:t>单向冻结</w:t>
+              <w:t>5：部分/单向冻结</w:t>
             </w:r>
           </w:p>
         </w:tc>
@@ -24904,7 +21337,7 @@
                 <w:szCs w:val="21"/>
                 <w:lang w:val="en-US" w:eastAsia="zh-CN" w:bidi="ar"/>
               </w:rPr>
-              <w:t>0</w:t>
+              <w:t>0：正常</w:t>
             </w:r>
             <w:r>
               <w:rPr>
@@ -24914,28 +21347,8 @@
                 <w:szCs w:val="21"/>
                 <w:lang w:val="en-US" w:eastAsia="zh-CN" w:bidi="ar"/>
               </w:rPr>
-              <w:t>：正常</w:t>
-            </w:r>
-            <w:r>
-              <w:rPr>
-                <w:rFonts w:asciiTheme="minorEastAsia" w:hAnsiTheme="minorEastAsia" w:cstheme="minorEastAsia" w:hint="eastAsia"/>
-                <w:color w:val="000000"/>
-                <w:sz w:val="21"/>
-                <w:szCs w:val="21"/>
-                <w:lang w:val="en-US" w:eastAsia="zh-CN" w:bidi="ar"/>
-              </w:rPr>
               <w:br/>
-              <w:t>1</w:t>
-            </w:r>
-            <w:r>
-              <w:rPr>
-                <w:rFonts w:asciiTheme="minorEastAsia" w:hAnsiTheme="minorEastAsia" w:cstheme="minorEastAsia" w:hint="eastAsia"/>
-                <w:color w:val="000000"/>
-                <w:sz w:val="21"/>
-                <w:szCs w:val="21"/>
-                <w:lang w:val="en-US" w:eastAsia="zh-CN" w:bidi="ar"/>
-              </w:rPr>
-              <w:t>：圈存</w:t>
+              <w:t>1：圈存</w:t>
             </w:r>
           </w:p>
         </w:tc>
@@ -25116,7 +21529,7 @@
                 <w:szCs w:val="21"/>
                 <w:lang w:val="en-US" w:eastAsia="zh-CN" w:bidi="ar"/>
               </w:rPr>
-              <w:t>0</w:t>
+              <w:t>0：无存折/单</w:t>
             </w:r>
             <w:r>
               <w:rPr>
@@ -25126,7 +21539,8 @@
                 <w:szCs w:val="21"/>
                 <w:lang w:val="en-US" w:eastAsia="zh-CN" w:bidi="ar"/>
               </w:rPr>
-              <w:t>：无存折</w:t>
+              <w:br/>
+              <w:t>1：正常</w:t>
             </w:r>
             <w:r>
               <w:rPr>
@@ -25136,7 +21550,8 @@
                 <w:szCs w:val="21"/>
                 <w:lang w:val="en-US" w:eastAsia="zh-CN" w:bidi="ar"/>
               </w:rPr>
-              <w:t>/</w:t>
+              <w:br/>
+              <w:t>2：有折未发</w:t>
             </w:r>
             <w:r>
               <w:rPr>
@@ -25146,7 +21561,8 @@
                 <w:szCs w:val="21"/>
                 <w:lang w:val="en-US" w:eastAsia="zh-CN" w:bidi="ar"/>
               </w:rPr>
-              <w:t>单</w:t>
+              <w:br/>
+              <w:t>3：口头挂失</w:t>
             </w:r>
             <w:r>
               <w:rPr>
@@ -25157,7 +21573,7 @@
                 <w:lang w:val="en-US" w:eastAsia="zh-CN" w:bidi="ar"/>
               </w:rPr>
               <w:br/>
-              <w:t>1</w:t>
+              <w:t>4：书面挂失</w:t>
             </w:r>
             <w:r>
               <w:rPr>
@@ -25167,7 +21583,8 @@
                 <w:szCs w:val="21"/>
                 <w:lang w:val="en-US" w:eastAsia="zh-CN" w:bidi="ar"/>
               </w:rPr>
-              <w:t>：正常</w:t>
+              <w:br/>
+              <w:t>6：已申请</w:t>
             </w:r>
             <w:r>
               <w:rPr>
@@ -25178,7 +21595,7 @@
                 <w:lang w:val="en-US" w:eastAsia="zh-CN" w:bidi="ar"/>
               </w:rPr>
               <w:br/>
-              <w:t>2</w:t>
+              <w:t>7：待制卡</w:t>
             </w:r>
             <w:r>
               <w:rPr>
@@ -25188,7 +21605,8 @@
                 <w:szCs w:val="21"/>
                 <w:lang w:val="en-US" w:eastAsia="zh-CN" w:bidi="ar"/>
               </w:rPr>
-              <w:t>：有折未发</w:t>
+              <w:br/>
+              <w:t>8：待领</w:t>
             </w:r>
             <w:r>
               <w:rPr>
@@ -25199,7 +21617,7 @@
                 <w:lang w:val="en-US" w:eastAsia="zh-CN" w:bidi="ar"/>
               </w:rPr>
               <w:br/>
-              <w:t>3</w:t>
+              <w:t>9：换卡注销</w:t>
             </w:r>
             <w:r>
               <w:rPr>
@@ -25209,133 +21627,8 @@
                 <w:szCs w:val="21"/>
                 <w:lang w:val="en-US" w:eastAsia="zh-CN" w:bidi="ar"/>
               </w:rPr>
-              <w:t>：口头挂失</w:t>
-            </w:r>
-            <w:r>
-              <w:rPr>
-                <w:rFonts w:asciiTheme="minorEastAsia" w:hAnsiTheme="minorEastAsia" w:cstheme="minorEastAsia" w:hint="eastAsia"/>
-                <w:color w:val="000000"/>
-                <w:sz w:val="21"/>
-                <w:szCs w:val="21"/>
-                <w:lang w:val="en-US" w:eastAsia="zh-CN" w:bidi="ar"/>
-              </w:rPr>
               <w:br/>
-              <w:t>4</w:t>
-            </w:r>
-            <w:r>
-              <w:rPr>
-                <w:rFonts w:asciiTheme="minorEastAsia" w:hAnsiTheme="minorEastAsia" w:cstheme="minorEastAsia" w:hint="eastAsia"/>
-                <w:color w:val="000000"/>
-                <w:sz w:val="21"/>
-                <w:szCs w:val="21"/>
-                <w:lang w:val="en-US" w:eastAsia="zh-CN" w:bidi="ar"/>
-              </w:rPr>
-              <w:t>：书面挂失</w:t>
-            </w:r>
-            <w:r>
-              <w:rPr>
-                <w:rFonts w:asciiTheme="minorEastAsia" w:hAnsiTheme="minorEastAsia" w:cstheme="minorEastAsia" w:hint="eastAsia"/>
-                <w:color w:val="000000"/>
-                <w:sz w:val="21"/>
-                <w:szCs w:val="21"/>
-                <w:lang w:val="en-US" w:eastAsia="zh-CN" w:bidi="ar"/>
-              </w:rPr>
-              <w:br/>
-              <w:t>6</w:t>
-            </w:r>
-            <w:r>
-              <w:rPr>
-                <w:rFonts w:asciiTheme="minorEastAsia" w:hAnsiTheme="minorEastAsia" w:cstheme="minorEastAsia" w:hint="eastAsia"/>
-                <w:color w:val="000000"/>
-                <w:sz w:val="21"/>
-                <w:szCs w:val="21"/>
-                <w:lang w:val="en-US" w:eastAsia="zh-CN" w:bidi="ar"/>
-              </w:rPr>
-              <w:t>：已申请</w:t>
-            </w:r>
-            <w:r>
-              <w:rPr>
-                <w:rFonts w:asciiTheme="minorEastAsia" w:hAnsiTheme="minorEastAsia" w:cstheme="minorEastAsia" w:hint="eastAsia"/>
-                <w:color w:val="000000"/>
-                <w:sz w:val="21"/>
-                <w:szCs w:val="21"/>
-                <w:lang w:val="en-US" w:eastAsia="zh-CN" w:bidi="ar"/>
-              </w:rPr>
-              <w:br/>
-              <w:t>7</w:t>
-            </w:r>
-            <w:r>
-              <w:rPr>
-                <w:rFonts w:asciiTheme="minorEastAsia" w:hAnsiTheme="minorEastAsia" w:cstheme="minorEastAsia" w:hint="eastAsia"/>
-                <w:color w:val="000000"/>
-                <w:sz w:val="21"/>
-                <w:szCs w:val="21"/>
-                <w:lang w:val="en-US" w:eastAsia="zh-CN" w:bidi="ar"/>
-              </w:rPr>
-              <w:t>：待制卡</w:t>
-            </w:r>
-            <w:r>
-              <w:rPr>
-                <w:rFonts w:asciiTheme="minorEastAsia" w:hAnsiTheme="minorEastAsia" w:cstheme="minorEastAsia" w:hint="eastAsia"/>
-                <w:color w:val="000000"/>
-                <w:sz w:val="21"/>
-                <w:szCs w:val="21"/>
-                <w:lang w:val="en-US" w:eastAsia="zh-CN" w:bidi="ar"/>
-              </w:rPr>
-              <w:br/>
-              <w:t>8</w:t>
-            </w:r>
-            <w:r>
-              <w:rPr>
-                <w:rFonts w:asciiTheme="minorEastAsia" w:hAnsiTheme="minorEastAsia" w:cstheme="minorEastAsia" w:hint="eastAsia"/>
-                <w:color w:val="000000"/>
-                <w:sz w:val="21"/>
-                <w:szCs w:val="21"/>
-                <w:lang w:val="en-US" w:eastAsia="zh-CN" w:bidi="ar"/>
-              </w:rPr>
-              <w:t>：待领</w:t>
-            </w:r>
-            <w:r>
-              <w:rPr>
-                <w:rFonts w:asciiTheme="minorEastAsia" w:hAnsiTheme="minorEastAsia" w:cstheme="minorEastAsia" w:hint="eastAsia"/>
-                <w:color w:val="000000"/>
-                <w:sz w:val="21"/>
-                <w:szCs w:val="21"/>
-                <w:lang w:val="en-US" w:eastAsia="zh-CN" w:bidi="ar"/>
-              </w:rPr>
-              <w:br/>
-              <w:t>9</w:t>
-            </w:r>
-            <w:r>
-              <w:rPr>
-                <w:rFonts w:asciiTheme="minorEastAsia" w:hAnsiTheme="minorEastAsia" w:cstheme="minorEastAsia" w:hint="eastAsia"/>
-                <w:color w:val="000000"/>
-                <w:sz w:val="21"/>
-                <w:szCs w:val="21"/>
-                <w:lang w:val="en-US" w:eastAsia="zh-CN" w:bidi="ar"/>
-              </w:rPr>
-              <w:t>：换卡注销</w:t>
-            </w:r>
-            <w:r>
-              <w:rPr>
-                <w:rFonts w:asciiTheme="minorEastAsia" w:hAnsiTheme="minorEastAsia" w:cstheme="minorEastAsia" w:hint="eastAsia"/>
-                <w:color w:val="000000"/>
-                <w:sz w:val="21"/>
-                <w:szCs w:val="21"/>
-                <w:lang w:val="en-US" w:eastAsia="zh-CN" w:bidi="ar"/>
-              </w:rPr>
-              <w:br/>
-              <w:t>A</w:t>
-            </w:r>
-            <w:r>
-              <w:rPr>
-                <w:rFonts w:asciiTheme="minorEastAsia" w:hAnsiTheme="minorEastAsia" w:cstheme="minorEastAsia" w:hint="eastAsia"/>
-                <w:color w:val="000000"/>
-                <w:sz w:val="21"/>
-                <w:szCs w:val="21"/>
-                <w:lang w:val="en-US" w:eastAsia="zh-CN" w:bidi="ar"/>
-              </w:rPr>
-              <w:t>：销户注销</w:t>
+              <w:t>A：销户注销</w:t>
             </w:r>
           </w:p>
         </w:tc>
@@ -25516,7 +21809,7 @@
                 <w:szCs w:val="21"/>
                 <w:lang w:val="en-US" w:eastAsia="zh-CN" w:bidi="ar"/>
               </w:rPr>
-              <w:t>0</w:t>
+              <w:t>0：吞没</w:t>
             </w:r>
             <w:r>
               <w:rPr>
@@ -25526,28 +21819,8 @@
                 <w:szCs w:val="21"/>
                 <w:lang w:val="en-US" w:eastAsia="zh-CN" w:bidi="ar"/>
               </w:rPr>
-              <w:t>：吞没</w:t>
-            </w:r>
-            <w:r>
-              <w:rPr>
-                <w:rFonts w:asciiTheme="minorEastAsia" w:hAnsiTheme="minorEastAsia" w:cstheme="minorEastAsia" w:hint="eastAsia"/>
-                <w:color w:val="000000"/>
-                <w:sz w:val="21"/>
-                <w:szCs w:val="21"/>
-                <w:lang w:val="en-US" w:eastAsia="zh-CN" w:bidi="ar"/>
-              </w:rPr>
               <w:br/>
-              <w:t>1</w:t>
-            </w:r>
-            <w:r>
-              <w:rPr>
-                <w:rFonts w:asciiTheme="minorEastAsia" w:hAnsiTheme="minorEastAsia" w:cstheme="minorEastAsia" w:hint="eastAsia"/>
-                <w:color w:val="000000"/>
-                <w:sz w:val="21"/>
-                <w:szCs w:val="21"/>
-                <w:lang w:val="en-US" w:eastAsia="zh-CN" w:bidi="ar"/>
-              </w:rPr>
-              <w:t>：正常</w:t>
+              <w:t>1：正常</w:t>
             </w:r>
           </w:p>
         </w:tc>
@@ -25728,7 +22001,7 @@
                 <w:szCs w:val="21"/>
                 <w:lang w:val="en-US" w:eastAsia="zh-CN" w:bidi="ar"/>
               </w:rPr>
-              <w:t>0</w:t>
+              <w:t>0：无密码</w:t>
             </w:r>
             <w:r>
               <w:rPr>
@@ -25738,7 +22011,8 @@
                 <w:szCs w:val="21"/>
                 <w:lang w:val="en-US" w:eastAsia="zh-CN" w:bidi="ar"/>
               </w:rPr>
-              <w:t>：无密码</w:t>
+              <w:br/>
+              <w:t>1：初始密码</w:t>
             </w:r>
             <w:r>
               <w:rPr>
@@ -25749,7 +22023,7 @@
                 <w:lang w:val="en-US" w:eastAsia="zh-CN" w:bidi="ar"/>
               </w:rPr>
               <w:br/>
-              <w:t>1</w:t>
+              <w:t>2：密码正常</w:t>
             </w:r>
             <w:r>
               <w:rPr>
@@ -25759,7 +22033,8 @@
                 <w:szCs w:val="21"/>
                 <w:lang w:val="en-US" w:eastAsia="zh-CN" w:bidi="ar"/>
               </w:rPr>
-              <w:t>：初始密码</w:t>
+              <w:br/>
+              <w:t>3：密码锁定</w:t>
             </w:r>
             <w:r>
               <w:rPr>
@@ -25770,59 +22045,7 @@
                 <w:lang w:val="en-US" w:eastAsia="zh-CN" w:bidi="ar"/>
               </w:rPr>
               <w:br/>
-              <w:t>2</w:t>
-            </w:r>
-            <w:r>
-              <w:rPr>
-                <w:rFonts w:asciiTheme="minorEastAsia" w:hAnsiTheme="minorEastAsia" w:cstheme="minorEastAsia" w:hint="eastAsia"/>
-                <w:color w:val="000000"/>
-                <w:sz w:val="21"/>
-                <w:szCs w:val="21"/>
-                <w:lang w:val="en-US" w:eastAsia="zh-CN" w:bidi="ar"/>
-              </w:rPr>
-              <w:t>：密码正常</w:t>
-            </w:r>
-            <w:r>
-              <w:rPr>
-                <w:rFonts w:asciiTheme="minorEastAsia" w:hAnsiTheme="minorEastAsia" w:cstheme="minorEastAsia" w:hint="eastAsia"/>
-                <w:color w:val="000000"/>
-                <w:sz w:val="21"/>
-                <w:szCs w:val="21"/>
-                <w:lang w:val="en-US" w:eastAsia="zh-CN" w:bidi="ar"/>
-              </w:rPr>
-              <w:br/>
-              <w:t>3</w:t>
-            </w:r>
-            <w:r>
-              <w:rPr>
-                <w:rFonts w:asciiTheme="minorEastAsia" w:hAnsiTheme="minorEastAsia" w:cstheme="minorEastAsia" w:hint="eastAsia"/>
-                <w:color w:val="000000"/>
-                <w:sz w:val="21"/>
-                <w:szCs w:val="21"/>
-                <w:lang w:val="en-US" w:eastAsia="zh-CN" w:bidi="ar"/>
-              </w:rPr>
-              <w:t>：密码锁定</w:t>
-            </w:r>
-            <w:r>
-              <w:rPr>
-                <w:rFonts w:asciiTheme="minorEastAsia" w:hAnsiTheme="minorEastAsia" w:cstheme="minorEastAsia" w:hint="eastAsia"/>
-                <w:color w:val="000000"/>
-                <w:sz w:val="21"/>
-                <w:szCs w:val="21"/>
-                <w:lang w:val="en-US" w:eastAsia="zh-CN" w:bidi="ar"/>
-              </w:rPr>
-              <w:br/>
-              <w:t>4</w:t>
-            </w:r>
-            <w:r>
-              <w:rPr>
-                <w:rFonts w:asciiTheme="minorEastAsia" w:hAnsiTheme="minorEastAsia" w:cstheme="minorEastAsia" w:hint="eastAsia"/>
-                <w:color w:val="000000"/>
-                <w:sz w:val="21"/>
-                <w:szCs w:val="21"/>
-                <w:lang w:val="en-US" w:eastAsia="zh-CN" w:bidi="ar"/>
-              </w:rPr>
-              <w:t>：密码挂失</w:t>
+              <w:t>4：密码挂失</w:t>
             </w:r>
           </w:p>
         </w:tc>
@@ -26014,7 +22237,7 @@
                 <w:lang w:val="en-US" w:eastAsia="zh-CN" w:bidi="ar"/>
               </w:rPr>
               <w:br/>
-              <w:t>00</w:t>
+              <w:t>00：议价利率</w:t>
             </w:r>
             <w:r>
               <w:rPr>
@@ -26024,7 +22247,8 @@
                 <w:szCs w:val="21"/>
                 <w:lang w:val="en-US" w:eastAsia="zh-CN" w:bidi="ar"/>
               </w:rPr>
-              <w:t>：议价利率</w:t>
+              <w:br/>
+              <w:t>01：牌告利率</w:t>
             </w:r>
             <w:r>
               <w:rPr>
@@ -26035,7 +22259,7 @@
                 <w:lang w:val="en-US" w:eastAsia="zh-CN" w:bidi="ar"/>
               </w:rPr>
               <w:br/>
-              <w:t>01</w:t>
+              <w:t>02：浮动利率</w:t>
             </w:r>
             <w:r>
               <w:rPr>
@@ -26045,49 +22269,8 @@
                 <w:szCs w:val="21"/>
                 <w:lang w:val="en-US" w:eastAsia="zh-CN" w:bidi="ar"/>
               </w:rPr>
-              <w:t>：牌告利率</w:t>
-            </w:r>
-            <w:r>
-              <w:rPr>
-                <w:rFonts w:asciiTheme="minorEastAsia" w:hAnsiTheme="minorEastAsia" w:cstheme="minorEastAsia" w:hint="eastAsia"/>
-                <w:color w:val="000000"/>
-                <w:sz w:val="21"/>
-                <w:szCs w:val="21"/>
-                <w:lang w:val="en-US" w:eastAsia="zh-CN" w:bidi="ar"/>
-              </w:rPr>
               <w:br/>
-              <w:t>02</w:t>
-            </w:r>
-            <w:r>
-              <w:rPr>
-                <w:rFonts w:asciiTheme="minorEastAsia" w:hAnsiTheme="minorEastAsia" w:cstheme="minorEastAsia" w:hint="eastAsia"/>
-                <w:color w:val="000000"/>
-                <w:sz w:val="21"/>
-                <w:szCs w:val="21"/>
-                <w:lang w:val="en-US" w:eastAsia="zh-CN" w:bidi="ar"/>
-              </w:rPr>
-              <w:t>：浮动利率</w:t>
-            </w:r>
-            <w:r>
-              <w:rPr>
-                <w:rFonts w:asciiTheme="minorEastAsia" w:hAnsiTheme="minorEastAsia" w:cstheme="minorEastAsia" w:hint="eastAsia"/>
-                <w:color w:val="000000"/>
-                <w:sz w:val="21"/>
-                <w:szCs w:val="21"/>
-                <w:lang w:val="en-US" w:eastAsia="zh-CN" w:bidi="ar"/>
-              </w:rPr>
-              <w:br/>
-              <w:t>03</w:t>
-            </w:r>
-            <w:r>
-              <w:rPr>
-                <w:rFonts w:asciiTheme="minorEastAsia" w:hAnsiTheme="minorEastAsia" w:cstheme="minorEastAsia" w:hint="eastAsia"/>
-                <w:color w:val="000000"/>
-                <w:sz w:val="21"/>
-                <w:szCs w:val="21"/>
-                <w:lang w:val="en-US" w:eastAsia="zh-CN" w:bidi="ar"/>
-              </w:rPr>
-              <w:t>：输入利率</w:t>
+              <w:t>03：输入利率</w:t>
             </w:r>
             <w:r>
               <w:rPr>
@@ -26119,7 +22302,7 @@
                 <w:lang w:val="en-US" w:eastAsia="zh-CN" w:bidi="ar"/>
               </w:rPr>
               <w:br/>
-              <w:t>00</w:t>
+              <w:t>00：议价利率</w:t>
             </w:r>
             <w:r>
               <w:rPr>
@@ -26129,7 +22312,8 @@
                 <w:szCs w:val="21"/>
                 <w:lang w:val="en-US" w:eastAsia="zh-CN" w:bidi="ar"/>
               </w:rPr>
-              <w:t>：议价利率</w:t>
+              <w:br/>
+              <w:t>01：牌告利率</w:t>
             </w:r>
             <w:r>
               <w:rPr>
@@ -26140,6 +22324,7 @@
                 <w:lang w:val="en-US" w:eastAsia="zh-CN" w:bidi="ar"/>
               </w:rPr>
               <w:br/>
+              <w:t>02：随时浮动</w:t>
             </w:r>
             <w:r>
               <w:rPr>
@@ -26149,59 +22334,8 @@
                 <w:szCs w:val="21"/>
                 <w:lang w:val="en-US" w:eastAsia="zh-CN" w:bidi="ar"/>
               </w:rPr>
-              <w:t>01</w:t>
-            </w:r>
-            <w:r>
-              <w:rPr>
-                <w:rFonts w:asciiTheme="minorEastAsia" w:hAnsiTheme="minorEastAsia" w:cstheme="minorEastAsia" w:hint="eastAsia"/>
-                <w:color w:val="000000"/>
-                <w:sz w:val="21"/>
-                <w:szCs w:val="21"/>
-                <w:lang w:val="en-US" w:eastAsia="zh-CN" w:bidi="ar"/>
-              </w:rPr>
-              <w:t>：牌告利率</w:t>
-            </w:r>
-            <w:r>
-              <w:rPr>
-                <w:rFonts w:asciiTheme="minorEastAsia" w:hAnsiTheme="minorEastAsia" w:cstheme="minorEastAsia" w:hint="eastAsia"/>
-                <w:color w:val="000000"/>
-                <w:sz w:val="21"/>
-                <w:szCs w:val="21"/>
-                <w:lang w:val="en-US" w:eastAsia="zh-CN" w:bidi="ar"/>
-              </w:rPr>
               <w:br/>
-              <w:t>02</w:t>
-            </w:r>
-            <w:r>
-              <w:rPr>
-                <w:rFonts w:asciiTheme="minorEastAsia" w:hAnsiTheme="minorEastAsia" w:cstheme="minorEastAsia" w:hint="eastAsia"/>
-                <w:color w:val="000000"/>
-                <w:sz w:val="21"/>
-                <w:szCs w:val="21"/>
-                <w:lang w:val="en-US" w:eastAsia="zh-CN" w:bidi="ar"/>
-              </w:rPr>
-              <w:t>：随时浮动</w:t>
-            </w:r>
-            <w:r>
-              <w:rPr>
-                <w:rFonts w:asciiTheme="minorEastAsia" w:hAnsiTheme="minorEastAsia" w:cstheme="minorEastAsia" w:hint="eastAsia"/>
-                <w:color w:val="000000"/>
-                <w:sz w:val="21"/>
-                <w:szCs w:val="21"/>
-                <w:lang w:val="en-US" w:eastAsia="zh-CN" w:bidi="ar"/>
-              </w:rPr>
-              <w:br/>
-              <w:t>03</w:t>
-            </w:r>
-            <w:r>
-              <w:rPr>
-                <w:rFonts w:asciiTheme="minorEastAsia" w:hAnsiTheme="minorEastAsia" w:cstheme="minorEastAsia" w:hint="eastAsia"/>
-                <w:color w:val="000000"/>
-                <w:sz w:val="21"/>
-                <w:szCs w:val="21"/>
-                <w:lang w:val="en-US" w:eastAsia="zh-CN" w:bidi="ar"/>
-              </w:rPr>
-              <w:t>：定期浮动</w:t>
+              <w:t>03：定期浮动</w:t>
             </w:r>
           </w:p>
         </w:tc>
@@ -26383,27 +22517,7 @@
                 <w:szCs w:val="21"/>
                 <w:lang w:val="en-US" w:eastAsia="zh-CN" w:bidi="ar"/>
               </w:rPr>
-              <w:t>详见数据字典</w:t>
-            </w:r>
-            <w:r>
-              <w:rPr>
-                <w:rFonts w:asciiTheme="minorEastAsia" w:hAnsiTheme="minorEastAsia" w:cstheme="minorEastAsia" w:hint="eastAsia"/>
-                <w:color w:val="000000"/>
-                <w:sz w:val="21"/>
-                <w:szCs w:val="21"/>
-                <w:lang w:val="en-US" w:eastAsia="zh-CN" w:bidi="ar"/>
-              </w:rPr>
-              <w:t>-</w:t>
-            </w:r>
-            <w:r>
-              <w:rPr>
-                <w:rFonts w:asciiTheme="minorEastAsia" w:hAnsiTheme="minorEastAsia" w:cstheme="minorEastAsia" w:hint="eastAsia"/>
-                <w:color w:val="000000"/>
-                <w:sz w:val="21"/>
-                <w:szCs w:val="21"/>
-                <w:lang w:val="en-US" w:eastAsia="zh-CN" w:bidi="ar"/>
-              </w:rPr>
-              <w:t>渠道</w:t>
+              <w:t>详见数据字典-渠道</w:t>
             </w:r>
           </w:p>
         </w:tc>
@@ -26584,7 +22698,7 @@
                 <w:szCs w:val="21"/>
                 <w:lang w:val="en-US" w:eastAsia="zh-CN" w:bidi="ar"/>
               </w:rPr>
-              <w:t>0</w:t>
+              <w:t>0：弱</w:t>
             </w:r>
             <w:r>
               <w:rPr>
@@ -26594,7 +22708,8 @@
                 <w:szCs w:val="21"/>
                 <w:lang w:val="en-US" w:eastAsia="zh-CN" w:bidi="ar"/>
               </w:rPr>
-              <w:t>：弱</w:t>
+              <w:br/>
+              <w:t>9：强</w:t>
             </w:r>
             <w:r>
               <w:rPr>
@@ -26605,38 +22720,7 @@
                 <w:lang w:val="en-US" w:eastAsia="zh-CN" w:bidi="ar"/>
               </w:rPr>
               <w:br/>
-              <w:t>9</w:t>
-            </w:r>
-            <w:r>
-              <w:rPr>
-                <w:rFonts w:asciiTheme="minorEastAsia" w:hAnsiTheme="minorEastAsia" w:cstheme="minorEastAsia" w:hint="eastAsia"/>
-                <w:color w:val="000000"/>
-                <w:sz w:val="21"/>
-                <w:szCs w:val="21"/>
-                <w:lang w:val="en-US" w:eastAsia="zh-CN" w:bidi="ar"/>
-              </w:rPr>
-              <w:t>：强</w:t>
-            </w:r>
-            <w:r>
-              <w:rPr>
-                <w:rFonts w:asciiTheme="minorEastAsia" w:hAnsiTheme="minorEastAsia" w:cstheme="minorEastAsia" w:hint="eastAsia"/>
-                <w:color w:val="000000"/>
-                <w:sz w:val="21"/>
-                <w:szCs w:val="21"/>
-                <w:lang w:val="en-US" w:eastAsia="zh-CN" w:bidi="ar"/>
-              </w:rPr>
-              <w:br/>
-              <w:t>A</w:t>
-            </w:r>
-            <w:r>
-              <w:rPr>
-                <w:rFonts w:asciiTheme="minorEastAsia" w:hAnsiTheme="minorEastAsia" w:cstheme="minorEastAsia" w:hint="eastAsia"/>
-                <w:color w:val="000000"/>
-                <w:sz w:val="21"/>
-                <w:szCs w:val="21"/>
-                <w:lang w:val="en-US" w:eastAsia="zh-CN" w:bidi="ar"/>
-              </w:rPr>
-              <w:t>：经过柜面确认，可以在本渠道下挂该账户</w:t>
+              <w:t>A：经过柜面确认，可以在本渠道下挂该账户</w:t>
             </w:r>
           </w:p>
         </w:tc>
@@ -26817,7 +22901,7 @@
                 <w:szCs w:val="21"/>
                 <w:lang w:val="en-US" w:eastAsia="zh-CN" w:bidi="ar"/>
               </w:rPr>
-              <w:t>1</w:t>
+              <w:t>1：基本账户</w:t>
             </w:r>
             <w:r>
               <w:rPr>
@@ -26827,7 +22911,8 @@
                 <w:szCs w:val="21"/>
                 <w:lang w:val="en-US" w:eastAsia="zh-CN" w:bidi="ar"/>
               </w:rPr>
-              <w:t>：基本账户</w:t>
+              <w:br/>
+              <w:t>2：一般账户</w:t>
             </w:r>
             <w:r>
               <w:rPr>
@@ -26838,7 +22923,7 @@
                 <w:lang w:val="en-US" w:eastAsia="zh-CN" w:bidi="ar"/>
               </w:rPr>
               <w:br/>
-              <w:t>2</w:t>
+              <w:t>3：专用账户</w:t>
             </w:r>
             <w:r>
               <w:rPr>
@@ -26848,7 +22933,8 @@
                 <w:szCs w:val="21"/>
                 <w:lang w:val="en-US" w:eastAsia="zh-CN" w:bidi="ar"/>
               </w:rPr>
-              <w:t>：一般账户</w:t>
+              <w:br/>
+              <w:t>4：临时账户</w:t>
             </w:r>
             <w:r>
               <w:rPr>
@@ -26859,7 +22945,7 @@
                 <w:lang w:val="en-US" w:eastAsia="zh-CN" w:bidi="ar"/>
               </w:rPr>
               <w:br/>
-              <w:t>3</w:t>
+              <w:t>5：个人结算</w:t>
             </w:r>
             <w:r>
               <w:rPr>
@@ -26869,7 +22955,8 @@
                 <w:szCs w:val="21"/>
                 <w:lang w:val="en-US" w:eastAsia="zh-CN" w:bidi="ar"/>
               </w:rPr>
-              <w:t>：专用账户</w:t>
+              <w:br/>
+              <w:t>6：个人储蓄</w:t>
             </w:r>
             <w:r>
               <w:rPr>
@@ -26880,7 +22967,7 @@
                 <w:lang w:val="en-US" w:eastAsia="zh-CN" w:bidi="ar"/>
               </w:rPr>
               <w:br/>
-              <w:t>4</w:t>
+              <w:t>7：其他</w:t>
             </w:r>
             <w:r>
               <w:rPr>
@@ -26890,7 +22977,8 @@
                 <w:szCs w:val="21"/>
                 <w:lang w:val="en-US" w:eastAsia="zh-CN" w:bidi="ar"/>
               </w:rPr>
-              <w:t>：临时账户</w:t>
+              <w:br/>
+              <w:t>8：外管局账户性质</w:t>
             </w:r>
             <w:r>
               <w:rPr>
@@ -26901,101 +22989,7 @@
                 <w:lang w:val="en-US" w:eastAsia="zh-CN" w:bidi="ar"/>
               </w:rPr>
               <w:br/>
-              <w:t>5</w:t>
-            </w:r>
-            <w:r>
-              <w:rPr>
-                <w:rFonts w:asciiTheme="minorEastAsia" w:hAnsiTheme="minorEastAsia" w:cstheme="minorEastAsia" w:hint="eastAsia"/>
-                <w:color w:val="000000"/>
-                <w:sz w:val="21"/>
-                <w:szCs w:val="21"/>
-                <w:lang w:val="en-US" w:eastAsia="zh-CN" w:bidi="ar"/>
-              </w:rPr>
-              <w:t>：个人结算</w:t>
-            </w:r>
-            <w:r>
-              <w:rPr>
-                <w:rFonts w:asciiTheme="minorEastAsia" w:hAnsiTheme="minorEastAsia" w:cstheme="minorEastAsia" w:hint="eastAsia"/>
-                <w:color w:val="000000"/>
-                <w:sz w:val="21"/>
-                <w:szCs w:val="21"/>
-                <w:lang w:val="en-US" w:eastAsia="zh-CN" w:bidi="ar"/>
-              </w:rPr>
-              <w:br/>
-              <w:t>6</w:t>
-            </w:r>
-            <w:r>
-              <w:rPr>
-                <w:rFonts w:asciiTheme="minorEastAsia" w:hAnsiTheme="minorEastAsia" w:cstheme="minorEastAsia" w:hint="eastAsia"/>
-                <w:color w:val="000000"/>
-                <w:sz w:val="21"/>
-                <w:szCs w:val="21"/>
-                <w:lang w:val="en-US" w:eastAsia="zh-CN" w:bidi="ar"/>
-              </w:rPr>
-              <w:t>：个人储蓄</w:t>
-            </w:r>
-            <w:r>
-              <w:rPr>
-                <w:rFonts w:asciiTheme="minorEastAsia" w:hAnsiTheme="minorEastAsia" w:cstheme="minorEastAsia" w:hint="eastAsia"/>
-                <w:color w:val="000000"/>
-                <w:sz w:val="21"/>
-                <w:szCs w:val="21"/>
-                <w:lang w:val="en-US" w:eastAsia="zh-CN" w:bidi="ar"/>
-              </w:rPr>
-              <w:br/>
-              <w:t>7</w:t>
-            </w:r>
-            <w:r>
-              <w:rPr>
-                <w:rFonts w:asciiTheme="minorEastAsia" w:hAnsiTheme="minorEastAsia" w:cstheme="minorEastAsia" w:hint="eastAsia"/>
-                <w:color w:val="000000"/>
-                <w:sz w:val="21"/>
-                <w:szCs w:val="21"/>
-                <w:lang w:val="en-US" w:eastAsia="zh-CN" w:bidi="ar"/>
-              </w:rPr>
-              <w:t>：其他</w:t>
-            </w:r>
-            <w:r>
-              <w:rPr>
-                <w:rFonts w:asciiTheme="minorEastAsia" w:hAnsiTheme="minorEastAsia" w:cstheme="minorEastAsia" w:hint="eastAsia"/>
-                <w:color w:val="000000"/>
-                <w:sz w:val="21"/>
-                <w:szCs w:val="21"/>
-                <w:lang w:val="en-US" w:eastAsia="zh-CN" w:bidi="ar"/>
-              </w:rPr>
-              <w:br/>
-              <w:t>8</w:t>
-            </w:r>
-            <w:r>
-              <w:rPr>
-                <w:rFonts w:asciiTheme="minorEastAsia" w:hAnsiTheme="minorEastAsia" w:cstheme="minorEastAsia" w:hint="eastAsia"/>
-                <w:color w:val="000000"/>
-                <w:sz w:val="21"/>
-                <w:szCs w:val="21"/>
-                <w:lang w:val="en-US" w:eastAsia="zh-CN" w:bidi="ar"/>
-              </w:rPr>
-              <w:t>：外管局账户性质</w:t>
-            </w:r>
-            <w:r>
-              <w:rPr>
-                <w:rFonts w:asciiTheme="minorEastAsia" w:hAnsiTheme="minorEastAsia" w:cstheme="minorEastAsia" w:hint="eastAsia"/>
-                <w:color w:val="000000"/>
-                <w:sz w:val="21"/>
-                <w:szCs w:val="21"/>
-                <w:lang w:val="en-US" w:eastAsia="zh-CN" w:bidi="ar"/>
-              </w:rPr>
-              <w:br/>
-              <w:t>A</w:t>
-            </w:r>
-            <w:r>
-              <w:rPr>
-                <w:rFonts w:asciiTheme="minorEastAsia" w:hAnsiTheme="minorEastAsia" w:cstheme="minorEastAsia" w:hint="eastAsia"/>
-                <w:color w:val="000000"/>
-                <w:sz w:val="21"/>
-                <w:szCs w:val="21"/>
-                <w:lang w:val="en-US" w:eastAsia="zh-CN" w:bidi="ar"/>
-              </w:rPr>
-              <w:t>：外币临时账户</w:t>
+              <w:t>A：外币临时账户</w:t>
             </w:r>
           </w:p>
         </w:tc>
@@ -27357,7 +23351,7 @@
                 <w:szCs w:val="21"/>
                 <w:lang w:val="en-US" w:eastAsia="zh-CN" w:bidi="ar"/>
               </w:rPr>
-              <w:t>0</w:t>
+              <w:t>0：钞</w:t>
             </w:r>
             <w:r>
               <w:rPr>
@@ -27367,28 +23361,8 @@
                 <w:szCs w:val="21"/>
                 <w:lang w:val="en-US" w:eastAsia="zh-CN" w:bidi="ar"/>
               </w:rPr>
-              <w:t>：钞</w:t>
-            </w:r>
-            <w:r>
-              <w:rPr>
-                <w:rFonts w:asciiTheme="minorEastAsia" w:hAnsiTheme="minorEastAsia" w:cstheme="minorEastAsia" w:hint="eastAsia"/>
-                <w:color w:val="000000"/>
-                <w:sz w:val="21"/>
-                <w:szCs w:val="21"/>
-                <w:lang w:val="en-US" w:eastAsia="zh-CN" w:bidi="ar"/>
-              </w:rPr>
               <w:br/>
-              <w:t>1</w:t>
-            </w:r>
-            <w:r>
-              <w:rPr>
-                <w:rFonts w:asciiTheme="minorEastAsia" w:hAnsiTheme="minorEastAsia" w:cstheme="minorEastAsia" w:hint="eastAsia"/>
-                <w:color w:val="000000"/>
-                <w:sz w:val="21"/>
-                <w:szCs w:val="21"/>
-                <w:lang w:val="en-US" w:eastAsia="zh-CN" w:bidi="ar"/>
-              </w:rPr>
-              <w:t>：汇</w:t>
+              <w:t>1：汇</w:t>
             </w:r>
           </w:p>
         </w:tc>
@@ -27649,7 +23623,7 @@
             <w:r>
               <w:rPr>
                 <w:rStyle w:val="font11"/>
-                <w:rFonts w:asciiTheme="minorEastAsia" w:eastAsiaTheme="minorEastAsia" w:hAnsiTheme="minorEastAsia" w:cstheme="minorEastAsia"/>
+                <w:rFonts w:asciiTheme="minorEastAsia" w:eastAsiaTheme="minorEastAsia" w:hAnsiTheme="minorEastAsia" w:cstheme="minorEastAsia" w:hint="default"/>
                 <w:sz w:val="21"/>
                 <w:szCs w:val="21"/>
                 <w:lang w:val="en-US" w:eastAsia="zh-CN" w:bidi="ar"/>
@@ -28583,7 +24557,7 @@
         <w:noProof/>
         <w:lang w:val="en-GB" w:eastAsia="zh-HK"/>
       </w:rPr>
-      <w:t>2</w:t>
+      <w:t>5</w:t>
     </w:r>
     <w:r>
       <w:rPr>
@@ -28704,7 +24678,7 @@
       <mc:AlternateContent>
         <mc:Choice Requires="wps">
           <w:drawing>
-            <wp:anchor distT="0" distB="0" distL="114300" distR="114300" simplePos="0" relativeHeight="251658240" behindDoc="0" locked="0" layoutInCell="1" allowOverlap="1">
+            <wp:anchor distT="0" distB="0" distL="114300" distR="114300" simplePos="0" relativeHeight="251658752" behindDoc="0" locked="0" layoutInCell="1" allowOverlap="1">
               <wp:simplePos x="0" y="0"/>
               <wp:positionH relativeFrom="margin">
                 <wp:posOffset>5621655</wp:posOffset>
@@ -28783,7 +24757,7 @@
                               <w:noProof/>
                               <w:lang w:eastAsia="zh-CN"/>
                             </w:rPr>
-                            <w:t>2</w:t>
+                            <w:t>5</w:t>
                           </w:r>
                           <w:r>
                             <w:rPr>
@@ -28810,7 +24784,7 @@
               <v:stroke joinstyle="miter"/>
               <v:path gradientshapeok="t" o:connecttype="rect"/>
             </v:shapetype>
-            <v:shape id="文本框 4" o:spid="_x0000_s1026" type="#_x0000_t202" style="position:absolute;margin-left:442.65pt;margin-top:.8pt;width:2in;height:2in;z-index:251658240;visibility:visible;mso-wrap-style:none;mso-wrap-distance-left:9pt;mso-wrap-distance-top:0;mso-wrap-distance-right:9pt;mso-wrap-distance-bottom:0;mso-position-horizontal:absolute;mso-position-horizontal-relative:margin;mso-position-vertical:absolute;mso-position-vertical-relative:text;v-text-anchor:top" o:gfxdata="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" filled="f" stroked="f" strokeweight=".5pt">
+            <v:shape id="文本框 4" o:spid="_x0000_s1026" type="#_x0000_t202" style="position:absolute;margin-left:442.65pt;margin-top:.8pt;width:2in;height:2in;z-index:251658752;visibility:visible;mso-wrap-style:none;mso-wrap-distance-left:9pt;mso-wrap-distance-top:0;mso-wrap-distance-right:9pt;mso-wrap-distance-bottom:0;mso-position-horizontal:absolute;mso-position-horizontal-relative:margin;mso-position-vertical:absolute;mso-position-vertical-relative:text;v-text-anchor:top" o:gfxdata="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" filled="f" stroked="f" strokeweight=".5pt">
               <v:textbox style="mso-fit-shape-to-text:t" inset="0,0,0,0">
                 <w:txbxContent>
                   <w:p>
@@ -28846,7 +24820,7 @@
                         <w:noProof/>
                         <w:lang w:eastAsia="zh-CN"/>
                       </w:rPr>
-                      <w:t>2</w:t>
+                      <w:t>5</w:t>
                     </w:r>
                     <w:r>
                       <w:rPr>
@@ -28900,7 +24874,7 @@
         <w:rFonts w:hint="eastAsia"/>
         <w:lang w:val="en-US" w:eastAsia="zh-CN"/>
       </w:rPr>
-      <w:t>设计说明</w:t>
+      <w:t>使用说明</w:t>
     </w:r>
   </w:p>
 </w:hdr>
@@ -28987,7 +24961,7 @@
               <w:rFonts w:hint="eastAsia"/>
               <w:lang w:val="en-US" w:eastAsia="zh-CN"/>
             </w:rPr>
-            <w:t>设计说明</w:t>
+            <w:t>使用说明</w:t>
           </w:r>
           <w:r>
             <w:rPr>
@@ -29990,7 +25964,7 @@
     <w:lsdException w:name="Table Web 2" w:locked="1" w:semiHidden="1" w:unhideWhenUsed="1"/>
     <w:lsdException w:name="Table Web 3" w:locked="1" w:semiHidden="1" w:unhideWhenUsed="1"/>
     <w:lsdException w:name="Balloon Text" w:semiHidden="1" w:uiPriority="0" w:qFormat="1"/>
-    <w:lsdException w:name="Table Grid" w:semiHidden="1" w:uiPriority="59" w:unhideWhenUsed="1" w:qFormat="1"/>
+    <w:lsdException w:name="Table Grid" w:uiPriority="59" w:qFormat="1"/>
     <w:lsdException w:name="Table Theme" w:locked="1" w:semiHidden="1" w:unhideWhenUsed="1"/>
     <w:lsdException w:name="Placeholder Text" w:semiHidden="1"/>
     <w:lsdException w:name="Light Shading" w:uiPriority="60"/>
@@ -33170,6 +29144,7 @@
     <w:rsidRoot w:val="00BA0E0F"/>
     <w:rsid w:val="006B1009"/>
     <w:rsid w:val="00BA0E0F"/>
+    <w:rsid w:val="00BE047F"/>
   </w:rsids>
   <m:mathPr>
     <m:mathFont m:val="Cambria Math"/>
@@ -33352,7 +29327,6 @@
     <w:lsdException w:name="Table Web 2" w:semiHidden="1" w:unhideWhenUsed="1"/>
     <w:lsdException w:name="Table Web 3" w:semiHidden="1" w:unhideWhenUsed="1"/>
     <w:lsdException w:name="Balloon Text" w:semiHidden="1" w:unhideWhenUsed="1"/>
-    <w:lsdException w:name="Table Grid" w:semiHidden="1" w:unhideWhenUsed="1"/>
     <w:lsdException w:name="Table Theme" w:semiHidden="1" w:unhideWhenUsed="1"/>
     <w:lsdException w:name="Placeholder Text" w:semiHidden="1"/>
     <w:lsdException w:name="Light Shading"/>
@@ -33892,17 +29866,21 @@
 </file>
 
 <file path=customXml/item1.xml><?xml version="1.0" encoding="utf-8"?>
-<s:customData xmlns="http://www.wps.cn/officeDocument/2013/wpsCustomData" xmlns:s="http://www.wps.cn/officeDocument/2013/wpsCustomData">
-  <customSectProps>
-    <customSectPr/>
-  </customSectProps>
-  <customShpExts>
-    <customShpInfo spid="_x0000_s1026" textRotate="1"/>
-  </customShpExts>
-</s:customData>
+<?mso-contentType ?>
+<FormTemplates xmlns="http://schemas.microsoft.com/sharepoint/v3/contenttype/forms">
+  <Display>DocumentLibraryForm</Display>
+  <Edit>DocumentLibraryForm</Edit>
+  <New>DocumentLibraryForm</New>
+</FormTemplates>
 </file>
 
 <file path=customXml/item2.xml><?xml version="1.0" encoding="utf-8"?>
+<p:properties xmlns:p="http://schemas.microsoft.com/office/2006/metadata/properties" xmlns:xsi="http://www.w3.org/2001/XMLSchema-instance">
+  <documentManagement/>
+</p:properties>
+</file>
+
+<file path=customXml/item3.xml><?xml version="1.0" encoding="utf-8"?>
 <ct:contentTypeSchema xmlns:ct="http://schemas.microsoft.com/office/2006/metadata/contentType" xmlns:ma="http://schemas.microsoft.com/office/2006/metadata/properties/metaAttributes" ct:_="" ma:_="" ma:contentTypeName="Document" ma:contentTypeID="0x010100A1E97FB3F95CB7478C697E0F5C8B7CB8" ma:contentTypeVersion="1" ma:contentTypeDescription="Create a new document." ma:contentTypeScope="" ma:versionID="a98a113035009dc4bed98310442b0dc6">
   <xsd:schema xmlns:xsd="http://www.w3.org/2001/XMLSchema" xmlns:xs="http://www.w3.org/2001/XMLSchema" xmlns:p="http://schemas.microsoft.com/office/2006/metadata/properties" targetNamespace="http://schemas.microsoft.com/office/2006/metadata/properties" ma:root="true" ma:fieldsID="11eea3a9fd25c08e1f48f1ae1149ffeb">
     <xsd:element name="properties">
@@ -34016,19 +29994,15 @@
 </ct:contentTypeSchema>
 </file>
 
-<file path=customXml/item3.xml><?xml version="1.0" encoding="utf-8"?>
-<p:properties xmlns:p="http://schemas.microsoft.com/office/2006/metadata/properties" xmlns:xsi="http://www.w3.org/2001/XMLSchema-instance">
-  <documentManagement/>
-</p:properties>
-</file>
-
 <file path=customXml/item4.xml><?xml version="1.0" encoding="utf-8"?>
-<?mso-contentType ?>
-<FormTemplates xmlns="http://schemas.microsoft.com/sharepoint/v3/contenttype/forms">
-  <Display>DocumentLibraryForm</Display>
-  <Edit>DocumentLibraryForm</Edit>
-  <New>DocumentLibraryForm</New>
-</FormTemplates>
+<s:customData xmlns="http://www.wps.cn/officeDocument/2013/wpsCustomData" xmlns:s="http://www.wps.cn/officeDocument/2013/wpsCustomData">
+  <customSectProps>
+    <customSectPr/>
+  </customSectProps>
+  <customShpExts>
+    <customShpInfo spid="_x0000_s1026" textRotate="1"/>
+  </customShpExts>
+</s:customData>
 </file>
 
 <file path=customXml/item5.xml><?xml version="1.0" encoding="utf-8"?>
@@ -34036,14 +30010,22 @@
 </file>
 
 <file path=customXml/itemProps1.xml><?xml version="1.0" encoding="utf-8"?>
-<ds:datastoreItem xmlns:ds="http://schemas.openxmlformats.org/officeDocument/2006/customXml" ds:itemID="{B1977F7D-205B-4081-913C-38D41E755F92}">
+<ds:datastoreItem xmlns:ds="http://schemas.openxmlformats.org/officeDocument/2006/customXml" ds:itemID="{6CA5C290-E5FD-41EA-824C-93E3D0011398}">
   <ds:schemaRefs>
-    <ds:schemaRef ds:uri="http://www.wps.cn/officeDocument/2013/wpsCustomData"/>
+    <ds:schemaRef ds:uri="http://schemas.microsoft.com/sharepoint/v3/contenttype/forms"/>
   </ds:schemaRefs>
 </ds:datastoreItem>
 </file>
 
 <file path=customXml/itemProps2.xml><?xml version="1.0" encoding="utf-8"?>
+<ds:datastoreItem xmlns:ds="http://schemas.openxmlformats.org/officeDocument/2006/customXml" ds:itemID="{DDA76064-5502-4149-8C3D-52861B62F6D2}">
+  <ds:schemaRefs>
+    <ds:schemaRef ds:uri="http://schemas.microsoft.com/office/2006/metadata/properties"/>
+  </ds:schemaRefs>
+</ds:datastoreItem>
+</file>
+
+<file path=customXml/itemProps3.xml><?xml version="1.0" encoding="utf-8"?>
 <ds:datastoreItem xmlns:ds="http://schemas.openxmlformats.org/officeDocument/2006/customXml" ds:itemID="{67F71A7E-A11D-4679-8C91-6C3BCEF09AF4}">
   <ds:schemaRefs>
     <ds:schemaRef ds:uri="http://schemas.microsoft.com/office/2006/metadata/contentType"/>
@@ -34059,24 +30041,16 @@
 </ds:datastoreItem>
 </file>
 
-<file path=customXml/itemProps3.xml><?xml version="1.0" encoding="utf-8"?>
-<ds:datastoreItem xmlns:ds="http://schemas.openxmlformats.org/officeDocument/2006/customXml" ds:itemID="{DDA76064-5502-4149-8C3D-52861B62F6D2}">
+<file path=customXml/itemProps4.xml><?xml version="1.0" encoding="utf-8"?>
+<ds:datastoreItem xmlns:ds="http://schemas.openxmlformats.org/officeDocument/2006/customXml" ds:itemID="{B1977F7D-205B-4081-913C-38D41E755F92}">
   <ds:schemaRefs>
-    <ds:schemaRef ds:uri="http://schemas.microsoft.com/office/2006/metadata/properties"/>
-  </ds:schemaRefs>
-</ds:datastoreItem>
-</file>
-
-<file path=customXml/itemProps4.xml><?xml version="1.0" encoding="utf-8"?>
-<ds:datastoreItem xmlns:ds="http://schemas.openxmlformats.org/officeDocument/2006/customXml" ds:itemID="{6CA5C290-E5FD-41EA-824C-93E3D0011398}">
-  <ds:schemaRefs>
-    <ds:schemaRef ds:uri="http://schemas.microsoft.com/sharepoint/v3/contenttype/forms"/>
+    <ds:schemaRef ds:uri="http://www.wps.cn/officeDocument/2013/wpsCustomData"/>
   </ds:schemaRefs>
 </ds:datastoreItem>
 </file>
 
 <file path=customXml/itemProps5.xml><?xml version="1.0" encoding="utf-8"?>
-<ds:datastoreItem xmlns:ds="http://schemas.openxmlformats.org/officeDocument/2006/customXml" ds:itemID="{97933531-03C1-4697-871D-7B5FBA8D5DA0}">
+<ds:datastoreItem xmlns:ds="http://schemas.openxmlformats.org/officeDocument/2006/customXml" ds:itemID="{42A361FF-8405-412E-A240-AF53D6158E58}">
   <ds:schemaRefs>
     <ds:schemaRef ds:uri="http://schemas.openxmlformats.org/officeDocument/2006/bibliography"/>
   </ds:schemaRefs>

--- a/doc/基于imap协议的多账号邮件订阅分发系统-设计说明.docx
+++ b/doc/基于imap协议的多账号邮件订阅分发系统-设计说明.docx
@@ -727,7 +727,25 @@
                       <w:szCs w:val="21"/>
                       <w:lang w:val="en-US" w:eastAsia="zh-CN"/>
                     </w:rPr>
-                    <w:t>2018年</w:t>
+                    <w:t>20</w:t>
+                  </w:r>
+                  <w:r>
+                    <w:rPr>
+                      <w:rFonts w:asciiTheme="minorEastAsia" w:hAnsiTheme="minorEastAsia"/>
+                      <w:sz w:val="21"/>
+                      <w:szCs w:val="21"/>
+                      <w:lang w:val="en-US" w:eastAsia="zh-CN"/>
+                    </w:rPr>
+                    <w:t>23</w:t>
+                  </w:r>
+                  <w:r>
+                    <w:rPr>
+                      <w:rFonts w:asciiTheme="minorEastAsia" w:hAnsiTheme="minorEastAsia" w:hint="eastAsia"/>
+                      <w:sz w:val="21"/>
+                      <w:szCs w:val="21"/>
+                      <w:lang w:val="en-US" w:eastAsia="zh-CN"/>
+                    </w:rPr>
+                    <w:t>年</w:t>
                   </w:r>
                   <w:r>
                     <w:rPr>
@@ -754,7 +772,7 @@
                       <w:szCs w:val="21"/>
                       <w:lang w:val="en-US" w:eastAsia="zh-CN"/>
                     </w:rPr>
-                    <w:t>21</w:t>
+                    <w:t>30</w:t>
                   </w:r>
                   <w:r>
                     <w:rPr>
@@ -772,7 +790,6 @@
           <w:p>
             <w:pPr>
               <w:pStyle w:val="afb"/>
-              <w:jc w:val="both"/>
               <w:rPr>
                 <w:rFonts w:asciiTheme="minorEastAsia" w:hAnsiTheme="minorEastAsia"/>
                 <w:sz w:val="48"/>
@@ -784,6 +801,7 @@
           <w:p>
             <w:pPr>
               <w:pStyle w:val="afb"/>
+              <w:jc w:val="both"/>
               <w:rPr>
                 <w:rFonts w:asciiTheme="minorEastAsia" w:hAnsiTheme="minorEastAsia"/>
                 <w:sz w:val="48"/>
@@ -1020,1260 +1038,15 @@
               </w:rPr>
             </w:pPr>
           </w:p>
-          <w:p>
-            <w:pPr>
-              <w:pStyle w:val="afb"/>
-              <w:jc w:val="both"/>
-              <w:rPr>
-                <w:rFonts w:asciiTheme="minorEastAsia" w:hAnsiTheme="minorEastAsia"/>
-                <w:sz w:val="48"/>
-                <w:szCs w:val="48"/>
-                <w:lang w:val="en-US" w:eastAsia="zh-HK"/>
-              </w:rPr>
-            </w:pPr>
-          </w:p>
         </w:tc>
       </w:tr>
     </w:tbl>
     <w:p>
       <w:pPr>
-        <w:pStyle w:val="berschrift1noIndex"/>
-        <w:rPr>
-          <w:rFonts w:asciiTheme="minorEastAsia" w:hAnsiTheme="minorEastAsia"/>
-          <w:lang w:val="en-US" w:eastAsia="zh-CN"/>
-        </w:rPr>
-      </w:pPr>
-      <w:r>
-        <w:rPr>
-          <w:rFonts w:asciiTheme="minorEastAsia" w:hAnsiTheme="minorEastAsia" w:hint="eastAsia"/>
-          <w:lang w:val="en-US" w:eastAsia="zh-CN"/>
-        </w:rPr>
-        <w:lastRenderedPageBreak/>
-        <w:t>修订历史</w:t>
-      </w:r>
-    </w:p>
-    <w:tbl>
-      <w:tblPr>
-        <w:tblW w:w="9102" w:type="dxa"/>
-        <w:tblInd w:w="78" w:type="dxa"/>
-        <w:tblBorders>
-          <w:top w:val="single" w:sz="12" w:space="0" w:color="auto"/>
-          <w:left w:val="single" w:sz="12" w:space="0" w:color="auto"/>
-          <w:bottom w:val="single" w:sz="12" w:space="0" w:color="auto"/>
-          <w:right w:val="single" w:sz="12" w:space="0" w:color="auto"/>
-          <w:insideH w:val="single" w:sz="6" w:space="0" w:color="auto"/>
-          <w:insideV w:val="single" w:sz="6" w:space="0" w:color="auto"/>
-        </w:tblBorders>
-        <w:tblLayout w:type="fixed"/>
-        <w:tblLook w:val="04A0" w:firstRow="1" w:lastRow="0" w:firstColumn="1" w:lastColumn="0" w:noHBand="0" w:noVBand="1"/>
-      </w:tblPr>
-      <w:tblGrid>
-        <w:gridCol w:w="2370"/>
-        <w:gridCol w:w="1440"/>
-        <w:gridCol w:w="2160"/>
-        <w:gridCol w:w="3132"/>
-      </w:tblGrid>
-      <w:tr>
-        <w:trPr>
-          <w:trHeight w:val="525"/>
-        </w:trPr>
-        <w:tc>
-          <w:tcPr>
-            <w:tcW w:w="2370" w:type="dxa"/>
-            <w:tcBorders>
-              <w:bottom w:val="dotted" w:sz="4" w:space="0" w:color="auto"/>
-              <w:right w:val="dotted" w:sz="4" w:space="0" w:color="auto"/>
-            </w:tcBorders>
-            <w:shd w:val="clear" w:color="auto" w:fill="FFFFFF" w:themeFill="background1"/>
-          </w:tcPr>
-          <w:p>
-            <w:pPr>
-              <w:jc w:val="center"/>
-              <w:rPr>
-                <w:b/>
-              </w:rPr>
-            </w:pPr>
-            <w:r>
-              <w:rPr>
-                <w:rFonts w:hint="eastAsia"/>
-                <w:b/>
-              </w:rPr>
-              <w:t>日期</w:t>
-            </w:r>
-          </w:p>
-        </w:tc>
-        <w:tc>
-          <w:tcPr>
-            <w:tcW w:w="1440" w:type="dxa"/>
-            <w:tcBorders>
-              <w:left w:val="dotted" w:sz="4" w:space="0" w:color="auto"/>
-              <w:bottom w:val="dotted" w:sz="4" w:space="0" w:color="auto"/>
-              <w:right w:val="dotted" w:sz="4" w:space="0" w:color="auto"/>
-            </w:tcBorders>
-            <w:shd w:val="clear" w:color="auto" w:fill="FFFFFF" w:themeFill="background1"/>
-          </w:tcPr>
-          <w:p>
-            <w:pPr>
-              <w:jc w:val="center"/>
-              <w:rPr>
-                <w:b/>
-              </w:rPr>
-            </w:pPr>
-            <w:r>
-              <w:rPr>
-                <w:rFonts w:hint="eastAsia"/>
-                <w:b/>
-              </w:rPr>
-              <w:t>版本</w:t>
-            </w:r>
-          </w:p>
-        </w:tc>
-        <w:tc>
-          <w:tcPr>
-            <w:tcW w:w="2160" w:type="dxa"/>
-            <w:tcBorders>
-              <w:left w:val="dotted" w:sz="4" w:space="0" w:color="auto"/>
-              <w:bottom w:val="dotted" w:sz="4" w:space="0" w:color="auto"/>
-              <w:right w:val="dotted" w:sz="4" w:space="0" w:color="auto"/>
-            </w:tcBorders>
-            <w:shd w:val="clear" w:color="auto" w:fill="FFFFFF" w:themeFill="background1"/>
-          </w:tcPr>
-          <w:p>
-            <w:pPr>
-              <w:jc w:val="center"/>
-              <w:rPr>
-                <w:b/>
-              </w:rPr>
-            </w:pPr>
-            <w:r>
-              <w:rPr>
-                <w:rFonts w:hint="eastAsia"/>
-                <w:b/>
-              </w:rPr>
-              <w:t>修改者</w:t>
-            </w:r>
-          </w:p>
-        </w:tc>
-        <w:tc>
-          <w:tcPr>
-            <w:tcW w:w="3132" w:type="dxa"/>
-            <w:tcBorders>
-              <w:left w:val="dotted" w:sz="4" w:space="0" w:color="auto"/>
-              <w:bottom w:val="dotted" w:sz="4" w:space="0" w:color="auto"/>
-            </w:tcBorders>
-            <w:shd w:val="clear" w:color="auto" w:fill="FFFFFF" w:themeFill="background1"/>
-          </w:tcPr>
-          <w:p>
-            <w:pPr>
-              <w:jc w:val="center"/>
-              <w:rPr>
-                <w:b/>
-              </w:rPr>
-            </w:pPr>
-            <w:r>
-              <w:rPr>
-                <w:rFonts w:hint="eastAsia"/>
-                <w:b/>
-              </w:rPr>
-              <w:t>描述</w:t>
-            </w:r>
-          </w:p>
-        </w:tc>
-      </w:tr>
-      <w:tr>
-        <w:trPr>
-          <w:trHeight w:val="525"/>
-        </w:trPr>
-        <w:tc>
-          <w:tcPr>
-            <w:tcW w:w="2370" w:type="dxa"/>
-            <w:tcBorders>
-              <w:top w:val="dotted" w:sz="4" w:space="0" w:color="auto"/>
-              <w:bottom w:val="dotted" w:sz="4" w:space="0" w:color="auto"/>
-              <w:right w:val="dotted" w:sz="4" w:space="0" w:color="auto"/>
-            </w:tcBorders>
-            <w:shd w:val="clear" w:color="auto" w:fill="FFFFFF" w:themeFill="background1"/>
-            <w:vAlign w:val="center"/>
-          </w:tcPr>
-          <w:p>
-            <w:pPr>
-              <w:jc w:val="center"/>
-              <w:rPr>
-                <w:rFonts w:asciiTheme="minorEastAsia" w:hAnsiTheme="minorEastAsia" w:cstheme="minorEastAsia"/>
-                <w:sz w:val="21"/>
-                <w:szCs w:val="21"/>
-                <w:lang w:val="en-US"/>
-              </w:rPr>
-            </w:pPr>
-            <w:r>
-              <w:rPr>
-                <w:rFonts w:asciiTheme="minorEastAsia" w:hAnsiTheme="minorEastAsia" w:cstheme="minorEastAsia" w:hint="eastAsia"/>
-                <w:sz w:val="21"/>
-                <w:szCs w:val="21"/>
-                <w:lang w:eastAsia="zh-CN"/>
-              </w:rPr>
-              <w:t>20</w:t>
-            </w:r>
-            <w:r>
-              <w:rPr>
-                <w:rFonts w:asciiTheme="minorEastAsia" w:hAnsiTheme="minorEastAsia" w:cstheme="minorEastAsia"/>
-                <w:sz w:val="21"/>
-                <w:szCs w:val="21"/>
-                <w:lang w:eastAsia="zh-CN"/>
-              </w:rPr>
-              <w:t>23</w:t>
-            </w:r>
-            <w:r>
-              <w:rPr>
-                <w:rFonts w:asciiTheme="minorEastAsia" w:hAnsiTheme="minorEastAsia" w:cstheme="minorEastAsia" w:hint="eastAsia"/>
-                <w:sz w:val="21"/>
-                <w:szCs w:val="21"/>
-                <w:lang w:eastAsia="zh-CN"/>
-              </w:rPr>
-              <w:t>-</w:t>
-            </w:r>
-            <w:r>
-              <w:rPr>
-                <w:rFonts w:asciiTheme="minorEastAsia" w:hAnsiTheme="minorEastAsia" w:cstheme="minorEastAsia"/>
-                <w:sz w:val="21"/>
-                <w:szCs w:val="21"/>
-                <w:lang w:eastAsia="zh-CN"/>
-              </w:rPr>
-              <w:t>0</w:t>
-            </w:r>
-            <w:r>
-              <w:rPr>
-                <w:rFonts w:asciiTheme="minorEastAsia" w:hAnsiTheme="minorEastAsia" w:cstheme="minorEastAsia" w:hint="eastAsia"/>
-                <w:sz w:val="21"/>
-                <w:szCs w:val="21"/>
-                <w:lang w:val="en-US" w:eastAsia="zh-CN"/>
-              </w:rPr>
-              <w:t>1</w:t>
-            </w:r>
-            <w:r>
-              <w:rPr>
-                <w:rFonts w:asciiTheme="minorEastAsia" w:hAnsiTheme="minorEastAsia" w:cstheme="minorEastAsia" w:hint="eastAsia"/>
-                <w:sz w:val="21"/>
-                <w:szCs w:val="21"/>
-                <w:lang w:eastAsia="zh-CN"/>
-              </w:rPr>
-              <w:t>-</w:t>
-            </w:r>
-            <w:r>
-              <w:rPr>
-                <w:rFonts w:asciiTheme="minorEastAsia" w:hAnsiTheme="minorEastAsia" w:cstheme="minorEastAsia" w:hint="eastAsia"/>
-                <w:sz w:val="21"/>
-                <w:szCs w:val="21"/>
-                <w:lang w:val="en-US" w:eastAsia="zh-CN"/>
-              </w:rPr>
-              <w:t>1</w:t>
-            </w:r>
-            <w:r>
-              <w:rPr>
-                <w:rFonts w:asciiTheme="minorEastAsia" w:hAnsiTheme="minorEastAsia" w:cstheme="minorEastAsia"/>
-                <w:sz w:val="21"/>
-                <w:szCs w:val="21"/>
-                <w:lang w:val="en-US" w:eastAsia="zh-CN"/>
-              </w:rPr>
-              <w:t>8</w:t>
-            </w:r>
-          </w:p>
-        </w:tc>
-        <w:tc>
-          <w:tcPr>
-            <w:tcW w:w="1440" w:type="dxa"/>
-            <w:tcBorders>
-              <w:top w:val="dotted" w:sz="4" w:space="0" w:color="auto"/>
-              <w:left w:val="dotted" w:sz="4" w:space="0" w:color="auto"/>
-              <w:bottom w:val="dotted" w:sz="4" w:space="0" w:color="auto"/>
-              <w:right w:val="dotted" w:sz="4" w:space="0" w:color="auto"/>
-            </w:tcBorders>
-            <w:shd w:val="clear" w:color="auto" w:fill="FFFFFF" w:themeFill="background1"/>
-            <w:vAlign w:val="center"/>
-          </w:tcPr>
-          <w:p>
-            <w:pPr>
-              <w:jc w:val="center"/>
-              <w:rPr>
-                <w:rFonts w:asciiTheme="minorEastAsia" w:hAnsiTheme="minorEastAsia" w:cstheme="minorEastAsia"/>
-                <w:sz w:val="21"/>
-                <w:szCs w:val="21"/>
-                <w:lang w:val="en-US"/>
-              </w:rPr>
-            </w:pPr>
-            <w:r>
-              <w:rPr>
-                <w:rFonts w:asciiTheme="minorEastAsia" w:hAnsiTheme="minorEastAsia" w:cstheme="minorEastAsia" w:hint="eastAsia"/>
-                <w:sz w:val="21"/>
-                <w:szCs w:val="21"/>
-                <w:lang w:val="en-US" w:eastAsia="zh-CN"/>
-              </w:rPr>
-              <w:t>0</w:t>
-            </w:r>
-            <w:r>
-              <w:rPr>
-                <w:rFonts w:asciiTheme="minorEastAsia" w:hAnsiTheme="minorEastAsia" w:cstheme="minorEastAsia" w:hint="eastAsia"/>
-                <w:sz w:val="21"/>
-                <w:szCs w:val="21"/>
-                <w:lang w:eastAsia="zh-CN"/>
-              </w:rPr>
-              <w:t>.</w:t>
-            </w:r>
-            <w:r>
-              <w:rPr>
-                <w:rFonts w:asciiTheme="minorEastAsia" w:hAnsiTheme="minorEastAsia" w:cstheme="minorEastAsia" w:hint="eastAsia"/>
-                <w:sz w:val="21"/>
-                <w:szCs w:val="21"/>
-                <w:lang w:val="en-US" w:eastAsia="zh-CN"/>
-              </w:rPr>
-              <w:t>8</w:t>
-            </w:r>
-          </w:p>
-        </w:tc>
-        <w:tc>
-          <w:tcPr>
-            <w:tcW w:w="2160" w:type="dxa"/>
-            <w:tcBorders>
-              <w:top w:val="dotted" w:sz="4" w:space="0" w:color="auto"/>
-              <w:left w:val="dotted" w:sz="4" w:space="0" w:color="auto"/>
-              <w:bottom w:val="dotted" w:sz="4" w:space="0" w:color="auto"/>
-              <w:right w:val="dotted" w:sz="4" w:space="0" w:color="auto"/>
-            </w:tcBorders>
-            <w:shd w:val="clear" w:color="auto" w:fill="FFFFFF" w:themeFill="background1"/>
-            <w:vAlign w:val="center"/>
-          </w:tcPr>
-          <w:p>
-            <w:pPr>
-              <w:jc w:val="center"/>
-              <w:rPr>
-                <w:rFonts w:asciiTheme="minorEastAsia" w:hAnsiTheme="minorEastAsia" w:cstheme="minorEastAsia"/>
-                <w:sz w:val="21"/>
-                <w:szCs w:val="21"/>
-                <w:lang w:val="en-US" w:eastAsia="zh-CN"/>
-              </w:rPr>
-            </w:pPr>
-            <w:r>
-              <w:rPr>
-                <w:rFonts w:asciiTheme="minorEastAsia" w:hAnsiTheme="minorEastAsia" w:cstheme="minorEastAsia" w:hint="eastAsia"/>
-                <w:sz w:val="21"/>
-                <w:szCs w:val="21"/>
-                <w:lang w:val="en-US" w:eastAsia="zh-CN"/>
-              </w:rPr>
-              <w:t>吴俊伟</w:t>
-            </w:r>
-          </w:p>
-        </w:tc>
-        <w:tc>
-          <w:tcPr>
-            <w:tcW w:w="3132" w:type="dxa"/>
-            <w:tcBorders>
-              <w:top w:val="dotted" w:sz="4" w:space="0" w:color="auto"/>
-              <w:left w:val="dotted" w:sz="4" w:space="0" w:color="auto"/>
-              <w:bottom w:val="dotted" w:sz="4" w:space="0" w:color="auto"/>
-            </w:tcBorders>
-            <w:shd w:val="clear" w:color="auto" w:fill="FFFFFF" w:themeFill="background1"/>
-            <w:vAlign w:val="center"/>
-          </w:tcPr>
-          <w:p>
-            <w:pPr>
-              <w:pStyle w:val="11"/>
-              <w:jc w:val="center"/>
-              <w:rPr>
-                <w:rFonts w:asciiTheme="minorEastAsia" w:hAnsiTheme="minorEastAsia" w:cstheme="minorEastAsia"/>
-                <w:sz w:val="21"/>
-                <w:szCs w:val="21"/>
-                <w:lang w:eastAsia="zh-CN"/>
-              </w:rPr>
-            </w:pPr>
-            <w:r>
-              <w:rPr>
-                <w:rFonts w:asciiTheme="minorEastAsia" w:hAnsiTheme="minorEastAsia" w:cstheme="minorEastAsia" w:hint="eastAsia"/>
-                <w:sz w:val="21"/>
-                <w:szCs w:val="21"/>
-                <w:lang w:eastAsia="zh-CN"/>
-              </w:rPr>
-              <w:t>新增了总体框架设计图</w:t>
-            </w:r>
-          </w:p>
-        </w:tc>
-      </w:tr>
-      <w:tr>
-        <w:trPr>
-          <w:trHeight w:val="525"/>
-        </w:trPr>
-        <w:tc>
-          <w:tcPr>
-            <w:tcW w:w="2370" w:type="dxa"/>
-            <w:tcBorders>
-              <w:top w:val="dotted" w:sz="4" w:space="0" w:color="auto"/>
-              <w:bottom w:val="dotted" w:sz="4" w:space="0" w:color="auto"/>
-              <w:right w:val="dotted" w:sz="4" w:space="0" w:color="auto"/>
-            </w:tcBorders>
-            <w:shd w:val="clear" w:color="auto" w:fill="FFFFFF" w:themeFill="background1"/>
-            <w:vAlign w:val="center"/>
-          </w:tcPr>
-          <w:p>
-            <w:pPr>
-              <w:jc w:val="center"/>
-              <w:rPr>
-                <w:rFonts w:asciiTheme="minorEastAsia" w:hAnsiTheme="minorEastAsia" w:cstheme="minorEastAsia"/>
-                <w:sz w:val="21"/>
-                <w:szCs w:val="21"/>
-                <w:lang w:val="en-US" w:eastAsia="zh-CN"/>
-              </w:rPr>
-            </w:pPr>
-            <w:r>
-              <w:rPr>
-                <w:rFonts w:asciiTheme="minorEastAsia" w:hAnsiTheme="minorEastAsia" w:cstheme="minorEastAsia" w:hint="eastAsia"/>
-                <w:sz w:val="21"/>
-                <w:szCs w:val="21"/>
-                <w:lang w:eastAsia="zh-CN"/>
-              </w:rPr>
-              <w:t>201</w:t>
-            </w:r>
-            <w:r>
-              <w:rPr>
-                <w:rFonts w:asciiTheme="minorEastAsia" w:hAnsiTheme="minorEastAsia" w:cstheme="minorEastAsia" w:hint="eastAsia"/>
-                <w:sz w:val="21"/>
-                <w:szCs w:val="21"/>
-                <w:lang w:val="en-US" w:eastAsia="zh-CN"/>
-              </w:rPr>
-              <w:t>8</w:t>
-            </w:r>
-            <w:r>
-              <w:rPr>
-                <w:rFonts w:asciiTheme="minorEastAsia" w:hAnsiTheme="minorEastAsia" w:cstheme="minorEastAsia" w:hint="eastAsia"/>
-                <w:sz w:val="21"/>
-                <w:szCs w:val="21"/>
-                <w:lang w:eastAsia="zh-CN"/>
-              </w:rPr>
-              <w:t>-</w:t>
-            </w:r>
-            <w:r>
-              <w:rPr>
-                <w:rFonts w:asciiTheme="minorEastAsia" w:hAnsiTheme="minorEastAsia" w:cstheme="minorEastAsia"/>
-                <w:sz w:val="21"/>
-                <w:szCs w:val="21"/>
-                <w:lang w:val="en-US" w:eastAsia="zh-CN"/>
-              </w:rPr>
-              <w:t>01</w:t>
-            </w:r>
-            <w:r>
-              <w:rPr>
-                <w:rFonts w:asciiTheme="minorEastAsia" w:hAnsiTheme="minorEastAsia" w:cstheme="minorEastAsia" w:hint="eastAsia"/>
-                <w:sz w:val="21"/>
-                <w:szCs w:val="21"/>
-                <w:lang w:eastAsia="zh-CN"/>
-              </w:rPr>
-              <w:t>-</w:t>
-            </w:r>
-            <w:r>
-              <w:rPr>
-                <w:rFonts w:asciiTheme="minorEastAsia" w:hAnsiTheme="minorEastAsia" w:cstheme="minorEastAsia" w:hint="eastAsia"/>
-                <w:sz w:val="21"/>
-                <w:szCs w:val="21"/>
-                <w:lang w:val="en-US" w:eastAsia="zh-CN"/>
-              </w:rPr>
-              <w:t>19</w:t>
-            </w:r>
-          </w:p>
-        </w:tc>
-        <w:tc>
-          <w:tcPr>
-            <w:tcW w:w="1440" w:type="dxa"/>
-            <w:tcBorders>
-              <w:top w:val="dotted" w:sz="4" w:space="0" w:color="auto"/>
-              <w:left w:val="dotted" w:sz="4" w:space="0" w:color="auto"/>
-              <w:bottom w:val="dotted" w:sz="4" w:space="0" w:color="auto"/>
-              <w:right w:val="dotted" w:sz="4" w:space="0" w:color="auto"/>
-            </w:tcBorders>
-            <w:shd w:val="clear" w:color="auto" w:fill="FFFFFF" w:themeFill="background1"/>
-            <w:vAlign w:val="center"/>
-          </w:tcPr>
-          <w:p>
-            <w:pPr>
-              <w:jc w:val="center"/>
-              <w:rPr>
-                <w:rFonts w:asciiTheme="minorEastAsia" w:hAnsiTheme="minorEastAsia" w:cstheme="minorEastAsia"/>
-                <w:sz w:val="21"/>
-                <w:szCs w:val="21"/>
-                <w:lang w:val="en-US" w:eastAsia="zh-CN"/>
-              </w:rPr>
-            </w:pPr>
-            <w:r>
-              <w:rPr>
-                <w:rFonts w:asciiTheme="minorEastAsia" w:hAnsiTheme="minorEastAsia" w:cstheme="minorEastAsia" w:hint="eastAsia"/>
-                <w:sz w:val="21"/>
-                <w:szCs w:val="21"/>
-                <w:lang w:val="en-US" w:eastAsia="zh-CN"/>
-              </w:rPr>
-              <w:t>1.0</w:t>
-            </w:r>
-          </w:p>
-        </w:tc>
-        <w:tc>
-          <w:tcPr>
-            <w:tcW w:w="2160" w:type="dxa"/>
-            <w:tcBorders>
-              <w:top w:val="dotted" w:sz="4" w:space="0" w:color="auto"/>
-              <w:left w:val="dotted" w:sz="4" w:space="0" w:color="auto"/>
-              <w:bottom w:val="dotted" w:sz="4" w:space="0" w:color="auto"/>
-              <w:right w:val="dotted" w:sz="4" w:space="0" w:color="auto"/>
-            </w:tcBorders>
-            <w:shd w:val="clear" w:color="auto" w:fill="FFFFFF" w:themeFill="background1"/>
-            <w:vAlign w:val="center"/>
-          </w:tcPr>
-          <w:p>
-            <w:pPr>
-              <w:jc w:val="center"/>
-              <w:rPr>
-                <w:rFonts w:asciiTheme="minorEastAsia" w:hAnsiTheme="minorEastAsia" w:cstheme="minorEastAsia"/>
-                <w:sz w:val="21"/>
-                <w:szCs w:val="21"/>
-                <w:lang w:val="en-US" w:eastAsia="zh-CN"/>
-              </w:rPr>
-            </w:pPr>
-            <w:r>
-              <w:rPr>
-                <w:rFonts w:asciiTheme="minorEastAsia" w:hAnsiTheme="minorEastAsia" w:cstheme="minorEastAsia" w:hint="eastAsia"/>
-                <w:sz w:val="21"/>
-                <w:szCs w:val="21"/>
-                <w:lang w:val="en-US" w:eastAsia="zh-CN"/>
-              </w:rPr>
-              <w:t>吴俊伟</w:t>
-            </w:r>
-          </w:p>
-        </w:tc>
-        <w:tc>
-          <w:tcPr>
-            <w:tcW w:w="3132" w:type="dxa"/>
-            <w:tcBorders>
-              <w:top w:val="dotted" w:sz="4" w:space="0" w:color="auto"/>
-              <w:left w:val="dotted" w:sz="4" w:space="0" w:color="auto"/>
-              <w:bottom w:val="dotted" w:sz="4" w:space="0" w:color="auto"/>
-            </w:tcBorders>
-            <w:shd w:val="clear" w:color="auto" w:fill="FFFFFF" w:themeFill="background1"/>
-            <w:vAlign w:val="center"/>
-          </w:tcPr>
-          <w:p>
-            <w:pPr>
-              <w:pStyle w:val="11"/>
-              <w:jc w:val="center"/>
-              <w:rPr>
-                <w:rFonts w:asciiTheme="minorEastAsia" w:hAnsiTheme="minorEastAsia" w:cstheme="minorEastAsia"/>
-                <w:sz w:val="21"/>
-                <w:szCs w:val="21"/>
-                <w:lang w:eastAsia="zh-CN"/>
-              </w:rPr>
-            </w:pPr>
-            <w:r>
-              <w:rPr>
-                <w:rFonts w:asciiTheme="minorEastAsia" w:hAnsiTheme="minorEastAsia" w:cstheme="minorEastAsia" w:hint="eastAsia"/>
-                <w:sz w:val="21"/>
-                <w:szCs w:val="21"/>
-                <w:lang w:eastAsia="zh-CN"/>
-              </w:rPr>
-              <w:t>完善了</w:t>
-            </w:r>
-            <w:r>
-              <w:rPr>
-                <w:rFonts w:asciiTheme="minorEastAsia" w:hAnsiTheme="minorEastAsia" w:cstheme="minorEastAsia" w:hint="eastAsia"/>
-                <w:sz w:val="21"/>
-                <w:szCs w:val="21"/>
-                <w:lang w:eastAsia="zh-CN"/>
-              </w:rPr>
-              <w:t>功能模块及对外接口说明</w:t>
-            </w:r>
-          </w:p>
-        </w:tc>
-      </w:tr>
-      <w:tr>
-        <w:trPr>
-          <w:trHeight w:val="525"/>
-        </w:trPr>
-        <w:tc>
-          <w:tcPr>
-            <w:tcW w:w="2370" w:type="dxa"/>
-            <w:tcBorders>
-              <w:top w:val="dotted" w:sz="4" w:space="0" w:color="auto"/>
-              <w:bottom w:val="dotted" w:sz="4" w:space="0" w:color="auto"/>
-              <w:right w:val="dotted" w:sz="4" w:space="0" w:color="auto"/>
-            </w:tcBorders>
-            <w:shd w:val="clear" w:color="auto" w:fill="FFFFFF" w:themeFill="background1"/>
-            <w:vAlign w:val="center"/>
-          </w:tcPr>
-          <w:p>
-            <w:pPr>
-              <w:rPr>
-                <w:lang w:val="en-US" w:eastAsia="zh-CN"/>
-              </w:rPr>
-            </w:pPr>
-          </w:p>
-        </w:tc>
-        <w:tc>
-          <w:tcPr>
-            <w:tcW w:w="1440" w:type="dxa"/>
-            <w:tcBorders>
-              <w:top w:val="dotted" w:sz="4" w:space="0" w:color="auto"/>
-              <w:left w:val="dotted" w:sz="4" w:space="0" w:color="auto"/>
-              <w:bottom w:val="dotted" w:sz="4" w:space="0" w:color="auto"/>
-              <w:right w:val="dotted" w:sz="4" w:space="0" w:color="auto"/>
-            </w:tcBorders>
-            <w:shd w:val="clear" w:color="auto" w:fill="FFFFFF" w:themeFill="background1"/>
-            <w:vAlign w:val="center"/>
-          </w:tcPr>
-          <w:p/>
-        </w:tc>
-        <w:tc>
-          <w:tcPr>
-            <w:tcW w:w="2160" w:type="dxa"/>
-            <w:tcBorders>
-              <w:top w:val="dotted" w:sz="4" w:space="0" w:color="auto"/>
-              <w:left w:val="dotted" w:sz="4" w:space="0" w:color="auto"/>
-              <w:bottom w:val="dotted" w:sz="4" w:space="0" w:color="auto"/>
-              <w:right w:val="dotted" w:sz="4" w:space="0" w:color="auto"/>
-            </w:tcBorders>
-            <w:shd w:val="clear" w:color="auto" w:fill="FFFFFF" w:themeFill="background1"/>
-            <w:vAlign w:val="center"/>
-          </w:tcPr>
-          <w:p/>
-        </w:tc>
-        <w:tc>
-          <w:tcPr>
-            <w:tcW w:w="3132" w:type="dxa"/>
-            <w:tcBorders>
-              <w:top w:val="dotted" w:sz="4" w:space="0" w:color="auto"/>
-              <w:left w:val="dotted" w:sz="4" w:space="0" w:color="auto"/>
-              <w:bottom w:val="dotted" w:sz="4" w:space="0" w:color="auto"/>
-            </w:tcBorders>
-            <w:shd w:val="clear" w:color="auto" w:fill="FFFFFF" w:themeFill="background1"/>
-            <w:vAlign w:val="center"/>
-          </w:tcPr>
-          <w:p>
-            <w:pPr>
-              <w:pStyle w:val="11"/>
-            </w:pPr>
-          </w:p>
-        </w:tc>
-      </w:tr>
-      <w:tr>
-        <w:trPr>
-          <w:trHeight w:val="525"/>
-        </w:trPr>
-        <w:tc>
-          <w:tcPr>
-            <w:tcW w:w="2370" w:type="dxa"/>
-            <w:tcBorders>
-              <w:top w:val="dotted" w:sz="4" w:space="0" w:color="auto"/>
-              <w:bottom w:val="dotted" w:sz="4" w:space="0" w:color="auto"/>
-              <w:right w:val="dotted" w:sz="4" w:space="0" w:color="auto"/>
-            </w:tcBorders>
-            <w:shd w:val="clear" w:color="auto" w:fill="FFFFFF" w:themeFill="background1"/>
-            <w:vAlign w:val="center"/>
-          </w:tcPr>
-          <w:p>
-            <w:pPr>
-              <w:rPr>
-                <w:lang w:eastAsia="zh-CN"/>
-              </w:rPr>
-            </w:pPr>
-          </w:p>
-        </w:tc>
-        <w:tc>
-          <w:tcPr>
-            <w:tcW w:w="1440" w:type="dxa"/>
-            <w:tcBorders>
-              <w:top w:val="dotted" w:sz="4" w:space="0" w:color="auto"/>
-              <w:left w:val="dotted" w:sz="4" w:space="0" w:color="auto"/>
-              <w:bottom w:val="dotted" w:sz="4" w:space="0" w:color="auto"/>
-              <w:right w:val="dotted" w:sz="4" w:space="0" w:color="auto"/>
-            </w:tcBorders>
-            <w:shd w:val="clear" w:color="auto" w:fill="FFFFFF" w:themeFill="background1"/>
-            <w:vAlign w:val="center"/>
-          </w:tcPr>
-          <w:p>
-            <w:pPr>
-              <w:rPr>
-                <w:lang w:eastAsia="zh-CN"/>
-              </w:rPr>
-            </w:pPr>
-          </w:p>
-        </w:tc>
-        <w:tc>
-          <w:tcPr>
-            <w:tcW w:w="2160" w:type="dxa"/>
-            <w:tcBorders>
-              <w:top w:val="dotted" w:sz="4" w:space="0" w:color="auto"/>
-              <w:left w:val="dotted" w:sz="4" w:space="0" w:color="auto"/>
-              <w:bottom w:val="dotted" w:sz="4" w:space="0" w:color="auto"/>
-              <w:right w:val="dotted" w:sz="4" w:space="0" w:color="auto"/>
-            </w:tcBorders>
-            <w:shd w:val="clear" w:color="auto" w:fill="FFFFFF" w:themeFill="background1"/>
-            <w:vAlign w:val="center"/>
-          </w:tcPr>
-          <w:p>
-            <w:pPr>
-              <w:rPr>
-                <w:lang w:eastAsia="zh-CN"/>
-              </w:rPr>
-            </w:pPr>
-          </w:p>
-        </w:tc>
-        <w:tc>
-          <w:tcPr>
-            <w:tcW w:w="3132" w:type="dxa"/>
-            <w:tcBorders>
-              <w:top w:val="dotted" w:sz="4" w:space="0" w:color="auto"/>
-              <w:left w:val="dotted" w:sz="4" w:space="0" w:color="auto"/>
-              <w:bottom w:val="dotted" w:sz="4" w:space="0" w:color="auto"/>
-            </w:tcBorders>
-            <w:shd w:val="clear" w:color="auto" w:fill="FFFFFF" w:themeFill="background1"/>
-            <w:vAlign w:val="center"/>
-          </w:tcPr>
-          <w:p>
-            <w:pPr>
-              <w:pStyle w:val="11"/>
-            </w:pPr>
-          </w:p>
-        </w:tc>
-      </w:tr>
-      <w:tr>
-        <w:trPr>
-          <w:trHeight w:val="525"/>
-        </w:trPr>
-        <w:tc>
-          <w:tcPr>
-            <w:tcW w:w="2370" w:type="dxa"/>
-            <w:tcBorders>
-              <w:top w:val="dotted" w:sz="4" w:space="0" w:color="auto"/>
-              <w:bottom w:val="dotted" w:sz="4" w:space="0" w:color="auto"/>
-              <w:right w:val="dotted" w:sz="4" w:space="0" w:color="auto"/>
-            </w:tcBorders>
-            <w:shd w:val="clear" w:color="auto" w:fill="FFFFFF" w:themeFill="background1"/>
-            <w:vAlign w:val="center"/>
-          </w:tcPr>
-          <w:p/>
-        </w:tc>
-        <w:tc>
-          <w:tcPr>
-            <w:tcW w:w="1440" w:type="dxa"/>
-            <w:tcBorders>
-              <w:top w:val="dotted" w:sz="4" w:space="0" w:color="auto"/>
-              <w:left w:val="dotted" w:sz="4" w:space="0" w:color="auto"/>
-              <w:bottom w:val="dotted" w:sz="4" w:space="0" w:color="auto"/>
-              <w:right w:val="dotted" w:sz="4" w:space="0" w:color="auto"/>
-            </w:tcBorders>
-            <w:shd w:val="clear" w:color="auto" w:fill="FFFFFF" w:themeFill="background1"/>
-            <w:vAlign w:val="center"/>
-          </w:tcPr>
-          <w:p/>
-        </w:tc>
-        <w:tc>
-          <w:tcPr>
-            <w:tcW w:w="2160" w:type="dxa"/>
-            <w:tcBorders>
-              <w:top w:val="dotted" w:sz="4" w:space="0" w:color="auto"/>
-              <w:left w:val="dotted" w:sz="4" w:space="0" w:color="auto"/>
-              <w:bottom w:val="dotted" w:sz="4" w:space="0" w:color="auto"/>
-              <w:right w:val="dotted" w:sz="4" w:space="0" w:color="auto"/>
-            </w:tcBorders>
-            <w:shd w:val="clear" w:color="auto" w:fill="FFFFFF" w:themeFill="background1"/>
-            <w:vAlign w:val="center"/>
-          </w:tcPr>
-          <w:p/>
-        </w:tc>
-        <w:tc>
-          <w:tcPr>
-            <w:tcW w:w="3132" w:type="dxa"/>
-            <w:tcBorders>
-              <w:top w:val="dotted" w:sz="4" w:space="0" w:color="auto"/>
-              <w:left w:val="dotted" w:sz="4" w:space="0" w:color="auto"/>
-              <w:bottom w:val="dotted" w:sz="4" w:space="0" w:color="auto"/>
-            </w:tcBorders>
-            <w:shd w:val="clear" w:color="auto" w:fill="FFFFFF" w:themeFill="background1"/>
-            <w:vAlign w:val="center"/>
-          </w:tcPr>
-          <w:p>
-            <w:pPr>
-              <w:pStyle w:val="11"/>
-            </w:pPr>
-          </w:p>
-        </w:tc>
-      </w:tr>
-      <w:tr>
-        <w:trPr>
-          <w:trHeight w:val="525"/>
-        </w:trPr>
-        <w:tc>
-          <w:tcPr>
-            <w:tcW w:w="2370" w:type="dxa"/>
-            <w:tcBorders>
-              <w:top w:val="dotted" w:sz="4" w:space="0" w:color="auto"/>
-              <w:bottom w:val="dotted" w:sz="4" w:space="0" w:color="auto"/>
-              <w:right w:val="dotted" w:sz="4" w:space="0" w:color="auto"/>
-            </w:tcBorders>
-            <w:shd w:val="clear" w:color="auto" w:fill="FFFFFF" w:themeFill="background1"/>
-            <w:vAlign w:val="center"/>
-          </w:tcPr>
-          <w:p/>
-        </w:tc>
-        <w:tc>
-          <w:tcPr>
-            <w:tcW w:w="1440" w:type="dxa"/>
-            <w:tcBorders>
-              <w:top w:val="dotted" w:sz="4" w:space="0" w:color="auto"/>
-              <w:left w:val="dotted" w:sz="4" w:space="0" w:color="auto"/>
-              <w:bottom w:val="dotted" w:sz="4" w:space="0" w:color="auto"/>
-              <w:right w:val="dotted" w:sz="4" w:space="0" w:color="auto"/>
-            </w:tcBorders>
-            <w:shd w:val="clear" w:color="auto" w:fill="FFFFFF" w:themeFill="background1"/>
-            <w:vAlign w:val="center"/>
-          </w:tcPr>
-          <w:p/>
-        </w:tc>
-        <w:tc>
-          <w:tcPr>
-            <w:tcW w:w="2160" w:type="dxa"/>
-            <w:tcBorders>
-              <w:top w:val="dotted" w:sz="4" w:space="0" w:color="auto"/>
-              <w:left w:val="dotted" w:sz="4" w:space="0" w:color="auto"/>
-              <w:bottom w:val="dotted" w:sz="4" w:space="0" w:color="auto"/>
-              <w:right w:val="dotted" w:sz="4" w:space="0" w:color="auto"/>
-            </w:tcBorders>
-            <w:shd w:val="clear" w:color="auto" w:fill="FFFFFF" w:themeFill="background1"/>
-            <w:vAlign w:val="center"/>
-          </w:tcPr>
-          <w:p/>
-        </w:tc>
-        <w:tc>
-          <w:tcPr>
-            <w:tcW w:w="3132" w:type="dxa"/>
-            <w:tcBorders>
-              <w:top w:val="dotted" w:sz="4" w:space="0" w:color="auto"/>
-              <w:left w:val="dotted" w:sz="4" w:space="0" w:color="auto"/>
-              <w:bottom w:val="dotted" w:sz="4" w:space="0" w:color="auto"/>
-            </w:tcBorders>
-            <w:shd w:val="clear" w:color="auto" w:fill="FFFFFF" w:themeFill="background1"/>
-            <w:vAlign w:val="center"/>
-          </w:tcPr>
-          <w:p>
-            <w:pPr>
-              <w:pStyle w:val="11"/>
-            </w:pPr>
-          </w:p>
-        </w:tc>
-      </w:tr>
-      <w:tr>
-        <w:trPr>
-          <w:trHeight w:val="525"/>
-        </w:trPr>
-        <w:tc>
-          <w:tcPr>
-            <w:tcW w:w="2370" w:type="dxa"/>
-            <w:tcBorders>
-              <w:top w:val="dotted" w:sz="4" w:space="0" w:color="auto"/>
-              <w:bottom w:val="dotted" w:sz="4" w:space="0" w:color="auto"/>
-              <w:right w:val="dotted" w:sz="4" w:space="0" w:color="auto"/>
-            </w:tcBorders>
-            <w:shd w:val="clear" w:color="auto" w:fill="FFFFFF" w:themeFill="background1"/>
-            <w:vAlign w:val="center"/>
-          </w:tcPr>
-          <w:p/>
-        </w:tc>
-        <w:tc>
-          <w:tcPr>
-            <w:tcW w:w="1440" w:type="dxa"/>
-            <w:tcBorders>
-              <w:top w:val="dotted" w:sz="4" w:space="0" w:color="auto"/>
-              <w:left w:val="dotted" w:sz="4" w:space="0" w:color="auto"/>
-              <w:bottom w:val="dotted" w:sz="4" w:space="0" w:color="auto"/>
-              <w:right w:val="dotted" w:sz="4" w:space="0" w:color="auto"/>
-            </w:tcBorders>
-            <w:shd w:val="clear" w:color="auto" w:fill="FFFFFF" w:themeFill="background1"/>
-            <w:vAlign w:val="center"/>
-          </w:tcPr>
-          <w:p/>
-        </w:tc>
-        <w:tc>
-          <w:tcPr>
-            <w:tcW w:w="2160" w:type="dxa"/>
-            <w:tcBorders>
-              <w:top w:val="dotted" w:sz="4" w:space="0" w:color="auto"/>
-              <w:left w:val="dotted" w:sz="4" w:space="0" w:color="auto"/>
-              <w:bottom w:val="dotted" w:sz="4" w:space="0" w:color="auto"/>
-              <w:right w:val="dotted" w:sz="4" w:space="0" w:color="auto"/>
-            </w:tcBorders>
-            <w:shd w:val="clear" w:color="auto" w:fill="FFFFFF" w:themeFill="background1"/>
-            <w:vAlign w:val="center"/>
-          </w:tcPr>
-          <w:p/>
-        </w:tc>
-        <w:tc>
-          <w:tcPr>
-            <w:tcW w:w="3132" w:type="dxa"/>
-            <w:tcBorders>
-              <w:top w:val="dotted" w:sz="4" w:space="0" w:color="auto"/>
-              <w:left w:val="dotted" w:sz="4" w:space="0" w:color="auto"/>
-              <w:bottom w:val="dotted" w:sz="4" w:space="0" w:color="auto"/>
-            </w:tcBorders>
-            <w:shd w:val="clear" w:color="auto" w:fill="FFFFFF" w:themeFill="background1"/>
-            <w:vAlign w:val="center"/>
-          </w:tcPr>
-          <w:p/>
-        </w:tc>
-      </w:tr>
-      <w:tr>
-        <w:trPr>
-          <w:trHeight w:val="525"/>
-        </w:trPr>
-        <w:tc>
-          <w:tcPr>
-            <w:tcW w:w="2370" w:type="dxa"/>
-            <w:tcBorders>
-              <w:top w:val="dotted" w:sz="4" w:space="0" w:color="auto"/>
-              <w:bottom w:val="single" w:sz="12" w:space="0" w:color="auto"/>
-              <w:right w:val="dotted" w:sz="4" w:space="0" w:color="auto"/>
-            </w:tcBorders>
-            <w:shd w:val="clear" w:color="auto" w:fill="FFFFFF" w:themeFill="background1"/>
-            <w:vAlign w:val="center"/>
-          </w:tcPr>
-          <w:p/>
-        </w:tc>
-        <w:tc>
-          <w:tcPr>
-            <w:tcW w:w="1440" w:type="dxa"/>
-            <w:tcBorders>
-              <w:top w:val="dotted" w:sz="4" w:space="0" w:color="auto"/>
-              <w:left w:val="dotted" w:sz="4" w:space="0" w:color="auto"/>
-              <w:bottom w:val="single" w:sz="12" w:space="0" w:color="auto"/>
-              <w:right w:val="dotted" w:sz="4" w:space="0" w:color="auto"/>
-            </w:tcBorders>
-            <w:shd w:val="clear" w:color="auto" w:fill="FFFFFF" w:themeFill="background1"/>
-            <w:vAlign w:val="center"/>
-          </w:tcPr>
-          <w:p/>
-        </w:tc>
-        <w:tc>
-          <w:tcPr>
-            <w:tcW w:w="2160" w:type="dxa"/>
-            <w:tcBorders>
-              <w:top w:val="dotted" w:sz="4" w:space="0" w:color="auto"/>
-              <w:left w:val="dotted" w:sz="4" w:space="0" w:color="auto"/>
-              <w:bottom w:val="single" w:sz="12" w:space="0" w:color="auto"/>
-              <w:right w:val="dotted" w:sz="4" w:space="0" w:color="auto"/>
-            </w:tcBorders>
-            <w:shd w:val="clear" w:color="auto" w:fill="FFFFFF" w:themeFill="background1"/>
-            <w:vAlign w:val="center"/>
-          </w:tcPr>
-          <w:p/>
-        </w:tc>
-        <w:tc>
-          <w:tcPr>
-            <w:tcW w:w="3132" w:type="dxa"/>
-            <w:tcBorders>
-              <w:top w:val="dotted" w:sz="4" w:space="0" w:color="auto"/>
-              <w:left w:val="dotted" w:sz="4" w:space="0" w:color="auto"/>
-              <w:bottom w:val="single" w:sz="12" w:space="0" w:color="auto"/>
-            </w:tcBorders>
-            <w:shd w:val="clear" w:color="auto" w:fill="FFFFFF" w:themeFill="background1"/>
-            <w:vAlign w:val="center"/>
-          </w:tcPr>
-          <w:p/>
-        </w:tc>
-      </w:tr>
-    </w:tbl>
-    <w:p>
-      <w:pPr>
-        <w:spacing w:after="0"/>
-        <w:rPr>
-          <w:rFonts w:asciiTheme="minorEastAsia" w:hAnsiTheme="minorEastAsia"/>
-          <w:b/>
-          <w:bCs/>
-          <w:sz w:val="28"/>
-          <w:szCs w:val="28"/>
-          <w:lang w:val="en-US" w:eastAsia="zh-CN"/>
-        </w:rPr>
-      </w:pPr>
-    </w:p>
-    <w:p>
-      <w:pPr>
-        <w:spacing w:after="0"/>
-        <w:rPr>
-          <w:rFonts w:asciiTheme="minorEastAsia" w:hAnsiTheme="minorEastAsia"/>
-          <w:b/>
-          <w:bCs/>
-          <w:sz w:val="28"/>
-          <w:szCs w:val="28"/>
-          <w:lang w:val="en-US" w:eastAsia="zh-CN"/>
-        </w:rPr>
-      </w:pPr>
-    </w:p>
-    <w:p>
-      <w:pPr>
-        <w:spacing w:after="0"/>
-        <w:rPr>
-          <w:rFonts w:asciiTheme="minorEastAsia" w:hAnsiTheme="minorEastAsia"/>
-          <w:b/>
-          <w:bCs/>
-          <w:sz w:val="28"/>
-          <w:szCs w:val="28"/>
-          <w:lang w:val="en-US" w:eastAsia="zh-CN"/>
-        </w:rPr>
-      </w:pPr>
-    </w:p>
-    <w:p>
-      <w:pPr>
-        <w:spacing w:after="0"/>
-        <w:rPr>
-          <w:rFonts w:asciiTheme="minorEastAsia" w:hAnsiTheme="minorEastAsia"/>
-          <w:b/>
-          <w:bCs/>
-          <w:sz w:val="28"/>
-          <w:szCs w:val="28"/>
-          <w:lang w:val="en-US" w:eastAsia="zh-CN"/>
-        </w:rPr>
-      </w:pPr>
-    </w:p>
-    <w:p>
-      <w:pPr>
-        <w:spacing w:after="0"/>
-        <w:rPr>
-          <w:rFonts w:asciiTheme="minorEastAsia" w:hAnsiTheme="minorEastAsia"/>
-          <w:b/>
-          <w:bCs/>
-          <w:sz w:val="28"/>
-          <w:szCs w:val="28"/>
-          <w:lang w:val="en-US" w:eastAsia="zh-CN"/>
-        </w:rPr>
-      </w:pPr>
-    </w:p>
-    <w:p>
-      <w:pPr>
-        <w:spacing w:after="0"/>
-        <w:rPr>
-          <w:rFonts w:asciiTheme="minorEastAsia" w:hAnsiTheme="minorEastAsia"/>
-          <w:b/>
-          <w:bCs/>
-          <w:sz w:val="28"/>
-          <w:szCs w:val="28"/>
-          <w:lang w:val="en-US" w:eastAsia="zh-CN"/>
-        </w:rPr>
-      </w:pPr>
-    </w:p>
-    <w:p>
-      <w:pPr>
-        <w:spacing w:after="0"/>
-        <w:rPr>
-          <w:rFonts w:asciiTheme="minorEastAsia" w:hAnsiTheme="minorEastAsia"/>
-          <w:b/>
-          <w:bCs/>
-          <w:sz w:val="28"/>
-          <w:szCs w:val="28"/>
-          <w:lang w:val="en-US" w:eastAsia="zh-CN"/>
-        </w:rPr>
-      </w:pPr>
-    </w:p>
-    <w:p>
-      <w:pPr>
-        <w:spacing w:after="0"/>
-        <w:rPr>
-          <w:rFonts w:asciiTheme="minorEastAsia" w:hAnsiTheme="minorEastAsia"/>
-          <w:b/>
-          <w:bCs/>
-          <w:sz w:val="28"/>
-          <w:szCs w:val="28"/>
-          <w:lang w:val="en-US" w:eastAsia="zh-CN"/>
-        </w:rPr>
-      </w:pPr>
-    </w:p>
-    <w:p>
-      <w:pPr>
-        <w:spacing w:after="0"/>
-        <w:rPr>
-          <w:rFonts w:asciiTheme="minorEastAsia" w:hAnsiTheme="minorEastAsia"/>
-          <w:b/>
-          <w:bCs/>
-          <w:sz w:val="28"/>
-          <w:szCs w:val="28"/>
-          <w:lang w:val="en-US" w:eastAsia="zh-CN"/>
-        </w:rPr>
-      </w:pPr>
-    </w:p>
-    <w:p>
-      <w:pPr>
-        <w:spacing w:after="0"/>
-        <w:rPr>
-          <w:rFonts w:asciiTheme="minorEastAsia" w:hAnsiTheme="minorEastAsia"/>
-          <w:b/>
-          <w:bCs/>
-          <w:sz w:val="28"/>
-          <w:szCs w:val="28"/>
-          <w:lang w:val="en-US" w:eastAsia="zh-CN"/>
-        </w:rPr>
-      </w:pPr>
-    </w:p>
-    <w:p>
-      <w:pPr>
-        <w:spacing w:after="0"/>
-        <w:rPr>
-          <w:rFonts w:asciiTheme="minorEastAsia" w:hAnsiTheme="minorEastAsia"/>
-          <w:b/>
-          <w:bCs/>
-          <w:sz w:val="28"/>
-          <w:szCs w:val="28"/>
-          <w:lang w:val="en-US" w:eastAsia="zh-CN"/>
-        </w:rPr>
-      </w:pPr>
-    </w:p>
-    <w:p>
-      <w:pPr>
-        <w:spacing w:after="0"/>
-        <w:rPr>
-          <w:rFonts w:asciiTheme="minorEastAsia" w:hAnsiTheme="minorEastAsia"/>
-          <w:b/>
-          <w:bCs/>
-          <w:sz w:val="28"/>
-          <w:szCs w:val="28"/>
-          <w:lang w:val="en-US" w:eastAsia="zh-CN"/>
-        </w:rPr>
-      </w:pPr>
-    </w:p>
-    <w:p>
-      <w:pPr>
-        <w:spacing w:after="0"/>
-        <w:rPr>
-          <w:rFonts w:asciiTheme="minorEastAsia" w:hAnsiTheme="minorEastAsia"/>
-          <w:b/>
-          <w:bCs/>
-          <w:sz w:val="28"/>
-          <w:szCs w:val="28"/>
-          <w:lang w:val="en-US" w:eastAsia="zh-CN"/>
-        </w:rPr>
-      </w:pPr>
-    </w:p>
-    <w:p>
-      <w:pPr>
-        <w:spacing w:after="0"/>
-        <w:rPr>
-          <w:rFonts w:asciiTheme="minorEastAsia" w:hAnsiTheme="minorEastAsia"/>
-          <w:b/>
-          <w:bCs/>
-          <w:sz w:val="28"/>
-          <w:szCs w:val="28"/>
-          <w:lang w:val="en-US" w:eastAsia="zh-CN"/>
-        </w:rPr>
-      </w:pPr>
-    </w:p>
-    <w:p>
-      <w:pPr>
-        <w:spacing w:after="0"/>
-        <w:rPr>
-          <w:rFonts w:asciiTheme="minorEastAsia" w:hAnsiTheme="minorEastAsia"/>
-          <w:b/>
-          <w:bCs/>
-          <w:sz w:val="28"/>
-          <w:szCs w:val="28"/>
-          <w:lang w:val="en-US" w:eastAsia="zh-CN"/>
-        </w:rPr>
-      </w:pPr>
-    </w:p>
-    <w:p>
-      <w:pPr>
-        <w:spacing w:after="0"/>
-        <w:rPr>
-          <w:rFonts w:asciiTheme="minorEastAsia" w:hAnsiTheme="minorEastAsia"/>
-          <w:b/>
-          <w:bCs/>
-          <w:sz w:val="28"/>
-          <w:szCs w:val="28"/>
-          <w:lang w:val="en-US" w:eastAsia="zh-CN"/>
-        </w:rPr>
-      </w:pPr>
-    </w:p>
-    <w:p>
-      <w:pPr>
-        <w:spacing w:after="0"/>
-        <w:rPr>
-          <w:rFonts w:asciiTheme="minorEastAsia" w:hAnsiTheme="minorEastAsia"/>
-          <w:b/>
-          <w:bCs/>
-          <w:sz w:val="28"/>
-          <w:szCs w:val="28"/>
-          <w:lang w:val="en-US" w:eastAsia="zh-CN"/>
-        </w:rPr>
-      </w:pPr>
-    </w:p>
-    <w:p>
-      <w:pPr>
-        <w:spacing w:after="0"/>
-        <w:rPr>
-          <w:rFonts w:asciiTheme="minorEastAsia" w:hAnsiTheme="minorEastAsia"/>
-          <w:b/>
-          <w:bCs/>
-          <w:sz w:val="28"/>
-          <w:szCs w:val="28"/>
-          <w:lang w:val="en-US" w:eastAsia="zh-CN"/>
-        </w:rPr>
-      </w:pPr>
-    </w:p>
-    <w:p>
-      <w:pPr>
-        <w:spacing w:after="0"/>
-        <w:rPr>
-          <w:rFonts w:asciiTheme="minorEastAsia" w:hAnsiTheme="minorEastAsia"/>
-          <w:b/>
-          <w:bCs/>
-          <w:sz w:val="28"/>
-          <w:szCs w:val="28"/>
-          <w:lang w:val="en-US" w:eastAsia="zh-CN"/>
-        </w:rPr>
-      </w:pPr>
-    </w:p>
-    <w:p>
-      <w:pPr>
-        <w:spacing w:after="0"/>
-        <w:rPr>
-          <w:rFonts w:asciiTheme="minorEastAsia" w:hAnsiTheme="minorEastAsia"/>
-          <w:b/>
-          <w:bCs/>
-          <w:sz w:val="28"/>
-          <w:szCs w:val="28"/>
-          <w:lang w:val="en-US" w:eastAsia="zh-CN"/>
-        </w:rPr>
-      </w:pPr>
-    </w:p>
-    <w:p>
-      <w:pPr>
-        <w:spacing w:after="0"/>
-        <w:rPr>
-          <w:rFonts w:asciiTheme="minorEastAsia" w:hAnsiTheme="minorEastAsia"/>
-          <w:b/>
-          <w:bCs/>
-          <w:sz w:val="28"/>
-          <w:szCs w:val="28"/>
-          <w:lang w:val="en-US" w:eastAsia="zh-CN"/>
-        </w:rPr>
-      </w:pPr>
-    </w:p>
-    <w:p>
-      <w:pPr>
-        <w:spacing w:after="0"/>
-        <w:rPr>
-          <w:rFonts w:asciiTheme="minorEastAsia" w:hAnsiTheme="minorEastAsia"/>
-          <w:b/>
-          <w:bCs/>
-          <w:sz w:val="28"/>
-          <w:szCs w:val="28"/>
-          <w:lang w:val="en-US" w:eastAsia="zh-CN"/>
-        </w:rPr>
-      </w:pPr>
-    </w:p>
-    <w:p>
-      <w:pPr>
         <w:spacing w:after="0" w:line="480" w:lineRule="auto"/>
         <w:jc w:val="both"/>
         <w:rPr>
-          <w:rFonts w:asciiTheme="minorEastAsia" w:hAnsiTheme="minorEastAsia" w:cstheme="minorEastAsia"/>
+          <w:rFonts w:asciiTheme="minorEastAsia" w:hAnsiTheme="minorEastAsia" w:cstheme="minorEastAsia" w:hint="eastAsia"/>
           <w:sz w:val="21"/>
           <w:szCs w:val="21"/>
           <w:lang w:val="en-US" w:eastAsia="zh-CN"/>
@@ -3577,16 +2350,16 @@
           </w:hyperlink>
         </w:p>
         <w:bookmarkEnd w:id="0" w:displacedByCustomXml="next"/>
-        <w:bookmarkStart w:id="22" w:name="_Toc5711" w:displacedByCustomXml="next"/>
-        <w:bookmarkStart w:id="23" w:name="_Toc14361" w:displacedByCustomXml="next"/>
-        <w:bookmarkStart w:id="24" w:name="_Toc31313" w:displacedByCustomXml="next"/>
-        <w:bookmarkStart w:id="25" w:name="_Toc28220" w:displacedByCustomXml="next"/>
-        <w:bookmarkStart w:id="26" w:name="_Toc28414_WPSOffice_Level1" w:displacedByCustomXml="next"/>
-        <w:bookmarkStart w:id="27" w:name="_Toc21212" w:displacedByCustomXml="next"/>
-        <w:bookmarkStart w:id="28" w:name="_Toc25060" w:displacedByCustomXml="next"/>
-        <w:bookmarkStart w:id="29" w:name="_Toc17678" w:displacedByCustomXml="next"/>
-        <w:bookmarkStart w:id="30" w:name="_Toc12218" w:displacedByCustomXml="next"/>
-        <w:bookmarkStart w:id="31" w:name="_Toc5205_WPSOffice_Level1" w:displacedByCustomXml="next"/>
+        <w:bookmarkStart w:id="22" w:name="_Toc5205_WPSOffice_Level1" w:displacedByCustomXml="next"/>
+        <w:bookmarkStart w:id="23" w:name="_Toc12218" w:displacedByCustomXml="next"/>
+        <w:bookmarkStart w:id="24" w:name="_Toc17678" w:displacedByCustomXml="next"/>
+        <w:bookmarkStart w:id="25" w:name="_Toc25060" w:displacedByCustomXml="next"/>
+        <w:bookmarkStart w:id="26" w:name="_Toc21212" w:displacedByCustomXml="next"/>
+        <w:bookmarkStart w:id="27" w:name="_Toc28414_WPSOffice_Level1" w:displacedByCustomXml="next"/>
+        <w:bookmarkStart w:id="28" w:name="_Toc28220" w:displacedByCustomXml="next"/>
+        <w:bookmarkStart w:id="29" w:name="_Toc31313" w:displacedByCustomXml="next"/>
+        <w:bookmarkStart w:id="30" w:name="_Toc14361" w:displacedByCustomXml="next"/>
+        <w:bookmarkStart w:id="31" w:name="_Toc5711" w:displacedByCustomXml="next"/>
       </w:sdtContent>
     </w:sdt>
     <w:p>
@@ -3686,7 +2459,25 @@
           <w:szCs w:val="21"/>
           <w:lang w:bidi="ar"/>
         </w:rPr>
-        <w:t>注册、客服工单、订单通知、广告营销等领域都起到了重要的作用，邮件客户端都采用的imap协议，不支持</w:t>
+        <w:t>注册、客服工单、订单通知、广告营销等领域都起到了重要的作用，邮件客户端都采用的imap协议，</w:t>
+      </w:r>
+      <w:r>
+        <w:rPr>
+          <w:rFonts w:ascii="宋体" w:eastAsia="宋体" w:hAnsi="宋体" w:cs="宋体" w:hint="eastAsia"/>
+          <w:sz w:val="21"/>
+          <w:szCs w:val="21"/>
+          <w:lang w:bidi="ar"/>
+        </w:rPr>
+        <w:t>但</w:t>
+      </w:r>
+      <w:r>
+        <w:rPr>
+          <w:rFonts w:ascii="宋体" w:eastAsia="宋体" w:hAnsi="宋体" w:cs="宋体" w:hint="eastAsia"/>
+          <w:sz w:val="21"/>
+          <w:szCs w:val="21"/>
+          <w:lang w:bidi="ar"/>
+        </w:rPr>
+        <w:t>不支持</w:t>
       </w:r>
       <w:r>
         <w:rPr>
@@ -3713,7 +2504,7 @@
           <w:szCs w:val="21"/>
           <w:lang w:bidi="ar"/>
         </w:rPr>
-        <w:t>，容易错过重要短信，不利于处理时效要求高的邮件。本人为了解决这一难题开发了“</w:t>
+        <w:t>，不利于处理时效要求高的邮件。本人为了解决这一难题开发了“</w:t>
       </w:r>
       <w:r>
         <w:rPr>
@@ -3904,7 +2695,7 @@
       <w:pPr>
         <w:pStyle w:val="afa"/>
         <w:shd w:val="clear" w:color="auto" w:fill="FFFFFF"/>
-        <w:spacing w:before="0" w:beforeAutospacing="0" w:after="0" w:afterAutospacing="0" w:line="360" w:lineRule="auto"/>
+        <w:spacing w:after="0" w:line="360" w:lineRule="auto"/>
         <w:ind w:firstLine="420"/>
         <w:rPr>
           <w:rFonts w:ascii="宋体" w:eastAsia="宋体" w:hAnsi="宋体" w:cs="宋体"/>
@@ -3920,10 +2711,8 @@
           <w:szCs w:val="21"/>
           <w:lang w:bidi="ar"/>
         </w:rPr>
-        <w:t>本系统主要专注于</w:t>
+        <w:t>本系统主要专注于为</w:t>
       </w:r>
-      <w:bookmarkStart w:id="62" w:name="_GoBack"/>
-      <w:bookmarkEnd w:id="62"/>
       <w:r>
         <w:rPr>
           <w:rFonts w:ascii="宋体" w:eastAsia="宋体" w:hAnsi="宋体" w:cs="宋体" w:hint="eastAsia"/>
@@ -3931,7 +2720,196 @@
           <w:szCs w:val="21"/>
           <w:lang w:bidi="ar"/>
         </w:rPr>
-        <w:t>为银行等金融公司提供前置处理服务，在该系统中实现通讯管理、交易预处理、报文转换处理、交易合法性检查、金融业务等功能，提前剔除了非法交易，实现报文转换，缓解银行服务器压力，主要包括如下模块，</w:t>
+        <w:t>电商及需要与用户进行邮件沟通的平台</w:t>
+      </w:r>
+      <w:r>
+        <w:rPr>
+          <w:rFonts w:ascii="宋体" w:eastAsia="宋体" w:hAnsi="宋体" w:cs="宋体" w:hint="eastAsia"/>
+          <w:sz w:val="21"/>
+          <w:szCs w:val="21"/>
+          <w:lang w:bidi="ar"/>
+        </w:rPr>
+        <w:t>提供</w:t>
+      </w:r>
+      <w:r>
+        <w:rPr>
+          <w:rFonts w:ascii="宋体" w:eastAsia="宋体" w:hAnsi="宋体" w:cs="宋体" w:hint="eastAsia"/>
+          <w:sz w:val="21"/>
+          <w:szCs w:val="21"/>
+          <w:lang w:bidi="ar"/>
+        </w:rPr>
+        <w:t>邮件监听，发送管理等</w:t>
+      </w:r>
+      <w:r>
+        <w:rPr>
+          <w:rFonts w:ascii="宋体" w:eastAsia="宋体" w:hAnsi="宋体" w:cs="宋体" w:hint="eastAsia"/>
+          <w:sz w:val="21"/>
+          <w:szCs w:val="21"/>
+          <w:lang w:bidi="ar"/>
+        </w:rPr>
+        <w:t>服务，在该系统中实现</w:t>
+      </w:r>
+      <w:r>
+        <w:rPr>
+          <w:rFonts w:ascii="宋体" w:eastAsia="宋体" w:hAnsi="宋体" w:cs="宋体" w:hint="eastAsia"/>
+          <w:sz w:val="21"/>
+          <w:szCs w:val="21"/>
+          <w:lang w:bidi="ar"/>
+        </w:rPr>
+        <w:t>发送/</w:t>
+      </w:r>
+      <w:r>
+        <w:rPr>
+          <w:rFonts w:ascii="宋体" w:eastAsia="宋体" w:hAnsi="宋体" w:cs="宋体" w:hint="eastAsia"/>
+          <w:sz w:val="21"/>
+          <w:szCs w:val="21"/>
+          <w:lang w:bidi="ar"/>
+        </w:rPr>
+        <w:t>回复邮件</w:t>
+      </w:r>
+      <w:r>
+        <w:rPr>
+          <w:rFonts w:ascii="宋体" w:eastAsia="宋体" w:hAnsi="宋体" w:cs="宋体" w:hint="eastAsia"/>
+          <w:sz w:val="21"/>
+          <w:szCs w:val="21"/>
+          <w:lang w:bidi="ar"/>
+        </w:rPr>
+        <w:t>、</w:t>
+      </w:r>
+      <w:r>
+        <w:rPr>
+          <w:rFonts w:ascii="宋体" w:eastAsia="宋体" w:hAnsi="宋体" w:cs="宋体" w:hint="eastAsia"/>
+          <w:sz w:val="21"/>
+          <w:szCs w:val="21"/>
+          <w:lang w:bidi="ar"/>
+        </w:rPr>
+        <w:t>注册</w:t>
+      </w:r>
+      <w:r>
+        <w:rPr>
+          <w:rFonts w:ascii="宋体" w:eastAsia="宋体" w:hAnsi="宋体" w:cs="宋体" w:hint="eastAsia"/>
+          <w:sz w:val="21"/>
+          <w:szCs w:val="21"/>
+          <w:lang w:bidi="ar"/>
+        </w:rPr>
+        <w:t>/</w:t>
+      </w:r>
+      <w:r>
+        <w:rPr>
+          <w:rFonts w:ascii="宋体" w:eastAsia="宋体" w:hAnsi="宋体" w:cs="宋体" w:hint="eastAsia"/>
+          <w:sz w:val="21"/>
+          <w:szCs w:val="21"/>
+          <w:lang w:bidi="ar"/>
+        </w:rPr>
+        <w:t>登录帐号</w:t>
+      </w:r>
+      <w:r>
+        <w:rPr>
+          <w:rFonts w:ascii="宋体" w:eastAsia="宋体" w:hAnsi="宋体" w:cs="宋体" w:hint="eastAsia"/>
+          <w:sz w:val="21"/>
+          <w:szCs w:val="21"/>
+          <w:lang w:bidi="ar"/>
+        </w:rPr>
+        <w:t>、管理员帐号管理、</w:t>
+      </w:r>
+      <w:r>
+        <w:rPr>
+          <w:rFonts w:ascii="宋体" w:eastAsia="宋体" w:hAnsi="宋体" w:cs="宋体" w:hint="eastAsia"/>
+          <w:sz w:val="21"/>
+          <w:szCs w:val="21"/>
+          <w:lang w:bidi="ar"/>
+        </w:rPr>
+        <w:t>上传附件</w:t>
+      </w:r>
+      <w:r>
+        <w:rPr>
+          <w:rFonts w:ascii="宋体" w:eastAsia="宋体" w:hAnsi="宋体" w:cs="宋体" w:hint="eastAsia"/>
+          <w:sz w:val="21"/>
+          <w:szCs w:val="21"/>
+          <w:lang w:bidi="ar"/>
+        </w:rPr>
+        <w:t>并持久化、</w:t>
+      </w:r>
+      <w:r>
+        <w:rPr>
+          <w:rFonts w:ascii="宋体" w:eastAsia="宋体" w:hAnsi="宋体" w:cs="宋体" w:hint="eastAsia"/>
+          <w:sz w:val="21"/>
+          <w:szCs w:val="21"/>
+          <w:lang w:bidi="ar"/>
+        </w:rPr>
+        <w:t>订阅邮件</w:t>
+      </w:r>
+      <w:r>
+        <w:rPr>
+          <w:rFonts w:ascii="宋体" w:eastAsia="宋体" w:hAnsi="宋体" w:cs="宋体" w:hint="eastAsia"/>
+          <w:sz w:val="21"/>
+          <w:szCs w:val="21"/>
+          <w:lang w:bidi="ar"/>
+        </w:rPr>
+        <w:t>、</w:t>
+      </w:r>
+      <w:r>
+        <w:rPr>
+          <w:rFonts w:ascii="宋体" w:eastAsia="宋体" w:hAnsi="宋体" w:cs="宋体" w:hint="eastAsia"/>
+          <w:sz w:val="21"/>
+          <w:szCs w:val="21"/>
+          <w:lang w:bidi="ar"/>
+        </w:rPr>
+        <w:t>敏感词过滤</w:t>
+      </w:r>
+      <w:r>
+        <w:rPr>
+          <w:rFonts w:ascii="宋体" w:eastAsia="宋体" w:hAnsi="宋体" w:cs="宋体" w:hint="eastAsia"/>
+          <w:sz w:val="21"/>
+          <w:szCs w:val="21"/>
+          <w:lang w:bidi="ar"/>
+        </w:rPr>
+        <w:t>，基于权重</w:t>
+      </w:r>
+      <w:r>
+        <w:rPr>
+          <w:rFonts w:ascii="宋体" w:eastAsia="宋体" w:hAnsi="宋体" w:cs="宋体" w:hint="eastAsia"/>
+          <w:sz w:val="21"/>
+          <w:szCs w:val="21"/>
+          <w:lang w:bidi="ar"/>
+        </w:rPr>
+        <w:t>的任务</w:t>
+      </w:r>
+      <w:r>
+        <w:rPr>
+          <w:rFonts w:ascii="宋体" w:eastAsia="宋体" w:hAnsi="宋体" w:cs="宋体" w:hint="eastAsia"/>
+          <w:sz w:val="21"/>
+          <w:szCs w:val="21"/>
+          <w:lang w:bidi="ar"/>
+        </w:rPr>
+        <w:t>队列</w:t>
+      </w:r>
+      <w:r>
+        <w:rPr>
+          <w:rFonts w:ascii="宋体" w:eastAsia="宋体" w:hAnsi="宋体" w:cs="宋体" w:hint="eastAsia"/>
+          <w:sz w:val="21"/>
+          <w:szCs w:val="21"/>
+          <w:lang w:bidi="ar"/>
+        </w:rPr>
+        <w:t>，邮件协议解析与重组</w:t>
+      </w:r>
+      <w:r>
+        <w:rPr>
+          <w:rFonts w:ascii="宋体" w:eastAsia="宋体" w:hAnsi="宋体" w:cs="宋体" w:hint="eastAsia"/>
+          <w:sz w:val="21"/>
+          <w:szCs w:val="21"/>
+          <w:lang w:bidi="ar"/>
+        </w:rPr>
+        <w:t>，</w:t>
+      </w:r>
+      <w:r>
+        <w:rPr>
+          <w:rFonts w:ascii="宋体" w:eastAsia="宋体" w:hAnsi="宋体" w:cs="宋体" w:hint="eastAsia"/>
+          <w:sz w:val="21"/>
+          <w:szCs w:val="21"/>
+          <w:lang w:bidi="ar"/>
+        </w:rPr>
+        <w:t>主要包括如下模块，</w:t>
       </w:r>
     </w:p>
     <w:p>
@@ -3950,13 +2928,13 @@
           <w:lang w:bidi="ar"/>
         </w:rPr>
       </w:pPr>
-      <w:bookmarkStart w:id="63" w:name="_Toc25978"/>
-      <w:bookmarkStart w:id="64" w:name="_Toc16470"/>
-      <w:bookmarkStart w:id="65" w:name="_Toc6869"/>
-      <w:bookmarkStart w:id="66" w:name="_Toc29461"/>
-      <w:bookmarkStart w:id="67" w:name="_Toc22212_WPSOffice_Level3"/>
-      <w:bookmarkStart w:id="68" w:name="_Toc7962"/>
-      <w:bookmarkStart w:id="69" w:name="_Toc22095"/>
+      <w:bookmarkStart w:id="62" w:name="_Toc25978"/>
+      <w:bookmarkStart w:id="63" w:name="_Toc16470"/>
+      <w:bookmarkStart w:id="64" w:name="_Toc6869"/>
+      <w:bookmarkStart w:id="65" w:name="_Toc29461"/>
+      <w:bookmarkStart w:id="66" w:name="_Toc22212_WPSOffice_Level3"/>
+      <w:bookmarkStart w:id="67" w:name="_Toc7962"/>
+      <w:bookmarkStart w:id="68" w:name="_Toc22095"/>
       <w:r>
         <w:rPr>
           <w:rFonts w:ascii="宋体" w:eastAsia="宋体" w:hAnsi="宋体" w:cs="宋体" w:hint="eastAsia"/>
@@ -3964,15 +2942,33 @@
           <w:szCs w:val="21"/>
           <w:lang w:bidi="ar"/>
         </w:rPr>
-        <w:t>资源服务模块</w:t>
+        <w:t>系统</w:t>
       </w:r>
+      <w:r>
+        <w:rPr>
+          <w:rFonts w:ascii="宋体" w:eastAsia="宋体" w:hAnsi="宋体" w:cs="宋体" w:hint="eastAsia"/>
+          <w:sz w:val="21"/>
+          <w:szCs w:val="21"/>
+          <w:lang w:bidi="ar"/>
+        </w:rPr>
+        <w:t>用户</w:t>
+      </w:r>
+      <w:r>
+        <w:rPr>
+          <w:rFonts w:ascii="宋体" w:eastAsia="宋体" w:hAnsi="宋体" w:cs="宋体" w:hint="eastAsia"/>
+          <w:sz w:val="21"/>
+          <w:szCs w:val="21"/>
+          <w:lang w:bidi="ar"/>
+        </w:rPr>
+        <w:t>模块</w:t>
+      </w:r>
+      <w:bookmarkEnd w:id="62"/>
       <w:bookmarkEnd w:id="63"/>
       <w:bookmarkEnd w:id="64"/>
       <w:bookmarkEnd w:id="65"/>
       <w:bookmarkEnd w:id="66"/>
       <w:bookmarkEnd w:id="67"/>
       <w:bookmarkEnd w:id="68"/>
-      <w:bookmarkEnd w:id="69"/>
       <w:r>
         <w:rPr>
           <w:rFonts w:ascii="宋体" w:eastAsia="宋体" w:hAnsi="宋体" w:cs="宋体" w:hint="eastAsia"/>
@@ -4003,7 +2999,25 @@
           <w:szCs w:val="21"/>
           <w:lang w:bidi="ar"/>
         </w:rPr>
-        <w:t>包括资源的获取，更新和提交，主要面向STM/ATM终端提供服务。</w:t>
+        <w:t>包括</w:t>
+      </w:r>
+      <w:r>
+        <w:rPr>
+          <w:rFonts w:ascii="宋体" w:eastAsia="宋体" w:hAnsi="宋体" w:cs="宋体" w:hint="eastAsia"/>
+          <w:sz w:val="21"/>
+          <w:szCs w:val="21"/>
+          <w:lang w:bidi="ar"/>
+        </w:rPr>
+        <w:t>用户注册，用户登录及用户权重及权限管理</w:t>
+      </w:r>
+      <w:r>
+        <w:rPr>
+          <w:rFonts w:ascii="宋体" w:eastAsia="宋体" w:hAnsi="宋体" w:cs="宋体" w:hint="eastAsia"/>
+          <w:sz w:val="21"/>
+          <w:szCs w:val="21"/>
+          <w:lang w:bidi="ar"/>
+        </w:rPr>
+        <w:t>。</w:t>
       </w:r>
     </w:p>
     <w:p>
@@ -4022,13 +3036,13 @@
           <w:lang w:bidi="ar"/>
         </w:rPr>
       </w:pPr>
-      <w:bookmarkStart w:id="70" w:name="_Toc14554"/>
-      <w:bookmarkStart w:id="71" w:name="_Toc17897_WPSOffice_Level3"/>
-      <w:bookmarkStart w:id="72" w:name="_Toc12524"/>
-      <w:bookmarkStart w:id="73" w:name="_Toc2294"/>
-      <w:bookmarkStart w:id="74" w:name="_Toc27447"/>
-      <w:bookmarkStart w:id="75" w:name="_Toc9544"/>
-      <w:bookmarkStart w:id="76" w:name="_Toc8691"/>
+      <w:bookmarkStart w:id="69" w:name="_Toc14554"/>
+      <w:bookmarkStart w:id="70" w:name="_Toc17897_WPSOffice_Level3"/>
+      <w:bookmarkStart w:id="71" w:name="_Toc12524"/>
+      <w:bookmarkStart w:id="72" w:name="_Toc2294"/>
+      <w:bookmarkStart w:id="73" w:name="_Toc27447"/>
+      <w:bookmarkStart w:id="74" w:name="_Toc9544"/>
+      <w:bookmarkStart w:id="75" w:name="_Toc8691"/>
       <w:r>
         <w:rPr>
           <w:rFonts w:ascii="宋体" w:eastAsia="宋体" w:hAnsi="宋体" w:cs="宋体" w:hint="eastAsia"/>
@@ -4036,15 +3050,33 @@
           <w:szCs w:val="21"/>
           <w:lang w:bidi="ar"/>
         </w:rPr>
-        <w:t>交易服务路由模块</w:t>
+        <w:t>邮件</w:t>
       </w:r>
+      <w:r>
+        <w:rPr>
+          <w:rFonts w:ascii="宋体" w:eastAsia="宋体" w:hAnsi="宋体" w:cs="宋体" w:hint="eastAsia"/>
+          <w:sz w:val="21"/>
+          <w:szCs w:val="21"/>
+          <w:lang w:bidi="ar"/>
+        </w:rPr>
+        <w:t>轮询</w:t>
+      </w:r>
+      <w:r>
+        <w:rPr>
+          <w:rFonts w:ascii="宋体" w:eastAsia="宋体" w:hAnsi="宋体" w:cs="宋体" w:hint="eastAsia"/>
+          <w:sz w:val="21"/>
+          <w:szCs w:val="21"/>
+          <w:lang w:bidi="ar"/>
+        </w:rPr>
+        <w:t>模块</w:t>
+      </w:r>
+      <w:bookmarkEnd w:id="69"/>
       <w:bookmarkEnd w:id="70"/>
       <w:bookmarkEnd w:id="71"/>
       <w:bookmarkEnd w:id="72"/>
       <w:bookmarkEnd w:id="73"/>
       <w:bookmarkEnd w:id="74"/>
       <w:bookmarkEnd w:id="75"/>
-      <w:bookmarkEnd w:id="76"/>
       <w:r>
         <w:rPr>
           <w:rFonts w:ascii="宋体" w:eastAsia="宋体" w:hAnsi="宋体" w:cs="宋体" w:hint="eastAsia"/>
@@ -4060,7 +3092,7 @@
         <w:pStyle w:val="afa"/>
         <w:shd w:val="clear" w:color="auto" w:fill="FFFFFF"/>
         <w:spacing w:before="0" w:beforeAutospacing="0" w:after="0" w:afterAutospacing="0" w:line="360" w:lineRule="auto"/>
-        <w:ind w:firstLine="420"/>
+        <w:ind w:left="420"/>
         <w:rPr>
           <w:rFonts w:ascii="宋体" w:eastAsia="宋体" w:hAnsi="宋体" w:cs="宋体"/>
           <w:sz w:val="21"/>
@@ -4075,7 +3107,52 @@
           <w:szCs w:val="21"/>
           <w:lang w:bidi="ar"/>
         </w:rPr>
-        <w:t>包括具体交易的业务逻辑和交易路由。</w:t>
+        <w:t>包括</w:t>
+      </w:r>
+      <w:r>
+        <w:rPr>
+          <w:rFonts w:ascii="宋体" w:eastAsia="宋体" w:hAnsi="宋体" w:cs="宋体" w:hint="eastAsia"/>
+          <w:sz w:val="21"/>
+          <w:szCs w:val="21"/>
+          <w:lang w:bidi="ar"/>
+        </w:rPr>
+        <w:t>报文转换</w:t>
+      </w:r>
+      <w:r>
+        <w:rPr>
+          <w:rFonts w:ascii="宋体" w:eastAsia="宋体" w:hAnsi="宋体" w:cs="宋体" w:hint="eastAsia"/>
+          <w:sz w:val="21"/>
+          <w:szCs w:val="21"/>
+          <w:lang w:bidi="ar"/>
+        </w:rPr>
+        <w:t>、保存订阅数据、推送订阅数据，</w:t>
+      </w:r>
+      <w:r>
+        <w:rPr>
+          <w:rFonts w:ascii="宋体" w:eastAsia="宋体" w:hAnsi="宋体" w:cs="宋体" w:hint="eastAsia"/>
+          <w:sz w:val="21"/>
+          <w:szCs w:val="21"/>
+          <w:lang w:bidi="ar"/>
+        </w:rPr>
+        <w:t>定时轮询第三方邮件服务数据</w:t>
+      </w:r>
+      <w:r>
+        <w:rPr>
+          <w:rFonts w:ascii="宋体" w:eastAsia="宋体" w:hAnsi="宋体" w:cs="宋体" w:hint="eastAsia"/>
+          <w:sz w:val="21"/>
+          <w:szCs w:val="21"/>
+          <w:lang w:bidi="ar"/>
+        </w:rPr>
+        <w:t>等</w:t>
+      </w:r>
+      <w:r>
+        <w:rPr>
+          <w:rFonts w:ascii="宋体" w:eastAsia="宋体" w:hAnsi="宋体" w:cs="宋体" w:hint="eastAsia"/>
+          <w:sz w:val="21"/>
+          <w:szCs w:val="21"/>
+          <w:lang w:bidi="ar"/>
+        </w:rPr>
+        <w:t>。</w:t>
       </w:r>
     </w:p>
     <w:p>
@@ -4094,13 +3171,13 @@
           <w:lang w:bidi="ar"/>
         </w:rPr>
       </w:pPr>
-      <w:bookmarkStart w:id="77" w:name="_Toc17725"/>
-      <w:bookmarkStart w:id="78" w:name="_Toc30829"/>
-      <w:bookmarkStart w:id="79" w:name="_Toc6148"/>
-      <w:bookmarkStart w:id="80" w:name="_Toc30771"/>
-      <w:bookmarkStart w:id="81" w:name="_Toc10608_WPSOffice_Level3"/>
-      <w:bookmarkStart w:id="82" w:name="_Toc14962"/>
-      <w:bookmarkStart w:id="83" w:name="_Toc13201"/>
+      <w:bookmarkStart w:id="76" w:name="_Toc17725"/>
+      <w:bookmarkStart w:id="77" w:name="_Toc30829"/>
+      <w:bookmarkStart w:id="78" w:name="_Toc6148"/>
+      <w:bookmarkStart w:id="79" w:name="_Toc30771"/>
+      <w:bookmarkStart w:id="80" w:name="_Toc10608_WPSOffice_Level3"/>
+      <w:bookmarkStart w:id="81" w:name="_Toc14962"/>
+      <w:bookmarkStart w:id="82" w:name="_Toc13201"/>
       <w:r>
         <w:rPr>
           <w:rFonts w:ascii="宋体" w:eastAsia="宋体" w:hAnsi="宋体" w:cs="宋体" w:hint="eastAsia"/>
@@ -4108,15 +3185,24 @@
           <w:szCs w:val="21"/>
           <w:lang w:bidi="ar"/>
         </w:rPr>
-        <w:t>后台连接模块</w:t>
+        <w:t>敏感词过滤</w:t>
       </w:r>
+      <w:r>
+        <w:rPr>
+          <w:rFonts w:ascii="宋体" w:eastAsia="宋体" w:hAnsi="宋体" w:cs="宋体" w:hint="eastAsia"/>
+          <w:sz w:val="21"/>
+          <w:szCs w:val="21"/>
+          <w:lang w:bidi="ar"/>
+        </w:rPr>
+        <w:t>模块</w:t>
+      </w:r>
+      <w:bookmarkEnd w:id="76"/>
       <w:bookmarkEnd w:id="77"/>
       <w:bookmarkEnd w:id="78"/>
       <w:bookmarkEnd w:id="79"/>
       <w:bookmarkEnd w:id="80"/>
       <w:bookmarkEnd w:id="81"/>
       <w:bookmarkEnd w:id="82"/>
-      <w:bookmarkEnd w:id="83"/>
       <w:r>
         <w:rPr>
           <w:rFonts w:ascii="宋体" w:eastAsia="宋体" w:hAnsi="宋体" w:cs="宋体" w:hint="eastAsia"/>
@@ -4147,7 +3233,25 @@
           <w:szCs w:val="21"/>
           <w:lang w:bidi="ar"/>
         </w:rPr>
-        <w:t>包括报文转换、通讯管理和WISDOM平台组件。</w:t>
+        <w:t>包括</w:t>
+      </w:r>
+      <w:r>
+        <w:rPr>
+          <w:rFonts w:ascii="宋体" w:eastAsia="宋体" w:hAnsi="宋体" w:cs="宋体" w:hint="eastAsia"/>
+          <w:sz w:val="21"/>
+          <w:szCs w:val="21"/>
+          <w:lang w:bidi="ar"/>
+        </w:rPr>
+        <w:t>发送、订阅邮件的正文的敏感词过滤功能</w:t>
+      </w:r>
+      <w:r>
+        <w:rPr>
+          <w:rFonts w:ascii="宋体" w:eastAsia="宋体" w:hAnsi="宋体" w:cs="宋体" w:hint="eastAsia"/>
+          <w:sz w:val="21"/>
+          <w:szCs w:val="21"/>
+          <w:lang w:bidi="ar"/>
+        </w:rPr>
+        <w:t>。</w:t>
       </w:r>
     </w:p>
     <w:p>
@@ -4166,13 +3270,13 @@
           <w:lang w:bidi="ar"/>
         </w:rPr>
       </w:pPr>
-      <w:bookmarkStart w:id="84" w:name="_Toc16913"/>
-      <w:bookmarkStart w:id="85" w:name="_Toc27431_WPSOffice_Level3"/>
-      <w:bookmarkStart w:id="86" w:name="_Toc14470"/>
-      <w:bookmarkStart w:id="87" w:name="_Toc25520"/>
-      <w:bookmarkStart w:id="88" w:name="_Toc20321"/>
-      <w:bookmarkStart w:id="89" w:name="_Toc10710"/>
-      <w:bookmarkStart w:id="90" w:name="_Toc12504"/>
+      <w:bookmarkStart w:id="83" w:name="_Toc16913"/>
+      <w:bookmarkStart w:id="84" w:name="_Toc27431_WPSOffice_Level3"/>
+      <w:bookmarkStart w:id="85" w:name="_Toc14470"/>
+      <w:bookmarkStart w:id="86" w:name="_Toc25520"/>
+      <w:bookmarkStart w:id="87" w:name="_Toc20321"/>
+      <w:bookmarkStart w:id="88" w:name="_Toc10710"/>
+      <w:bookmarkStart w:id="89" w:name="_Toc12504"/>
       <w:r>
         <w:rPr>
           <w:rFonts w:ascii="宋体" w:eastAsia="宋体" w:hAnsi="宋体" w:cs="宋体" w:hint="eastAsia"/>
@@ -4180,15 +3284,42 @@
           <w:szCs w:val="21"/>
           <w:lang w:bidi="ar"/>
         </w:rPr>
-        <w:t>通用服务模块</w:t>
+        <w:t>邮件</w:t>
       </w:r>
+      <w:r>
+        <w:rPr>
+          <w:rFonts w:ascii="宋体" w:eastAsia="宋体" w:hAnsi="宋体" w:cs="宋体" w:hint="eastAsia"/>
+          <w:sz w:val="21"/>
+          <w:szCs w:val="21"/>
+          <w:lang w:bidi="ar"/>
+        </w:rPr>
+        <w:t>收发</w:t>
+      </w:r>
+      <w:r>
+        <w:rPr>
+          <w:rFonts w:ascii="宋体" w:eastAsia="宋体" w:hAnsi="宋体" w:cs="宋体" w:hint="eastAsia"/>
+          <w:sz w:val="21"/>
+          <w:szCs w:val="21"/>
+          <w:lang w:bidi="ar"/>
+        </w:rPr>
+        <w:t>模</w:t>
+      </w:r>
+      <w:r>
+        <w:rPr>
+          <w:rFonts w:ascii="宋体" w:eastAsia="宋体" w:hAnsi="宋体" w:cs="宋体" w:hint="eastAsia"/>
+          <w:sz w:val="21"/>
+          <w:szCs w:val="21"/>
+          <w:lang w:bidi="ar"/>
+        </w:rPr>
+        <w:t>块</w:t>
+      </w:r>
+      <w:bookmarkEnd w:id="83"/>
       <w:bookmarkEnd w:id="84"/>
       <w:bookmarkEnd w:id="85"/>
       <w:bookmarkEnd w:id="86"/>
       <w:bookmarkEnd w:id="87"/>
       <w:bookmarkEnd w:id="88"/>
       <w:bookmarkEnd w:id="89"/>
-      <w:bookmarkEnd w:id="90"/>
       <w:r>
         <w:rPr>
           <w:rFonts w:ascii="宋体" w:eastAsia="宋体" w:hAnsi="宋体" w:cs="宋体" w:hint="eastAsia"/>
@@ -4219,7 +3350,79 @@
           <w:szCs w:val="21"/>
           <w:lang w:bidi="ar"/>
         </w:rPr>
-        <w:t>包括终端验证、卡片验证、用户验证、交易日志、账户服务等。</w:t>
+        <w:t>包括</w:t>
+      </w:r>
+      <w:r>
+        <w:rPr>
+          <w:rFonts w:ascii="宋体" w:eastAsia="宋体" w:hAnsi="宋体" w:cs="宋体" w:hint="eastAsia"/>
+          <w:sz w:val="21"/>
+          <w:szCs w:val="21"/>
+          <w:lang w:bidi="ar"/>
+        </w:rPr>
+        <w:t>imap</w:t>
+      </w:r>
+      <w:r>
+        <w:rPr>
+          <w:rFonts w:ascii="宋体" w:eastAsia="宋体" w:hAnsi="宋体" w:cs="宋体" w:hint="eastAsia"/>
+          <w:sz w:val="21"/>
+          <w:szCs w:val="21"/>
+          <w:lang w:bidi="ar"/>
+        </w:rPr>
+        <w:t>、</w:t>
+      </w:r>
+      <w:r>
+        <w:rPr>
+          <w:rFonts w:ascii="宋体" w:eastAsia="宋体" w:hAnsi="宋体" w:cs="宋体" w:hint="eastAsia"/>
+          <w:sz w:val="21"/>
+          <w:szCs w:val="21"/>
+          <w:lang w:bidi="ar"/>
+        </w:rPr>
+        <w:t>smtp协议解析、发送/</w:t>
+      </w:r>
+      <w:r>
+        <w:rPr>
+          <w:rFonts w:ascii="宋体" w:eastAsia="宋体" w:hAnsi="宋体" w:cs="宋体" w:hint="eastAsia"/>
+          <w:sz w:val="21"/>
+          <w:szCs w:val="21"/>
+          <w:lang w:bidi="ar"/>
+        </w:rPr>
+        <w:t>监听</w:t>
+      </w:r>
+      <w:r>
+        <w:rPr>
+          <w:rFonts w:ascii="宋体" w:eastAsia="宋体" w:hAnsi="宋体" w:cs="宋体" w:hint="eastAsia"/>
+          <w:sz w:val="21"/>
+          <w:szCs w:val="21"/>
+          <w:lang w:bidi="ar"/>
+        </w:rPr>
+        <w:t>邮件、上传</w:t>
+      </w:r>
+      <w:r>
+        <w:rPr>
+          <w:rFonts w:ascii="宋体" w:eastAsia="宋体" w:hAnsi="宋体" w:cs="宋体" w:hint="eastAsia"/>
+          <w:sz w:val="21"/>
+          <w:szCs w:val="21"/>
+          <w:lang w:bidi="ar"/>
+        </w:rPr>
+        <w:t>、下载</w:t>
+      </w:r>
+      <w:r>
+        <w:rPr>
+          <w:rFonts w:ascii="宋体" w:eastAsia="宋体" w:hAnsi="宋体" w:cs="宋体" w:hint="eastAsia"/>
+          <w:sz w:val="21"/>
+          <w:szCs w:val="21"/>
+          <w:lang w:bidi="ar"/>
+        </w:rPr>
+        <w:t>附件</w:t>
+      </w:r>
+      <w:r>
+        <w:rPr>
+          <w:rFonts w:ascii="宋体" w:eastAsia="宋体" w:hAnsi="宋体" w:cs="宋体" w:hint="eastAsia"/>
+          <w:sz w:val="21"/>
+          <w:szCs w:val="21"/>
+          <w:lang w:bidi="ar"/>
+        </w:rPr>
+        <w:t>等。</w:t>
       </w:r>
     </w:p>
     <w:p>
@@ -4241,7 +3444,16 @@
           <w:szCs w:val="21"/>
           <w:lang w:bidi="ar"/>
         </w:rPr>
-        <w:t>及如下接口（对接到第三方系统），</w:t>
+        <w:t>及如下接口</w:t>
+      </w:r>
+      <w:r>
+        <w:rPr>
+          <w:rFonts w:ascii="宋体" w:eastAsia="宋体" w:hAnsi="宋体" w:cs="宋体" w:hint="eastAsia"/>
+          <w:sz w:val="21"/>
+          <w:szCs w:val="21"/>
+          <w:lang w:bidi="ar"/>
+        </w:rPr>
+        <w:t>，</w:t>
       </w:r>
     </w:p>
     <w:p>
@@ -4260,13 +3472,13 @@
           <w:lang w:bidi="ar"/>
         </w:rPr>
       </w:pPr>
-      <w:bookmarkStart w:id="91" w:name="_Toc8796"/>
-      <w:bookmarkStart w:id="92" w:name="_Toc2392"/>
-      <w:bookmarkStart w:id="93" w:name="_Toc17217"/>
-      <w:bookmarkStart w:id="94" w:name="_Toc12698"/>
-      <w:bookmarkStart w:id="95" w:name="_Toc9097_WPSOffice_Level3"/>
-      <w:bookmarkStart w:id="96" w:name="_Toc6320"/>
-      <w:bookmarkStart w:id="97" w:name="_Toc9385"/>
+      <w:bookmarkStart w:id="90" w:name="_Toc8796"/>
+      <w:bookmarkStart w:id="91" w:name="_Toc2392"/>
+      <w:bookmarkStart w:id="92" w:name="_Toc17217"/>
+      <w:bookmarkStart w:id="93" w:name="_Toc12698"/>
+      <w:bookmarkStart w:id="94" w:name="_Toc9097_WPSOffice_Level3"/>
+      <w:bookmarkStart w:id="95" w:name="_Toc6320"/>
+      <w:bookmarkStart w:id="96" w:name="_Toc9385"/>
       <w:r>
         <w:rPr>
           <w:rFonts w:ascii="宋体" w:eastAsia="宋体" w:hAnsi="宋体" w:cs="宋体" w:hint="eastAsia"/>
@@ -4274,15 +3486,42 @@
           <w:szCs w:val="21"/>
           <w:lang w:bidi="ar"/>
         </w:rPr>
-        <w:t>与终端机系统接口</w:t>
+        <w:t>用户注册</w:t>
       </w:r>
+      <w:r>
+        <w:rPr>
+          <w:rFonts w:ascii="宋体" w:eastAsia="宋体" w:hAnsi="宋体" w:cs="宋体" w:hint="eastAsia"/>
+          <w:sz w:val="21"/>
+          <w:szCs w:val="21"/>
+          <w:lang w:bidi="ar"/>
+        </w:rPr>
+        <w:t>/</w:t>
+      </w:r>
+      <w:r>
+        <w:rPr>
+          <w:rFonts w:ascii="宋体" w:eastAsia="宋体" w:hAnsi="宋体" w:cs="宋体" w:hint="eastAsia"/>
+          <w:sz w:val="21"/>
+          <w:szCs w:val="21"/>
+          <w:lang w:bidi="ar"/>
+        </w:rPr>
+        <w:t>登录</w:t>
+      </w:r>
+      <w:r>
+        <w:rPr>
+          <w:rFonts w:ascii="宋体" w:eastAsia="宋体" w:hAnsi="宋体" w:cs="宋体" w:hint="eastAsia"/>
+          <w:sz w:val="21"/>
+          <w:szCs w:val="21"/>
+          <w:lang w:bidi="ar"/>
+        </w:rPr>
+        <w:t>接口</w:t>
+      </w:r>
+      <w:bookmarkEnd w:id="90"/>
       <w:bookmarkEnd w:id="91"/>
       <w:bookmarkEnd w:id="92"/>
       <w:bookmarkEnd w:id="93"/>
       <w:bookmarkEnd w:id="94"/>
       <w:bookmarkEnd w:id="95"/>
       <w:bookmarkEnd w:id="96"/>
-      <w:bookmarkEnd w:id="97"/>
       <w:r>
         <w:rPr>
           <w:rFonts w:ascii="宋体" w:eastAsia="宋体" w:hAnsi="宋体" w:cs="宋体" w:hint="eastAsia"/>
@@ -4313,7 +3552,34 @@
           <w:szCs w:val="21"/>
           <w:lang w:bidi="ar"/>
         </w:rPr>
-        <w:t>通过该接口与自助终端机进行对接，终端机为其提供用户的交互数据。</w:t>
+        <w:t>通过该接口</w:t>
+      </w:r>
+      <w:r>
+        <w:rPr>
+          <w:rFonts w:ascii="宋体" w:eastAsia="宋体" w:hAnsi="宋体" w:cs="宋体" w:hint="eastAsia"/>
+          <w:sz w:val="21"/>
+          <w:szCs w:val="21"/>
+          <w:lang w:bidi="ar"/>
+        </w:rPr>
+        <w:t>注册自己的用户，配置自己的权重</w:t>
+      </w:r>
+      <w:r>
+        <w:rPr>
+          <w:rFonts w:ascii="宋体" w:eastAsia="宋体" w:hAnsi="宋体" w:cs="宋体" w:hint="eastAsia"/>
+          <w:sz w:val="21"/>
+          <w:szCs w:val="21"/>
+          <w:lang w:bidi="ar"/>
+        </w:rPr>
+        <w:t>以及获取鉴权信息</w:t>
+      </w:r>
+      <w:r>
+        <w:rPr>
+          <w:rFonts w:ascii="宋体" w:eastAsia="宋体" w:hAnsi="宋体" w:cs="宋体" w:hint="eastAsia"/>
+          <w:sz w:val="21"/>
+          <w:szCs w:val="21"/>
+          <w:lang w:bidi="ar"/>
+        </w:rPr>
+        <w:t>。</w:t>
       </w:r>
     </w:p>
     <w:p>
@@ -4332,13 +3598,13 @@
           <w:lang w:bidi="ar"/>
         </w:rPr>
       </w:pPr>
-      <w:bookmarkStart w:id="98" w:name="_Toc32710"/>
-      <w:bookmarkStart w:id="99" w:name="_Toc4347"/>
-      <w:bookmarkStart w:id="100" w:name="_Toc31361_WPSOffice_Level3"/>
-      <w:bookmarkStart w:id="101" w:name="_Toc13803"/>
-      <w:bookmarkStart w:id="102" w:name="_Toc30487"/>
-      <w:bookmarkStart w:id="103" w:name="_Toc12498"/>
-      <w:bookmarkStart w:id="104" w:name="_Toc30726"/>
+      <w:bookmarkStart w:id="97" w:name="_Toc32710"/>
+      <w:bookmarkStart w:id="98" w:name="_Toc4347"/>
+      <w:bookmarkStart w:id="99" w:name="_Toc31361_WPSOffice_Level3"/>
+      <w:bookmarkStart w:id="100" w:name="_Toc13803"/>
+      <w:bookmarkStart w:id="101" w:name="_Toc30487"/>
+      <w:bookmarkStart w:id="102" w:name="_Toc12498"/>
+      <w:bookmarkStart w:id="103" w:name="_Toc30726"/>
       <w:r>
         <w:rPr>
           <w:rFonts w:ascii="宋体" w:eastAsia="宋体" w:hAnsi="宋体" w:cs="宋体" w:hint="eastAsia"/>
@@ -4346,15 +3612,24 @@
           <w:szCs w:val="21"/>
           <w:lang w:bidi="ar"/>
         </w:rPr>
-        <w:t>与银行后台服务器系统接口</w:t>
+        <w:t>上传附件</w:t>
       </w:r>
+      <w:r>
+        <w:rPr>
+          <w:rFonts w:ascii="宋体" w:eastAsia="宋体" w:hAnsi="宋体" w:cs="宋体" w:hint="eastAsia"/>
+          <w:sz w:val="21"/>
+          <w:szCs w:val="21"/>
+          <w:lang w:bidi="ar"/>
+        </w:rPr>
+        <w:t>接口</w:t>
+      </w:r>
+      <w:bookmarkEnd w:id="97"/>
       <w:bookmarkEnd w:id="98"/>
       <w:bookmarkEnd w:id="99"/>
       <w:bookmarkEnd w:id="100"/>
       <w:bookmarkEnd w:id="101"/>
       <w:bookmarkEnd w:id="102"/>
       <w:bookmarkEnd w:id="103"/>
-      <w:bookmarkEnd w:id="104"/>
       <w:r>
         <w:rPr>
           <w:rFonts w:ascii="宋体" w:eastAsia="宋体" w:hAnsi="宋体" w:cs="宋体" w:hint="eastAsia"/>
@@ -4385,7 +3660,124 @@
           <w:szCs w:val="21"/>
           <w:lang w:bidi="ar"/>
         </w:rPr>
-        <w:t>通过该接口与银行服务器（ESB）进行对接，ESB为其提供交易数据。</w:t>
+        <w:t>通过该接口</w:t>
+      </w:r>
+      <w:r>
+        <w:rPr>
+          <w:rFonts w:ascii="宋体" w:eastAsia="宋体" w:hAnsi="宋体" w:cs="宋体" w:hint="eastAsia"/>
+          <w:sz w:val="21"/>
+          <w:szCs w:val="21"/>
+          <w:lang w:bidi="ar"/>
+        </w:rPr>
+        <w:t>上传后续要在邮件中携带的附件，并返回附件id，可重复使用该附件id</w:t>
+      </w:r>
+      <w:r>
+        <w:rPr>
+          <w:rFonts w:ascii="宋体" w:eastAsia="宋体" w:hAnsi="宋体" w:cs="宋体" w:hint="eastAsia"/>
+          <w:sz w:val="21"/>
+          <w:szCs w:val="21"/>
+          <w:lang w:bidi="ar"/>
+        </w:rPr>
+        <w:t>。</w:t>
+      </w:r>
+    </w:p>
+    <w:p>
+      <w:pPr>
+        <w:pStyle w:val="afa"/>
+        <w:numPr>
+          <w:ilvl w:val="0"/>
+          <w:numId w:val="5"/>
+        </w:numPr>
+        <w:shd w:val="clear" w:color="auto" w:fill="FFFFFF"/>
+        <w:spacing w:before="0" w:beforeAutospacing="0" w:after="0" w:afterAutospacing="0" w:line="360" w:lineRule="auto"/>
+        <w:rPr>
+          <w:rFonts w:ascii="宋体" w:eastAsia="宋体" w:hAnsi="宋体" w:cs="宋体"/>
+          <w:sz w:val="21"/>
+          <w:szCs w:val="21"/>
+          <w:lang w:bidi="ar"/>
+        </w:rPr>
+      </w:pPr>
+      <w:r>
+        <w:rPr>
+          <w:rFonts w:ascii="宋体" w:eastAsia="宋体" w:hAnsi="宋体" w:cs="宋体" w:hint="eastAsia"/>
+          <w:sz w:val="21"/>
+          <w:szCs w:val="21"/>
+          <w:lang w:bidi="ar"/>
+        </w:rPr>
+        <w:t>发送邮件接口：</w:t>
+      </w:r>
+    </w:p>
+    <w:p>
+      <w:pPr>
+        <w:pStyle w:val="afa"/>
+        <w:shd w:val="clear" w:color="auto" w:fill="FFFFFF"/>
+        <w:spacing w:before="0" w:beforeAutospacing="0" w:after="0" w:afterAutospacing="0" w:line="360" w:lineRule="auto"/>
+        <w:ind w:firstLine="420"/>
+        <w:rPr>
+          <w:rFonts w:ascii="宋体" w:eastAsia="宋体" w:hAnsi="宋体" w:cs="宋体"/>
+          <w:sz w:val="21"/>
+          <w:szCs w:val="21"/>
+          <w:lang w:bidi="ar"/>
+        </w:rPr>
+      </w:pPr>
+      <w:r>
+        <w:rPr>
+          <w:rFonts w:ascii="宋体" w:eastAsia="宋体" w:hAnsi="宋体" w:cs="宋体" w:hint="eastAsia"/>
+          <w:sz w:val="21"/>
+          <w:szCs w:val="21"/>
+          <w:lang w:bidi="ar"/>
+        </w:rPr>
+        <w:lastRenderedPageBreak/>
+        <w:t>通过该接口可发送或回复指定邮箱的邮件并可选是否携带附件。</w:t>
+      </w:r>
+    </w:p>
+    <w:p>
+      <w:pPr>
+        <w:pStyle w:val="afa"/>
+        <w:numPr>
+          <w:ilvl w:val="0"/>
+          <w:numId w:val="5"/>
+        </w:numPr>
+        <w:shd w:val="clear" w:color="auto" w:fill="FFFFFF"/>
+        <w:spacing w:before="0" w:beforeAutospacing="0" w:after="0" w:afterAutospacing="0" w:line="360" w:lineRule="auto"/>
+        <w:rPr>
+          <w:rFonts w:ascii="宋体" w:eastAsia="宋体" w:hAnsi="宋体" w:cs="宋体"/>
+          <w:sz w:val="21"/>
+          <w:szCs w:val="21"/>
+          <w:lang w:bidi="ar"/>
+        </w:rPr>
+      </w:pPr>
+      <w:r>
+        <w:rPr>
+          <w:rFonts w:ascii="宋体" w:eastAsia="宋体" w:hAnsi="宋体" w:cs="宋体" w:hint="eastAsia"/>
+          <w:sz w:val="21"/>
+          <w:szCs w:val="21"/>
+          <w:lang w:bidi="ar"/>
+        </w:rPr>
+        <w:t>邮件订阅接口：</w:t>
+      </w:r>
+    </w:p>
+    <w:p>
+      <w:pPr>
+        <w:pStyle w:val="afa"/>
+        <w:shd w:val="clear" w:color="auto" w:fill="FFFFFF"/>
+        <w:spacing w:before="0" w:beforeAutospacing="0" w:after="0" w:afterAutospacing="0" w:line="360" w:lineRule="auto"/>
+        <w:ind w:left="420"/>
+        <w:rPr>
+          <w:rFonts w:ascii="宋体" w:eastAsia="宋体" w:hAnsi="宋体" w:cs="宋体"/>
+          <w:sz w:val="21"/>
+          <w:szCs w:val="21"/>
+          <w:lang w:bidi="ar"/>
+        </w:rPr>
+      </w:pPr>
+      <w:r>
+        <w:rPr>
+          <w:rFonts w:ascii="宋体" w:eastAsia="宋体" w:hAnsi="宋体" w:cs="宋体" w:hint="eastAsia"/>
+          <w:sz w:val="21"/>
+          <w:szCs w:val="21"/>
+          <w:lang w:bidi="ar"/>
+        </w:rPr>
+        <w:t>通过该接口可订阅指定账号的邮件，该接口为流式长连接接口，当收到新邮件时会自动推送给客户端。</w:t>
       </w:r>
     </w:p>
     <w:p>
@@ -4398,45 +3790,46 @@
           <w:lang w:val="en-US" w:eastAsia="zh-CN"/>
         </w:rPr>
       </w:pPr>
-      <w:bookmarkStart w:id="105" w:name="_Toc404516274"/>
-      <w:bookmarkStart w:id="106" w:name="_Toc404516269"/>
-      <w:bookmarkStart w:id="107" w:name="_Toc404516273"/>
-      <w:bookmarkStart w:id="108" w:name="_Toc404516276"/>
-      <w:bookmarkStart w:id="109" w:name="_Toc404516271"/>
-      <w:bookmarkStart w:id="110" w:name="_Toc404516277"/>
-      <w:bookmarkStart w:id="111" w:name="_Toc404516272"/>
-      <w:bookmarkStart w:id="112" w:name="_Toc404516275"/>
-      <w:bookmarkStart w:id="113" w:name="_Toc404516267"/>
-      <w:bookmarkStart w:id="114" w:name="_Toc404516270"/>
-      <w:bookmarkStart w:id="115" w:name="_Toc404516268"/>
-      <w:bookmarkStart w:id="116" w:name="_Toc3659"/>
-      <w:bookmarkStart w:id="117" w:name="_Toc2420"/>
-      <w:bookmarkStart w:id="118" w:name="_Toc22212_WPSOffice_Level1"/>
-      <w:bookmarkStart w:id="119" w:name="_Toc18887"/>
-      <w:bookmarkStart w:id="120" w:name="_Toc927"/>
-      <w:bookmarkStart w:id="121" w:name="_Toc25458"/>
-      <w:bookmarkStart w:id="122" w:name="_Toc22902_WPSOffice_Level1"/>
-      <w:bookmarkStart w:id="123" w:name="_Toc7192"/>
-      <w:bookmarkStart w:id="124" w:name="_Toc23218"/>
-      <w:bookmarkStart w:id="125" w:name="_Toc5493"/>
-      <w:bookmarkStart w:id="126" w:name="_Toc6244"/>
-      <w:bookmarkStart w:id="127" w:name="_Toc16958"/>
-      <w:bookmarkStart w:id="128" w:name="_Toc16583"/>
-      <w:bookmarkStart w:id="129" w:name="_Toc3426"/>
-      <w:bookmarkStart w:id="130" w:name="_Toc7044"/>
-      <w:bookmarkStart w:id="131" w:name="_Toc25878"/>
-      <w:bookmarkStart w:id="132" w:name="_Toc7554"/>
-      <w:bookmarkStart w:id="133" w:name="_Toc5376"/>
-      <w:bookmarkStart w:id="134" w:name="_Toc22325"/>
-      <w:bookmarkStart w:id="135" w:name="_Toc23594_WPSOffice_Level2"/>
-      <w:bookmarkStart w:id="136" w:name="_Toc25155"/>
-      <w:bookmarkStart w:id="137" w:name="_Toc27760"/>
-      <w:bookmarkStart w:id="138" w:name="_Toc31361_WPSOffice_Level2"/>
-      <w:bookmarkStart w:id="139" w:name="_Toc8870"/>
-      <w:bookmarkStart w:id="140" w:name="_Toc878"/>
-      <w:bookmarkStart w:id="141" w:name="_Toc23769"/>
-      <w:bookmarkStart w:id="142" w:name="_Toc1821"/>
-      <w:bookmarkStart w:id="143" w:name="_Toc14337"/>
+      <w:bookmarkStart w:id="104" w:name="_Toc404516274"/>
+      <w:bookmarkStart w:id="105" w:name="_Toc404516269"/>
+      <w:bookmarkStart w:id="106" w:name="_Toc404516273"/>
+      <w:bookmarkStart w:id="107" w:name="_Toc404516276"/>
+      <w:bookmarkStart w:id="108" w:name="_Toc404516271"/>
+      <w:bookmarkStart w:id="109" w:name="_Toc404516277"/>
+      <w:bookmarkStart w:id="110" w:name="_Toc404516272"/>
+      <w:bookmarkStart w:id="111" w:name="_Toc404516275"/>
+      <w:bookmarkStart w:id="112" w:name="_Toc404516267"/>
+      <w:bookmarkStart w:id="113" w:name="_Toc404516270"/>
+      <w:bookmarkStart w:id="114" w:name="_Toc404516268"/>
+      <w:bookmarkStart w:id="115" w:name="_Toc3659"/>
+      <w:bookmarkStart w:id="116" w:name="_Toc2420"/>
+      <w:bookmarkStart w:id="117" w:name="_Toc22212_WPSOffice_Level1"/>
+      <w:bookmarkStart w:id="118" w:name="_Toc18887"/>
+      <w:bookmarkStart w:id="119" w:name="_Toc927"/>
+      <w:bookmarkStart w:id="120" w:name="_Toc25458"/>
+      <w:bookmarkStart w:id="121" w:name="_Toc22902_WPSOffice_Level1"/>
+      <w:bookmarkStart w:id="122" w:name="_Toc7192"/>
+      <w:bookmarkStart w:id="123" w:name="_Toc23218"/>
+      <w:bookmarkStart w:id="124" w:name="_Toc5493"/>
+      <w:bookmarkStart w:id="125" w:name="_Toc6244"/>
+      <w:bookmarkStart w:id="126" w:name="_Toc16958"/>
+      <w:bookmarkStart w:id="127" w:name="_Toc16583"/>
+      <w:bookmarkStart w:id="128" w:name="_Toc3426"/>
+      <w:bookmarkStart w:id="129" w:name="_Toc7044"/>
+      <w:bookmarkStart w:id="130" w:name="_Toc25878"/>
+      <w:bookmarkStart w:id="131" w:name="_Toc7554"/>
+      <w:bookmarkStart w:id="132" w:name="_Toc5376"/>
+      <w:bookmarkStart w:id="133" w:name="_Toc22325"/>
+      <w:bookmarkStart w:id="134" w:name="_Toc23594_WPSOffice_Level2"/>
+      <w:bookmarkStart w:id="135" w:name="_Toc25155"/>
+      <w:bookmarkStart w:id="136" w:name="_Toc27760"/>
+      <w:bookmarkStart w:id="137" w:name="_Toc31361_WPSOffice_Level2"/>
+      <w:bookmarkStart w:id="138" w:name="_Toc8870"/>
+      <w:bookmarkStart w:id="139" w:name="_Toc878"/>
+      <w:bookmarkStart w:id="140" w:name="_Toc23769"/>
+      <w:bookmarkStart w:id="141" w:name="_Toc1821"/>
+      <w:bookmarkStart w:id="142" w:name="_Toc14337"/>
+      <w:bookmarkEnd w:id="104"/>
       <w:bookmarkEnd w:id="105"/>
       <w:bookmarkEnd w:id="106"/>
       <w:bookmarkEnd w:id="107"/>
@@ -4447,7 +3840,6 @@
       <w:bookmarkEnd w:id="112"/>
       <w:bookmarkEnd w:id="113"/>
       <w:bookmarkEnd w:id="114"/>
-      <w:bookmarkEnd w:id="115"/>
       <w:r>
         <w:rPr>
           <w:rFonts w:asciiTheme="minorEastAsia" w:hAnsiTheme="minorEastAsia" w:hint="eastAsia"/>
@@ -4456,6 +3848,7 @@
         <w:lastRenderedPageBreak/>
         <w:t>产品概述</w:t>
       </w:r>
+      <w:bookmarkEnd w:id="115"/>
       <w:bookmarkEnd w:id="116"/>
       <w:bookmarkEnd w:id="117"/>
       <w:bookmarkEnd w:id="118"/>
@@ -4465,7 +3858,6 @@
       <w:bookmarkEnd w:id="122"/>
       <w:bookmarkEnd w:id="123"/>
       <w:bookmarkEnd w:id="124"/>
-      <w:bookmarkEnd w:id="125"/>
     </w:p>
     <w:p>
       <w:pPr>
@@ -4474,8 +3866,8 @@
           <w:lang w:eastAsia="zh-CN"/>
         </w:rPr>
       </w:pPr>
-      <w:bookmarkStart w:id="144" w:name="_Toc13113_WPSOffice_Level2"/>
-      <w:bookmarkStart w:id="145" w:name="_Toc27431_WPSOffice_Level2"/>
+      <w:bookmarkStart w:id="143" w:name="_Toc13113_WPSOffice_Level2"/>
+      <w:bookmarkStart w:id="144" w:name="_Toc27431_WPSOffice_Level2"/>
       <w:r>
         <w:rPr>
           <w:rFonts w:hint="eastAsia"/>
@@ -4483,6 +3875,7 @@
         </w:rPr>
         <w:t>总体框架</w:t>
       </w:r>
+      <w:bookmarkEnd w:id="125"/>
       <w:bookmarkEnd w:id="126"/>
       <w:bookmarkEnd w:id="127"/>
       <w:bookmarkEnd w:id="128"/>
@@ -4490,9 +3883,8 @@
       <w:bookmarkEnd w:id="130"/>
       <w:bookmarkEnd w:id="131"/>
       <w:bookmarkEnd w:id="132"/>
-      <w:bookmarkEnd w:id="133"/>
+      <w:bookmarkEnd w:id="143"/>
       <w:bookmarkEnd w:id="144"/>
-      <w:bookmarkEnd w:id="145"/>
     </w:p>
     <w:p>
       <w:pPr>
@@ -4513,7 +3905,52 @@
           <w:szCs w:val="21"/>
           <w:lang w:eastAsia="zh-CN"/>
         </w:rPr>
-        <w:t>Xxx处理系统（P）作为自助终端（C）和银行后台服务器（ESB）的中间层，总体框架如图2-1总体框架图所示。</w:t>
+        <w:t>基于imap协议的多账号邮件订阅分发系统</w:t>
+      </w:r>
+      <w:r>
+        <w:rPr>
+          <w:rFonts w:asciiTheme="minorEastAsia" w:hAnsiTheme="minorEastAsia" w:cstheme="minorEastAsia" w:hint="eastAsia"/>
+          <w:sz w:val="21"/>
+          <w:szCs w:val="21"/>
+          <w:lang w:eastAsia="zh-CN"/>
+        </w:rPr>
+        <w:t>作为</w:t>
+      </w:r>
+      <w:r>
+        <w:rPr>
+          <w:rFonts w:asciiTheme="minorEastAsia" w:hAnsiTheme="minorEastAsia" w:cstheme="minorEastAsia" w:hint="eastAsia"/>
+          <w:sz w:val="21"/>
+          <w:szCs w:val="21"/>
+          <w:lang w:eastAsia="zh-CN"/>
+        </w:rPr>
+        <w:t>客户端</w:t>
+      </w:r>
+      <w:r>
+        <w:rPr>
+          <w:rFonts w:asciiTheme="minorEastAsia" w:hAnsiTheme="minorEastAsia" w:cstheme="minorEastAsia" w:hint="eastAsia"/>
+          <w:sz w:val="21"/>
+          <w:szCs w:val="21"/>
+          <w:lang w:eastAsia="zh-CN"/>
+        </w:rPr>
+        <w:t>和</w:t>
+      </w:r>
+      <w:r>
+        <w:rPr>
+          <w:rFonts w:asciiTheme="minorEastAsia" w:hAnsiTheme="minorEastAsia" w:cstheme="minorEastAsia" w:hint="eastAsia"/>
+          <w:sz w:val="21"/>
+          <w:szCs w:val="21"/>
+          <w:lang w:eastAsia="zh-CN"/>
+        </w:rPr>
+        <w:t>邮件服务器</w:t>
+      </w:r>
+      <w:r>
+        <w:rPr>
+          <w:rFonts w:asciiTheme="minorEastAsia" w:hAnsiTheme="minorEastAsia" w:cstheme="minorEastAsia" w:hint="eastAsia"/>
+          <w:sz w:val="21"/>
+          <w:szCs w:val="21"/>
+          <w:lang w:eastAsia="zh-CN"/>
+        </w:rPr>
+        <w:t>的中间层，总体框架如图2-1总体框架图所示。</w:t>
       </w:r>
     </w:p>
     <w:p>
@@ -4529,10 +3966,10 @@
           <w:lang w:eastAsia="zh-CN"/>
         </w:rPr>
         <w:drawing>
-          <wp:inline distT="0" distB="0" distL="114300" distR="114300">
-            <wp:extent cx="5756910" cy="2461260"/>
-            <wp:effectExtent l="9525" t="9525" r="24765" b="24765"/>
-            <wp:docPr id="5" name="图片 5" descr="总体框架"/>
+          <wp:inline distT="0" distB="0" distL="0" distR="0">
+            <wp:extent cx="5767705" cy="3388839"/>
+            <wp:effectExtent l="0" t="0" r="4445" b="2540"/>
+            <wp:docPr id="1" name="图片 1"/>
             <wp:cNvGraphicFramePr>
               <a:graphicFrameLocks xmlns:a="http://schemas.openxmlformats.org/drawingml/2006/main" noChangeAspect="1"/>
             </wp:cNvGraphicFramePr>
@@ -4540,13 +3977,153 @@
               <a:graphicData uri="http://schemas.openxmlformats.org/drawingml/2006/picture">
                 <pic:pic xmlns:pic="http://schemas.openxmlformats.org/drawingml/2006/picture">
                   <pic:nvPicPr>
-                    <pic:cNvPr id="5" name="图片 5" descr="总体框架"/>
+                    <pic:cNvPr id="0" name="Picture 1" descr="C:\Users\wujw39640\AppData\Local\Microsoft\Windows\INetCache\Content.MSO\398739AB.tmp"/>
+                    <pic:cNvPicPr>
+                      <a:picLocks noChangeAspect="1" noChangeArrowheads="1"/>
+                    </pic:cNvPicPr>
+                  </pic:nvPicPr>
+                  <pic:blipFill>
+                    <a:blip r:embed="rId12">
+                      <a:extLst>
+                        <a:ext uri="{28A0092B-C50C-407E-A947-70E740481C1C}">
+                          <a14:useLocalDpi xmlns:a14="http://schemas.microsoft.com/office/drawing/2010/main" val="0"/>
+                        </a:ext>
+                      </a:extLst>
+                    </a:blip>
+                    <a:stretch>
+                      <a:fillRect/>
+                    </a:stretch>
+                  </pic:blipFill>
+                  <pic:spPr bwMode="auto">
+                    <a:xfrm>
+                      <a:off x="0" y="0"/>
+                      <a:ext cx="5767705" cy="3388839"/>
+                    </a:xfrm>
+                    <a:prstGeom prst="rect">
+                      <a:avLst/>
+                    </a:prstGeom>
+                    <a:noFill/>
+                    <a:ln>
+                      <a:noFill/>
+                    </a:ln>
+                  </pic:spPr>
+                </pic:pic>
+              </a:graphicData>
+            </a:graphic>
+          </wp:inline>
+        </w:drawing>
+      </w:r>
+    </w:p>
+    <w:p>
+      <w:pPr>
+        <w:pStyle w:val="Text"/>
+        <w:jc w:val="center"/>
+        <w:rPr>
+          <w:rFonts w:ascii="仿宋" w:eastAsia="仿宋" w:hAnsi="仿宋" w:cs="仿宋"/>
+          <w:b/>
+          <w:bCs/>
+          <w:sz w:val="21"/>
+          <w:szCs w:val="21"/>
+          <w:lang w:eastAsia="zh-CN"/>
+        </w:rPr>
+      </w:pPr>
+      <w:bookmarkStart w:id="145" w:name="_Toc19250_WPSOffice_Level3"/>
+      <w:r>
+        <w:rPr>
+          <w:rFonts w:ascii="仿宋" w:eastAsia="仿宋" w:hAnsi="仿宋" w:cs="仿宋" w:hint="eastAsia"/>
+          <w:b/>
+          <w:bCs/>
+          <w:sz w:val="21"/>
+          <w:szCs w:val="21"/>
+          <w:lang w:val="de-DE" w:eastAsia="zh-CN"/>
+        </w:rPr>
+        <w:t>图</w:t>
+      </w:r>
+      <w:r>
+        <w:rPr>
+          <w:rFonts w:ascii="仿宋" w:eastAsia="仿宋" w:hAnsi="仿宋" w:cs="仿宋" w:hint="eastAsia"/>
+          <w:b/>
+          <w:bCs/>
+          <w:sz w:val="21"/>
+          <w:szCs w:val="21"/>
+          <w:lang w:eastAsia="zh-CN"/>
+        </w:rPr>
+        <w:t xml:space="preserve"> 2-1 总体框架图</w:t>
+      </w:r>
+      <w:bookmarkEnd w:id="145"/>
+    </w:p>
+    <w:p>
+      <w:pPr>
+        <w:pStyle w:val="2"/>
+        <w:rPr>
+          <w:lang w:eastAsia="zh-CN"/>
+        </w:rPr>
+      </w:pPr>
+      <w:bookmarkStart w:id="146" w:name="_Toc8829_WPSOffice_Level2"/>
+      <w:bookmarkStart w:id="147" w:name="_Toc9097_WPSOffice_Level2"/>
+      <w:r>
+        <w:rPr>
+          <w:rFonts w:hint="eastAsia"/>
+          <w:lang w:eastAsia="zh-CN"/>
+        </w:rPr>
+        <w:t>系统架构</w:t>
+      </w:r>
+      <w:bookmarkEnd w:id="146"/>
+      <w:bookmarkEnd w:id="147"/>
+    </w:p>
+    <w:p>
+      <w:pPr>
+        <w:pStyle w:val="Text"/>
+        <w:spacing w:line="360" w:lineRule="auto"/>
+        <w:ind w:firstLine="420"/>
+        <w:rPr>
+          <w:rFonts w:ascii="宋体" w:eastAsia="宋体" w:hAnsi="宋体" w:cs="宋体"/>
+          <w:sz w:val="21"/>
+          <w:szCs w:val="21"/>
+          <w:lang w:eastAsia="zh-CN" w:bidi="ar"/>
+        </w:rPr>
+      </w:pPr>
+      <w:r>
+        <w:rPr>
+          <w:rFonts w:ascii="宋体" w:eastAsia="宋体" w:hAnsi="宋体" w:cs="宋体" w:hint="eastAsia"/>
+          <w:noProof/>
+          <w:sz w:val="21"/>
+          <w:szCs w:val="21"/>
+          <w:lang w:eastAsia="zh-CN"/>
+        </w:rPr>
+        <w:drawing>
+          <wp:anchor distT="0" distB="0" distL="114300" distR="114300" simplePos="0" relativeHeight="251664384" behindDoc="0" locked="0" layoutInCell="1" allowOverlap="1">
+            <wp:simplePos x="0" y="0"/>
+            <wp:positionH relativeFrom="column">
+              <wp:posOffset>798830</wp:posOffset>
+            </wp:positionH>
+            <wp:positionV relativeFrom="paragraph">
+              <wp:posOffset>1481455</wp:posOffset>
+            </wp:positionV>
+            <wp:extent cx="4381500" cy="2379303"/>
+            <wp:effectExtent l="19050" t="19050" r="19050" b="21590"/>
+            <wp:wrapNone/>
+            <wp:docPr id="2" name="图片 2"/>
+            <wp:cNvGraphicFramePr>
+              <a:graphicFrameLocks xmlns:a="http://schemas.openxmlformats.org/drawingml/2006/main" noChangeAspect="1"/>
+            </wp:cNvGraphicFramePr>
+            <a:graphic xmlns:a="http://schemas.openxmlformats.org/drawingml/2006/main">
+              <a:graphicData uri="http://schemas.openxmlformats.org/drawingml/2006/picture">
+                <pic:pic xmlns:pic="http://schemas.openxmlformats.org/drawingml/2006/picture">
+                  <pic:nvPicPr>
+                    <pic:cNvPr id="2" name="图片 2" descr="1"/>
                     <pic:cNvPicPr>
                       <a:picLocks noChangeAspect="1"/>
                     </pic:cNvPicPr>
                   </pic:nvPicPr>
                   <pic:blipFill>
-                    <a:blip r:embed="rId12"/>
+                    <a:blip r:embed="rId13">
+                      <a:extLst>
+                        <a:ext uri="{28A0092B-C50C-407E-A947-70E740481C1C}">
+                          <a14:useLocalDpi xmlns:a14="http://schemas.microsoft.com/office/drawing/2010/main" val="0"/>
+                        </a:ext>
+                      </a:extLst>
+                    </a:blip>
                     <a:stretch>
                       <a:fillRect/>
                     </a:stretch>
@@ -4554,7 +4131,7 @@
                   <pic:spPr>
                     <a:xfrm>
                       <a:off x="0" y="0"/>
-                      <a:ext cx="5756910" cy="2461260"/>
+                      <a:ext cx="4381500" cy="2379303"/>
                     </a:xfrm>
                     <a:prstGeom prst="rect">
                       <a:avLst/>
@@ -4568,135 +4145,12 @@
                 </pic:pic>
               </a:graphicData>
             </a:graphic>
-          </wp:inline>
-        </w:drawing>
-      </w:r>
-    </w:p>
-    <w:p>
-      <w:pPr>
-        <w:pStyle w:val="Text"/>
-        <w:jc w:val="center"/>
-        <w:rPr>
-          <w:rFonts w:ascii="仿宋" w:eastAsia="仿宋" w:hAnsi="仿宋" w:cs="仿宋"/>
-          <w:b/>
-          <w:bCs/>
-          <w:sz w:val="21"/>
-          <w:szCs w:val="21"/>
-          <w:lang w:eastAsia="zh-CN"/>
-        </w:rPr>
-      </w:pPr>
-      <w:bookmarkStart w:id="146" w:name="_Toc19250_WPSOffice_Level3"/>
-      <w:r>
-        <w:rPr>
-          <w:rFonts w:ascii="仿宋" w:eastAsia="仿宋" w:hAnsi="仿宋" w:cs="仿宋" w:hint="eastAsia"/>
-          <w:b/>
-          <w:bCs/>
-          <w:sz w:val="21"/>
-          <w:szCs w:val="21"/>
-          <w:lang w:val="de-DE" w:eastAsia="zh-CN"/>
-        </w:rPr>
-        <w:t>图</w:t>
-      </w:r>
-      <w:r>
-        <w:rPr>
-          <w:rFonts w:ascii="仿宋" w:eastAsia="仿宋" w:hAnsi="仿宋" w:cs="仿宋" w:hint="eastAsia"/>
-          <w:b/>
-          <w:bCs/>
-          <w:sz w:val="21"/>
-          <w:szCs w:val="21"/>
-          <w:lang w:eastAsia="zh-CN"/>
-        </w:rPr>
-        <w:t xml:space="preserve"> 2-1 总体框架图</w:t>
-      </w:r>
-      <w:bookmarkEnd w:id="146"/>
-    </w:p>
-    <w:p>
-      <w:pPr>
-        <w:pStyle w:val="2"/>
-        <w:rPr>
-          <w:lang w:eastAsia="zh-CN"/>
-        </w:rPr>
-      </w:pPr>
-      <w:bookmarkStart w:id="147" w:name="_Toc8829_WPSOffice_Level2"/>
-      <w:bookmarkStart w:id="148" w:name="_Toc9097_WPSOffice_Level2"/>
-      <w:r>
-        <w:rPr>
-          <w:rFonts w:hint="eastAsia"/>
-          <w:lang w:eastAsia="zh-CN"/>
-        </w:rPr>
-        <w:t>系统架构</w:t>
-      </w:r>
-      <w:bookmarkEnd w:id="147"/>
-      <w:bookmarkEnd w:id="148"/>
-    </w:p>
-    <w:p>
-      <w:pPr>
-        <w:pStyle w:val="Text"/>
-        <w:spacing w:line="360" w:lineRule="auto"/>
-        <w:ind w:firstLine="420"/>
-        <w:rPr>
-          <w:rFonts w:ascii="宋体" w:eastAsia="宋体" w:hAnsi="宋体" w:cs="宋体"/>
-          <w:sz w:val="21"/>
-          <w:szCs w:val="21"/>
-          <w:lang w:eastAsia="zh-CN" w:bidi="ar"/>
-        </w:rPr>
-      </w:pPr>
-      <w:r>
-        <w:rPr>
-          <w:rFonts w:ascii="宋体" w:eastAsia="宋体" w:hAnsi="宋体" w:cs="宋体" w:hint="eastAsia"/>
-          <w:noProof/>
-          <w:sz w:val="21"/>
-          <w:szCs w:val="21"/>
-          <w:lang w:eastAsia="zh-CN"/>
-        </w:rPr>
-        <w:drawing>
-          <wp:anchor distT="0" distB="0" distL="114300" distR="114300" simplePos="0" relativeHeight="251658240" behindDoc="0" locked="0" layoutInCell="1" allowOverlap="1">
-            <wp:simplePos x="0" y="0"/>
-            <wp:positionH relativeFrom="column">
-              <wp:posOffset>-31750</wp:posOffset>
-            </wp:positionH>
-            <wp:positionV relativeFrom="paragraph">
-              <wp:posOffset>1484630</wp:posOffset>
-            </wp:positionV>
-            <wp:extent cx="5761355" cy="2379345"/>
-            <wp:effectExtent l="9525" t="9525" r="20320" b="11430"/>
-            <wp:wrapNone/>
-            <wp:docPr id="2" name="图片 2" descr="1"/>
-            <wp:cNvGraphicFramePr>
-              <a:graphicFrameLocks xmlns:a="http://schemas.openxmlformats.org/drawingml/2006/main" noChangeAspect="1"/>
-            </wp:cNvGraphicFramePr>
-            <a:graphic xmlns:a="http://schemas.openxmlformats.org/drawingml/2006/main">
-              <a:graphicData uri="http://schemas.openxmlformats.org/drawingml/2006/picture">
-                <pic:pic xmlns:pic="http://schemas.openxmlformats.org/drawingml/2006/picture">
-                  <pic:nvPicPr>
-                    <pic:cNvPr id="2" name="图片 2" descr="1"/>
-                    <pic:cNvPicPr>
-                      <a:picLocks noChangeAspect="1"/>
-                    </pic:cNvPicPr>
-                  </pic:nvPicPr>
-                  <pic:blipFill>
-                    <a:blip r:embed="rId13"/>
-                    <a:stretch>
-                      <a:fillRect/>
-                    </a:stretch>
-                  </pic:blipFill>
-                  <pic:spPr>
-                    <a:xfrm>
-                      <a:off x="0" y="0"/>
-                      <a:ext cx="5761355" cy="2379345"/>
-                    </a:xfrm>
-                    <a:prstGeom prst="rect">
-                      <a:avLst/>
-                    </a:prstGeom>
-                    <a:ln>
-                      <a:solidFill>
-                        <a:srgbClr val="0000FF"/>
-                      </a:solidFill>
-                    </a:ln>
-                  </pic:spPr>
-                </pic:pic>
-              </a:graphicData>
-            </a:graphic>
+            <wp14:sizeRelH relativeFrom="margin">
+              <wp14:pctWidth>0</wp14:pctWidth>
+            </wp14:sizeRelH>
+            <wp14:sizeRelV relativeFrom="margin">
+              <wp14:pctHeight>0</wp14:pctHeight>
+            </wp14:sizeRelV>
           </wp:anchor>
         </w:drawing>
       </w:r>
@@ -4707,7 +4161,169 @@
           <w:szCs w:val="21"/>
           <w:lang w:eastAsia="zh-CN" w:bidi="ar"/>
         </w:rPr>
-        <w:t>本系统主要使用Apache Camel框架，主要开发语言为Java和Groovy，数据库采用的是Oracle。图2-2中，上半部分主要是接口和业务规则描述,其核心采用Apache Camel（ESB框架）实现。下半部分是公共服务，使用WISDOM平台组件或者基于平台进行项目扩展。资源服务层主要功能是面向STM/ATM终端提供服务。接口采用REST定义。交易服务路由层主要实现具体交易的业务逻辑和交易路由，如联网核查、业务签约、存取款等等。后台连接层实现与不同的后台系统进行交互,系统架构如图2-2所示。</w:t>
+        <w:t>本系统主要使用</w:t>
+      </w:r>
+      <w:r>
+        <w:rPr>
+          <w:rFonts w:ascii="宋体" w:eastAsia="宋体" w:hAnsi="宋体" w:cs="宋体" w:hint="eastAsia"/>
+          <w:sz w:val="21"/>
+          <w:szCs w:val="21"/>
+          <w:lang w:eastAsia="zh-CN" w:bidi="ar"/>
+        </w:rPr>
+        <w:t>Go</w:t>
+      </w:r>
+      <w:r>
+        <w:rPr>
+          <w:rFonts w:ascii="宋体" w:eastAsia="宋体" w:hAnsi="宋体" w:cs="宋体"/>
+          <w:sz w:val="21"/>
+          <w:szCs w:val="21"/>
+          <w:lang w:eastAsia="zh-CN" w:bidi="ar"/>
+        </w:rPr>
+        <w:t xml:space="preserve"> gRPC</w:t>
+      </w:r>
+      <w:r>
+        <w:rPr>
+          <w:rFonts w:ascii="宋体" w:eastAsia="宋体" w:hAnsi="宋体" w:cs="宋体" w:hint="eastAsia"/>
+          <w:sz w:val="21"/>
+          <w:szCs w:val="21"/>
+          <w:lang w:eastAsia="zh-CN" w:bidi="ar"/>
+        </w:rPr>
+        <w:t>框架，主要开发语言为</w:t>
+      </w:r>
+      <w:r>
+        <w:rPr>
+          <w:rFonts w:ascii="宋体" w:eastAsia="宋体" w:hAnsi="宋体" w:cs="宋体"/>
+          <w:sz w:val="21"/>
+          <w:szCs w:val="21"/>
+          <w:lang w:eastAsia="zh-CN" w:bidi="ar"/>
+        </w:rPr>
+        <w:t>go</w:t>
+      </w:r>
+      <w:r>
+        <w:rPr>
+          <w:rFonts w:ascii="宋体" w:eastAsia="宋体" w:hAnsi="宋体" w:cs="宋体" w:hint="eastAsia"/>
+          <w:sz w:val="21"/>
+          <w:szCs w:val="21"/>
+          <w:lang w:eastAsia="zh-CN" w:bidi="ar"/>
+        </w:rPr>
+        <w:t>，数据库采用的是</w:t>
+      </w:r>
+      <w:r>
+        <w:rPr>
+          <w:rFonts w:ascii="宋体" w:eastAsia="宋体" w:hAnsi="宋体" w:cs="宋体" w:hint="eastAsia"/>
+          <w:sz w:val="21"/>
+          <w:szCs w:val="21"/>
+          <w:lang w:eastAsia="zh-CN" w:bidi="ar"/>
+        </w:rPr>
+        <w:t>M</w:t>
+      </w:r>
+      <w:r>
+        <w:rPr>
+          <w:rFonts w:ascii="宋体" w:eastAsia="宋体" w:hAnsi="宋体" w:cs="宋体"/>
+          <w:sz w:val="21"/>
+          <w:szCs w:val="21"/>
+          <w:lang w:eastAsia="zh-CN" w:bidi="ar"/>
+        </w:rPr>
+        <w:t>ongodb</w:t>
+      </w:r>
+      <w:r>
+        <w:rPr>
+          <w:rFonts w:ascii="宋体" w:eastAsia="宋体" w:hAnsi="宋体" w:cs="宋体" w:hint="eastAsia"/>
+          <w:sz w:val="21"/>
+          <w:szCs w:val="21"/>
+          <w:lang w:eastAsia="zh-CN" w:bidi="ar"/>
+        </w:rPr>
+        <w:t>。图2-2中，</w:t>
+      </w:r>
+      <w:r>
+        <w:rPr>
+          <w:rFonts w:ascii="宋体" w:eastAsia="宋体" w:hAnsi="宋体" w:cs="宋体" w:hint="eastAsia"/>
+          <w:sz w:val="21"/>
+          <w:szCs w:val="21"/>
+          <w:lang w:eastAsia="zh-CN" w:bidi="ar"/>
+        </w:rPr>
+        <w:t>中间件层主要是负责层与层之间的功能衔接，例如：配置动态加载、与数据库的交互（持久化）、用户会话的管理、接口之间的鉴权工作</w:t>
+      </w:r>
+      <w:r>
+        <w:rPr>
+          <w:rFonts w:ascii="宋体" w:eastAsia="宋体" w:hAnsi="宋体" w:cs="宋体" w:hint="eastAsia"/>
+          <w:sz w:val="21"/>
+          <w:szCs w:val="21"/>
+          <w:lang w:eastAsia="zh-CN" w:bidi="ar"/>
+        </w:rPr>
+        <w:t>。</w:t>
+      </w:r>
+      <w:r>
+        <w:rPr>
+          <w:rFonts w:ascii="宋体" w:eastAsia="宋体" w:hAnsi="宋体" w:cs="宋体"/>
+          <w:sz w:val="21"/>
+          <w:szCs w:val="21"/>
+          <w:lang w:eastAsia="zh-CN" w:bidi="ar"/>
+        </w:rPr>
+        <w:t>G</w:t>
+      </w:r>
+      <w:r>
+        <w:rPr>
+          <w:rFonts w:ascii="宋体" w:eastAsia="宋体" w:hAnsi="宋体" w:cs="宋体" w:hint="eastAsia"/>
+          <w:sz w:val="21"/>
+          <w:szCs w:val="21"/>
+          <w:lang w:eastAsia="zh-CN" w:bidi="ar"/>
+        </w:rPr>
+        <w:t>rpc层提供了两类接口</w:t>
+      </w:r>
+      <w:r>
+        <w:rPr>
+          <w:rFonts w:ascii="宋体" w:eastAsia="宋体" w:hAnsi="宋体" w:cs="宋体" w:hint="eastAsia"/>
+          <w:sz w:val="21"/>
+          <w:szCs w:val="21"/>
+          <w:lang w:eastAsia="zh-CN" w:bidi="ar"/>
+        </w:rPr>
+        <w:t>,</w:t>
+      </w:r>
+      <w:r>
+        <w:rPr>
+          <w:rFonts w:ascii="宋体" w:eastAsia="宋体" w:hAnsi="宋体" w:cs="宋体" w:hint="eastAsia"/>
+          <w:sz w:val="21"/>
+          <w:szCs w:val="21"/>
+          <w:lang w:eastAsia="zh-CN" w:bidi="ar"/>
+        </w:rPr>
+        <w:t>分为流式接口：上传文件，订阅邮件；和非流式接口：登录、注册、发送邮件等。流式接口是为了解决大流量传输设计的，grpc底层采用http</w:t>
+      </w:r>
+      <w:r>
+        <w:rPr>
+          <w:rFonts w:ascii="宋体" w:eastAsia="宋体" w:hAnsi="宋体" w:cs="宋体"/>
+          <w:sz w:val="21"/>
+          <w:szCs w:val="21"/>
+          <w:lang w:eastAsia="zh-CN" w:bidi="ar"/>
+        </w:rPr>
+        <w:t>2</w:t>
+      </w:r>
+      <w:r>
+        <w:rPr>
+          <w:rFonts w:ascii="宋体" w:eastAsia="宋体" w:hAnsi="宋体" w:cs="宋体" w:hint="eastAsia"/>
+          <w:sz w:val="21"/>
+          <w:szCs w:val="21"/>
+          <w:lang w:eastAsia="zh-CN" w:bidi="ar"/>
+        </w:rPr>
+        <w:t>协议作为应用层协议支持多路复用同时传输多个数据包。协议解析层采用开源协议库</w:t>
+      </w:r>
+      <w:r>
+        <w:rPr>
+          <w:rFonts w:ascii="宋体" w:eastAsia="宋体" w:hAnsi="宋体" w:cs="宋体" w:hint="eastAsia"/>
+          <w:sz w:val="21"/>
+          <w:szCs w:val="21"/>
+          <w:lang w:eastAsia="zh-CN" w:bidi="ar"/>
+        </w:rPr>
+        <w:t>。</w:t>
+      </w:r>
+      <w:r>
+        <w:rPr>
+          <w:rFonts w:ascii="宋体" w:eastAsia="宋体" w:hAnsi="宋体" w:cs="宋体" w:hint="eastAsia"/>
+          <w:sz w:val="21"/>
+          <w:szCs w:val="21"/>
+          <w:lang w:eastAsia="zh-CN" w:bidi="ar"/>
+        </w:rPr>
+        <w:t>系统架构如图2-2所示。</w:t>
       </w:r>
     </w:p>
     <w:p>
@@ -4809,7 +4425,7 @@
           <w:lang w:val="de-DE" w:eastAsia="zh-CN"/>
         </w:rPr>
       </w:pPr>
-      <w:bookmarkStart w:id="149" w:name="_Toc5761_WPSOffice_Level3"/>
+      <w:bookmarkStart w:id="148" w:name="_Toc5761_WPSOffice_Level3"/>
       <w:r>
         <w:rPr>
           <w:rFonts w:ascii="仿宋" w:eastAsia="仿宋" w:hAnsi="仿宋" w:cs="仿宋" w:hint="eastAsia"/>
@@ -4832,7 +4448,7 @@
         </w:rPr>
         <w:t xml:space="preserve"> 2-2 系统架构图</w:t>
       </w:r>
-      <w:bookmarkEnd w:id="149"/>
+      <w:bookmarkEnd w:id="148"/>
     </w:p>
     <w:p>
       <w:pPr>
@@ -4846,9 +4462,9 @@
           <w:rFonts w:hint="eastAsia"/>
           <w:lang w:eastAsia="zh-CN"/>
         </w:rPr>
-        <w:lastRenderedPageBreak/>
         <w:t>模块描述</w:t>
       </w:r>
+      <w:bookmarkEnd w:id="133"/>
       <w:bookmarkEnd w:id="134"/>
       <w:bookmarkEnd w:id="135"/>
       <w:bookmarkEnd w:id="136"/>
@@ -4858,7 +4474,6 @@
       <w:bookmarkEnd w:id="140"/>
       <w:bookmarkEnd w:id="141"/>
       <w:bookmarkEnd w:id="142"/>
-      <w:bookmarkEnd w:id="143"/>
     </w:p>
     <w:p>
       <w:pPr>
@@ -4884,7 +4499,16 @@
           <w:szCs w:val="21"/>
           <w:lang w:bidi="ar"/>
         </w:rPr>
-        <w:t>资源服务模块</w:t>
+        <w:t>系统用户</w:t>
+      </w:r>
+      <w:r>
+        <w:rPr>
+          <w:rFonts w:ascii="宋体" w:eastAsia="宋体" w:hAnsi="宋体" w:cs="宋体" w:hint="eastAsia"/>
+          <w:sz w:val="21"/>
+          <w:szCs w:val="21"/>
+          <w:lang w:bidi="ar"/>
+        </w:rPr>
+        <w:t>模块</w:t>
       </w:r>
     </w:p>
     <w:p>
@@ -4907,7 +4531,88 @@
           <w:szCs w:val="21"/>
           <w:lang w:bidi="ar"/>
         </w:rPr>
-        <w:t>资源服务模块主要功能是面向STM/ATM终端提供服务。接口采用REST定义。终端可以通过调用这一层次获取资源、更新资源或者提交数据。例如，获取可以执行的交易列表、获取格式声明、上传客户身份证照片、提交交易请求等等。</w:t>
+        <w:t>系统用户模</w:t>
+      </w:r>
+      <w:r>
+        <w:rPr>
+          <w:rFonts w:ascii="宋体" w:eastAsia="宋体" w:hAnsi="宋体" w:cs="宋体" w:hint="eastAsia"/>
+          <w:sz w:val="21"/>
+          <w:szCs w:val="21"/>
+          <w:lang w:bidi="ar"/>
+        </w:rPr>
+        <w:t>块主要功能是</w:t>
+      </w:r>
+      <w:r>
+        <w:rPr>
+          <w:rFonts w:ascii="宋体" w:eastAsia="宋体" w:hAnsi="宋体" w:cs="宋体" w:hint="eastAsia"/>
+          <w:sz w:val="21"/>
+          <w:szCs w:val="21"/>
+          <w:lang w:bidi="ar"/>
+        </w:rPr>
+        <w:t>向终端提供</w:t>
+      </w:r>
+      <w:r>
+        <w:rPr>
+          <w:rFonts w:ascii="宋体" w:eastAsia="宋体" w:hAnsi="宋体" w:cs="宋体" w:hint="eastAsia"/>
+          <w:sz w:val="21"/>
+          <w:szCs w:val="21"/>
+          <w:lang w:bidi="ar"/>
+        </w:rPr>
+        <w:t>用户注册、登录</w:t>
+      </w:r>
+      <w:r>
+        <w:rPr>
+          <w:rFonts w:ascii="宋体" w:eastAsia="宋体" w:hAnsi="宋体" w:cs="宋体" w:hint="eastAsia"/>
+          <w:sz w:val="21"/>
+          <w:szCs w:val="21"/>
+          <w:lang w:bidi="ar"/>
+        </w:rPr>
+        <w:t>服务。接口采用</w:t>
+      </w:r>
+      <w:r>
+        <w:rPr>
+          <w:rFonts w:ascii="宋体" w:eastAsia="宋体" w:hAnsi="宋体" w:cs="宋体" w:hint="eastAsia"/>
+          <w:sz w:val="21"/>
+          <w:szCs w:val="21"/>
+          <w:lang w:bidi="ar"/>
+        </w:rPr>
+        <w:t>grpc</w:t>
+      </w:r>
+      <w:r>
+        <w:rPr>
+          <w:rFonts w:ascii="宋体" w:eastAsia="宋体" w:hAnsi="宋体" w:cs="宋体" w:hint="eastAsia"/>
+          <w:sz w:val="21"/>
+          <w:szCs w:val="21"/>
+          <w:lang w:bidi="ar"/>
+        </w:rPr>
+        <w:t>定义。终端可以通过调用这一层次</w:t>
+      </w:r>
+      <w:r>
+        <w:rPr>
+          <w:rFonts w:ascii="宋体" w:eastAsia="宋体" w:hAnsi="宋体" w:cs="宋体" w:hint="eastAsia"/>
+          <w:sz w:val="21"/>
+          <w:szCs w:val="21"/>
+          <w:lang w:bidi="ar"/>
+        </w:rPr>
+        <w:t>创建用户，获取用户唯一标识（后续接口都需要在header中传递这个用户唯一标识），分配用户优先级权重</w:t>
+      </w:r>
+      <w:r>
+        <w:rPr>
+          <w:rFonts w:ascii="宋体" w:eastAsia="宋体" w:hAnsi="宋体" w:cs="宋体" w:hint="eastAsia"/>
+          <w:sz w:val="21"/>
+          <w:szCs w:val="21"/>
+          <w:lang w:bidi="ar"/>
+        </w:rPr>
+        <w:t>，以及各接口的鉴权功能</w:t>
+      </w:r>
+      <w:r>
+        <w:rPr>
+          <w:rFonts w:ascii="宋体" w:eastAsia="宋体" w:hAnsi="宋体" w:cs="宋体" w:hint="eastAsia"/>
+          <w:sz w:val="21"/>
+          <w:szCs w:val="21"/>
+          <w:lang w:bidi="ar"/>
+        </w:rPr>
+        <w:t>。</w:t>
       </w:r>
     </w:p>
     <w:p>
@@ -4933,7 +4638,25 @@
           <w:szCs w:val="21"/>
           <w:lang w:bidi="ar"/>
         </w:rPr>
-        <w:t>交易服务路由模块</w:t>
+        <w:t>邮件</w:t>
+      </w:r>
+      <w:r>
+        <w:rPr>
+          <w:rFonts w:ascii="宋体" w:eastAsia="宋体" w:hAnsi="宋体" w:cs="宋体" w:hint="eastAsia"/>
+          <w:sz w:val="21"/>
+          <w:szCs w:val="21"/>
+          <w:lang w:bidi="ar"/>
+        </w:rPr>
+        <w:t>轮询</w:t>
+      </w:r>
+      <w:r>
+        <w:rPr>
+          <w:rFonts w:ascii="宋体" w:eastAsia="宋体" w:hAnsi="宋体" w:cs="宋体" w:hint="eastAsia"/>
+          <w:sz w:val="21"/>
+          <w:szCs w:val="21"/>
+          <w:lang w:bidi="ar"/>
+        </w:rPr>
+        <w:t>模块</w:t>
       </w:r>
     </w:p>
     <w:p>
@@ -4941,7 +4664,7 @@
         <w:pStyle w:val="afa"/>
         <w:shd w:val="clear" w:color="auto" w:fill="FFFFFF"/>
         <w:spacing w:before="0" w:beforeAutospacing="0" w:after="0" w:afterAutospacing="0" w:line="360" w:lineRule="auto"/>
-        <w:ind w:firstLine="420"/>
+        <w:ind w:left="420"/>
         <w:rPr>
           <w:rFonts w:ascii="宋体" w:eastAsia="宋体" w:hAnsi="宋体" w:cs="宋体"/>
           <w:sz w:val="21"/>
@@ -4956,7 +4679,124 @@
           <w:szCs w:val="21"/>
           <w:lang w:bidi="ar"/>
         </w:rPr>
-        <w:t>交易服务路由层主要实现具体交易的业务逻辑和交易路由，如联网核查、业务签约、存取款等等。交易服务通过Apache Camel的Groovy DSL实现。交易路由（发送到单一后台系统或者多个后台系统）在每个交易的Groovy DSL中描述。</w:t>
+        <w:t>邮件</w:t>
+      </w:r>
+      <w:r>
+        <w:rPr>
+          <w:rFonts w:ascii="宋体" w:eastAsia="宋体" w:hAnsi="宋体" w:cs="宋体" w:hint="eastAsia"/>
+          <w:sz w:val="21"/>
+          <w:szCs w:val="21"/>
+          <w:lang w:bidi="ar"/>
+        </w:rPr>
+        <w:t>轮询模块</w:t>
+      </w:r>
+      <w:r>
+        <w:rPr>
+          <w:rFonts w:ascii="宋体" w:eastAsia="宋体" w:hAnsi="宋体" w:cs="宋体" w:hint="eastAsia"/>
+          <w:sz w:val="21"/>
+          <w:szCs w:val="21"/>
+          <w:lang w:bidi="ar"/>
+        </w:rPr>
+        <w:t>主要实现</w:t>
+      </w:r>
+      <w:r>
+        <w:rPr>
+          <w:rFonts w:ascii="宋体" w:eastAsia="宋体" w:hAnsi="宋体" w:cs="宋体" w:hint="eastAsia"/>
+          <w:sz w:val="21"/>
+          <w:szCs w:val="21"/>
+          <w:lang w:bidi="ar"/>
+        </w:rPr>
+        <w:t>多账号邮件</w:t>
+      </w:r>
+      <w:r>
+        <w:rPr>
+          <w:rFonts w:ascii="宋体" w:eastAsia="宋体" w:hAnsi="宋体" w:cs="宋体" w:hint="eastAsia"/>
+          <w:sz w:val="21"/>
+          <w:szCs w:val="21"/>
+          <w:lang w:bidi="ar"/>
+        </w:rPr>
+        <w:t>定时收取功能是邮件</w:t>
+      </w:r>
+      <w:r>
+        <w:rPr>
+          <w:rFonts w:ascii="宋体" w:eastAsia="宋体" w:hAnsi="宋体" w:cs="宋体" w:hint="eastAsia"/>
+          <w:sz w:val="21"/>
+          <w:szCs w:val="21"/>
+          <w:lang w:bidi="ar"/>
+        </w:rPr>
+        <w:t>订阅功能</w:t>
+      </w:r>
+      <w:r>
+        <w:rPr>
+          <w:rFonts w:ascii="宋体" w:eastAsia="宋体" w:hAnsi="宋体" w:cs="宋体" w:hint="eastAsia"/>
+          <w:sz w:val="21"/>
+          <w:szCs w:val="21"/>
+          <w:lang w:bidi="ar"/>
+        </w:rPr>
+        <w:t>的基础和前提</w:t>
+      </w:r>
+      <w:r>
+        <w:rPr>
+          <w:rFonts w:ascii="宋体" w:eastAsia="宋体" w:hAnsi="宋体" w:cs="宋体" w:hint="eastAsia"/>
+          <w:sz w:val="21"/>
+          <w:szCs w:val="21"/>
+          <w:lang w:bidi="ar"/>
+        </w:rPr>
+        <w:t>，</w:t>
+      </w:r>
+      <w:r>
+        <w:rPr>
+          <w:rFonts w:ascii="宋体" w:eastAsia="宋体" w:hAnsi="宋体" w:cs="宋体" w:hint="eastAsia"/>
+          <w:sz w:val="21"/>
+          <w:szCs w:val="21"/>
+          <w:lang w:bidi="ar"/>
+        </w:rPr>
+        <w:t>实现了</w:t>
+      </w:r>
+      <w:r>
+        <w:rPr>
+          <w:rFonts w:ascii="宋体" w:eastAsia="宋体" w:hAnsi="宋体" w:cs="宋体" w:hint="eastAsia"/>
+          <w:sz w:val="21"/>
+          <w:szCs w:val="21"/>
+          <w:lang w:bidi="ar"/>
+        </w:rPr>
+        <w:t>同时订阅多个邮箱帐号，并开启轮询队列，分配postman（imap客户端）并维持流式长连接接口</w:t>
+      </w:r>
+      <w:r>
+        <w:rPr>
+          <w:rFonts w:ascii="宋体" w:eastAsia="宋体" w:hAnsi="宋体" w:cs="宋体" w:hint="eastAsia"/>
+          <w:sz w:val="21"/>
+          <w:szCs w:val="21"/>
+          <w:lang w:bidi="ar"/>
+        </w:rPr>
+        <w:t>，</w:t>
+      </w:r>
+      <w:r>
+        <w:rPr>
+          <w:rFonts w:ascii="宋体" w:eastAsia="宋体" w:hAnsi="宋体" w:cs="宋体" w:hint="eastAsia"/>
+          <w:sz w:val="21"/>
+          <w:szCs w:val="21"/>
+          <w:lang w:bidi="ar"/>
+        </w:rPr>
+        <w:t>实时推送数据</w:t>
+      </w:r>
+      <w:r>
+        <w:rPr>
+          <w:rFonts w:ascii="宋体" w:eastAsia="宋体" w:hAnsi="宋体" w:cs="宋体" w:hint="eastAsia"/>
+          <w:sz w:val="21"/>
+          <w:szCs w:val="21"/>
+          <w:lang w:bidi="ar"/>
+        </w:rPr>
+        <w:t>等功能</w:t>
+      </w:r>
+      <w:r>
+        <w:rPr>
+          <w:rFonts w:ascii="宋体" w:eastAsia="宋体" w:hAnsi="宋体" w:cs="宋体" w:hint="eastAsia"/>
+          <w:sz w:val="21"/>
+          <w:szCs w:val="21"/>
+          <w:lang w:bidi="ar"/>
+        </w:rPr>
+        <w:t>。</w:t>
       </w:r>
     </w:p>
     <w:p>
@@ -4982,7 +4822,16 @@
           <w:szCs w:val="21"/>
           <w:lang w:bidi="ar"/>
         </w:rPr>
-        <w:t>后台连接模块</w:t>
+        <w:t>敏感词过滤</w:t>
+      </w:r>
+      <w:r>
+        <w:rPr>
+          <w:rFonts w:ascii="宋体" w:eastAsia="宋体" w:hAnsi="宋体" w:cs="宋体" w:hint="eastAsia"/>
+          <w:sz w:val="21"/>
+          <w:szCs w:val="21"/>
+          <w:lang w:bidi="ar"/>
+        </w:rPr>
+        <w:t>模块</w:t>
       </w:r>
     </w:p>
     <w:p>
@@ -4990,7 +4839,7 @@
         <w:pStyle w:val="afa"/>
         <w:shd w:val="clear" w:color="auto" w:fill="FFFFFF"/>
         <w:spacing w:before="0" w:beforeAutospacing="0" w:after="0" w:afterAutospacing="0" w:line="360" w:lineRule="auto"/>
-        <w:ind w:firstLine="420"/>
+        <w:ind w:left="420"/>
         <w:rPr>
           <w:rFonts w:ascii="宋体" w:eastAsia="宋体" w:hAnsi="宋体" w:cs="宋体"/>
           <w:sz w:val="21"/>
@@ -5005,7 +4854,43 @@
           <w:szCs w:val="21"/>
           <w:lang w:bidi="ar"/>
         </w:rPr>
-        <w:t>后台连接层实现与不同的后台系统进行交互。根据需要，报文转换及通讯管理可以通过Camel自带的模块或者WISDOM平台组件（Connector）实现，也可以在项目中进行实现和扩展。</w:t>
+        <w:t>敏感词过滤模块</w:t>
+      </w:r>
+      <w:r>
+        <w:rPr>
+          <w:rFonts w:ascii="宋体" w:eastAsia="宋体" w:hAnsi="宋体" w:cs="宋体" w:hint="eastAsia"/>
+          <w:sz w:val="21"/>
+          <w:szCs w:val="21"/>
+          <w:lang w:bidi="ar"/>
+        </w:rPr>
+        <w:t>基于double-array实现的trie（字典树）实现的敏感词过滤功能，根据系统启动时加载的敏感词文件过滤发送、接收的邮件正文内容，支持正则匹配。常用语过滤不文明、</w:t>
+      </w:r>
+      <w:r>
+        <w:rPr>
+          <w:rFonts w:ascii="宋体" w:eastAsia="宋体" w:hAnsi="宋体" w:cs="宋体" w:hint="eastAsia"/>
+          <w:sz w:val="21"/>
+          <w:szCs w:val="21"/>
+          <w:lang w:bidi="ar"/>
+        </w:rPr>
+        <w:t>政治相关</w:t>
+      </w:r>
+      <w:r>
+        <w:rPr>
+          <w:rFonts w:ascii="宋体" w:eastAsia="宋体" w:hAnsi="宋体" w:cs="宋体" w:hint="eastAsia"/>
+          <w:sz w:val="21"/>
+          <w:szCs w:val="21"/>
+          <w:lang w:bidi="ar"/>
+        </w:rPr>
+        <w:t>用语或信用卡号等机密信息</w:t>
+      </w:r>
+      <w:r>
+        <w:rPr>
+          <w:rFonts w:ascii="宋体" w:eastAsia="宋体" w:hAnsi="宋体" w:cs="宋体" w:hint="eastAsia"/>
+          <w:sz w:val="21"/>
+          <w:szCs w:val="21"/>
+          <w:lang w:bidi="ar"/>
+        </w:rPr>
+        <w:t>。</w:t>
       </w:r>
     </w:p>
     <w:p>
@@ -5031,7 +4916,34 @@
           <w:szCs w:val="21"/>
           <w:lang w:bidi="ar"/>
         </w:rPr>
-        <w:t>通用服务模块</w:t>
+        <w:t>邮件</w:t>
+      </w:r>
+      <w:r>
+        <w:rPr>
+          <w:rFonts w:ascii="宋体" w:eastAsia="宋体" w:hAnsi="宋体" w:cs="宋体" w:hint="eastAsia"/>
+          <w:sz w:val="21"/>
+          <w:szCs w:val="21"/>
+          <w:lang w:bidi="ar"/>
+        </w:rPr>
+        <w:t>收</w:t>
+      </w:r>
+      <w:r>
+        <w:rPr>
+          <w:rFonts w:ascii="宋体" w:eastAsia="宋体" w:hAnsi="宋体" w:cs="宋体" w:hint="eastAsia"/>
+          <w:sz w:val="21"/>
+          <w:szCs w:val="21"/>
+          <w:lang w:bidi="ar"/>
+        </w:rPr>
+        <w:t>送</w:t>
+      </w:r>
+      <w:r>
+        <w:rPr>
+          <w:rFonts w:ascii="宋体" w:eastAsia="宋体" w:hAnsi="宋体" w:cs="宋体" w:hint="eastAsia"/>
+          <w:sz w:val="21"/>
+          <w:szCs w:val="21"/>
+          <w:lang w:bidi="ar"/>
+        </w:rPr>
+        <w:t>模块</w:t>
       </w:r>
     </w:p>
     <w:p>
@@ -5039,7 +4951,7 @@
         <w:pStyle w:val="afa"/>
         <w:shd w:val="clear" w:color="auto" w:fill="FFFFFF"/>
         <w:spacing w:before="0" w:beforeAutospacing="0" w:after="0" w:afterAutospacing="0" w:line="360" w:lineRule="auto"/>
-        <w:ind w:firstLine="420"/>
+        <w:ind w:left="420"/>
         <w:rPr>
           <w:sz w:val="21"/>
           <w:szCs w:val="21"/>
@@ -5053,7 +4965,70 @@
           <w:szCs w:val="21"/>
           <w:lang w:bidi="ar"/>
         </w:rPr>
-        <w:t>通用服务模块主要是提供公共服务，使用WISDOM平台组件或者基于平台进行项目扩展。主要是通过Java代码实现，提供终端验证、卡片验证、用户验证、交易日志、账务服务等功能。</w:t>
+        <w:t>邮件收送模块</w:t>
+      </w:r>
+      <w:r>
+        <w:rPr>
+          <w:rFonts w:ascii="宋体" w:eastAsia="宋体" w:hAnsi="宋体" w:cs="宋体" w:hint="eastAsia"/>
+          <w:sz w:val="21"/>
+          <w:szCs w:val="21"/>
+          <w:lang w:bidi="ar"/>
+        </w:rPr>
+        <w:t>主要是提供</w:t>
+      </w:r>
+      <w:r>
+        <w:rPr>
+          <w:rFonts w:ascii="宋体" w:eastAsia="宋体" w:hAnsi="宋体" w:cs="宋体" w:hint="eastAsia"/>
+          <w:sz w:val="21"/>
+          <w:szCs w:val="21"/>
+          <w:lang w:bidi="ar"/>
+        </w:rPr>
+        <w:t>邮件实时推送、发送/回复邮件，上传/下载附件</w:t>
+      </w:r>
+      <w:r>
+        <w:rPr>
+          <w:rFonts w:ascii="宋体" w:eastAsia="宋体" w:hAnsi="宋体" w:cs="宋体" w:hint="eastAsia"/>
+          <w:sz w:val="21"/>
+          <w:szCs w:val="21"/>
+          <w:lang w:bidi="ar"/>
+        </w:rPr>
+        <w:t>以及smtp</w:t>
+      </w:r>
+      <w:r>
+        <w:rPr>
+          <w:rFonts w:ascii="宋体" w:eastAsia="宋体" w:hAnsi="宋体" w:cs="宋体"/>
+          <w:sz w:val="21"/>
+          <w:szCs w:val="21"/>
+          <w:lang w:bidi="ar"/>
+        </w:rPr>
+        <w:t>/imap</w:t>
+      </w:r>
+      <w:r>
+        <w:rPr>
+          <w:rFonts w:ascii="宋体" w:eastAsia="宋体" w:hAnsi="宋体" w:cs="宋体" w:hint="eastAsia"/>
+          <w:sz w:val="21"/>
+          <w:szCs w:val="21"/>
+          <w:lang w:bidi="ar"/>
+        </w:rPr>
+        <w:t>协议解析</w:t>
+      </w:r>
+      <w:r>
+        <w:rPr>
+          <w:rFonts w:ascii="宋体" w:eastAsia="宋体" w:hAnsi="宋体" w:cs="宋体" w:hint="eastAsia"/>
+          <w:sz w:val="21"/>
+          <w:szCs w:val="21"/>
+          <w:lang w:bidi="ar"/>
+        </w:rPr>
+        <w:t>等功能，与以上模块均有交互</w:t>
+      </w:r>
+      <w:r>
+        <w:rPr>
+          <w:rFonts w:ascii="宋体" w:eastAsia="宋体" w:hAnsi="宋体" w:cs="宋体" w:hint="eastAsia"/>
+          <w:sz w:val="21"/>
+          <w:szCs w:val="21"/>
+          <w:lang w:bidi="ar"/>
+        </w:rPr>
+        <w:t>。</w:t>
       </w:r>
     </w:p>
     <w:p>
@@ -5066,25 +5041,25 @@
           <w:lang w:val="en-US" w:eastAsia="zh-HK"/>
         </w:rPr>
       </w:pPr>
-      <w:bookmarkStart w:id="150" w:name="_Toc17128"/>
-      <w:bookmarkStart w:id="151" w:name="_Toc17897_WPSOffice_Level1"/>
-      <w:bookmarkStart w:id="152" w:name="_Toc1416"/>
-      <w:bookmarkStart w:id="153" w:name="_Toc4085"/>
-      <w:bookmarkStart w:id="154" w:name="_Toc13587"/>
-      <w:bookmarkStart w:id="155" w:name="_Toc28616_WPSOffice_Level1"/>
-      <w:bookmarkStart w:id="156" w:name="_Toc10787"/>
-      <w:bookmarkStart w:id="157" w:name="_Toc19399"/>
-      <w:bookmarkStart w:id="158" w:name="_Toc7734"/>
-      <w:bookmarkStart w:id="159" w:name="_Toc27843"/>
-      <w:bookmarkStart w:id="160" w:name="_Toc30610"/>
-      <w:bookmarkStart w:id="161" w:name="_Toc11027"/>
-      <w:bookmarkStart w:id="162" w:name="_Toc6731"/>
-      <w:bookmarkStart w:id="163" w:name="_Toc13385"/>
-      <w:bookmarkStart w:id="164" w:name="_Toc5495"/>
-      <w:bookmarkStart w:id="165" w:name="_Toc30578"/>
-      <w:bookmarkStart w:id="166" w:name="_Toc8087"/>
-      <w:bookmarkStart w:id="167" w:name="_Toc14852"/>
-      <w:bookmarkStart w:id="168" w:name="OLE_LINK6"/>
+      <w:bookmarkStart w:id="149" w:name="_Toc17128"/>
+      <w:bookmarkStart w:id="150" w:name="_Toc17897_WPSOffice_Level1"/>
+      <w:bookmarkStart w:id="151" w:name="_Toc1416"/>
+      <w:bookmarkStart w:id="152" w:name="_Toc4085"/>
+      <w:bookmarkStart w:id="153" w:name="_Toc13587"/>
+      <w:bookmarkStart w:id="154" w:name="_Toc28616_WPSOffice_Level1"/>
+      <w:bookmarkStart w:id="155" w:name="_Toc10787"/>
+      <w:bookmarkStart w:id="156" w:name="_Toc19399"/>
+      <w:bookmarkStart w:id="157" w:name="_Toc7734"/>
+      <w:bookmarkStart w:id="158" w:name="_Toc27843"/>
+      <w:bookmarkStart w:id="159" w:name="_Toc30610"/>
+      <w:bookmarkStart w:id="160" w:name="_Toc11027"/>
+      <w:bookmarkStart w:id="161" w:name="_Toc6731"/>
+      <w:bookmarkStart w:id="162" w:name="_Toc13385"/>
+      <w:bookmarkStart w:id="163" w:name="_Toc5495"/>
+      <w:bookmarkStart w:id="164" w:name="_Toc30578"/>
+      <w:bookmarkStart w:id="165" w:name="_Toc8087"/>
+      <w:bookmarkStart w:id="166" w:name="_Toc14852"/>
+      <w:bookmarkStart w:id="167" w:name="OLE_LINK6"/>
       <w:r>
         <w:rPr>
           <w:rFonts w:asciiTheme="minorEastAsia" w:hAnsiTheme="minorEastAsia" w:hint="eastAsia"/>
@@ -5093,6 +5068,7 @@
         <w:lastRenderedPageBreak/>
         <w:t>使用说明</w:t>
       </w:r>
+      <w:bookmarkEnd w:id="149"/>
       <w:bookmarkEnd w:id="150"/>
       <w:bookmarkEnd w:id="151"/>
       <w:bookmarkEnd w:id="152"/>
@@ -5102,7 +5078,6 @@
       <w:bookmarkEnd w:id="156"/>
       <w:bookmarkEnd w:id="157"/>
       <w:bookmarkEnd w:id="158"/>
-      <w:bookmarkEnd w:id="159"/>
     </w:p>
     <w:p>
       <w:pPr>
@@ -5111,8 +5086,8 @@
           <w:lang w:eastAsia="zh-CN"/>
         </w:rPr>
       </w:pPr>
-      <w:bookmarkStart w:id="169" w:name="_Toc24231_WPSOffice_Level2"/>
-      <w:bookmarkStart w:id="170" w:name="_Toc19250_WPSOffice_Level2"/>
+      <w:bookmarkStart w:id="168" w:name="_Toc24231_WPSOffice_Level2"/>
+      <w:bookmarkStart w:id="169" w:name="_Toc19250_WPSOffice_Level2"/>
       <w:r>
         <w:rPr>
           <w:rFonts w:hint="eastAsia"/>
@@ -5120,6 +5095,7 @@
         </w:rPr>
         <w:t>业务流程说明</w:t>
       </w:r>
+      <w:bookmarkEnd w:id="159"/>
       <w:bookmarkEnd w:id="160"/>
       <w:bookmarkEnd w:id="161"/>
       <w:bookmarkEnd w:id="162"/>
@@ -5127,9 +5103,8 @@
       <w:bookmarkEnd w:id="164"/>
       <w:bookmarkEnd w:id="165"/>
       <w:bookmarkEnd w:id="166"/>
-      <w:bookmarkEnd w:id="167"/>
+      <w:bookmarkEnd w:id="168"/>
       <w:bookmarkEnd w:id="169"/>
-      <w:bookmarkEnd w:id="170"/>
     </w:p>
     <w:p>
       <w:pPr>
@@ -5141,15 +5116,15 @@
           <w:szCs w:val="21"/>
         </w:rPr>
       </w:pPr>
-      <w:bookmarkStart w:id="171" w:name="_Toc478_WPSOffice_Level3"/>
-      <w:bookmarkStart w:id="172" w:name="_Toc14669"/>
-      <w:bookmarkStart w:id="173" w:name="_Toc22191"/>
-      <w:bookmarkStart w:id="174" w:name="_Toc7026"/>
-      <w:bookmarkStart w:id="175" w:name="_Toc7953"/>
-      <w:bookmarkStart w:id="176" w:name="_Toc26102"/>
-      <w:bookmarkStart w:id="177" w:name="_Toc5924"/>
-      <w:bookmarkStart w:id="178" w:name="_Toc16238"/>
-      <w:bookmarkStart w:id="179" w:name="_Toc20485"/>
+      <w:bookmarkStart w:id="170" w:name="_Toc478_WPSOffice_Level3"/>
+      <w:bookmarkStart w:id="171" w:name="_Toc14669"/>
+      <w:bookmarkStart w:id="172" w:name="_Toc22191"/>
+      <w:bookmarkStart w:id="173" w:name="_Toc7026"/>
+      <w:bookmarkStart w:id="174" w:name="_Toc7953"/>
+      <w:bookmarkStart w:id="175" w:name="_Toc26102"/>
+      <w:bookmarkStart w:id="176" w:name="_Toc5924"/>
+      <w:bookmarkStart w:id="177" w:name="_Toc16238"/>
+      <w:bookmarkStart w:id="178" w:name="_Toc20485"/>
       <w:r>
         <w:rPr>
           <w:rFonts w:hint="eastAsia"/>
@@ -5160,6 +5135,7 @@
         </w:rPr>
         <w:t>整体业务流程</w:t>
       </w:r>
+      <w:bookmarkEnd w:id="170"/>
       <w:bookmarkEnd w:id="171"/>
       <w:bookmarkEnd w:id="172"/>
       <w:bookmarkEnd w:id="173"/>
@@ -5168,7 +5144,6 @@
       <w:bookmarkEnd w:id="176"/>
       <w:bookmarkEnd w:id="177"/>
       <w:bookmarkEnd w:id="178"/>
-      <w:bookmarkEnd w:id="179"/>
     </w:p>
     <w:p>
       <w:pPr>
@@ -5270,6 +5245,8 @@
         </w:rPr>
         <w:t>系统。</w:t>
       </w:r>
+      <w:bookmarkStart w:id="179" w:name="_GoBack"/>
+      <w:bookmarkEnd w:id="179"/>
     </w:p>
     <w:p>
       <w:pPr>
@@ -6703,7 +6680,7 @@
       <w:bookmarkStart w:id="228" w:name="_Toc3649"/>
       <w:bookmarkStart w:id="229" w:name="_Toc7178"/>
       <w:bookmarkStart w:id="230" w:name="_Toc15179"/>
-      <w:bookmarkEnd w:id="168"/>
+      <w:bookmarkEnd w:id="167"/>
       <w:r>
         <w:rPr>
           <w:rFonts w:asciiTheme="minorEastAsia" w:hAnsiTheme="minorEastAsia" w:hint="eastAsia"/>
@@ -24557,7 +24534,7 @@
         <w:noProof/>
         <w:lang w:val="en-GB" w:eastAsia="zh-HK"/>
       </w:rPr>
-      <w:t>5</w:t>
+      <w:t>7</w:t>
     </w:r>
     <w:r>
       <w:rPr>
@@ -24757,7 +24734,7 @@
                               <w:noProof/>
                               <w:lang w:eastAsia="zh-CN"/>
                             </w:rPr>
-                            <w:t>5</w:t>
+                            <w:t>7</w:t>
                           </w:r>
                           <w:r>
                             <w:rPr>
@@ -24820,7 +24797,7 @@
                         <w:noProof/>
                         <w:lang w:eastAsia="zh-CN"/>
                       </w:rPr>
-                      <w:t>5</w:t>
+                      <w:t>7</w:t>
                     </w:r>
                     <w:r>
                       <w:rPr>
@@ -25433,6 +25410,95 @@
     </w:lvl>
   </w:abstractNum>
   <w:abstractNum w:abstractNumId="3" w15:restartNumberingAfterBreak="0">
+    <w:nsid w:val="1D075E57"/>
+    <w:multiLevelType w:val="hybridMultilevel"/>
+    <w:tmpl w:val="EF2647BC"/>
+    <w:lvl w:ilvl="0" w:tplc="38125C44">
+      <w:start w:val="4"/>
+      <w:numFmt w:val="decimal"/>
+      <w:lvlText w:val="%1）"/>
+      <w:lvlJc w:val="left"/>
+      <w:pPr>
+        <w:ind w:left="420" w:hanging="420"/>
+      </w:pPr>
+      <w:rPr>
+        <w:rFonts w:hint="eastAsia"/>
+      </w:rPr>
+    </w:lvl>
+    <w:lvl w:ilvl="1" w:tplc="04090019" w:tentative="1">
+      <w:start w:val="1"/>
+      <w:numFmt w:val="lowerLetter"/>
+      <w:lvlText w:val="%2)"/>
+      <w:lvlJc w:val="left"/>
+      <w:pPr>
+        <w:ind w:left="840" w:hanging="420"/>
+      </w:pPr>
+    </w:lvl>
+    <w:lvl w:ilvl="2" w:tplc="0409001B" w:tentative="1">
+      <w:start w:val="1"/>
+      <w:numFmt w:val="lowerRoman"/>
+      <w:lvlText w:val="%3."/>
+      <w:lvlJc w:val="right"/>
+      <w:pPr>
+        <w:ind w:left="1260" w:hanging="420"/>
+      </w:pPr>
+    </w:lvl>
+    <w:lvl w:ilvl="3" w:tplc="0409000F" w:tentative="1">
+      <w:start w:val="1"/>
+      <w:numFmt w:val="decimal"/>
+      <w:lvlText w:val="%4."/>
+      <w:lvlJc w:val="left"/>
+      <w:pPr>
+        <w:ind w:left="1680" w:hanging="420"/>
+      </w:pPr>
+    </w:lvl>
+    <w:lvl w:ilvl="4" w:tplc="04090019" w:tentative="1">
+      <w:start w:val="1"/>
+      <w:numFmt w:val="lowerLetter"/>
+      <w:lvlText w:val="%5)"/>
+      <w:lvlJc w:val="left"/>
+      <w:pPr>
+        <w:ind w:left="2100" w:hanging="420"/>
+      </w:pPr>
+    </w:lvl>
+    <w:lvl w:ilvl="5" w:tplc="0409001B" w:tentative="1">
+      <w:start w:val="1"/>
+      <w:numFmt w:val="lowerRoman"/>
+      <w:lvlText w:val="%6."/>
+      <w:lvlJc w:val="right"/>
+      <w:pPr>
+        <w:ind w:left="2520" w:hanging="420"/>
+      </w:pPr>
+    </w:lvl>
+    <w:lvl w:ilvl="6" w:tplc="0409000F" w:tentative="1">
+      <w:start w:val="1"/>
+      <w:numFmt w:val="decimal"/>
+      <w:lvlText w:val="%7."/>
+      <w:lvlJc w:val="left"/>
+      <w:pPr>
+        <w:ind w:left="2940" w:hanging="420"/>
+      </w:pPr>
+    </w:lvl>
+    <w:lvl w:ilvl="7" w:tplc="04090019" w:tentative="1">
+      <w:start w:val="1"/>
+      <w:numFmt w:val="lowerLetter"/>
+      <w:lvlText w:val="%8)"/>
+      <w:lvlJc w:val="left"/>
+      <w:pPr>
+        <w:ind w:left="3360" w:hanging="420"/>
+      </w:pPr>
+    </w:lvl>
+    <w:lvl w:ilvl="8" w:tplc="0409001B" w:tentative="1">
+      <w:start w:val="1"/>
+      <w:numFmt w:val="lowerRoman"/>
+      <w:lvlText w:val="%9."/>
+      <w:lvlJc w:val="right"/>
+      <w:pPr>
+        <w:ind w:left="3780" w:hanging="420"/>
+      </w:pPr>
+    </w:lvl>
+  </w:abstractNum>
+  <w:abstractNum w:abstractNumId="4" w15:restartNumberingAfterBreak="0">
     <w:nsid w:val="33C35AA0"/>
     <w:multiLevelType w:val="singleLevel"/>
     <w:tmpl w:val="33C35AA0"/>
@@ -25444,7 +25510,7 @@
       <w:lvlJc w:val="left"/>
     </w:lvl>
   </w:abstractNum>
-  <w:abstractNum w:abstractNumId="4" w15:restartNumberingAfterBreak="0">
+  <w:abstractNum w:abstractNumId="5" w15:restartNumberingAfterBreak="0">
     <w:nsid w:val="4A4334F9"/>
     <w:multiLevelType w:val="multilevel"/>
     <w:tmpl w:val="4A4334F9"/>
@@ -25558,7 +25624,7 @@
       </w:rPr>
     </w:lvl>
   </w:abstractNum>
-  <w:abstractNum w:abstractNumId="5" w15:restartNumberingAfterBreak="0">
+  <w:abstractNum w:abstractNumId="6" w15:restartNumberingAfterBreak="0">
     <w:nsid w:val="4DE21C40"/>
     <w:multiLevelType w:val="multilevel"/>
     <w:tmpl w:val="4DE21C40"/>
@@ -25647,7 +25713,7 @@
       </w:pPr>
     </w:lvl>
   </w:abstractNum>
-  <w:abstractNum w:abstractNumId="6" w15:restartNumberingAfterBreak="0">
+  <w:abstractNum w:abstractNumId="7" w15:restartNumberingAfterBreak="0">
     <w:nsid w:val="5B0674F5"/>
     <w:multiLevelType w:val="singleLevel"/>
     <w:tmpl w:val="5B0674F5"/>
@@ -25659,7 +25725,7 @@
       <w:lvlJc w:val="left"/>
     </w:lvl>
   </w:abstractNum>
-  <w:abstractNum w:abstractNumId="7" w15:restartNumberingAfterBreak="0">
+  <w:abstractNum w:abstractNumId="8" w15:restartNumberingAfterBreak="0">
     <w:nsid w:val="5B06751D"/>
     <w:multiLevelType w:val="singleLevel"/>
     <w:tmpl w:val="5B06751D"/>
@@ -25671,7 +25737,7 @@
       <w:lvlJc w:val="left"/>
     </w:lvl>
   </w:abstractNum>
-  <w:abstractNum w:abstractNumId="8" w15:restartNumberingAfterBreak="0">
+  <w:abstractNum w:abstractNumId="9" w15:restartNumberingAfterBreak="0">
     <w:nsid w:val="5B075D06"/>
     <w:multiLevelType w:val="singleLevel"/>
     <w:tmpl w:val="5B075D06"/>
@@ -25688,7 +25754,7 @@
       </w:rPr>
     </w:lvl>
   </w:abstractNum>
-  <w:abstractNum w:abstractNumId="9" w15:restartNumberingAfterBreak="0">
+  <w:abstractNum w:abstractNumId="10" w15:restartNumberingAfterBreak="0">
     <w:nsid w:val="5B077825"/>
     <w:multiLevelType w:val="singleLevel"/>
     <w:tmpl w:val="5B077825"/>
@@ -25705,7 +25771,7 @@
       </w:rPr>
     </w:lvl>
   </w:abstractNum>
-  <w:abstractNum w:abstractNumId="10" w15:restartNumberingAfterBreak="0">
+  <w:abstractNum w:abstractNumId="11" w15:restartNumberingAfterBreak="0">
     <w:nsid w:val="5B0778CE"/>
     <w:multiLevelType w:val="singleLevel"/>
     <w:tmpl w:val="5B0778CE"/>
@@ -25722,7 +25788,7 @@
       </w:rPr>
     </w:lvl>
   </w:abstractNum>
-  <w:abstractNum w:abstractNumId="11" w15:restartNumberingAfterBreak="0">
+  <w:abstractNum w:abstractNumId="12" w15:restartNumberingAfterBreak="0">
     <w:nsid w:val="5B077F06"/>
     <w:multiLevelType w:val="singleLevel"/>
     <w:tmpl w:val="5B077F06"/>
@@ -25739,7 +25805,7 @@
       </w:rPr>
     </w:lvl>
   </w:abstractNum>
-  <w:abstractNum w:abstractNumId="12" w15:restartNumberingAfterBreak="0">
+  <w:abstractNum w:abstractNumId="13" w15:restartNumberingAfterBreak="0">
     <w:nsid w:val="5B077F8A"/>
     <w:multiLevelType w:val="singleLevel"/>
     <w:tmpl w:val="5B077F8A"/>
@@ -25763,37 +25829,40 @@
     <w:abstractNumId w:val="2"/>
   </w:num>
   <w:num w:numId="3">
-    <w:abstractNumId w:val="4"/>
+    <w:abstractNumId w:val="5"/>
   </w:num>
   <w:num w:numId="4">
+    <w:abstractNumId w:val="7"/>
+  </w:num>
+  <w:num w:numId="5">
+    <w:abstractNumId w:val="8"/>
+  </w:num>
+  <w:num w:numId="6">
+    <w:abstractNumId w:val="9"/>
+  </w:num>
+  <w:num w:numId="7">
     <w:abstractNumId w:val="6"/>
   </w:num>
-  <w:num w:numId="5">
-    <w:abstractNumId w:val="7"/>
-  </w:num>
-  <w:num w:numId="6">
-    <w:abstractNumId w:val="8"/>
-  </w:num>
-  <w:num w:numId="7">
-    <w:abstractNumId w:val="5"/>
-  </w:num>
   <w:num w:numId="8">
-    <w:abstractNumId w:val="9"/>
+    <w:abstractNumId w:val="10"/>
   </w:num>
   <w:num w:numId="9">
-    <w:abstractNumId w:val="10"/>
+    <w:abstractNumId w:val="11"/>
   </w:num>
   <w:num w:numId="10">
-    <w:abstractNumId w:val="11"/>
+    <w:abstractNumId w:val="12"/>
   </w:num>
   <w:num w:numId="11">
-    <w:abstractNumId w:val="12"/>
+    <w:abstractNumId w:val="13"/>
   </w:num>
   <w:num w:numId="12">
-    <w:abstractNumId w:val="3"/>
+    <w:abstractNumId w:val="4"/>
   </w:num>
   <w:num w:numId="13">
     <w:abstractNumId w:val="0"/>
+  </w:num>
+  <w:num w:numId="14">
+    <w:abstractNumId w:val="3"/>
   </w:num>
 </w:numbering>
 </file>
@@ -26376,7 +26445,6 @@
   <w:style w:type="character" w:default="1" w:styleId="a0">
     <w:name w:val="Default Paragraph Font"/>
     <w:uiPriority w:val="1"/>
-    <w:semiHidden/>
     <w:unhideWhenUsed/>
   </w:style>
   <w:style w:type="table" w:default="1" w:styleId="a1">
@@ -29145,6 +29213,7 @@
     <w:rsid w:val="006B1009"/>
     <w:rsid w:val="00BA0E0F"/>
     <w:rsid w:val="00BE047F"/>
+    <w:rsid w:val="00E30383"/>
   </w:rsids>
   <m:mathPr>
     <m:mathFont m:val="Cambria Math"/>
@@ -29866,21 +29935,17 @@
 </file>
 
 <file path=customXml/item1.xml><?xml version="1.0" encoding="utf-8"?>
-<?mso-contentType ?>
-<FormTemplates xmlns="http://schemas.microsoft.com/sharepoint/v3/contenttype/forms">
-  <Display>DocumentLibraryForm</Display>
-  <Edit>DocumentLibraryForm</Edit>
-  <New>DocumentLibraryForm</New>
-</FormTemplates>
+<s:customData xmlns="http://www.wps.cn/officeDocument/2013/wpsCustomData" xmlns:s="http://www.wps.cn/officeDocument/2013/wpsCustomData">
+  <customSectProps>
+    <customSectPr/>
+  </customSectProps>
+  <customShpExts>
+    <customShpInfo spid="_x0000_s1026" textRotate="1"/>
+  </customShpExts>
+</s:customData>
 </file>
 
 <file path=customXml/item2.xml><?xml version="1.0" encoding="utf-8"?>
-<p:properties xmlns:p="http://schemas.microsoft.com/office/2006/metadata/properties" xmlns:xsi="http://www.w3.org/2001/XMLSchema-instance">
-  <documentManagement/>
-</p:properties>
-</file>
-
-<file path=customXml/item3.xml><?xml version="1.0" encoding="utf-8"?>
 <ct:contentTypeSchema xmlns:ct="http://schemas.microsoft.com/office/2006/metadata/contentType" xmlns:ma="http://schemas.microsoft.com/office/2006/metadata/properties/metaAttributes" ct:_="" ma:_="" ma:contentTypeName="Document" ma:contentTypeID="0x010100A1E97FB3F95CB7478C697E0F5C8B7CB8" ma:contentTypeVersion="1" ma:contentTypeDescription="Create a new document." ma:contentTypeScope="" ma:versionID="a98a113035009dc4bed98310442b0dc6">
   <xsd:schema xmlns:xsd="http://www.w3.org/2001/XMLSchema" xmlns:xs="http://www.w3.org/2001/XMLSchema" xmlns:p="http://schemas.microsoft.com/office/2006/metadata/properties" targetNamespace="http://schemas.microsoft.com/office/2006/metadata/properties" ma:root="true" ma:fieldsID="11eea3a9fd25c08e1f48f1ae1149ffeb">
     <xsd:element name="properties">
@@ -29994,15 +30059,19 @@
 </ct:contentTypeSchema>
 </file>
 
+<file path=customXml/item3.xml><?xml version="1.0" encoding="utf-8"?>
+<p:properties xmlns:p="http://schemas.microsoft.com/office/2006/metadata/properties" xmlns:xsi="http://www.w3.org/2001/XMLSchema-instance">
+  <documentManagement/>
+</p:properties>
+</file>
+
 <file path=customXml/item4.xml><?xml version="1.0" encoding="utf-8"?>
-<s:customData xmlns="http://www.wps.cn/officeDocument/2013/wpsCustomData" xmlns:s="http://www.wps.cn/officeDocument/2013/wpsCustomData">
-  <customSectProps>
-    <customSectPr/>
-  </customSectProps>
-  <customShpExts>
-    <customShpInfo spid="_x0000_s1026" textRotate="1"/>
-  </customShpExts>
-</s:customData>
+<?mso-contentType ?>
+<FormTemplates xmlns="http://schemas.microsoft.com/sharepoint/v3/contenttype/forms">
+  <Display>DocumentLibraryForm</Display>
+  <Edit>DocumentLibraryForm</Edit>
+  <New>DocumentLibraryForm</New>
+</FormTemplates>
 </file>
 
 <file path=customXml/item5.xml><?xml version="1.0" encoding="utf-8"?>
@@ -30010,22 +30079,14 @@
 </file>
 
 <file path=customXml/itemProps1.xml><?xml version="1.0" encoding="utf-8"?>
-<ds:datastoreItem xmlns:ds="http://schemas.openxmlformats.org/officeDocument/2006/customXml" ds:itemID="{6CA5C290-E5FD-41EA-824C-93E3D0011398}">
+<ds:datastoreItem xmlns:ds="http://schemas.openxmlformats.org/officeDocument/2006/customXml" ds:itemID="{B1977F7D-205B-4081-913C-38D41E755F92}">
   <ds:schemaRefs>
-    <ds:schemaRef ds:uri="http://schemas.microsoft.com/sharepoint/v3/contenttype/forms"/>
+    <ds:schemaRef ds:uri="http://www.wps.cn/officeDocument/2013/wpsCustomData"/>
   </ds:schemaRefs>
 </ds:datastoreItem>
 </file>
 
 <file path=customXml/itemProps2.xml><?xml version="1.0" encoding="utf-8"?>
-<ds:datastoreItem xmlns:ds="http://schemas.openxmlformats.org/officeDocument/2006/customXml" ds:itemID="{DDA76064-5502-4149-8C3D-52861B62F6D2}">
-  <ds:schemaRefs>
-    <ds:schemaRef ds:uri="http://schemas.microsoft.com/office/2006/metadata/properties"/>
-  </ds:schemaRefs>
-</ds:datastoreItem>
-</file>
-
-<file path=customXml/itemProps3.xml><?xml version="1.0" encoding="utf-8"?>
 <ds:datastoreItem xmlns:ds="http://schemas.openxmlformats.org/officeDocument/2006/customXml" ds:itemID="{67F71A7E-A11D-4679-8C91-6C3BCEF09AF4}">
   <ds:schemaRefs>
     <ds:schemaRef ds:uri="http://schemas.microsoft.com/office/2006/metadata/contentType"/>
@@ -30041,16 +30102,24 @@
 </ds:datastoreItem>
 </file>
 
+<file path=customXml/itemProps3.xml><?xml version="1.0" encoding="utf-8"?>
+<ds:datastoreItem xmlns:ds="http://schemas.openxmlformats.org/officeDocument/2006/customXml" ds:itemID="{DDA76064-5502-4149-8C3D-52861B62F6D2}">
+  <ds:schemaRefs>
+    <ds:schemaRef ds:uri="http://schemas.microsoft.com/office/2006/metadata/properties"/>
+  </ds:schemaRefs>
+</ds:datastoreItem>
+</file>
+
 <file path=customXml/itemProps4.xml><?xml version="1.0" encoding="utf-8"?>
-<ds:datastoreItem xmlns:ds="http://schemas.openxmlformats.org/officeDocument/2006/customXml" ds:itemID="{B1977F7D-205B-4081-913C-38D41E755F92}">
+<ds:datastoreItem xmlns:ds="http://schemas.openxmlformats.org/officeDocument/2006/customXml" ds:itemID="{6CA5C290-E5FD-41EA-824C-93E3D0011398}">
   <ds:schemaRefs>
-    <ds:schemaRef ds:uri="http://www.wps.cn/officeDocument/2013/wpsCustomData"/>
+    <ds:schemaRef ds:uri="http://schemas.microsoft.com/sharepoint/v3/contenttype/forms"/>
   </ds:schemaRefs>
 </ds:datastoreItem>
 </file>
 
 <file path=customXml/itemProps5.xml><?xml version="1.0" encoding="utf-8"?>
-<ds:datastoreItem xmlns:ds="http://schemas.openxmlformats.org/officeDocument/2006/customXml" ds:itemID="{42A361FF-8405-412E-A240-AF53D6158E58}">
+<ds:datastoreItem xmlns:ds="http://schemas.openxmlformats.org/officeDocument/2006/customXml" ds:itemID="{0933C667-3DEE-459F-92AD-9B705E5DF411}">
   <ds:schemaRefs>
     <ds:schemaRef ds:uri="http://schemas.openxmlformats.org/officeDocument/2006/bibliography"/>
   </ds:schemaRefs>
